--- a/Práctica 0/MemoriaECOPráctica0.docx
+++ b/Práctica 0/MemoriaECOPráctica0.docx
@@ -1,6 +1,6 @@
 
 <file path=word/document.xml><?xml version="1.0" encoding="utf-8"?>
-<w:document xmlns:wpc="http://schemas.microsoft.com/office/word/2010/wordprocessingCanvas" xmlns:cx="http://schemas.microsoft.com/office/drawing/2014/chartex" xmlns:cx1="http://schemas.microsoft.com/office/drawing/2015/9/8/chartex" xmlns:cx2="http://schemas.microsoft.com/office/drawing/2015/10/21/chartex" xmlns:mc="http://schemas.openxmlformats.org/markup-compatibility/2006" xmlns:o="urn:schemas-microsoft-com:office:office" xmlns:r="http://schemas.openxmlformats.org/officeDocument/2006/relationships" xmlns:m="http://schemas.openxmlformats.org/officeDocument/2006/math" xmlns:v="urn:schemas-microsoft-com:vml" xmlns:wp14="http://schemas.microsoft.com/office/word/2010/wordprocessingDrawing" xmlns:wp="http://schemas.openxmlformats.org/drawingml/2006/wordprocessingDrawing" xmlns:w10="urn:schemas-microsoft-com:office:word" xmlns:w="http://schemas.openxmlformats.org/wordprocessingml/2006/main" xmlns:w14="http://schemas.microsoft.com/office/word/2010/wordml" xmlns:w15="http://schemas.microsoft.com/office/word/2012/wordml" xmlns:w16se="http://schemas.microsoft.com/office/word/2015/wordml/symex" xmlns:wpg="http://schemas.microsoft.com/office/word/2010/wordprocessingGroup" xmlns:wpi="http://schemas.microsoft.com/office/word/2010/wordprocessingInk" xmlns:wne="http://schemas.microsoft.com/office/word/2006/wordml" xmlns:wps="http://schemas.microsoft.com/office/word/2010/wordprocessingShape" mc:Ignorable="w14 w15 w16se wp14">
+<w:document xmlns:wpc="http://schemas.microsoft.com/office/word/2010/wordprocessingCanvas" xmlns:cx="http://schemas.microsoft.com/office/drawing/2014/chartex" xmlns:cx1="http://schemas.microsoft.com/office/drawing/2015/9/8/chartex" xmlns:cx2="http://schemas.microsoft.com/office/drawing/2015/10/21/chartex" xmlns:cx3="http://schemas.microsoft.com/office/drawing/2016/5/9/chartex" xmlns:cx4="http://schemas.microsoft.com/office/drawing/2016/5/10/chartex" xmlns:cx5="http://schemas.microsoft.com/office/drawing/2016/5/11/chartex" xmlns:mc="http://schemas.openxmlformats.org/markup-compatibility/2006" xmlns:o="urn:schemas-microsoft-com:office:office" xmlns:r="http://schemas.openxmlformats.org/officeDocument/2006/relationships" xmlns:m="http://schemas.openxmlformats.org/officeDocument/2006/math" xmlns:v="urn:schemas-microsoft-com:vml" xmlns:wp14="http://schemas.microsoft.com/office/word/2010/wordprocessingDrawing" xmlns:wp="http://schemas.openxmlformats.org/drawingml/2006/wordprocessingDrawing" xmlns:w10="urn:schemas-microsoft-com:office:word" xmlns:w="http://schemas.openxmlformats.org/wordprocessingml/2006/main" xmlns:w14="http://schemas.microsoft.com/office/word/2010/wordml" xmlns:w15="http://schemas.microsoft.com/office/word/2012/wordml" xmlns:w16se="http://schemas.microsoft.com/office/word/2015/wordml/symex" xmlns:wpg="http://schemas.microsoft.com/office/word/2010/wordprocessingGroup" xmlns:wpi="http://schemas.microsoft.com/office/word/2010/wordprocessingInk" xmlns:wne="http://schemas.microsoft.com/office/word/2006/wordml" xmlns:wps="http://schemas.microsoft.com/office/word/2010/wordprocessingShape" mc:Ignorable="w14 w15 w16se wp14">
   <w:body>
     <w:sdt>
       <w:sdtPr>
@@ -800,7 +800,7 @@
                   </wp:anchor>
                 </w:drawing>
               </mc:Choice>
-              <mc:Fallback xmlns:cx5="http://schemas.microsoft.com/office/drawing/2016/5/11/chartex" xmlns:cx4="http://schemas.microsoft.com/office/drawing/2016/5/10/chartex" xmlns:cx3="http://schemas.microsoft.com/office/drawing/2016/5/9/chartex">
+              <mc:Fallback>
                 <w:pict>
                   <v:group w14:anchorId="0F7595A0" id="Grupo 2" o:spid="_x0000_s1026" style="position:absolute;margin-left:0;margin-top:0;width:432.65pt;height:448.55pt;z-index:-251656192;mso-width-percent:706;mso-height-percent:566;mso-left-percent:220;mso-top-percent:300;mso-position-horizontal-relative:page;mso-position-vertical-relative:page;mso-width-percent:706;mso-height-percent:566;mso-left-percent:220;mso-top-percent:300" coordsize="43291,44910" o:gfxdata="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">
                     <o:lock v:ext="edit" aspectratio="t"/>
@@ -1140,50 +1140,6 @@
       <w:r>
         <w:rPr>
           <w:rFonts w:ascii="Times New Roman" w:hAnsi="Times New Roman" w:cs="Times New Roman"/>
-          <w:sz w:val="24"/>
-          <w:szCs w:val="24"/>
-        </w:rPr>
-        <w:t>Con el programa time y utilizando la opción -v obtenemos</w:t>
-      </w:r>
-      <w:r>
-        <w:rPr>
-          <w:rFonts w:ascii="Times New Roman" w:hAnsi="Times New Roman" w:cs="Times New Roman"/>
-          <w:sz w:val="24"/>
-          <w:szCs w:val="24"/>
-        </w:rPr>
-        <w:t xml:space="preserve"> distinta información como el </w:t>
-      </w:r>
-      <w:r>
-        <w:rPr>
-          <w:rFonts w:ascii="Times New Roman" w:hAnsi="Times New Roman" w:cs="Times New Roman"/>
-          <w:sz w:val="24"/>
-          <w:szCs w:val="24"/>
-        </w:rPr>
-        <w:t xml:space="preserve">nombre del comando ejecutado, el tiempo de usuario, el porcentaje de uso de la </w:t>
-      </w:r>
-      <w:r>
-        <w:rPr>
-          <w:rFonts w:ascii="Times New Roman" w:hAnsi="Times New Roman" w:cs="Times New Roman"/>
-          <w:sz w:val="24"/>
-          <w:szCs w:val="24"/>
-        </w:rPr>
-        <w:t>CPU</w:t>
-      </w:r>
-    </w:p>
-    <w:p>
-      <w:pPr>
-        <w:spacing w:line="360" w:lineRule="auto"/>
-        <w:ind w:left="360" w:firstLine="348"/>
-        <w:jc w:val="both"/>
-        <w:rPr>
-          <w:rFonts w:ascii="Times New Roman" w:hAnsi="Times New Roman" w:cs="Times New Roman"/>
-          <w:sz w:val="24"/>
-          <w:szCs w:val="24"/>
-        </w:rPr>
-      </w:pPr>
-      <w:r>
-        <w:rPr>
-          <w:rFonts w:ascii="Times New Roman" w:hAnsi="Times New Roman" w:cs="Times New Roman"/>
           <w:noProof/>
           <w:sz w:val="24"/>
           <w:szCs w:val="24"/>
@@ -1192,17 +1148,30 @@
         <mc:AlternateContent>
           <mc:Choice Requires="wps">
             <w:drawing>
-              <wp:anchor distT="0" distB="0" distL="114300" distR="114300" simplePos="0" relativeHeight="251662336" behindDoc="1" locked="0" layoutInCell="1" allowOverlap="1" wp14:anchorId="27A7E52B" wp14:editId="6F0F5951">
+              <wp:anchor distT="0" distB="0" distL="114300" distR="114300" simplePos="0" relativeHeight="251679744" behindDoc="1" locked="0" layoutInCell="1" allowOverlap="1">
                 <wp:simplePos x="0" y="0"/>
-                <wp:positionH relativeFrom="column">
-                  <wp:posOffset>125210</wp:posOffset>
+                <wp:positionH relativeFrom="margin">
+                  <wp:align>left</wp:align>
                 </wp:positionH>
                 <wp:positionV relativeFrom="paragraph">
-                  <wp:posOffset>201584</wp:posOffset>
+                  <wp:posOffset>996950</wp:posOffset>
                 </wp:positionV>
                 <wp:extent cx="5381625" cy="2130136"/>
-                <wp:effectExtent l="0" t="0" r="28575" b="22860"/>
-                <wp:wrapNone/>
+                <wp:effectExtent l="57150" t="95250" r="85725" b="41910"/>
+                <wp:wrapTight wrapText="bothSides">
+                  <wp:wrapPolygon edited="0">
+                    <wp:start x="-153" y="-966"/>
+                    <wp:lineTo x="-229" y="-773"/>
+                    <wp:lineTo x="-229" y="20866"/>
+                    <wp:lineTo x="-153" y="21832"/>
+                    <wp:lineTo x="21791" y="21832"/>
+                    <wp:lineTo x="21868" y="20866"/>
+                    <wp:lineTo x="21868" y="2318"/>
+                    <wp:lineTo x="21791" y="-580"/>
+                    <wp:lineTo x="21791" y="-966"/>
+                    <wp:lineTo x="-153" y="-966"/>
+                  </wp:wrapPolygon>
+                </wp:wrapTight>
                 <wp:docPr id="2" name="Cuadro de texto 2"/>
                 <wp:cNvGraphicFramePr/>
                 <a:graphic xmlns:a="http://schemas.openxmlformats.org/drawingml/2006/main">
@@ -1225,9 +1194,1305 @@
                             <a:prstClr val="black"/>
                           </a:solidFill>
                         </a:ln>
+                        <a:effectLst>
+                          <a:outerShdw blurRad="50800" dist="38100" dir="16200000" rotWithShape="0">
+                            <a:prstClr val="black">
+                              <a:alpha val="40000"/>
+                            </a:prstClr>
+                          </a:outerShdw>
+                        </a:effectLst>
                       </wps:spPr>
                       <wps:txbx>
                         <w:txbxContent>
+                          <w:p>
+                            <w:pPr>
+                              <w:spacing w:line="360" w:lineRule="auto"/>
+                              <w:ind w:firstLine="348"/>
+                              <w:jc w:val="both"/>
+                              <w:rPr>
+                                <w:rFonts w:ascii="Times New Roman" w:hAnsi="Times New Roman" w:cs="Times New Roman"/>
+                                <w:b/>
+                                <w:sz w:val="24"/>
+                                <w:szCs w:val="24"/>
+                              </w:rPr>
+                            </w:pPr>
+                            <w:proofErr w:type="spellStart"/>
+                            <w:r>
+                              <w:rPr>
+                                <w:rFonts w:ascii="Times New Roman" w:hAnsi="Times New Roman" w:cs="Times New Roman"/>
+                                <w:b/>
+                                <w:sz w:val="24"/>
+                                <w:szCs w:val="24"/>
+                              </w:rPr>
+                              <w:t>usuario@debian</w:t>
+                            </w:r>
+                            <w:proofErr w:type="spellEnd"/>
+                            <w:r>
+                              <w:rPr>
+                                <w:rFonts w:ascii="Times New Roman" w:hAnsi="Times New Roman" w:cs="Times New Roman"/>
+                                <w:b/>
+                                <w:sz w:val="24"/>
+                                <w:szCs w:val="24"/>
+                              </w:rPr>
+                              <w:t>:/</w:t>
+                            </w:r>
+                            <w:proofErr w:type="spellStart"/>
+                            <w:r>
+                              <w:rPr>
+                                <w:rFonts w:ascii="Times New Roman" w:hAnsi="Times New Roman" w:cs="Times New Roman"/>
+                                <w:b/>
+                                <w:sz w:val="24"/>
+                                <w:szCs w:val="24"/>
+                              </w:rPr>
+                              <w:t>proc</w:t>
+                            </w:r>
+                            <w:proofErr w:type="spellEnd"/>
+                            <w:r>
+                              <w:rPr>
+                                <w:rFonts w:ascii="Times New Roman" w:hAnsi="Times New Roman" w:cs="Times New Roman"/>
+                                <w:b/>
+                                <w:sz w:val="24"/>
+                                <w:szCs w:val="24"/>
+                              </w:rPr>
+                              <w:t>$ /</w:t>
+                            </w:r>
+                            <w:proofErr w:type="spellStart"/>
+                            <w:r>
+                              <w:rPr>
+                                <w:rFonts w:ascii="Times New Roman" w:hAnsi="Times New Roman" w:cs="Times New Roman"/>
+                                <w:b/>
+                                <w:sz w:val="24"/>
+                                <w:szCs w:val="24"/>
+                              </w:rPr>
+                              <w:t>usr</w:t>
+                            </w:r>
+                            <w:proofErr w:type="spellEnd"/>
+                            <w:r>
+                              <w:rPr>
+                                <w:rFonts w:ascii="Times New Roman" w:hAnsi="Times New Roman" w:cs="Times New Roman"/>
+                                <w:b/>
+                                <w:sz w:val="24"/>
+                                <w:szCs w:val="24"/>
+                              </w:rPr>
+                              <w:t>/</w:t>
+                            </w:r>
+                            <w:proofErr w:type="spellStart"/>
+                            <w:r>
+                              <w:rPr>
+                                <w:rFonts w:ascii="Times New Roman" w:hAnsi="Times New Roman" w:cs="Times New Roman"/>
+                                <w:b/>
+                                <w:sz w:val="24"/>
+                                <w:szCs w:val="24"/>
+                              </w:rPr>
+                              <w:t>bin</w:t>
+                            </w:r>
+                            <w:proofErr w:type="spellEnd"/>
+                            <w:r>
+                              <w:rPr>
+                                <w:rFonts w:ascii="Times New Roman" w:hAnsi="Times New Roman" w:cs="Times New Roman"/>
+                                <w:b/>
+                                <w:sz w:val="24"/>
+                                <w:szCs w:val="24"/>
+                              </w:rPr>
+                              <w:t xml:space="preserve">/time -v </w:t>
+                            </w:r>
+                            <w:proofErr w:type="spellStart"/>
+                            <w:r>
+                              <w:rPr>
+                                <w:rFonts w:ascii="Times New Roman" w:hAnsi="Times New Roman" w:cs="Times New Roman"/>
+                                <w:b/>
+                                <w:sz w:val="24"/>
+                                <w:szCs w:val="24"/>
+                              </w:rPr>
+                              <w:t>xeyes</w:t>
+                            </w:r>
+                            <w:proofErr w:type="spellEnd"/>
+                          </w:p>
+                          <w:p>
+                            <w:pPr>
+                              <w:spacing w:line="240" w:lineRule="auto"/>
+                              <w:ind w:firstLine="348"/>
+                              <w:jc w:val="both"/>
+                              <w:rPr>
+                                <w:rFonts w:ascii="Times New Roman" w:hAnsi="Times New Roman" w:cs="Times New Roman"/>
+                                <w:sz w:val="24"/>
+                                <w:szCs w:val="24"/>
+                              </w:rPr>
+                            </w:pPr>
+                            <w:proofErr w:type="spellStart"/>
+                            <w:r>
+                              <w:rPr>
+                                <w:rFonts w:ascii="Times New Roman" w:hAnsi="Times New Roman" w:cs="Times New Roman"/>
+                                <w:sz w:val="24"/>
+                                <w:szCs w:val="24"/>
+                              </w:rPr>
+                              <w:t>Command</w:t>
+                            </w:r>
+                            <w:proofErr w:type="spellEnd"/>
+                            <w:r>
+                              <w:rPr>
+                                <w:rFonts w:ascii="Times New Roman" w:hAnsi="Times New Roman" w:cs="Times New Roman"/>
+                                <w:sz w:val="24"/>
+                                <w:szCs w:val="24"/>
+                              </w:rPr>
+                              <w:t xml:space="preserve"> </w:t>
+                            </w:r>
+                            <w:proofErr w:type="spellStart"/>
+                            <w:r>
+                              <w:rPr>
+                                <w:rFonts w:ascii="Times New Roman" w:hAnsi="Times New Roman" w:cs="Times New Roman"/>
+                                <w:sz w:val="24"/>
+                                <w:szCs w:val="24"/>
+                              </w:rPr>
+                              <w:t>being</w:t>
+                            </w:r>
+                            <w:proofErr w:type="spellEnd"/>
+                            <w:r>
+                              <w:rPr>
+                                <w:rFonts w:ascii="Times New Roman" w:hAnsi="Times New Roman" w:cs="Times New Roman"/>
+                                <w:sz w:val="24"/>
+                                <w:szCs w:val="24"/>
+                              </w:rPr>
+                              <w:t xml:space="preserve"> </w:t>
+                            </w:r>
+                            <w:proofErr w:type="spellStart"/>
+                            <w:r>
+                              <w:rPr>
+                                <w:rFonts w:ascii="Times New Roman" w:hAnsi="Times New Roman" w:cs="Times New Roman"/>
+                                <w:sz w:val="24"/>
+                                <w:szCs w:val="24"/>
+                              </w:rPr>
+                              <w:t>timed</w:t>
+                            </w:r>
+                            <w:proofErr w:type="spellEnd"/>
+                            <w:r>
+                              <w:rPr>
+                                <w:rFonts w:ascii="Times New Roman" w:hAnsi="Times New Roman" w:cs="Times New Roman"/>
+                                <w:sz w:val="24"/>
+                                <w:szCs w:val="24"/>
+                              </w:rPr>
+                              <w:t>: "</w:t>
+                            </w:r>
+                            <w:proofErr w:type="spellStart"/>
+                            <w:r>
+                              <w:rPr>
+                                <w:rFonts w:ascii="Times New Roman" w:hAnsi="Times New Roman" w:cs="Times New Roman"/>
+                                <w:sz w:val="24"/>
+                                <w:szCs w:val="24"/>
+                              </w:rPr>
+                              <w:t>xeyes</w:t>
+                            </w:r>
+                            <w:proofErr w:type="spellEnd"/>
+                            <w:r>
+                              <w:rPr>
+                                <w:rFonts w:ascii="Times New Roman" w:hAnsi="Times New Roman" w:cs="Times New Roman"/>
+                                <w:sz w:val="24"/>
+                                <w:szCs w:val="24"/>
+                              </w:rPr>
+                              <w:t>"</w:t>
+                            </w:r>
+                          </w:p>
+                          <w:p>
+                            <w:pPr>
+                              <w:spacing w:line="240" w:lineRule="auto"/>
+                              <w:ind w:firstLine="348"/>
+                              <w:jc w:val="both"/>
+                              <w:rPr>
+                                <w:rFonts w:ascii="Times New Roman" w:hAnsi="Times New Roman" w:cs="Times New Roman"/>
+                                <w:sz w:val="24"/>
+                                <w:szCs w:val="24"/>
+                              </w:rPr>
+                            </w:pPr>
+                            <w:proofErr w:type="spellStart"/>
+                            <w:r>
+                              <w:rPr>
+                                <w:rFonts w:ascii="Times New Roman" w:hAnsi="Times New Roman" w:cs="Times New Roman"/>
+                                <w:sz w:val="24"/>
+                                <w:szCs w:val="24"/>
+                              </w:rPr>
+                              <w:t>User</w:t>
+                            </w:r>
+                            <w:proofErr w:type="spellEnd"/>
+                            <w:r>
+                              <w:rPr>
+                                <w:rFonts w:ascii="Times New Roman" w:hAnsi="Times New Roman" w:cs="Times New Roman"/>
+                                <w:sz w:val="24"/>
+                                <w:szCs w:val="24"/>
+                              </w:rPr>
+                              <w:t xml:space="preserve"> time (</w:t>
+                            </w:r>
+                            <w:proofErr w:type="spellStart"/>
+                            <w:r>
+                              <w:rPr>
+                                <w:rFonts w:ascii="Times New Roman" w:hAnsi="Times New Roman" w:cs="Times New Roman"/>
+                                <w:sz w:val="24"/>
+                                <w:szCs w:val="24"/>
+                              </w:rPr>
+                              <w:t>seconds</w:t>
+                            </w:r>
+                            <w:proofErr w:type="spellEnd"/>
+                            <w:r>
+                              <w:rPr>
+                                <w:rFonts w:ascii="Times New Roman" w:hAnsi="Times New Roman" w:cs="Times New Roman"/>
+                                <w:sz w:val="24"/>
+                                <w:szCs w:val="24"/>
+                              </w:rPr>
+                              <w:t>): 0.04</w:t>
+                            </w:r>
+                          </w:p>
+                          <w:p>
+                            <w:pPr>
+                              <w:spacing w:line="240" w:lineRule="auto"/>
+                              <w:ind w:firstLine="348"/>
+                              <w:jc w:val="both"/>
+                              <w:rPr>
+                                <w:rFonts w:ascii="Times New Roman" w:hAnsi="Times New Roman" w:cs="Times New Roman"/>
+                                <w:sz w:val="24"/>
+                                <w:szCs w:val="24"/>
+                              </w:rPr>
+                            </w:pPr>
+                            <w:proofErr w:type="spellStart"/>
+                            <w:r>
+                              <w:rPr>
+                                <w:rFonts w:ascii="Times New Roman" w:hAnsi="Times New Roman" w:cs="Times New Roman"/>
+                                <w:sz w:val="24"/>
+                                <w:szCs w:val="24"/>
+                              </w:rPr>
+                              <w:t>System</w:t>
+                            </w:r>
+                            <w:proofErr w:type="spellEnd"/>
+                            <w:r>
+                              <w:rPr>
+                                <w:rFonts w:ascii="Times New Roman" w:hAnsi="Times New Roman" w:cs="Times New Roman"/>
+                                <w:sz w:val="24"/>
+                                <w:szCs w:val="24"/>
+                              </w:rPr>
+                              <w:t xml:space="preserve"> time (</w:t>
+                            </w:r>
+                            <w:proofErr w:type="spellStart"/>
+                            <w:r>
+                              <w:rPr>
+                                <w:rFonts w:ascii="Times New Roman" w:hAnsi="Times New Roman" w:cs="Times New Roman"/>
+                                <w:sz w:val="24"/>
+                                <w:szCs w:val="24"/>
+                              </w:rPr>
+                              <w:t>seconds</w:t>
+                            </w:r>
+                            <w:proofErr w:type="spellEnd"/>
+                            <w:r>
+                              <w:rPr>
+                                <w:rFonts w:ascii="Times New Roman" w:hAnsi="Times New Roman" w:cs="Times New Roman"/>
+                                <w:sz w:val="24"/>
+                                <w:szCs w:val="24"/>
+                              </w:rPr>
+                              <w:t>): 0.00</w:t>
+                            </w:r>
+                          </w:p>
+                          <w:p>
+                            <w:pPr>
+                              <w:spacing w:line="240" w:lineRule="auto"/>
+                              <w:ind w:firstLine="348"/>
+                              <w:jc w:val="both"/>
+                              <w:rPr>
+                                <w:rFonts w:ascii="Times New Roman" w:hAnsi="Times New Roman" w:cs="Times New Roman"/>
+                                <w:sz w:val="24"/>
+                                <w:szCs w:val="24"/>
+                              </w:rPr>
+                            </w:pPr>
+                            <w:proofErr w:type="spellStart"/>
+                            <w:r>
+                              <w:rPr>
+                                <w:rFonts w:ascii="Times New Roman" w:hAnsi="Times New Roman" w:cs="Times New Roman"/>
+                                <w:sz w:val="24"/>
+                                <w:szCs w:val="24"/>
+                              </w:rPr>
+                              <w:t>Percent</w:t>
+                            </w:r>
+                            <w:proofErr w:type="spellEnd"/>
+                            <w:r>
+                              <w:rPr>
+                                <w:rFonts w:ascii="Times New Roman" w:hAnsi="Times New Roman" w:cs="Times New Roman"/>
+                                <w:sz w:val="24"/>
+                                <w:szCs w:val="24"/>
+                              </w:rPr>
+                              <w:t xml:space="preserve"> of CPU </w:t>
+                            </w:r>
+                            <w:proofErr w:type="spellStart"/>
+                            <w:r>
+                              <w:rPr>
+                                <w:rFonts w:ascii="Times New Roman" w:hAnsi="Times New Roman" w:cs="Times New Roman"/>
+                                <w:sz w:val="24"/>
+                                <w:szCs w:val="24"/>
+                              </w:rPr>
+                              <w:t>this</w:t>
+                            </w:r>
+                            <w:proofErr w:type="spellEnd"/>
+                            <w:r>
+                              <w:rPr>
+                                <w:rFonts w:ascii="Times New Roman" w:hAnsi="Times New Roman" w:cs="Times New Roman"/>
+                                <w:sz w:val="24"/>
+                                <w:szCs w:val="24"/>
+                              </w:rPr>
+                              <w:t xml:space="preserve"> </w:t>
+                            </w:r>
+                            <w:proofErr w:type="spellStart"/>
+                            <w:r>
+                              <w:rPr>
+                                <w:rFonts w:ascii="Times New Roman" w:hAnsi="Times New Roman" w:cs="Times New Roman"/>
+                                <w:sz w:val="24"/>
+                                <w:szCs w:val="24"/>
+                              </w:rPr>
+                              <w:t>job</w:t>
+                            </w:r>
+                            <w:proofErr w:type="spellEnd"/>
+                            <w:r>
+                              <w:rPr>
+                                <w:rFonts w:ascii="Times New Roman" w:hAnsi="Times New Roman" w:cs="Times New Roman"/>
+                                <w:sz w:val="24"/>
+                                <w:szCs w:val="24"/>
+                              </w:rPr>
+                              <w:t xml:space="preserve"> </w:t>
+                            </w:r>
+                            <w:proofErr w:type="spellStart"/>
+                            <w:r>
+                              <w:rPr>
+                                <w:rFonts w:ascii="Times New Roman" w:hAnsi="Times New Roman" w:cs="Times New Roman"/>
+                                <w:sz w:val="24"/>
+                                <w:szCs w:val="24"/>
+                              </w:rPr>
+                              <w:t>got</w:t>
+                            </w:r>
+                            <w:proofErr w:type="spellEnd"/>
+                            <w:r>
+                              <w:rPr>
+                                <w:rFonts w:ascii="Times New Roman" w:hAnsi="Times New Roman" w:cs="Times New Roman"/>
+                                <w:sz w:val="24"/>
+                                <w:szCs w:val="24"/>
+                              </w:rPr>
+                              <w:t>: 1%</w:t>
+                            </w:r>
+                          </w:p>
+                          <w:p>
+                            <w:pPr>
+                              <w:spacing w:line="240" w:lineRule="auto"/>
+                              <w:ind w:firstLine="348"/>
+                              <w:jc w:val="both"/>
+                              <w:rPr>
+                                <w:rFonts w:ascii="Times New Roman" w:hAnsi="Times New Roman" w:cs="Times New Roman"/>
+                                <w:sz w:val="24"/>
+                                <w:szCs w:val="24"/>
+                              </w:rPr>
+                            </w:pPr>
+                            <w:proofErr w:type="spellStart"/>
+                            <w:r>
+                              <w:rPr>
+                                <w:rFonts w:ascii="Times New Roman" w:hAnsi="Times New Roman" w:cs="Times New Roman"/>
+                                <w:sz w:val="24"/>
+                                <w:szCs w:val="24"/>
+                              </w:rPr>
+                              <w:t>Elapsed</w:t>
+                            </w:r>
+                            <w:proofErr w:type="spellEnd"/>
+                            <w:r>
+                              <w:rPr>
+                                <w:rFonts w:ascii="Times New Roman" w:hAnsi="Times New Roman" w:cs="Times New Roman"/>
+                                <w:sz w:val="24"/>
+                                <w:szCs w:val="24"/>
+                              </w:rPr>
+                              <w:t xml:space="preserve"> (</w:t>
+                            </w:r>
+                            <w:proofErr w:type="spellStart"/>
+                            <w:r>
+                              <w:rPr>
+                                <w:rFonts w:ascii="Times New Roman" w:hAnsi="Times New Roman" w:cs="Times New Roman"/>
+                                <w:sz w:val="24"/>
+                                <w:szCs w:val="24"/>
+                              </w:rPr>
+                              <w:t>wall</w:t>
+                            </w:r>
+                            <w:proofErr w:type="spellEnd"/>
+                            <w:r>
+                              <w:rPr>
+                                <w:rFonts w:ascii="Times New Roman" w:hAnsi="Times New Roman" w:cs="Times New Roman"/>
+                                <w:sz w:val="24"/>
+                                <w:szCs w:val="24"/>
+                              </w:rPr>
+                              <w:t xml:space="preserve"> </w:t>
+                            </w:r>
+                            <w:proofErr w:type="spellStart"/>
+                            <w:r>
+                              <w:rPr>
+                                <w:rFonts w:ascii="Times New Roman" w:hAnsi="Times New Roman" w:cs="Times New Roman"/>
+                                <w:sz w:val="24"/>
+                                <w:szCs w:val="24"/>
+                              </w:rPr>
+                              <w:t>clock</w:t>
+                            </w:r>
+                            <w:proofErr w:type="spellEnd"/>
+                            <w:r>
+                              <w:rPr>
+                                <w:rFonts w:ascii="Times New Roman" w:hAnsi="Times New Roman" w:cs="Times New Roman"/>
+                                <w:sz w:val="24"/>
+                                <w:szCs w:val="24"/>
+                              </w:rPr>
+                              <w:t>) time (</w:t>
+                            </w:r>
+                            <w:proofErr w:type="spellStart"/>
+                            <w:r>
+                              <w:rPr>
+                                <w:rFonts w:ascii="Times New Roman" w:hAnsi="Times New Roman" w:cs="Times New Roman"/>
+                                <w:sz w:val="24"/>
+                                <w:szCs w:val="24"/>
+                              </w:rPr>
+                              <w:t>h:mm:ss</w:t>
+                            </w:r>
+                            <w:proofErr w:type="spellEnd"/>
+                            <w:r>
+                              <w:rPr>
+                                <w:rFonts w:ascii="Times New Roman" w:hAnsi="Times New Roman" w:cs="Times New Roman"/>
+                                <w:sz w:val="24"/>
+                                <w:szCs w:val="24"/>
+                              </w:rPr>
+                              <w:t xml:space="preserve"> </w:t>
+                            </w:r>
+                            <w:proofErr w:type="spellStart"/>
+                            <w:r>
+                              <w:rPr>
+                                <w:rFonts w:ascii="Times New Roman" w:hAnsi="Times New Roman" w:cs="Times New Roman"/>
+                                <w:sz w:val="24"/>
+                                <w:szCs w:val="24"/>
+                              </w:rPr>
+                              <w:t>or</w:t>
+                            </w:r>
+                            <w:proofErr w:type="spellEnd"/>
+                            <w:r>
+                              <w:rPr>
+                                <w:rFonts w:ascii="Times New Roman" w:hAnsi="Times New Roman" w:cs="Times New Roman"/>
+                                <w:sz w:val="24"/>
+                                <w:szCs w:val="24"/>
+                              </w:rPr>
+                              <w:t xml:space="preserve"> m:ss): 0:03.67</w:t>
+                            </w:r>
+                          </w:p>
+                          <w:p>
+                            <w:pPr>
+                              <w:ind w:firstLine="348"/>
+                            </w:pPr>
+                            <w:r>
+                              <w:rPr>
+                                <w:rFonts w:ascii="Times New Roman" w:hAnsi="Times New Roman" w:cs="Times New Roman"/>
+                                <w:sz w:val="24"/>
+                                <w:szCs w:val="24"/>
+                              </w:rPr>
+                              <w:t>…</w:t>
+                            </w:r>
+                          </w:p>
+                        </w:txbxContent>
+                      </wps:txbx>
+                      <wps:bodyPr rot="0" spcFirstLastPara="0" vertOverflow="overflow" horzOverflow="overflow" vert="horz" wrap="square" lIns="91440" tIns="45720" rIns="91440" bIns="45720" numCol="1" spcCol="0" rtlCol="0" fromWordArt="0" anchor="t" anchorCtr="0" forceAA="0" compatLnSpc="1">
+                        <a:prstTxWarp prst="textNoShape">
+                          <a:avLst/>
+                        </a:prstTxWarp>
+                        <a:noAutofit/>
+                      </wps:bodyPr>
+                    </wps:wsp>
+                  </a:graphicData>
+                </a:graphic>
+              </wp:anchor>
+            </w:drawing>
+          </mc:Choice>
+          <mc:Fallback>
+            <w:pict>
+              <v:shapetype id="_x0000_t202" coordsize="21600,21600" o:spt="202" path="m,l,21600r21600,l21600,xe">
+                <v:stroke joinstyle="miter"/>
+                <v:path gradientshapeok="t" o:connecttype="rect"/>
+              </v:shapetype>
+              <v:shape id="Cuadro de texto 2" o:spid="_x0000_s1028" type="#_x0000_t202" style="position:absolute;left:0;text-align:left;margin-left:0;margin-top:78.5pt;width:423.75pt;height:167.75pt;z-index:-251636736;visibility:visible;mso-wrap-style:square;mso-wrap-distance-left:9pt;mso-wrap-distance-top:0;mso-wrap-distance-right:9pt;mso-wrap-distance-bottom:0;mso-position-horizontal:left;mso-position-horizontal-relative:margin;mso-position-vertical:absolute;mso-position-vertical-relative:text;v-text-anchor:top" o:gfxdata="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" fillcolor="white [3201]" strokeweight=".5pt">
+                <v:shadow on="t" color="black" opacity="26214f" origin=",.5" offset="0,-3pt"/>
+                <v:textbox>
+                  <w:txbxContent>
+                    <w:p>
+                      <w:pPr>
+                        <w:spacing w:line="360" w:lineRule="auto"/>
+                        <w:ind w:firstLine="348"/>
+                        <w:jc w:val="both"/>
+                        <w:rPr>
+                          <w:rFonts w:ascii="Times New Roman" w:hAnsi="Times New Roman" w:cs="Times New Roman"/>
+                          <w:b/>
+                          <w:sz w:val="24"/>
+                          <w:szCs w:val="24"/>
+                        </w:rPr>
+                      </w:pPr>
+                      <w:proofErr w:type="spellStart"/>
+                      <w:r>
+                        <w:rPr>
+                          <w:rFonts w:ascii="Times New Roman" w:hAnsi="Times New Roman" w:cs="Times New Roman"/>
+                          <w:b/>
+                          <w:sz w:val="24"/>
+                          <w:szCs w:val="24"/>
+                        </w:rPr>
+                        <w:t>usuario@debian</w:t>
+                      </w:r>
+                      <w:proofErr w:type="spellEnd"/>
+                      <w:r>
+                        <w:rPr>
+                          <w:rFonts w:ascii="Times New Roman" w:hAnsi="Times New Roman" w:cs="Times New Roman"/>
+                          <w:b/>
+                          <w:sz w:val="24"/>
+                          <w:szCs w:val="24"/>
+                        </w:rPr>
+                        <w:t>:/</w:t>
+                      </w:r>
+                      <w:proofErr w:type="spellStart"/>
+                      <w:r>
+                        <w:rPr>
+                          <w:rFonts w:ascii="Times New Roman" w:hAnsi="Times New Roman" w:cs="Times New Roman"/>
+                          <w:b/>
+                          <w:sz w:val="24"/>
+                          <w:szCs w:val="24"/>
+                        </w:rPr>
+                        <w:t>proc</w:t>
+                      </w:r>
+                      <w:proofErr w:type="spellEnd"/>
+                      <w:r>
+                        <w:rPr>
+                          <w:rFonts w:ascii="Times New Roman" w:hAnsi="Times New Roman" w:cs="Times New Roman"/>
+                          <w:b/>
+                          <w:sz w:val="24"/>
+                          <w:szCs w:val="24"/>
+                        </w:rPr>
+                        <w:t>$ /</w:t>
+                      </w:r>
+                      <w:proofErr w:type="spellStart"/>
+                      <w:r>
+                        <w:rPr>
+                          <w:rFonts w:ascii="Times New Roman" w:hAnsi="Times New Roman" w:cs="Times New Roman"/>
+                          <w:b/>
+                          <w:sz w:val="24"/>
+                          <w:szCs w:val="24"/>
+                        </w:rPr>
+                        <w:t>usr</w:t>
+                      </w:r>
+                      <w:proofErr w:type="spellEnd"/>
+                      <w:r>
+                        <w:rPr>
+                          <w:rFonts w:ascii="Times New Roman" w:hAnsi="Times New Roman" w:cs="Times New Roman"/>
+                          <w:b/>
+                          <w:sz w:val="24"/>
+                          <w:szCs w:val="24"/>
+                        </w:rPr>
+                        <w:t>/</w:t>
+                      </w:r>
+                      <w:proofErr w:type="spellStart"/>
+                      <w:r>
+                        <w:rPr>
+                          <w:rFonts w:ascii="Times New Roman" w:hAnsi="Times New Roman" w:cs="Times New Roman"/>
+                          <w:b/>
+                          <w:sz w:val="24"/>
+                          <w:szCs w:val="24"/>
+                        </w:rPr>
+                        <w:t>bin</w:t>
+                      </w:r>
+                      <w:proofErr w:type="spellEnd"/>
+                      <w:r>
+                        <w:rPr>
+                          <w:rFonts w:ascii="Times New Roman" w:hAnsi="Times New Roman" w:cs="Times New Roman"/>
+                          <w:b/>
+                          <w:sz w:val="24"/>
+                          <w:szCs w:val="24"/>
+                        </w:rPr>
+                        <w:t xml:space="preserve">/time -v </w:t>
+                      </w:r>
+                      <w:proofErr w:type="spellStart"/>
+                      <w:r>
+                        <w:rPr>
+                          <w:rFonts w:ascii="Times New Roman" w:hAnsi="Times New Roman" w:cs="Times New Roman"/>
+                          <w:b/>
+                          <w:sz w:val="24"/>
+                          <w:szCs w:val="24"/>
+                        </w:rPr>
+                        <w:t>xeyes</w:t>
+                      </w:r>
+                      <w:proofErr w:type="spellEnd"/>
+                    </w:p>
+                    <w:p>
+                      <w:pPr>
+                        <w:spacing w:line="240" w:lineRule="auto"/>
+                        <w:ind w:firstLine="348"/>
+                        <w:jc w:val="both"/>
+                        <w:rPr>
+                          <w:rFonts w:ascii="Times New Roman" w:hAnsi="Times New Roman" w:cs="Times New Roman"/>
+                          <w:sz w:val="24"/>
+                          <w:szCs w:val="24"/>
+                        </w:rPr>
+                      </w:pPr>
+                      <w:proofErr w:type="spellStart"/>
+                      <w:r>
+                        <w:rPr>
+                          <w:rFonts w:ascii="Times New Roman" w:hAnsi="Times New Roman" w:cs="Times New Roman"/>
+                          <w:sz w:val="24"/>
+                          <w:szCs w:val="24"/>
+                        </w:rPr>
+                        <w:t>Command</w:t>
+                      </w:r>
+                      <w:proofErr w:type="spellEnd"/>
+                      <w:r>
+                        <w:rPr>
+                          <w:rFonts w:ascii="Times New Roman" w:hAnsi="Times New Roman" w:cs="Times New Roman"/>
+                          <w:sz w:val="24"/>
+                          <w:szCs w:val="24"/>
+                        </w:rPr>
+                        <w:t xml:space="preserve"> </w:t>
+                      </w:r>
+                      <w:proofErr w:type="spellStart"/>
+                      <w:r>
+                        <w:rPr>
+                          <w:rFonts w:ascii="Times New Roman" w:hAnsi="Times New Roman" w:cs="Times New Roman"/>
+                          <w:sz w:val="24"/>
+                          <w:szCs w:val="24"/>
+                        </w:rPr>
+                        <w:t>being</w:t>
+                      </w:r>
+                      <w:proofErr w:type="spellEnd"/>
+                      <w:r>
+                        <w:rPr>
+                          <w:rFonts w:ascii="Times New Roman" w:hAnsi="Times New Roman" w:cs="Times New Roman"/>
+                          <w:sz w:val="24"/>
+                          <w:szCs w:val="24"/>
+                        </w:rPr>
+                        <w:t xml:space="preserve"> </w:t>
+                      </w:r>
+                      <w:proofErr w:type="spellStart"/>
+                      <w:r>
+                        <w:rPr>
+                          <w:rFonts w:ascii="Times New Roman" w:hAnsi="Times New Roman" w:cs="Times New Roman"/>
+                          <w:sz w:val="24"/>
+                          <w:szCs w:val="24"/>
+                        </w:rPr>
+                        <w:t>timed</w:t>
+                      </w:r>
+                      <w:proofErr w:type="spellEnd"/>
+                      <w:r>
+                        <w:rPr>
+                          <w:rFonts w:ascii="Times New Roman" w:hAnsi="Times New Roman" w:cs="Times New Roman"/>
+                          <w:sz w:val="24"/>
+                          <w:szCs w:val="24"/>
+                        </w:rPr>
+                        <w:t>: "</w:t>
+                      </w:r>
+                      <w:proofErr w:type="spellStart"/>
+                      <w:r>
+                        <w:rPr>
+                          <w:rFonts w:ascii="Times New Roman" w:hAnsi="Times New Roman" w:cs="Times New Roman"/>
+                          <w:sz w:val="24"/>
+                          <w:szCs w:val="24"/>
+                        </w:rPr>
+                        <w:t>xeyes</w:t>
+                      </w:r>
+                      <w:proofErr w:type="spellEnd"/>
+                      <w:r>
+                        <w:rPr>
+                          <w:rFonts w:ascii="Times New Roman" w:hAnsi="Times New Roman" w:cs="Times New Roman"/>
+                          <w:sz w:val="24"/>
+                          <w:szCs w:val="24"/>
+                        </w:rPr>
+                        <w:t>"</w:t>
+                      </w:r>
+                    </w:p>
+                    <w:p>
+                      <w:pPr>
+                        <w:spacing w:line="240" w:lineRule="auto"/>
+                        <w:ind w:firstLine="348"/>
+                        <w:jc w:val="both"/>
+                        <w:rPr>
+                          <w:rFonts w:ascii="Times New Roman" w:hAnsi="Times New Roman" w:cs="Times New Roman"/>
+                          <w:sz w:val="24"/>
+                          <w:szCs w:val="24"/>
+                        </w:rPr>
+                      </w:pPr>
+                      <w:proofErr w:type="spellStart"/>
+                      <w:r>
+                        <w:rPr>
+                          <w:rFonts w:ascii="Times New Roman" w:hAnsi="Times New Roman" w:cs="Times New Roman"/>
+                          <w:sz w:val="24"/>
+                          <w:szCs w:val="24"/>
+                        </w:rPr>
+                        <w:t>User</w:t>
+                      </w:r>
+                      <w:proofErr w:type="spellEnd"/>
+                      <w:r>
+                        <w:rPr>
+                          <w:rFonts w:ascii="Times New Roman" w:hAnsi="Times New Roman" w:cs="Times New Roman"/>
+                          <w:sz w:val="24"/>
+                          <w:szCs w:val="24"/>
+                        </w:rPr>
+                        <w:t xml:space="preserve"> time (</w:t>
+                      </w:r>
+                      <w:proofErr w:type="spellStart"/>
+                      <w:r>
+                        <w:rPr>
+                          <w:rFonts w:ascii="Times New Roman" w:hAnsi="Times New Roman" w:cs="Times New Roman"/>
+                          <w:sz w:val="24"/>
+                          <w:szCs w:val="24"/>
+                        </w:rPr>
+                        <w:t>seconds</w:t>
+                      </w:r>
+                      <w:proofErr w:type="spellEnd"/>
+                      <w:r>
+                        <w:rPr>
+                          <w:rFonts w:ascii="Times New Roman" w:hAnsi="Times New Roman" w:cs="Times New Roman"/>
+                          <w:sz w:val="24"/>
+                          <w:szCs w:val="24"/>
+                        </w:rPr>
+                        <w:t>): 0.04</w:t>
+                      </w:r>
+                    </w:p>
+                    <w:p>
+                      <w:pPr>
+                        <w:spacing w:line="240" w:lineRule="auto"/>
+                        <w:ind w:firstLine="348"/>
+                        <w:jc w:val="both"/>
+                        <w:rPr>
+                          <w:rFonts w:ascii="Times New Roman" w:hAnsi="Times New Roman" w:cs="Times New Roman"/>
+                          <w:sz w:val="24"/>
+                          <w:szCs w:val="24"/>
+                        </w:rPr>
+                      </w:pPr>
+                      <w:proofErr w:type="spellStart"/>
+                      <w:r>
+                        <w:rPr>
+                          <w:rFonts w:ascii="Times New Roman" w:hAnsi="Times New Roman" w:cs="Times New Roman"/>
+                          <w:sz w:val="24"/>
+                          <w:szCs w:val="24"/>
+                        </w:rPr>
+                        <w:t>System</w:t>
+                      </w:r>
+                      <w:proofErr w:type="spellEnd"/>
+                      <w:r>
+                        <w:rPr>
+                          <w:rFonts w:ascii="Times New Roman" w:hAnsi="Times New Roman" w:cs="Times New Roman"/>
+                          <w:sz w:val="24"/>
+                          <w:szCs w:val="24"/>
+                        </w:rPr>
+                        <w:t xml:space="preserve"> time (</w:t>
+                      </w:r>
+                      <w:proofErr w:type="spellStart"/>
+                      <w:r>
+                        <w:rPr>
+                          <w:rFonts w:ascii="Times New Roman" w:hAnsi="Times New Roman" w:cs="Times New Roman"/>
+                          <w:sz w:val="24"/>
+                          <w:szCs w:val="24"/>
+                        </w:rPr>
+                        <w:t>seconds</w:t>
+                      </w:r>
+                      <w:proofErr w:type="spellEnd"/>
+                      <w:r>
+                        <w:rPr>
+                          <w:rFonts w:ascii="Times New Roman" w:hAnsi="Times New Roman" w:cs="Times New Roman"/>
+                          <w:sz w:val="24"/>
+                          <w:szCs w:val="24"/>
+                        </w:rPr>
+                        <w:t>): 0.00</w:t>
+                      </w:r>
+                    </w:p>
+                    <w:p>
+                      <w:pPr>
+                        <w:spacing w:line="240" w:lineRule="auto"/>
+                        <w:ind w:firstLine="348"/>
+                        <w:jc w:val="both"/>
+                        <w:rPr>
+                          <w:rFonts w:ascii="Times New Roman" w:hAnsi="Times New Roman" w:cs="Times New Roman"/>
+                          <w:sz w:val="24"/>
+                          <w:szCs w:val="24"/>
+                        </w:rPr>
+                      </w:pPr>
+                      <w:proofErr w:type="spellStart"/>
+                      <w:r>
+                        <w:rPr>
+                          <w:rFonts w:ascii="Times New Roman" w:hAnsi="Times New Roman" w:cs="Times New Roman"/>
+                          <w:sz w:val="24"/>
+                          <w:szCs w:val="24"/>
+                        </w:rPr>
+                        <w:t>Percent</w:t>
+                      </w:r>
+                      <w:proofErr w:type="spellEnd"/>
+                      <w:r>
+                        <w:rPr>
+                          <w:rFonts w:ascii="Times New Roman" w:hAnsi="Times New Roman" w:cs="Times New Roman"/>
+                          <w:sz w:val="24"/>
+                          <w:szCs w:val="24"/>
+                        </w:rPr>
+                        <w:t xml:space="preserve"> of CPU </w:t>
+                      </w:r>
+                      <w:proofErr w:type="spellStart"/>
+                      <w:r>
+                        <w:rPr>
+                          <w:rFonts w:ascii="Times New Roman" w:hAnsi="Times New Roman" w:cs="Times New Roman"/>
+                          <w:sz w:val="24"/>
+                          <w:szCs w:val="24"/>
+                        </w:rPr>
+                        <w:t>this</w:t>
+                      </w:r>
+                      <w:proofErr w:type="spellEnd"/>
+                      <w:r>
+                        <w:rPr>
+                          <w:rFonts w:ascii="Times New Roman" w:hAnsi="Times New Roman" w:cs="Times New Roman"/>
+                          <w:sz w:val="24"/>
+                          <w:szCs w:val="24"/>
+                        </w:rPr>
+                        <w:t xml:space="preserve"> </w:t>
+                      </w:r>
+                      <w:proofErr w:type="spellStart"/>
+                      <w:r>
+                        <w:rPr>
+                          <w:rFonts w:ascii="Times New Roman" w:hAnsi="Times New Roman" w:cs="Times New Roman"/>
+                          <w:sz w:val="24"/>
+                          <w:szCs w:val="24"/>
+                        </w:rPr>
+                        <w:t>job</w:t>
+                      </w:r>
+                      <w:proofErr w:type="spellEnd"/>
+                      <w:r>
+                        <w:rPr>
+                          <w:rFonts w:ascii="Times New Roman" w:hAnsi="Times New Roman" w:cs="Times New Roman"/>
+                          <w:sz w:val="24"/>
+                          <w:szCs w:val="24"/>
+                        </w:rPr>
+                        <w:t xml:space="preserve"> </w:t>
+                      </w:r>
+                      <w:proofErr w:type="spellStart"/>
+                      <w:r>
+                        <w:rPr>
+                          <w:rFonts w:ascii="Times New Roman" w:hAnsi="Times New Roman" w:cs="Times New Roman"/>
+                          <w:sz w:val="24"/>
+                          <w:szCs w:val="24"/>
+                        </w:rPr>
+                        <w:t>got</w:t>
+                      </w:r>
+                      <w:proofErr w:type="spellEnd"/>
+                      <w:r>
+                        <w:rPr>
+                          <w:rFonts w:ascii="Times New Roman" w:hAnsi="Times New Roman" w:cs="Times New Roman"/>
+                          <w:sz w:val="24"/>
+                          <w:szCs w:val="24"/>
+                        </w:rPr>
+                        <w:t>: 1%</w:t>
+                      </w:r>
+                    </w:p>
+                    <w:p>
+                      <w:pPr>
+                        <w:spacing w:line="240" w:lineRule="auto"/>
+                        <w:ind w:firstLine="348"/>
+                        <w:jc w:val="both"/>
+                        <w:rPr>
+                          <w:rFonts w:ascii="Times New Roman" w:hAnsi="Times New Roman" w:cs="Times New Roman"/>
+                          <w:sz w:val="24"/>
+                          <w:szCs w:val="24"/>
+                        </w:rPr>
+                      </w:pPr>
+                      <w:proofErr w:type="spellStart"/>
+                      <w:r>
+                        <w:rPr>
+                          <w:rFonts w:ascii="Times New Roman" w:hAnsi="Times New Roman" w:cs="Times New Roman"/>
+                          <w:sz w:val="24"/>
+                          <w:szCs w:val="24"/>
+                        </w:rPr>
+                        <w:t>Elapsed</w:t>
+                      </w:r>
+                      <w:proofErr w:type="spellEnd"/>
+                      <w:r>
+                        <w:rPr>
+                          <w:rFonts w:ascii="Times New Roman" w:hAnsi="Times New Roman" w:cs="Times New Roman"/>
+                          <w:sz w:val="24"/>
+                          <w:szCs w:val="24"/>
+                        </w:rPr>
+                        <w:t xml:space="preserve"> (</w:t>
+                      </w:r>
+                      <w:proofErr w:type="spellStart"/>
+                      <w:r>
+                        <w:rPr>
+                          <w:rFonts w:ascii="Times New Roman" w:hAnsi="Times New Roman" w:cs="Times New Roman"/>
+                          <w:sz w:val="24"/>
+                          <w:szCs w:val="24"/>
+                        </w:rPr>
+                        <w:t>wall</w:t>
+                      </w:r>
+                      <w:proofErr w:type="spellEnd"/>
+                      <w:r>
+                        <w:rPr>
+                          <w:rFonts w:ascii="Times New Roman" w:hAnsi="Times New Roman" w:cs="Times New Roman"/>
+                          <w:sz w:val="24"/>
+                          <w:szCs w:val="24"/>
+                        </w:rPr>
+                        <w:t xml:space="preserve"> </w:t>
+                      </w:r>
+                      <w:proofErr w:type="spellStart"/>
+                      <w:r>
+                        <w:rPr>
+                          <w:rFonts w:ascii="Times New Roman" w:hAnsi="Times New Roman" w:cs="Times New Roman"/>
+                          <w:sz w:val="24"/>
+                          <w:szCs w:val="24"/>
+                        </w:rPr>
+                        <w:t>clock</w:t>
+                      </w:r>
+                      <w:proofErr w:type="spellEnd"/>
+                      <w:r>
+                        <w:rPr>
+                          <w:rFonts w:ascii="Times New Roman" w:hAnsi="Times New Roman" w:cs="Times New Roman"/>
+                          <w:sz w:val="24"/>
+                          <w:szCs w:val="24"/>
+                        </w:rPr>
+                        <w:t>) time (</w:t>
+                      </w:r>
+                      <w:proofErr w:type="spellStart"/>
+                      <w:r>
+                        <w:rPr>
+                          <w:rFonts w:ascii="Times New Roman" w:hAnsi="Times New Roman" w:cs="Times New Roman"/>
+                          <w:sz w:val="24"/>
+                          <w:szCs w:val="24"/>
+                        </w:rPr>
+                        <w:t>h:</w:t>
+                      </w:r>
+                      <w:r>
+                        <w:rPr>
+                          <w:rFonts w:ascii="Times New Roman" w:hAnsi="Times New Roman" w:cs="Times New Roman"/>
+                          <w:sz w:val="24"/>
+                          <w:szCs w:val="24"/>
+                        </w:rPr>
+                        <w:t>mm:ss</w:t>
+                      </w:r>
+                      <w:proofErr w:type="spellEnd"/>
+                      <w:r>
+                        <w:rPr>
+                          <w:rFonts w:ascii="Times New Roman" w:hAnsi="Times New Roman" w:cs="Times New Roman"/>
+                          <w:sz w:val="24"/>
+                          <w:szCs w:val="24"/>
+                        </w:rPr>
+                        <w:t xml:space="preserve"> </w:t>
+                      </w:r>
+                      <w:proofErr w:type="spellStart"/>
+                      <w:r>
+                        <w:rPr>
+                          <w:rFonts w:ascii="Times New Roman" w:hAnsi="Times New Roman" w:cs="Times New Roman"/>
+                          <w:sz w:val="24"/>
+                          <w:szCs w:val="24"/>
+                        </w:rPr>
+                        <w:t>or</w:t>
+                      </w:r>
+                      <w:proofErr w:type="spellEnd"/>
+                      <w:r>
+                        <w:rPr>
+                          <w:rFonts w:ascii="Times New Roman" w:hAnsi="Times New Roman" w:cs="Times New Roman"/>
+                          <w:sz w:val="24"/>
+                          <w:szCs w:val="24"/>
+                        </w:rPr>
+                        <w:t xml:space="preserve"> m:ss): 0:03.67</w:t>
+                      </w:r>
+                    </w:p>
+                    <w:p>
+                      <w:pPr>
+                        <w:ind w:firstLine="348"/>
+                      </w:pPr>
+                      <w:r>
+                        <w:rPr>
+                          <w:rFonts w:ascii="Times New Roman" w:hAnsi="Times New Roman" w:cs="Times New Roman"/>
+                          <w:sz w:val="24"/>
+                          <w:szCs w:val="24"/>
+                        </w:rPr>
+                        <w:t>…</w:t>
+                      </w:r>
+                    </w:p>
+                  </w:txbxContent>
+                </v:textbox>
+                <w10:wrap type="tight" anchorx="margin"/>
+              </v:shape>
+            </w:pict>
+          </mc:Fallback>
+        </mc:AlternateContent>
+      </w:r>
+      <w:r>
+        <w:rPr>
+          <w:rFonts w:ascii="Times New Roman" w:hAnsi="Times New Roman" w:cs="Times New Roman"/>
+          <w:sz w:val="24"/>
+          <w:szCs w:val="24"/>
+        </w:rPr>
+        <w:t>Con el programa time y utilizando la opción -v obtenemos</w:t>
+      </w:r>
+      <w:r>
+        <w:rPr>
+          <w:rFonts w:ascii="Times New Roman" w:hAnsi="Times New Roman" w:cs="Times New Roman"/>
+          <w:sz w:val="24"/>
+          <w:szCs w:val="24"/>
+        </w:rPr>
+        <w:t xml:space="preserve"> distinta información como el </w:t>
+      </w:r>
+      <w:r>
+        <w:rPr>
+          <w:rFonts w:ascii="Times New Roman" w:hAnsi="Times New Roman" w:cs="Times New Roman"/>
+          <w:sz w:val="24"/>
+          <w:szCs w:val="24"/>
+        </w:rPr>
+        <w:t xml:space="preserve">nombre del comando ejecutado, el tiempo de usuario, el porcentaje de uso de la </w:t>
+      </w:r>
+      <w:r>
+        <w:rPr>
+          <w:rFonts w:ascii="Times New Roman" w:hAnsi="Times New Roman" w:cs="Times New Roman"/>
+          <w:sz w:val="24"/>
+          <w:szCs w:val="24"/>
+        </w:rPr>
+        <w:t>CPU</w:t>
+      </w:r>
+      <w:r>
+        <w:rPr>
+          <w:rFonts w:ascii="Times New Roman" w:hAnsi="Times New Roman" w:cs="Times New Roman"/>
+          <w:sz w:val="24"/>
+          <w:szCs w:val="24"/>
+        </w:rPr>
+        <w:t>:</w:t>
+      </w:r>
+    </w:p>
+    <w:p>
+      <w:pPr>
+        <w:spacing w:line="360" w:lineRule="auto"/>
+        <w:ind w:firstLine="348"/>
+        <w:jc w:val="both"/>
+        <w:rPr>
+          <w:rFonts w:ascii="Times New Roman" w:hAnsi="Times New Roman" w:cs="Times New Roman"/>
+          <w:sz w:val="24"/>
+          <w:szCs w:val="24"/>
+        </w:rPr>
+      </w:pPr>
+      <w:r>
+        <w:rPr>
+          <w:rFonts w:ascii="Times New Roman" w:hAnsi="Times New Roman" w:cs="Times New Roman"/>
+          <w:noProof/>
+          <w:sz w:val="24"/>
+          <w:szCs w:val="24"/>
+          <w:lang w:eastAsia="es-ES"/>
+        </w:rPr>
+        <mc:AlternateContent>
+          <mc:Choice Requires="wps">
+            <w:drawing>
+              <wp:anchor distT="0" distB="0" distL="114300" distR="114300" simplePos="0" relativeHeight="251680768" behindDoc="1" locked="0" layoutInCell="1" allowOverlap="1">
+                <wp:simplePos x="0" y="0"/>
+                <wp:positionH relativeFrom="margin">
+                  <wp:align>left</wp:align>
+                </wp:positionH>
+                <wp:positionV relativeFrom="paragraph">
+                  <wp:posOffset>2590800</wp:posOffset>
+                </wp:positionV>
+                <wp:extent cx="5381625" cy="1249680"/>
+                <wp:effectExtent l="57150" t="95250" r="85725" b="45720"/>
+                <wp:wrapTight wrapText="bothSides">
+                  <wp:wrapPolygon edited="0">
+                    <wp:start x="-153" y="-1646"/>
+                    <wp:lineTo x="-229" y="-1317"/>
+                    <wp:lineTo x="-229" y="20415"/>
+                    <wp:lineTo x="-153" y="22061"/>
+                    <wp:lineTo x="21791" y="22061"/>
+                    <wp:lineTo x="21868" y="20085"/>
+                    <wp:lineTo x="21868" y="3951"/>
+                    <wp:lineTo x="21791" y="-988"/>
+                    <wp:lineTo x="21791" y="-1646"/>
+                    <wp:lineTo x="-153" y="-1646"/>
+                  </wp:wrapPolygon>
+                </wp:wrapTight>
+                <wp:docPr id="3" name="Cuadro de texto 3"/>
+                <wp:cNvGraphicFramePr/>
+                <a:graphic xmlns:a="http://schemas.openxmlformats.org/drawingml/2006/main">
+                  <a:graphicData uri="http://schemas.microsoft.com/office/word/2010/wordprocessingShape">
+                    <wps:wsp>
+                      <wps:cNvSpPr txBox="1"/>
+                      <wps:spPr>
+                        <a:xfrm>
+                          <a:off x="0" y="0"/>
+                          <a:ext cx="5381625" cy="1249680"/>
+                        </a:xfrm>
+                        <a:prstGeom prst="rect">
+                          <a:avLst/>
+                        </a:prstGeom>
+                        <a:solidFill>
+                          <a:schemeClr val="lt1"/>
+                        </a:solidFill>
+                        <a:ln w="6350">
+                          <a:solidFill>
+                            <a:prstClr val="black"/>
+                          </a:solidFill>
+                        </a:ln>
+                        <a:effectLst>
+                          <a:outerShdw blurRad="50800" dist="38100" dir="16200000" rotWithShape="0">
+                            <a:prstClr val="black">
+                              <a:alpha val="40000"/>
+                            </a:prstClr>
+                          </a:outerShdw>
+                        </a:effectLst>
+                      </wps:spPr>
+                      <wps:txbx>
+                        <w:txbxContent>
+                          <w:p>
+                            <w:pPr>
+                              <w:spacing w:line="240" w:lineRule="auto"/>
+                              <w:ind w:firstLine="348"/>
+                              <w:jc w:val="both"/>
+                              <w:rPr>
+                                <w:rFonts w:ascii="Times New Roman" w:hAnsi="Times New Roman" w:cs="Times New Roman"/>
+                                <w:b/>
+                                <w:sz w:val="24"/>
+                                <w:szCs w:val="24"/>
+                              </w:rPr>
+                            </w:pPr>
+                            <w:proofErr w:type="spellStart"/>
+                            <w:r>
+                              <w:rPr>
+                                <w:rFonts w:ascii="Times New Roman" w:hAnsi="Times New Roman" w:cs="Times New Roman"/>
+                                <w:b/>
+                                <w:sz w:val="24"/>
+                                <w:szCs w:val="24"/>
+                              </w:rPr>
+                              <w:t>usuario@debian</w:t>
+                            </w:r>
+                            <w:proofErr w:type="spellEnd"/>
+                            <w:r>
+                              <w:rPr>
+                                <w:rFonts w:ascii="Times New Roman" w:hAnsi="Times New Roman" w:cs="Times New Roman"/>
+                                <w:b/>
+                                <w:sz w:val="24"/>
+                                <w:szCs w:val="24"/>
+                              </w:rPr>
+                              <w:t>:~$ /</w:t>
+                            </w:r>
+                            <w:proofErr w:type="spellStart"/>
+                            <w:r>
+                              <w:rPr>
+                                <w:rFonts w:ascii="Times New Roman" w:hAnsi="Times New Roman" w:cs="Times New Roman"/>
+                                <w:b/>
+                                <w:sz w:val="24"/>
+                                <w:szCs w:val="24"/>
+                              </w:rPr>
+                              <w:t>usr</w:t>
+                            </w:r>
+                            <w:proofErr w:type="spellEnd"/>
+                            <w:r>
+                              <w:rPr>
+                                <w:rFonts w:ascii="Times New Roman" w:hAnsi="Times New Roman" w:cs="Times New Roman"/>
+                                <w:b/>
+                                <w:sz w:val="24"/>
+                                <w:szCs w:val="24"/>
+                              </w:rPr>
+                              <w:t>/</w:t>
+                            </w:r>
+                            <w:proofErr w:type="spellStart"/>
+                            <w:r>
+                              <w:rPr>
+                                <w:rFonts w:ascii="Times New Roman" w:hAnsi="Times New Roman" w:cs="Times New Roman"/>
+                                <w:b/>
+                                <w:sz w:val="24"/>
+                                <w:szCs w:val="24"/>
+                              </w:rPr>
+                              <w:t>bin</w:t>
+                            </w:r>
+                            <w:proofErr w:type="spellEnd"/>
+                            <w:r>
+                              <w:rPr>
+                                <w:rFonts w:ascii="Times New Roman" w:hAnsi="Times New Roman" w:cs="Times New Roman"/>
+                                <w:b/>
+                                <w:sz w:val="24"/>
+                                <w:szCs w:val="24"/>
+                              </w:rPr>
+                              <w:t xml:space="preserve">/time -p </w:t>
+                            </w:r>
+                            <w:proofErr w:type="spellStart"/>
+                            <w:r>
+                              <w:rPr>
+                                <w:rFonts w:ascii="Times New Roman" w:hAnsi="Times New Roman" w:cs="Times New Roman"/>
+                                <w:b/>
+                                <w:sz w:val="24"/>
+                                <w:szCs w:val="24"/>
+                              </w:rPr>
+                              <w:t>xeyes</w:t>
+                            </w:r>
+                            <w:proofErr w:type="spellEnd"/>
+                          </w:p>
+                          <w:p>
+                            <w:pPr>
+                              <w:spacing w:line="240" w:lineRule="auto"/>
+                              <w:ind w:firstLine="348"/>
+                              <w:jc w:val="both"/>
+                              <w:rPr>
+                                <w:rFonts w:ascii="Times New Roman" w:hAnsi="Times New Roman" w:cs="Times New Roman"/>
+                                <w:sz w:val="24"/>
+                                <w:szCs w:val="24"/>
+                              </w:rPr>
+                            </w:pPr>
+                            <w:r>
+                              <w:rPr>
+                                <w:rFonts w:ascii="Times New Roman" w:hAnsi="Times New Roman" w:cs="Times New Roman"/>
+                                <w:sz w:val="24"/>
+                                <w:szCs w:val="24"/>
+                              </w:rPr>
+                              <w:t>real 3.37</w:t>
+                            </w:r>
+                          </w:p>
+                          <w:p>
+                            <w:pPr>
+                              <w:spacing w:line="240" w:lineRule="auto"/>
+                              <w:ind w:firstLine="348"/>
+                              <w:jc w:val="both"/>
+                              <w:rPr>
+                                <w:rFonts w:ascii="Times New Roman" w:hAnsi="Times New Roman" w:cs="Times New Roman"/>
+                                <w:sz w:val="24"/>
+                                <w:szCs w:val="24"/>
+                              </w:rPr>
+                            </w:pPr>
+                            <w:proofErr w:type="spellStart"/>
+                            <w:r>
+                              <w:rPr>
+                                <w:rFonts w:ascii="Times New Roman" w:hAnsi="Times New Roman" w:cs="Times New Roman"/>
+                                <w:sz w:val="24"/>
+                                <w:szCs w:val="24"/>
+                              </w:rPr>
+                              <w:t>user</w:t>
+                            </w:r>
+                            <w:proofErr w:type="spellEnd"/>
+                            <w:r>
+                              <w:rPr>
+                                <w:rFonts w:ascii="Times New Roman" w:hAnsi="Times New Roman" w:cs="Times New Roman"/>
+                                <w:sz w:val="24"/>
+                                <w:szCs w:val="24"/>
+                              </w:rPr>
+                              <w:t xml:space="preserve"> 0.00</w:t>
+                            </w:r>
+                          </w:p>
+                          <w:p>
+                            <w:pPr>
+                              <w:spacing w:line="240" w:lineRule="auto"/>
+                              <w:ind w:firstLine="348"/>
+                              <w:jc w:val="both"/>
+                              <w:rPr>
+                                <w:rFonts w:ascii="Times New Roman" w:hAnsi="Times New Roman" w:cs="Times New Roman"/>
+                                <w:sz w:val="24"/>
+                                <w:szCs w:val="24"/>
+                              </w:rPr>
+                            </w:pPr>
+                            <w:proofErr w:type="spellStart"/>
+                            <w:r>
+                              <w:rPr>
+                                <w:rFonts w:ascii="Times New Roman" w:hAnsi="Times New Roman" w:cs="Times New Roman"/>
+                                <w:sz w:val="24"/>
+                                <w:szCs w:val="24"/>
+                              </w:rPr>
+                              <w:t>sys</w:t>
+                            </w:r>
+                            <w:proofErr w:type="spellEnd"/>
+                            <w:r>
+                              <w:rPr>
+                                <w:rFonts w:ascii="Times New Roman" w:hAnsi="Times New Roman" w:cs="Times New Roman"/>
+                                <w:sz w:val="24"/>
+                                <w:szCs w:val="24"/>
+                              </w:rPr>
+                              <w:t xml:space="preserve"> 0.03</w:t>
+                            </w:r>
+                          </w:p>
                           <w:p/>
                         </w:txbxContent>
                       </wps:txbx>
@@ -1240,537 +2505,196 @@
                     </wps:wsp>
                   </a:graphicData>
                 </a:graphic>
-                <wp14:sizeRelH relativeFrom="margin">
-                  <wp14:pctWidth>0</wp14:pctWidth>
-                </wp14:sizeRelH>
-                <wp14:sizeRelV relativeFrom="margin">
-                  <wp14:pctHeight>0</wp14:pctHeight>
-                </wp14:sizeRelV>
               </wp:anchor>
             </w:drawing>
           </mc:Choice>
           <mc:Fallback>
             <w:pict>
-              <v:shape w14:anchorId="27A7E52B" id="Cuadro de texto 2" o:spid="_x0000_s1028" type="#_x0000_t202" style="position:absolute;left:0;text-align:left;margin-left:9.85pt;margin-top:15.85pt;width:423.75pt;height:167.75pt;z-index:-251654144;visibility:visible;mso-wrap-style:square;mso-width-percent:0;mso-height-percent:0;mso-wrap-distance-left:9pt;mso-wrap-distance-top:0;mso-wrap-distance-right:9pt;mso-wrap-distance-bottom:0;mso-position-horizontal:absolute;mso-position-horizontal-relative:text;mso-position-vertical:absolute;mso-position-vertical-relative:text;mso-width-percent:0;mso-height-percent:0;mso-width-relative:margin;mso-height-relative:margin;v-text-anchor:top" o:gfxdata="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" fillcolor="white [3201]" strokeweight=".5pt">
+              <v:shape id="Cuadro de texto 3" o:spid="_x0000_s1029" type="#_x0000_t202" style="position:absolute;left:0;text-align:left;margin-left:0;margin-top:204pt;width:423.75pt;height:98.4pt;z-index:-251635712;visibility:visible;mso-wrap-style:square;mso-wrap-distance-left:9pt;mso-wrap-distance-top:0;mso-wrap-distance-right:9pt;mso-wrap-distance-bottom:0;mso-position-horizontal:left;mso-position-horizontal-relative:margin;mso-position-vertical:absolute;mso-position-vertical-relative:text;v-text-anchor:top" o:gfxdata="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" fillcolor="white [3201]" strokeweight=".5pt">
+                <v:shadow on="t" color="black" opacity="26214f" origin=",.5" offset="0,-3pt"/>
                 <v:textbox>
                   <w:txbxContent>
+                    <w:p>
+                      <w:pPr>
+                        <w:spacing w:line="240" w:lineRule="auto"/>
+                        <w:ind w:firstLine="348"/>
+                        <w:jc w:val="both"/>
+                        <w:rPr>
+                          <w:rFonts w:ascii="Times New Roman" w:hAnsi="Times New Roman" w:cs="Times New Roman"/>
+                          <w:b/>
+                          <w:sz w:val="24"/>
+                          <w:szCs w:val="24"/>
+                        </w:rPr>
+                      </w:pPr>
+                      <w:proofErr w:type="spellStart"/>
+                      <w:r>
+                        <w:rPr>
+                          <w:rFonts w:ascii="Times New Roman" w:hAnsi="Times New Roman" w:cs="Times New Roman"/>
+                          <w:b/>
+                          <w:sz w:val="24"/>
+                          <w:szCs w:val="24"/>
+                        </w:rPr>
+                        <w:t>usuario@</w:t>
+                      </w:r>
+                      <w:r>
+                        <w:rPr>
+                          <w:rFonts w:ascii="Times New Roman" w:hAnsi="Times New Roman" w:cs="Times New Roman"/>
+                          <w:b/>
+                          <w:sz w:val="24"/>
+                          <w:szCs w:val="24"/>
+                        </w:rPr>
+                        <w:t>debian</w:t>
+                      </w:r>
+                      <w:proofErr w:type="spellEnd"/>
+                      <w:r>
+                        <w:rPr>
+                          <w:rFonts w:ascii="Times New Roman" w:hAnsi="Times New Roman" w:cs="Times New Roman"/>
+                          <w:b/>
+                          <w:sz w:val="24"/>
+                          <w:szCs w:val="24"/>
+                        </w:rPr>
+                        <w:t>:~$ /</w:t>
+                      </w:r>
+                      <w:proofErr w:type="spellStart"/>
+                      <w:r>
+                        <w:rPr>
+                          <w:rFonts w:ascii="Times New Roman" w:hAnsi="Times New Roman" w:cs="Times New Roman"/>
+                          <w:b/>
+                          <w:sz w:val="24"/>
+                          <w:szCs w:val="24"/>
+                        </w:rPr>
+                        <w:t>usr</w:t>
+                      </w:r>
+                      <w:proofErr w:type="spellEnd"/>
+                      <w:r>
+                        <w:rPr>
+                          <w:rFonts w:ascii="Times New Roman" w:hAnsi="Times New Roman" w:cs="Times New Roman"/>
+                          <w:b/>
+                          <w:sz w:val="24"/>
+                          <w:szCs w:val="24"/>
+                        </w:rPr>
+                        <w:t>/</w:t>
+                      </w:r>
+                      <w:proofErr w:type="spellStart"/>
+                      <w:r>
+                        <w:rPr>
+                          <w:rFonts w:ascii="Times New Roman" w:hAnsi="Times New Roman" w:cs="Times New Roman"/>
+                          <w:b/>
+                          <w:sz w:val="24"/>
+                          <w:szCs w:val="24"/>
+                        </w:rPr>
+                        <w:t>bin</w:t>
+                      </w:r>
+                      <w:proofErr w:type="spellEnd"/>
+                      <w:r>
+                        <w:rPr>
+                          <w:rFonts w:ascii="Times New Roman" w:hAnsi="Times New Roman" w:cs="Times New Roman"/>
+                          <w:b/>
+                          <w:sz w:val="24"/>
+                          <w:szCs w:val="24"/>
+                        </w:rPr>
+                        <w:t xml:space="preserve">/time -p </w:t>
+                      </w:r>
+                      <w:proofErr w:type="spellStart"/>
+                      <w:r>
+                        <w:rPr>
+                          <w:rFonts w:ascii="Times New Roman" w:hAnsi="Times New Roman" w:cs="Times New Roman"/>
+                          <w:b/>
+                          <w:sz w:val="24"/>
+                          <w:szCs w:val="24"/>
+                        </w:rPr>
+                        <w:t>xeyes</w:t>
+                      </w:r>
+                      <w:proofErr w:type="spellEnd"/>
+                    </w:p>
+                    <w:p>
+                      <w:pPr>
+                        <w:spacing w:line="240" w:lineRule="auto"/>
+                        <w:ind w:firstLine="348"/>
+                        <w:jc w:val="both"/>
+                        <w:rPr>
+                          <w:rFonts w:ascii="Times New Roman" w:hAnsi="Times New Roman" w:cs="Times New Roman"/>
+                          <w:sz w:val="24"/>
+                          <w:szCs w:val="24"/>
+                        </w:rPr>
+                      </w:pPr>
+                      <w:r>
+                        <w:rPr>
+                          <w:rFonts w:ascii="Times New Roman" w:hAnsi="Times New Roman" w:cs="Times New Roman"/>
+                          <w:sz w:val="24"/>
+                          <w:szCs w:val="24"/>
+                        </w:rPr>
+                        <w:t>real 3.37</w:t>
+                      </w:r>
+                    </w:p>
+                    <w:p>
+                      <w:pPr>
+                        <w:spacing w:line="240" w:lineRule="auto"/>
+                        <w:ind w:firstLine="348"/>
+                        <w:jc w:val="both"/>
+                        <w:rPr>
+                          <w:rFonts w:ascii="Times New Roman" w:hAnsi="Times New Roman" w:cs="Times New Roman"/>
+                          <w:sz w:val="24"/>
+                          <w:szCs w:val="24"/>
+                        </w:rPr>
+                      </w:pPr>
+                      <w:proofErr w:type="spellStart"/>
+                      <w:r>
+                        <w:rPr>
+                          <w:rFonts w:ascii="Times New Roman" w:hAnsi="Times New Roman" w:cs="Times New Roman"/>
+                          <w:sz w:val="24"/>
+                          <w:szCs w:val="24"/>
+                        </w:rPr>
+                        <w:t>user</w:t>
+                      </w:r>
+                      <w:proofErr w:type="spellEnd"/>
+                      <w:r>
+                        <w:rPr>
+                          <w:rFonts w:ascii="Times New Roman" w:hAnsi="Times New Roman" w:cs="Times New Roman"/>
+                          <w:sz w:val="24"/>
+                          <w:szCs w:val="24"/>
+                        </w:rPr>
+                        <w:t xml:space="preserve"> 0.00</w:t>
+                      </w:r>
+                    </w:p>
+                    <w:p>
+                      <w:pPr>
+                        <w:spacing w:line="240" w:lineRule="auto"/>
+                        <w:ind w:firstLine="348"/>
+                        <w:jc w:val="both"/>
+                        <w:rPr>
+                          <w:rFonts w:ascii="Times New Roman" w:hAnsi="Times New Roman" w:cs="Times New Roman"/>
+                          <w:sz w:val="24"/>
+                          <w:szCs w:val="24"/>
+                        </w:rPr>
+                      </w:pPr>
+                      <w:proofErr w:type="spellStart"/>
+                      <w:r>
+                        <w:rPr>
+                          <w:rFonts w:ascii="Times New Roman" w:hAnsi="Times New Roman" w:cs="Times New Roman"/>
+                          <w:sz w:val="24"/>
+                          <w:szCs w:val="24"/>
+                        </w:rPr>
+                        <w:t>sys</w:t>
+                      </w:r>
+                      <w:proofErr w:type="spellEnd"/>
+                      <w:r>
+                        <w:rPr>
+                          <w:rFonts w:ascii="Times New Roman" w:hAnsi="Times New Roman" w:cs="Times New Roman"/>
+                          <w:sz w:val="24"/>
+                          <w:szCs w:val="24"/>
+                        </w:rPr>
+                        <w:t xml:space="preserve"> 0.03</w:t>
+                      </w:r>
+                    </w:p>
                     <w:p/>
                   </w:txbxContent>
                 </v:textbox>
+                <w10:wrap type="tight" anchorx="margin"/>
               </v:shape>
             </w:pict>
           </mc:Fallback>
         </mc:AlternateContent>
-      </w:r>
-    </w:p>
-    <w:p>
-      <w:pPr>
-        <w:spacing w:line="360" w:lineRule="auto"/>
-        <w:ind w:left="360" w:firstLine="348"/>
-        <w:jc w:val="both"/>
-        <w:rPr>
-          <w:rFonts w:ascii="Times New Roman" w:hAnsi="Times New Roman" w:cs="Times New Roman"/>
-          <w:sz w:val="24"/>
-          <w:szCs w:val="24"/>
-        </w:rPr>
-      </w:pPr>
-      <w:proofErr w:type="spellStart"/>
-      <w:r>
-        <w:rPr>
-          <w:rFonts w:ascii="Times New Roman" w:hAnsi="Times New Roman" w:cs="Times New Roman"/>
-          <w:sz w:val="24"/>
-          <w:szCs w:val="24"/>
-        </w:rPr>
-        <w:t>usuario@debian</w:t>
-      </w:r>
-      <w:proofErr w:type="spellEnd"/>
-      <w:r>
-        <w:rPr>
-          <w:rFonts w:ascii="Times New Roman" w:hAnsi="Times New Roman" w:cs="Times New Roman"/>
-          <w:sz w:val="24"/>
-          <w:szCs w:val="24"/>
-        </w:rPr>
-        <w:t>:/</w:t>
-      </w:r>
-      <w:proofErr w:type="spellStart"/>
-      <w:r>
-        <w:rPr>
-          <w:rFonts w:ascii="Times New Roman" w:hAnsi="Times New Roman" w:cs="Times New Roman"/>
-          <w:sz w:val="24"/>
-          <w:szCs w:val="24"/>
-        </w:rPr>
-        <w:t>proc</w:t>
-      </w:r>
-      <w:proofErr w:type="spellEnd"/>
-      <w:r>
-        <w:rPr>
-          <w:rFonts w:ascii="Times New Roman" w:hAnsi="Times New Roman" w:cs="Times New Roman"/>
-          <w:sz w:val="24"/>
-          <w:szCs w:val="24"/>
-        </w:rPr>
-        <w:t>$ /</w:t>
-      </w:r>
-      <w:proofErr w:type="spellStart"/>
-      <w:r>
-        <w:rPr>
-          <w:rFonts w:ascii="Times New Roman" w:hAnsi="Times New Roman" w:cs="Times New Roman"/>
-          <w:sz w:val="24"/>
-          <w:szCs w:val="24"/>
-        </w:rPr>
-        <w:t>usr</w:t>
-      </w:r>
-      <w:proofErr w:type="spellEnd"/>
-      <w:r>
-        <w:rPr>
-          <w:rFonts w:ascii="Times New Roman" w:hAnsi="Times New Roman" w:cs="Times New Roman"/>
-          <w:sz w:val="24"/>
-          <w:szCs w:val="24"/>
-        </w:rPr>
-        <w:t>/</w:t>
-      </w:r>
-      <w:proofErr w:type="spellStart"/>
-      <w:r>
-        <w:rPr>
-          <w:rFonts w:ascii="Times New Roman" w:hAnsi="Times New Roman" w:cs="Times New Roman"/>
-          <w:sz w:val="24"/>
-          <w:szCs w:val="24"/>
-        </w:rPr>
-        <w:t>bin</w:t>
-      </w:r>
-      <w:proofErr w:type="spellEnd"/>
-      <w:r>
-        <w:rPr>
-          <w:rFonts w:ascii="Times New Roman" w:hAnsi="Times New Roman" w:cs="Times New Roman"/>
-          <w:sz w:val="24"/>
-          <w:szCs w:val="24"/>
-        </w:rPr>
-        <w:t xml:space="preserve">/time -v </w:t>
-      </w:r>
-      <w:proofErr w:type="spellStart"/>
-      <w:r>
-        <w:rPr>
-          <w:rFonts w:ascii="Times New Roman" w:hAnsi="Times New Roman" w:cs="Times New Roman"/>
-          <w:sz w:val="24"/>
-          <w:szCs w:val="24"/>
-        </w:rPr>
-        <w:t>xeyes</w:t>
-      </w:r>
-      <w:proofErr w:type="spellEnd"/>
-    </w:p>
-    <w:p>
-      <w:pPr>
-        <w:spacing w:line="240" w:lineRule="auto"/>
-        <w:ind w:firstLine="348"/>
-        <w:jc w:val="both"/>
-        <w:rPr>
-          <w:rFonts w:ascii="Times New Roman" w:hAnsi="Times New Roman" w:cs="Times New Roman"/>
-          <w:sz w:val="24"/>
-          <w:szCs w:val="24"/>
-        </w:rPr>
-      </w:pPr>
-      <w:r>
-        <w:rPr>
-          <w:rFonts w:ascii="Times New Roman" w:hAnsi="Times New Roman" w:cs="Times New Roman"/>
-          <w:sz w:val="24"/>
-          <w:szCs w:val="24"/>
-        </w:rPr>
-        <w:tab/>
-      </w:r>
-      <w:proofErr w:type="spellStart"/>
-      <w:r>
-        <w:rPr>
-          <w:rFonts w:ascii="Times New Roman" w:hAnsi="Times New Roman" w:cs="Times New Roman"/>
-          <w:sz w:val="24"/>
-          <w:szCs w:val="24"/>
-        </w:rPr>
-        <w:t>Command</w:t>
-      </w:r>
-      <w:proofErr w:type="spellEnd"/>
-      <w:r>
-        <w:rPr>
-          <w:rFonts w:ascii="Times New Roman" w:hAnsi="Times New Roman" w:cs="Times New Roman"/>
-          <w:sz w:val="24"/>
-          <w:szCs w:val="24"/>
-        </w:rPr>
-        <w:t xml:space="preserve"> </w:t>
-      </w:r>
-      <w:proofErr w:type="spellStart"/>
-      <w:r>
-        <w:rPr>
-          <w:rFonts w:ascii="Times New Roman" w:hAnsi="Times New Roman" w:cs="Times New Roman"/>
-          <w:sz w:val="24"/>
-          <w:szCs w:val="24"/>
-        </w:rPr>
-        <w:t>being</w:t>
-      </w:r>
-      <w:proofErr w:type="spellEnd"/>
-      <w:r>
-        <w:rPr>
-          <w:rFonts w:ascii="Times New Roman" w:hAnsi="Times New Roman" w:cs="Times New Roman"/>
-          <w:sz w:val="24"/>
-          <w:szCs w:val="24"/>
-        </w:rPr>
-        <w:t xml:space="preserve"> </w:t>
-      </w:r>
-      <w:proofErr w:type="spellStart"/>
-      <w:r>
-        <w:rPr>
-          <w:rFonts w:ascii="Times New Roman" w:hAnsi="Times New Roman" w:cs="Times New Roman"/>
-          <w:sz w:val="24"/>
-          <w:szCs w:val="24"/>
-        </w:rPr>
-        <w:t>timed</w:t>
-      </w:r>
-      <w:proofErr w:type="spellEnd"/>
-      <w:r>
-        <w:rPr>
-          <w:rFonts w:ascii="Times New Roman" w:hAnsi="Times New Roman" w:cs="Times New Roman"/>
-          <w:sz w:val="24"/>
-          <w:szCs w:val="24"/>
-        </w:rPr>
-        <w:t>: "</w:t>
-      </w:r>
-      <w:proofErr w:type="spellStart"/>
-      <w:r>
-        <w:rPr>
-          <w:rFonts w:ascii="Times New Roman" w:hAnsi="Times New Roman" w:cs="Times New Roman"/>
-          <w:sz w:val="24"/>
-          <w:szCs w:val="24"/>
-        </w:rPr>
-        <w:t>xeyes</w:t>
-      </w:r>
-      <w:proofErr w:type="spellEnd"/>
-      <w:r>
-        <w:rPr>
-          <w:rFonts w:ascii="Times New Roman" w:hAnsi="Times New Roman" w:cs="Times New Roman"/>
-          <w:sz w:val="24"/>
-          <w:szCs w:val="24"/>
-        </w:rPr>
-        <w:t>"</w:t>
-      </w:r>
-    </w:p>
-    <w:p>
-      <w:pPr>
-        <w:spacing w:line="240" w:lineRule="auto"/>
-        <w:ind w:firstLine="348"/>
-        <w:jc w:val="both"/>
-        <w:rPr>
-          <w:rFonts w:ascii="Times New Roman" w:hAnsi="Times New Roman" w:cs="Times New Roman"/>
-          <w:sz w:val="24"/>
-          <w:szCs w:val="24"/>
-        </w:rPr>
-      </w:pPr>
-      <w:r>
-        <w:rPr>
-          <w:rFonts w:ascii="Times New Roman" w:hAnsi="Times New Roman" w:cs="Times New Roman"/>
-          <w:sz w:val="24"/>
-          <w:szCs w:val="24"/>
-        </w:rPr>
-        <w:tab/>
-      </w:r>
-      <w:proofErr w:type="spellStart"/>
-      <w:r>
-        <w:rPr>
-          <w:rFonts w:ascii="Times New Roman" w:hAnsi="Times New Roman" w:cs="Times New Roman"/>
-          <w:sz w:val="24"/>
-          <w:szCs w:val="24"/>
-        </w:rPr>
-        <w:t>User</w:t>
-      </w:r>
-      <w:proofErr w:type="spellEnd"/>
-      <w:r>
-        <w:rPr>
-          <w:rFonts w:ascii="Times New Roman" w:hAnsi="Times New Roman" w:cs="Times New Roman"/>
-          <w:sz w:val="24"/>
-          <w:szCs w:val="24"/>
-        </w:rPr>
-        <w:t xml:space="preserve"> time (</w:t>
-      </w:r>
-      <w:proofErr w:type="spellStart"/>
-      <w:r>
-        <w:rPr>
-          <w:rFonts w:ascii="Times New Roman" w:hAnsi="Times New Roman" w:cs="Times New Roman"/>
-          <w:sz w:val="24"/>
-          <w:szCs w:val="24"/>
-        </w:rPr>
-        <w:t>seconds</w:t>
-      </w:r>
-      <w:proofErr w:type="spellEnd"/>
-      <w:r>
-        <w:rPr>
-          <w:rFonts w:ascii="Times New Roman" w:hAnsi="Times New Roman" w:cs="Times New Roman"/>
-          <w:sz w:val="24"/>
-          <w:szCs w:val="24"/>
-        </w:rPr>
-        <w:t>): 0.04</w:t>
-      </w:r>
-    </w:p>
-    <w:p>
-      <w:pPr>
-        <w:spacing w:line="240" w:lineRule="auto"/>
-        <w:ind w:firstLine="348"/>
-        <w:jc w:val="both"/>
-        <w:rPr>
-          <w:rFonts w:ascii="Times New Roman" w:hAnsi="Times New Roman" w:cs="Times New Roman"/>
-          <w:sz w:val="24"/>
-          <w:szCs w:val="24"/>
-        </w:rPr>
-      </w:pPr>
-      <w:r>
-        <w:rPr>
-          <w:rFonts w:ascii="Times New Roman" w:hAnsi="Times New Roman" w:cs="Times New Roman"/>
-          <w:sz w:val="24"/>
-          <w:szCs w:val="24"/>
-        </w:rPr>
-        <w:tab/>
-      </w:r>
-      <w:proofErr w:type="spellStart"/>
-      <w:r>
-        <w:rPr>
-          <w:rFonts w:ascii="Times New Roman" w:hAnsi="Times New Roman" w:cs="Times New Roman"/>
-          <w:sz w:val="24"/>
-          <w:szCs w:val="24"/>
-        </w:rPr>
-        <w:t>System</w:t>
-      </w:r>
-      <w:proofErr w:type="spellEnd"/>
-      <w:r>
-        <w:rPr>
-          <w:rFonts w:ascii="Times New Roman" w:hAnsi="Times New Roman" w:cs="Times New Roman"/>
-          <w:sz w:val="24"/>
-          <w:szCs w:val="24"/>
-        </w:rPr>
-        <w:t xml:space="preserve"> time (</w:t>
-      </w:r>
-      <w:proofErr w:type="spellStart"/>
-      <w:r>
-        <w:rPr>
-          <w:rFonts w:ascii="Times New Roman" w:hAnsi="Times New Roman" w:cs="Times New Roman"/>
-          <w:sz w:val="24"/>
-          <w:szCs w:val="24"/>
-        </w:rPr>
-        <w:t>seconds</w:t>
-      </w:r>
-      <w:proofErr w:type="spellEnd"/>
-      <w:r>
-        <w:rPr>
-          <w:rFonts w:ascii="Times New Roman" w:hAnsi="Times New Roman" w:cs="Times New Roman"/>
-          <w:sz w:val="24"/>
-          <w:szCs w:val="24"/>
-        </w:rPr>
-        <w:t>): 0.00</w:t>
-      </w:r>
-    </w:p>
-    <w:p>
-      <w:pPr>
-        <w:spacing w:line="240" w:lineRule="auto"/>
-        <w:ind w:firstLine="348"/>
-        <w:jc w:val="both"/>
-        <w:rPr>
-          <w:rFonts w:ascii="Times New Roman" w:hAnsi="Times New Roman" w:cs="Times New Roman"/>
-          <w:sz w:val="24"/>
-          <w:szCs w:val="24"/>
-        </w:rPr>
-      </w:pPr>
-      <w:r>
-        <w:rPr>
-          <w:rFonts w:ascii="Times New Roman" w:hAnsi="Times New Roman" w:cs="Times New Roman"/>
-          <w:sz w:val="24"/>
-          <w:szCs w:val="24"/>
-        </w:rPr>
-        <w:tab/>
-      </w:r>
-      <w:proofErr w:type="spellStart"/>
-      <w:r>
-        <w:rPr>
-          <w:rFonts w:ascii="Times New Roman" w:hAnsi="Times New Roman" w:cs="Times New Roman"/>
-          <w:sz w:val="24"/>
-          <w:szCs w:val="24"/>
-        </w:rPr>
-        <w:t>Percent</w:t>
-      </w:r>
-      <w:proofErr w:type="spellEnd"/>
-      <w:r>
-        <w:rPr>
-          <w:rFonts w:ascii="Times New Roman" w:hAnsi="Times New Roman" w:cs="Times New Roman"/>
-          <w:sz w:val="24"/>
-          <w:szCs w:val="24"/>
-        </w:rPr>
-        <w:t xml:space="preserve"> of CPU </w:t>
-      </w:r>
-      <w:proofErr w:type="spellStart"/>
-      <w:r>
-        <w:rPr>
-          <w:rFonts w:ascii="Times New Roman" w:hAnsi="Times New Roman" w:cs="Times New Roman"/>
-          <w:sz w:val="24"/>
-          <w:szCs w:val="24"/>
-        </w:rPr>
-        <w:t>this</w:t>
-      </w:r>
-      <w:proofErr w:type="spellEnd"/>
-      <w:r>
-        <w:rPr>
-          <w:rFonts w:ascii="Times New Roman" w:hAnsi="Times New Roman" w:cs="Times New Roman"/>
-          <w:sz w:val="24"/>
-          <w:szCs w:val="24"/>
-        </w:rPr>
-        <w:t xml:space="preserve"> </w:t>
-      </w:r>
-      <w:proofErr w:type="spellStart"/>
-      <w:r>
-        <w:rPr>
-          <w:rFonts w:ascii="Times New Roman" w:hAnsi="Times New Roman" w:cs="Times New Roman"/>
-          <w:sz w:val="24"/>
-          <w:szCs w:val="24"/>
-        </w:rPr>
-        <w:t>job</w:t>
-      </w:r>
-      <w:proofErr w:type="spellEnd"/>
-      <w:r>
-        <w:rPr>
-          <w:rFonts w:ascii="Times New Roman" w:hAnsi="Times New Roman" w:cs="Times New Roman"/>
-          <w:sz w:val="24"/>
-          <w:szCs w:val="24"/>
-        </w:rPr>
-        <w:t xml:space="preserve"> </w:t>
-      </w:r>
-      <w:proofErr w:type="spellStart"/>
-      <w:r>
-        <w:rPr>
-          <w:rFonts w:ascii="Times New Roman" w:hAnsi="Times New Roman" w:cs="Times New Roman"/>
-          <w:sz w:val="24"/>
-          <w:szCs w:val="24"/>
-        </w:rPr>
-        <w:t>got</w:t>
-      </w:r>
-      <w:proofErr w:type="spellEnd"/>
-      <w:r>
-        <w:rPr>
-          <w:rFonts w:ascii="Times New Roman" w:hAnsi="Times New Roman" w:cs="Times New Roman"/>
-          <w:sz w:val="24"/>
-          <w:szCs w:val="24"/>
-        </w:rPr>
-        <w:t>: 1%</w:t>
-      </w:r>
-    </w:p>
-    <w:p>
-      <w:pPr>
-        <w:spacing w:line="240" w:lineRule="auto"/>
-        <w:ind w:firstLine="348"/>
-        <w:jc w:val="both"/>
-        <w:rPr>
-          <w:rFonts w:ascii="Times New Roman" w:hAnsi="Times New Roman" w:cs="Times New Roman"/>
-          <w:sz w:val="24"/>
-          <w:szCs w:val="24"/>
-        </w:rPr>
-      </w:pPr>
-      <w:r>
-        <w:rPr>
-          <w:rFonts w:ascii="Times New Roman" w:hAnsi="Times New Roman" w:cs="Times New Roman"/>
-          <w:sz w:val="24"/>
-          <w:szCs w:val="24"/>
-        </w:rPr>
-        <w:tab/>
-      </w:r>
-      <w:proofErr w:type="spellStart"/>
-      <w:r>
-        <w:rPr>
-          <w:rFonts w:ascii="Times New Roman" w:hAnsi="Times New Roman" w:cs="Times New Roman"/>
-          <w:sz w:val="24"/>
-          <w:szCs w:val="24"/>
-        </w:rPr>
-        <w:t>Elapsed</w:t>
-      </w:r>
-      <w:proofErr w:type="spellEnd"/>
-      <w:r>
-        <w:rPr>
-          <w:rFonts w:ascii="Times New Roman" w:hAnsi="Times New Roman" w:cs="Times New Roman"/>
-          <w:sz w:val="24"/>
-          <w:szCs w:val="24"/>
-        </w:rPr>
-        <w:t xml:space="preserve"> (</w:t>
-      </w:r>
-      <w:proofErr w:type="spellStart"/>
-      <w:r>
-        <w:rPr>
-          <w:rFonts w:ascii="Times New Roman" w:hAnsi="Times New Roman" w:cs="Times New Roman"/>
-          <w:sz w:val="24"/>
-          <w:szCs w:val="24"/>
-        </w:rPr>
-        <w:t>wall</w:t>
-      </w:r>
-      <w:proofErr w:type="spellEnd"/>
-      <w:r>
-        <w:rPr>
-          <w:rFonts w:ascii="Times New Roman" w:hAnsi="Times New Roman" w:cs="Times New Roman"/>
-          <w:sz w:val="24"/>
-          <w:szCs w:val="24"/>
-        </w:rPr>
-        <w:t xml:space="preserve"> </w:t>
-      </w:r>
-      <w:proofErr w:type="spellStart"/>
-      <w:r>
-        <w:rPr>
-          <w:rFonts w:ascii="Times New Roman" w:hAnsi="Times New Roman" w:cs="Times New Roman"/>
-          <w:sz w:val="24"/>
-          <w:szCs w:val="24"/>
-        </w:rPr>
-        <w:t>clock</w:t>
-      </w:r>
-      <w:proofErr w:type="spellEnd"/>
-      <w:r>
-        <w:rPr>
-          <w:rFonts w:ascii="Times New Roman" w:hAnsi="Times New Roman" w:cs="Times New Roman"/>
-          <w:sz w:val="24"/>
-          <w:szCs w:val="24"/>
-        </w:rPr>
-        <w:t>) time (</w:t>
-      </w:r>
-      <w:proofErr w:type="spellStart"/>
-      <w:r>
-        <w:rPr>
-          <w:rFonts w:ascii="Times New Roman" w:hAnsi="Times New Roman" w:cs="Times New Roman"/>
-          <w:sz w:val="24"/>
-          <w:szCs w:val="24"/>
-        </w:rPr>
-        <w:t>h:</w:t>
-      </w:r>
-      <w:proofErr w:type="gramStart"/>
-      <w:r>
-        <w:rPr>
-          <w:rFonts w:ascii="Times New Roman" w:hAnsi="Times New Roman" w:cs="Times New Roman"/>
-          <w:sz w:val="24"/>
-          <w:szCs w:val="24"/>
-        </w:rPr>
-        <w:t>mm:ss</w:t>
-      </w:r>
-      <w:proofErr w:type="spellEnd"/>
-      <w:proofErr w:type="gramEnd"/>
-      <w:r>
-        <w:rPr>
-          <w:rFonts w:ascii="Times New Roman" w:hAnsi="Times New Roman" w:cs="Times New Roman"/>
-          <w:sz w:val="24"/>
-          <w:szCs w:val="24"/>
-        </w:rPr>
-        <w:t xml:space="preserve"> </w:t>
-      </w:r>
-      <w:proofErr w:type="spellStart"/>
-      <w:r>
-        <w:rPr>
-          <w:rFonts w:ascii="Times New Roman" w:hAnsi="Times New Roman" w:cs="Times New Roman"/>
-          <w:sz w:val="24"/>
-          <w:szCs w:val="24"/>
-        </w:rPr>
-        <w:t>or</w:t>
-      </w:r>
-      <w:proofErr w:type="spellEnd"/>
-      <w:r>
-        <w:rPr>
-          <w:rFonts w:ascii="Times New Roman" w:hAnsi="Times New Roman" w:cs="Times New Roman"/>
-          <w:sz w:val="24"/>
-          <w:szCs w:val="24"/>
-        </w:rPr>
-        <w:t xml:space="preserve"> m:ss): 0:03.67</w:t>
       </w:r>
     </w:p>
     <w:p>
@@ -1790,33 +2714,6 @@
       <w:r>
         <w:rPr>
           <w:rFonts w:ascii="Times New Roman" w:hAnsi="Times New Roman" w:cs="Times New Roman"/>
-          <w:sz w:val="24"/>
-          <w:szCs w:val="24"/>
-        </w:rPr>
-        <w:t>…</w:t>
-      </w:r>
-      <w:r>
-        <w:rPr>
-          <w:rFonts w:ascii="Times New Roman" w:hAnsi="Times New Roman" w:cs="Times New Roman"/>
-          <w:sz w:val="24"/>
-          <w:szCs w:val="24"/>
-        </w:rPr>
-        <w:tab/>
-      </w:r>
-    </w:p>
-    <w:p>
-      <w:pPr>
-        <w:spacing w:line="240" w:lineRule="auto"/>
-        <w:jc w:val="both"/>
-        <w:rPr>
-          <w:rFonts w:ascii="Times New Roman" w:hAnsi="Times New Roman" w:cs="Times New Roman"/>
-          <w:sz w:val="24"/>
-          <w:szCs w:val="24"/>
-        </w:rPr>
-      </w:pPr>
-      <w:r>
-        <w:rPr>
-          <w:rFonts w:ascii="Times New Roman" w:hAnsi="Times New Roman" w:cs="Times New Roman"/>
           <w:noProof/>
           <w:sz w:val="24"/>
           <w:szCs w:val="24"/>
@@ -1825,18 +2722,32 @@
         <mc:AlternateContent>
           <mc:Choice Requires="wps">
             <w:drawing>
-              <wp:anchor distT="0" distB="0" distL="114300" distR="114300" simplePos="0" relativeHeight="251664384" behindDoc="1" locked="0" layoutInCell="1" allowOverlap="1" wp14:anchorId="34FFDC72" wp14:editId="56B8CAFE">
+              <wp:anchor distT="0" distB="0" distL="114300" distR="114300" simplePos="0" relativeHeight="251681792" behindDoc="1" locked="0" layoutInCell="1" allowOverlap="1">
                 <wp:simplePos x="0" y="0"/>
-                <wp:positionH relativeFrom="column">
-                  <wp:posOffset>125730</wp:posOffset>
+                <wp:positionH relativeFrom="margin">
+                  <wp:posOffset>62865</wp:posOffset>
                 </wp:positionH>
                 <wp:positionV relativeFrom="paragraph">
-                  <wp:posOffset>225887</wp:posOffset>
+                  <wp:posOffset>1510665</wp:posOffset>
                 </wp:positionV>
-                <wp:extent cx="5381625" cy="1298575"/>
-                <wp:effectExtent l="0" t="0" r="28575" b="15875"/>
-                <wp:wrapNone/>
-                <wp:docPr id="3" name="Cuadro de texto 3"/>
+                <wp:extent cx="5381625" cy="1143000"/>
+                <wp:effectExtent l="57150" t="95250" r="85725" b="38100"/>
+                <wp:wrapTight wrapText="bothSides">
+                  <wp:wrapPolygon edited="0">
+                    <wp:start x="-153" y="-1800"/>
+                    <wp:lineTo x="-229" y="-1440"/>
+                    <wp:lineTo x="-229" y="20160"/>
+                    <wp:lineTo x="-153" y="21960"/>
+                    <wp:lineTo x="21791" y="21960"/>
+                    <wp:lineTo x="21791" y="21600"/>
+                    <wp:lineTo x="21868" y="16200"/>
+                    <wp:lineTo x="21868" y="4320"/>
+                    <wp:lineTo x="21791" y="-1080"/>
+                    <wp:lineTo x="21791" y="-1800"/>
+                    <wp:lineTo x="-153" y="-1800"/>
+                  </wp:wrapPolygon>
+                </wp:wrapTight>
+                <wp:docPr id="5" name="Cuadro de texto 5"/>
                 <wp:cNvGraphicFramePr/>
                 <a:graphic xmlns:a="http://schemas.openxmlformats.org/drawingml/2006/main">
                   <a:graphicData uri="http://schemas.microsoft.com/office/word/2010/wordprocessingShape">
@@ -1845,7 +2756,7 @@
                       <wps:spPr>
                         <a:xfrm>
                           <a:off x="0" y="0"/>
-                          <a:ext cx="5381625" cy="1298575"/>
+                          <a:ext cx="5381625" cy="1143000"/>
                         </a:xfrm>
                         <a:prstGeom prst="rect">
                           <a:avLst/>
@@ -1858,276 +2769,136 @@
                             <a:prstClr val="black"/>
                           </a:solidFill>
                         </a:ln>
+                        <a:effectLst>
+                          <a:outerShdw blurRad="50800" dist="38100" dir="16200000" rotWithShape="0">
+                            <a:prstClr val="black">
+                              <a:alpha val="40000"/>
+                            </a:prstClr>
+                          </a:outerShdw>
+                        </a:effectLst>
                       </wps:spPr>
                       <wps:txbx>
                         <w:txbxContent>
-                          <w:p/>
-                        </w:txbxContent>
-                      </wps:txbx>
-                      <wps:bodyPr rot="0" spcFirstLastPara="0" vertOverflow="overflow" horzOverflow="overflow" vert="horz" wrap="square" lIns="91440" tIns="45720" rIns="91440" bIns="45720" numCol="1" spcCol="0" rtlCol="0" fromWordArt="0" anchor="t" anchorCtr="0" forceAA="0" compatLnSpc="1">
-                        <a:prstTxWarp prst="textNoShape">
-                          <a:avLst/>
-                        </a:prstTxWarp>
-                        <a:noAutofit/>
-                      </wps:bodyPr>
-                    </wps:wsp>
-                  </a:graphicData>
-                </a:graphic>
-                <wp14:sizeRelH relativeFrom="margin">
-                  <wp14:pctWidth>0</wp14:pctWidth>
-                </wp14:sizeRelH>
-                <wp14:sizeRelV relativeFrom="margin">
-                  <wp14:pctHeight>0</wp14:pctHeight>
-                </wp14:sizeRelV>
-              </wp:anchor>
-            </w:drawing>
-          </mc:Choice>
-          <mc:Fallback>
-            <w:pict>
-              <v:shape w14:anchorId="34FFDC72" id="Cuadro de texto 3" o:spid="_x0000_s1029" type="#_x0000_t202" style="position:absolute;left:0;text-align:left;margin-left:9.9pt;margin-top:17.8pt;width:423.75pt;height:102.25pt;z-index:-251652096;visibility:visible;mso-wrap-style:square;mso-width-percent:0;mso-height-percent:0;mso-wrap-distance-left:9pt;mso-wrap-distance-top:0;mso-wrap-distance-right:9pt;mso-wrap-distance-bottom:0;mso-position-horizontal:absolute;mso-position-horizontal-relative:text;mso-position-vertical:absolute;mso-position-vertical-relative:text;mso-width-percent:0;mso-height-percent:0;mso-width-relative:margin;mso-height-relative:margin;v-text-anchor:top" o:gfxdata="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" fillcolor="white [3201]" strokeweight=".5pt">
-                <v:textbox>
-                  <w:txbxContent>
-                    <w:p/>
-                  </w:txbxContent>
-                </v:textbox>
-              </v:shape>
-            </w:pict>
-          </mc:Fallback>
-        </mc:AlternateContent>
-      </w:r>
-    </w:p>
-    <w:p>
-      <w:pPr>
-        <w:spacing w:line="240" w:lineRule="auto"/>
-        <w:ind w:left="348" w:firstLine="348"/>
-        <w:jc w:val="both"/>
-        <w:rPr>
-          <w:rFonts w:ascii="Times New Roman" w:hAnsi="Times New Roman" w:cs="Times New Roman"/>
-          <w:sz w:val="24"/>
-          <w:szCs w:val="24"/>
-        </w:rPr>
-      </w:pPr>
-      <w:proofErr w:type="spellStart"/>
-      <w:r>
-        <w:rPr>
-          <w:rFonts w:ascii="Times New Roman" w:hAnsi="Times New Roman" w:cs="Times New Roman"/>
-          <w:sz w:val="24"/>
-          <w:szCs w:val="24"/>
-        </w:rPr>
-        <w:t>usuario@</w:t>
-      </w:r>
-      <w:proofErr w:type="gramStart"/>
-      <w:r>
-        <w:rPr>
-          <w:rFonts w:ascii="Times New Roman" w:hAnsi="Times New Roman" w:cs="Times New Roman"/>
-          <w:sz w:val="24"/>
-          <w:szCs w:val="24"/>
-        </w:rPr>
-        <w:t>debian</w:t>
-      </w:r>
-      <w:proofErr w:type="spellEnd"/>
-      <w:r>
-        <w:rPr>
-          <w:rFonts w:ascii="Times New Roman" w:hAnsi="Times New Roman" w:cs="Times New Roman"/>
-          <w:sz w:val="24"/>
-          <w:szCs w:val="24"/>
-        </w:rPr>
-        <w:t>:~</w:t>
-      </w:r>
-      <w:proofErr w:type="gramEnd"/>
-      <w:r>
-        <w:rPr>
-          <w:rFonts w:ascii="Times New Roman" w:hAnsi="Times New Roman" w:cs="Times New Roman"/>
-          <w:sz w:val="24"/>
-          <w:szCs w:val="24"/>
-        </w:rPr>
-        <w:t>$ /</w:t>
-      </w:r>
-      <w:proofErr w:type="spellStart"/>
-      <w:r>
-        <w:rPr>
-          <w:rFonts w:ascii="Times New Roman" w:hAnsi="Times New Roman" w:cs="Times New Roman"/>
-          <w:sz w:val="24"/>
-          <w:szCs w:val="24"/>
-        </w:rPr>
-        <w:t>usr</w:t>
-      </w:r>
-      <w:proofErr w:type="spellEnd"/>
-      <w:r>
-        <w:rPr>
-          <w:rFonts w:ascii="Times New Roman" w:hAnsi="Times New Roman" w:cs="Times New Roman"/>
-          <w:sz w:val="24"/>
-          <w:szCs w:val="24"/>
-        </w:rPr>
-        <w:t>/</w:t>
-      </w:r>
-      <w:proofErr w:type="spellStart"/>
-      <w:r>
-        <w:rPr>
-          <w:rFonts w:ascii="Times New Roman" w:hAnsi="Times New Roman" w:cs="Times New Roman"/>
-          <w:sz w:val="24"/>
-          <w:szCs w:val="24"/>
-        </w:rPr>
-        <w:t>bin</w:t>
-      </w:r>
-      <w:proofErr w:type="spellEnd"/>
-      <w:r>
-        <w:rPr>
-          <w:rFonts w:ascii="Times New Roman" w:hAnsi="Times New Roman" w:cs="Times New Roman"/>
-          <w:sz w:val="24"/>
-          <w:szCs w:val="24"/>
-        </w:rPr>
-        <w:t xml:space="preserve">/time -p </w:t>
-      </w:r>
-      <w:proofErr w:type="spellStart"/>
-      <w:r>
-        <w:rPr>
-          <w:rFonts w:ascii="Times New Roman" w:hAnsi="Times New Roman" w:cs="Times New Roman"/>
-          <w:sz w:val="24"/>
-          <w:szCs w:val="24"/>
-        </w:rPr>
-        <w:t>xeyes</w:t>
-      </w:r>
-      <w:proofErr w:type="spellEnd"/>
-    </w:p>
-    <w:p>
-      <w:pPr>
-        <w:spacing w:line="240" w:lineRule="auto"/>
-        <w:ind w:left="348" w:firstLine="348"/>
-        <w:jc w:val="both"/>
-        <w:rPr>
-          <w:rFonts w:ascii="Times New Roman" w:hAnsi="Times New Roman" w:cs="Times New Roman"/>
-          <w:sz w:val="24"/>
-          <w:szCs w:val="24"/>
-        </w:rPr>
-      </w:pPr>
-      <w:r>
-        <w:rPr>
-          <w:rFonts w:ascii="Times New Roman" w:hAnsi="Times New Roman" w:cs="Times New Roman"/>
-          <w:sz w:val="24"/>
-          <w:szCs w:val="24"/>
-        </w:rPr>
-        <w:t>real 3.37</w:t>
-      </w:r>
-    </w:p>
-    <w:p>
-      <w:pPr>
-        <w:spacing w:line="240" w:lineRule="auto"/>
-        <w:ind w:left="348" w:firstLine="348"/>
-        <w:jc w:val="both"/>
-        <w:rPr>
-          <w:rFonts w:ascii="Times New Roman" w:hAnsi="Times New Roman" w:cs="Times New Roman"/>
-          <w:sz w:val="24"/>
-          <w:szCs w:val="24"/>
-        </w:rPr>
-      </w:pPr>
-      <w:proofErr w:type="spellStart"/>
-      <w:r>
-        <w:rPr>
-          <w:rFonts w:ascii="Times New Roman" w:hAnsi="Times New Roman" w:cs="Times New Roman"/>
-          <w:sz w:val="24"/>
-          <w:szCs w:val="24"/>
-        </w:rPr>
-        <w:t>user</w:t>
-      </w:r>
-      <w:proofErr w:type="spellEnd"/>
-      <w:r>
-        <w:rPr>
-          <w:rFonts w:ascii="Times New Roman" w:hAnsi="Times New Roman" w:cs="Times New Roman"/>
-          <w:sz w:val="24"/>
-          <w:szCs w:val="24"/>
-        </w:rPr>
-        <w:t xml:space="preserve"> 0.00</w:t>
-      </w:r>
-    </w:p>
-    <w:p>
-      <w:pPr>
-        <w:spacing w:line="240" w:lineRule="auto"/>
-        <w:ind w:left="348" w:firstLine="348"/>
-        <w:jc w:val="both"/>
-        <w:rPr>
-          <w:rFonts w:ascii="Times New Roman" w:hAnsi="Times New Roman" w:cs="Times New Roman"/>
-          <w:sz w:val="24"/>
-          <w:szCs w:val="24"/>
-        </w:rPr>
-      </w:pPr>
-      <w:proofErr w:type="spellStart"/>
-      <w:r>
-        <w:rPr>
-          <w:rFonts w:ascii="Times New Roman" w:hAnsi="Times New Roman" w:cs="Times New Roman"/>
-          <w:sz w:val="24"/>
-          <w:szCs w:val="24"/>
-        </w:rPr>
-        <w:t>sys</w:t>
-      </w:r>
-      <w:proofErr w:type="spellEnd"/>
-      <w:r>
-        <w:rPr>
-          <w:rFonts w:ascii="Times New Roman" w:hAnsi="Times New Roman" w:cs="Times New Roman"/>
-          <w:sz w:val="24"/>
-          <w:szCs w:val="24"/>
-        </w:rPr>
-        <w:t xml:space="preserve"> 0.03</w:t>
-      </w:r>
-    </w:p>
-    <w:p>
-      <w:pPr>
-        <w:spacing w:line="240" w:lineRule="auto"/>
-        <w:ind w:left="348" w:firstLine="348"/>
-        <w:jc w:val="both"/>
-        <w:rPr>
-          <w:rFonts w:ascii="Times New Roman" w:hAnsi="Times New Roman" w:cs="Times New Roman"/>
-          <w:sz w:val="24"/>
-          <w:szCs w:val="24"/>
-        </w:rPr>
-      </w:pPr>
-      <w:r>
-        <w:rPr>
-          <w:rFonts w:ascii="Times New Roman" w:hAnsi="Times New Roman" w:cs="Times New Roman"/>
-          <w:noProof/>
-          <w:sz w:val="24"/>
-          <w:szCs w:val="24"/>
-          <w:lang w:eastAsia="es-ES"/>
-        </w:rPr>
-        <mc:AlternateContent>
-          <mc:Choice Requires="wps">
-            <w:drawing>
-              <wp:anchor distT="0" distB="0" distL="114300" distR="114300" simplePos="0" relativeHeight="251666432" behindDoc="1" locked="0" layoutInCell="1" allowOverlap="1" wp14:anchorId="624F9B64" wp14:editId="230945EA">
-                <wp:simplePos x="0" y="0"/>
-                <wp:positionH relativeFrom="column">
-                  <wp:posOffset>121920</wp:posOffset>
-                </wp:positionH>
-                <wp:positionV relativeFrom="paragraph">
-                  <wp:posOffset>255097</wp:posOffset>
-                </wp:positionV>
-                <wp:extent cx="5381625" cy="1298575"/>
-                <wp:effectExtent l="0" t="0" r="28575" b="15875"/>
-                <wp:wrapNone/>
-                <wp:docPr id="5" name="Cuadro de texto 5"/>
-                <wp:cNvGraphicFramePr/>
-                <a:graphic xmlns:a="http://schemas.openxmlformats.org/drawingml/2006/main">
-                  <a:graphicData uri="http://schemas.microsoft.com/office/word/2010/wordprocessingShape">
-                    <wps:wsp>
-                      <wps:cNvSpPr txBox="1"/>
-                      <wps:spPr>
-                        <a:xfrm>
-                          <a:off x="0" y="0"/>
-                          <a:ext cx="5381625" cy="1298575"/>
-                        </a:xfrm>
-                        <a:prstGeom prst="rect">
-                          <a:avLst/>
-                        </a:prstGeom>
-                        <a:solidFill>
-                          <a:schemeClr val="lt1"/>
-                        </a:solidFill>
-                        <a:ln w="6350">
-                          <a:solidFill>
-                            <a:prstClr val="black"/>
-                          </a:solidFill>
-                        </a:ln>
-                      </wps:spPr>
-                      <wps:txbx>
-                        <w:txbxContent>
+                          <w:p>
+                            <w:pPr>
+                              <w:spacing w:line="240" w:lineRule="auto"/>
+                              <w:ind w:firstLine="348"/>
+                              <w:rPr>
+                                <w:rFonts w:ascii="Times New Roman" w:hAnsi="Times New Roman" w:cs="Times New Roman"/>
+                                <w:b/>
+                                <w:sz w:val="24"/>
+                                <w:szCs w:val="24"/>
+                              </w:rPr>
+                            </w:pPr>
+                            <w:proofErr w:type="spellStart"/>
+                            <w:r>
+                              <w:rPr>
+                                <w:rFonts w:ascii="Times New Roman" w:hAnsi="Times New Roman" w:cs="Times New Roman"/>
+                                <w:b/>
+                                <w:sz w:val="24"/>
+                                <w:szCs w:val="24"/>
+                              </w:rPr>
+                              <w:t>usuario@debian</w:t>
+                            </w:r>
+                            <w:proofErr w:type="spellEnd"/>
+                            <w:r>
+                              <w:rPr>
+                                <w:rFonts w:ascii="Times New Roman" w:hAnsi="Times New Roman" w:cs="Times New Roman"/>
+                                <w:b/>
+                                <w:sz w:val="24"/>
+                                <w:szCs w:val="24"/>
+                              </w:rPr>
+                              <w:t xml:space="preserve">:~$ time -p </w:t>
+                            </w:r>
+                            <w:proofErr w:type="spellStart"/>
+                            <w:r>
+                              <w:rPr>
+                                <w:rFonts w:ascii="Times New Roman" w:hAnsi="Times New Roman" w:cs="Times New Roman"/>
+                                <w:b/>
+                                <w:sz w:val="24"/>
+                                <w:szCs w:val="24"/>
+                              </w:rPr>
+                              <w:t>xeyes</w:t>
+                            </w:r>
+                            <w:proofErr w:type="spellEnd"/>
+                          </w:p>
+                          <w:p>
+                            <w:pPr>
+                              <w:spacing w:line="240" w:lineRule="auto"/>
+                              <w:ind w:firstLine="348"/>
+                              <w:rPr>
+                                <w:rFonts w:ascii="Times New Roman" w:hAnsi="Times New Roman" w:cs="Times New Roman"/>
+                                <w:sz w:val="24"/>
+                                <w:szCs w:val="24"/>
+                              </w:rPr>
+                            </w:pPr>
+                            <w:r>
+                              <w:rPr>
+                                <w:rFonts w:ascii="Times New Roman" w:hAnsi="Times New Roman" w:cs="Times New Roman"/>
+                                <w:sz w:val="24"/>
+                                <w:szCs w:val="24"/>
+                              </w:rPr>
+                              <w:t>real 5.01</w:t>
+                            </w:r>
+                          </w:p>
+                          <w:p>
+                            <w:pPr>
+                              <w:spacing w:line="240" w:lineRule="auto"/>
+                              <w:ind w:firstLine="348"/>
+                              <w:rPr>
+                                <w:rFonts w:ascii="Times New Roman" w:hAnsi="Times New Roman" w:cs="Times New Roman"/>
+                                <w:sz w:val="24"/>
+                                <w:szCs w:val="24"/>
+                              </w:rPr>
+                            </w:pPr>
+                            <w:proofErr w:type="spellStart"/>
+                            <w:r>
+                              <w:rPr>
+                                <w:rFonts w:ascii="Times New Roman" w:hAnsi="Times New Roman" w:cs="Times New Roman"/>
+                                <w:sz w:val="24"/>
+                                <w:szCs w:val="24"/>
+                              </w:rPr>
+                              <w:t>user</w:t>
+                            </w:r>
+                            <w:proofErr w:type="spellEnd"/>
+                            <w:r>
+                              <w:rPr>
+                                <w:rFonts w:ascii="Times New Roman" w:hAnsi="Times New Roman" w:cs="Times New Roman"/>
+                                <w:sz w:val="24"/>
+                                <w:szCs w:val="24"/>
+                              </w:rPr>
+                              <w:t xml:space="preserve"> 0.04</w:t>
+                            </w:r>
+                          </w:p>
+                          <w:p>
+                            <w:pPr>
+                              <w:spacing w:line="240" w:lineRule="auto"/>
+                              <w:ind w:firstLine="348"/>
+                              <w:rPr>
+                                <w:rFonts w:ascii="Times New Roman" w:hAnsi="Times New Roman" w:cs="Times New Roman"/>
+                                <w:sz w:val="24"/>
+                                <w:szCs w:val="24"/>
+                              </w:rPr>
+                            </w:pPr>
+                            <w:proofErr w:type="spellStart"/>
+                            <w:r>
+                              <w:rPr>
+                                <w:rFonts w:ascii="Times New Roman" w:hAnsi="Times New Roman" w:cs="Times New Roman"/>
+                                <w:sz w:val="24"/>
+                                <w:szCs w:val="24"/>
+                              </w:rPr>
+                              <w:t>sys</w:t>
+                            </w:r>
+                            <w:proofErr w:type="spellEnd"/>
+                            <w:r>
+                              <w:rPr>
+                                <w:rFonts w:ascii="Times New Roman" w:hAnsi="Times New Roman" w:cs="Times New Roman"/>
+                                <w:sz w:val="24"/>
+                                <w:szCs w:val="24"/>
+                              </w:rPr>
+                              <w:t xml:space="preserve"> 0.02</w:t>
+                            </w:r>
+                          </w:p>
                           <w:p/>
                           <w:p/>
                         </w:txbxContent>
@@ -2141,9 +2912,6 @@
                     </wps:wsp>
                   </a:graphicData>
                 </a:graphic>
-                <wp14:sizeRelH relativeFrom="margin">
-                  <wp14:pctWidth>0</wp14:pctWidth>
-                </wp14:sizeRelH>
                 <wp14:sizeRelV relativeFrom="margin">
                   <wp14:pctHeight>0</wp14:pctHeight>
                 </wp14:sizeRelV>
@@ -2152,173 +2920,162 @@
           </mc:Choice>
           <mc:Fallback>
             <w:pict>
-              <v:shape w14:anchorId="624F9B64" id="Cuadro de texto 5" o:spid="_x0000_s1030" type="#_x0000_t202" style="position:absolute;left:0;text-align:left;margin-left:9.6pt;margin-top:20.1pt;width:423.75pt;height:102.25pt;z-index:-251650048;visibility:visible;mso-wrap-style:square;mso-width-percent:0;mso-height-percent:0;mso-wrap-distance-left:9pt;mso-wrap-distance-top:0;mso-wrap-distance-right:9pt;mso-wrap-distance-bottom:0;mso-position-horizontal:absolute;mso-position-horizontal-relative:text;mso-position-vertical:absolute;mso-position-vertical-relative:text;mso-width-percent:0;mso-height-percent:0;mso-width-relative:margin;mso-height-relative:margin;v-text-anchor:top" o:gfxdata="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" fillcolor="white [3201]" strokeweight=".5pt">
+              <v:shape id="Cuadro de texto 5" o:spid="_x0000_s1030" type="#_x0000_t202" style="position:absolute;left:0;text-align:left;margin-left:4.95pt;margin-top:118.95pt;width:423.75pt;height:90pt;z-index:-251634688;visibility:visible;mso-wrap-style:square;mso-height-percent:0;mso-wrap-distance-left:9pt;mso-wrap-distance-top:0;mso-wrap-distance-right:9pt;mso-wrap-distance-bottom:0;mso-position-horizontal:absolute;mso-position-horizontal-relative:margin;mso-position-vertical:absolute;mso-position-vertical-relative:text;mso-height-percent:0;mso-height-relative:margin;v-text-anchor:top" o:gfxdata="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" fillcolor="white [3201]" strokeweight=".5pt">
+                <v:shadow on="t" color="black" opacity="26214f" origin=",.5" offset="0,-3pt"/>
                 <v:textbox>
                   <w:txbxContent>
+                    <w:p>
+                      <w:pPr>
+                        <w:spacing w:line="240" w:lineRule="auto"/>
+                        <w:ind w:firstLine="348"/>
+                        <w:rPr>
+                          <w:rFonts w:ascii="Times New Roman" w:hAnsi="Times New Roman" w:cs="Times New Roman"/>
+                          <w:b/>
+                          <w:sz w:val="24"/>
+                          <w:szCs w:val="24"/>
+                        </w:rPr>
+                      </w:pPr>
+                      <w:proofErr w:type="spellStart"/>
+                      <w:r>
+                        <w:rPr>
+                          <w:rFonts w:ascii="Times New Roman" w:hAnsi="Times New Roman" w:cs="Times New Roman"/>
+                          <w:b/>
+                          <w:sz w:val="24"/>
+                          <w:szCs w:val="24"/>
+                        </w:rPr>
+                        <w:t>usuario@</w:t>
+                      </w:r>
+                      <w:r>
+                        <w:rPr>
+                          <w:rFonts w:ascii="Times New Roman" w:hAnsi="Times New Roman" w:cs="Times New Roman"/>
+                          <w:b/>
+                          <w:sz w:val="24"/>
+                          <w:szCs w:val="24"/>
+                        </w:rPr>
+                        <w:t>debian</w:t>
+                      </w:r>
+                      <w:proofErr w:type="spellEnd"/>
+                      <w:r>
+                        <w:rPr>
+                          <w:rFonts w:ascii="Times New Roman" w:hAnsi="Times New Roman" w:cs="Times New Roman"/>
+                          <w:b/>
+                          <w:sz w:val="24"/>
+                          <w:szCs w:val="24"/>
+                        </w:rPr>
+                        <w:t xml:space="preserve">:~$ time -p </w:t>
+                      </w:r>
+                      <w:proofErr w:type="spellStart"/>
+                      <w:r>
+                        <w:rPr>
+                          <w:rFonts w:ascii="Times New Roman" w:hAnsi="Times New Roman" w:cs="Times New Roman"/>
+                          <w:b/>
+                          <w:sz w:val="24"/>
+                          <w:szCs w:val="24"/>
+                        </w:rPr>
+                        <w:t>xeyes</w:t>
+                      </w:r>
+                      <w:proofErr w:type="spellEnd"/>
+                    </w:p>
+                    <w:p>
+                      <w:pPr>
+                        <w:spacing w:line="240" w:lineRule="auto"/>
+                        <w:ind w:firstLine="348"/>
+                        <w:rPr>
+                          <w:rFonts w:ascii="Times New Roman" w:hAnsi="Times New Roman" w:cs="Times New Roman"/>
+                          <w:sz w:val="24"/>
+                          <w:szCs w:val="24"/>
+                        </w:rPr>
+                      </w:pPr>
+                      <w:r>
+                        <w:rPr>
+                          <w:rFonts w:ascii="Times New Roman" w:hAnsi="Times New Roman" w:cs="Times New Roman"/>
+                          <w:sz w:val="24"/>
+                          <w:szCs w:val="24"/>
+                        </w:rPr>
+                        <w:t>real 5.01</w:t>
+                      </w:r>
+                    </w:p>
+                    <w:p>
+                      <w:pPr>
+                        <w:spacing w:line="240" w:lineRule="auto"/>
+                        <w:ind w:firstLine="348"/>
+                        <w:rPr>
+                          <w:rFonts w:ascii="Times New Roman" w:hAnsi="Times New Roman" w:cs="Times New Roman"/>
+                          <w:sz w:val="24"/>
+                          <w:szCs w:val="24"/>
+                        </w:rPr>
+                      </w:pPr>
+                      <w:proofErr w:type="spellStart"/>
+                      <w:r>
+                        <w:rPr>
+                          <w:rFonts w:ascii="Times New Roman" w:hAnsi="Times New Roman" w:cs="Times New Roman"/>
+                          <w:sz w:val="24"/>
+                          <w:szCs w:val="24"/>
+                        </w:rPr>
+                        <w:t>user</w:t>
+                      </w:r>
+                      <w:proofErr w:type="spellEnd"/>
+                      <w:r>
+                        <w:rPr>
+                          <w:rFonts w:ascii="Times New Roman" w:hAnsi="Times New Roman" w:cs="Times New Roman"/>
+                          <w:sz w:val="24"/>
+                          <w:szCs w:val="24"/>
+                        </w:rPr>
+                        <w:t xml:space="preserve"> 0.04</w:t>
+                      </w:r>
+                    </w:p>
+                    <w:p>
+                      <w:pPr>
+                        <w:spacing w:line="240" w:lineRule="auto"/>
+                        <w:ind w:firstLine="348"/>
+                        <w:rPr>
+                          <w:rFonts w:ascii="Times New Roman" w:hAnsi="Times New Roman" w:cs="Times New Roman"/>
+                          <w:sz w:val="24"/>
+                          <w:szCs w:val="24"/>
+                        </w:rPr>
+                      </w:pPr>
+                      <w:proofErr w:type="spellStart"/>
+                      <w:r>
+                        <w:rPr>
+                          <w:rFonts w:ascii="Times New Roman" w:hAnsi="Times New Roman" w:cs="Times New Roman"/>
+                          <w:sz w:val="24"/>
+                          <w:szCs w:val="24"/>
+                        </w:rPr>
+                        <w:t>sys</w:t>
+                      </w:r>
+                      <w:proofErr w:type="spellEnd"/>
+                      <w:r>
+                        <w:rPr>
+                          <w:rFonts w:ascii="Times New Roman" w:hAnsi="Times New Roman" w:cs="Times New Roman"/>
+                          <w:sz w:val="24"/>
+                          <w:szCs w:val="24"/>
+                        </w:rPr>
+                        <w:t xml:space="preserve"> 0.02</w:t>
+                      </w:r>
+                    </w:p>
                     <w:p/>
                     <w:p/>
                   </w:txbxContent>
                 </v:textbox>
+                <w10:wrap type="tight" anchorx="margin"/>
               </v:shape>
             </w:pict>
           </mc:Fallback>
         </mc:AlternateContent>
       </w:r>
+      <w:r>
+        <w:rPr>
+          <w:rFonts w:ascii="Times New Roman" w:hAnsi="Times New Roman" w:cs="Times New Roman"/>
+          <w:sz w:val="24"/>
+          <w:szCs w:val="24"/>
+        </w:rPr>
+        <w:tab/>
+      </w:r>
     </w:p>
     <w:p>
       <w:pPr>
-        <w:spacing w:line="240" w:lineRule="auto"/>
-        <w:ind w:left="348" w:firstLine="348"/>
-        <w:jc w:val="both"/>
-        <w:rPr>
-          <w:rFonts w:ascii="Times New Roman" w:hAnsi="Times New Roman" w:cs="Times New Roman"/>
-          <w:sz w:val="24"/>
-          <w:szCs w:val="24"/>
-        </w:rPr>
-      </w:pPr>
-      <w:proofErr w:type="spellStart"/>
-      <w:r>
-        <w:rPr>
-          <w:rFonts w:ascii="Times New Roman" w:hAnsi="Times New Roman" w:cs="Times New Roman"/>
-          <w:sz w:val="24"/>
-          <w:szCs w:val="24"/>
-        </w:rPr>
-        <w:t>usuario@</w:t>
-      </w:r>
-      <w:proofErr w:type="gramStart"/>
-      <w:r>
-        <w:rPr>
-          <w:rFonts w:ascii="Times New Roman" w:hAnsi="Times New Roman" w:cs="Times New Roman"/>
-          <w:sz w:val="24"/>
-          <w:szCs w:val="24"/>
-        </w:rPr>
-        <w:t>debian</w:t>
-      </w:r>
-      <w:proofErr w:type="spellEnd"/>
-      <w:r>
-        <w:rPr>
-          <w:rFonts w:ascii="Times New Roman" w:hAnsi="Times New Roman" w:cs="Times New Roman"/>
-          <w:sz w:val="24"/>
-          <w:szCs w:val="24"/>
-        </w:rPr>
-        <w:t>:~</w:t>
-      </w:r>
-      <w:proofErr w:type="gramEnd"/>
-      <w:r>
-        <w:rPr>
-          <w:rFonts w:ascii="Times New Roman" w:hAnsi="Times New Roman" w:cs="Times New Roman"/>
-          <w:sz w:val="24"/>
-          <w:szCs w:val="24"/>
-        </w:rPr>
-        <w:t xml:space="preserve">$ time -p </w:t>
-      </w:r>
-      <w:proofErr w:type="spellStart"/>
-      <w:r>
-        <w:rPr>
-          <w:rFonts w:ascii="Times New Roman" w:hAnsi="Times New Roman" w:cs="Times New Roman"/>
-          <w:sz w:val="24"/>
-          <w:szCs w:val="24"/>
-        </w:rPr>
-        <w:t>xeyes</w:t>
-      </w:r>
-      <w:proofErr w:type="spellEnd"/>
-    </w:p>
-    <w:p>
-      <w:pPr>
-        <w:spacing w:line="240" w:lineRule="auto"/>
-        <w:ind w:left="348" w:firstLine="348"/>
-        <w:jc w:val="both"/>
-        <w:rPr>
-          <w:rFonts w:ascii="Times New Roman" w:hAnsi="Times New Roman" w:cs="Times New Roman"/>
-          <w:sz w:val="24"/>
-          <w:szCs w:val="24"/>
-        </w:rPr>
-      </w:pPr>
-      <w:r>
-        <w:rPr>
-          <w:rFonts w:ascii="Times New Roman" w:hAnsi="Times New Roman" w:cs="Times New Roman"/>
-          <w:sz w:val="24"/>
-          <w:szCs w:val="24"/>
-        </w:rPr>
-        <w:t>real 5.01</w:t>
-      </w:r>
-    </w:p>
-    <w:p>
-      <w:pPr>
-        <w:spacing w:line="240" w:lineRule="auto"/>
-        <w:ind w:left="348" w:firstLine="348"/>
-        <w:jc w:val="both"/>
-        <w:rPr>
-          <w:rFonts w:ascii="Times New Roman" w:hAnsi="Times New Roman" w:cs="Times New Roman"/>
-          <w:sz w:val="24"/>
-          <w:szCs w:val="24"/>
-        </w:rPr>
-      </w:pPr>
-      <w:proofErr w:type="spellStart"/>
-      <w:r>
-        <w:rPr>
-          <w:rFonts w:ascii="Times New Roman" w:hAnsi="Times New Roman" w:cs="Times New Roman"/>
-          <w:sz w:val="24"/>
-          <w:szCs w:val="24"/>
-        </w:rPr>
-        <w:t>user</w:t>
-      </w:r>
-      <w:proofErr w:type="spellEnd"/>
-      <w:r>
-        <w:rPr>
-          <w:rFonts w:ascii="Times New Roman" w:hAnsi="Times New Roman" w:cs="Times New Roman"/>
-          <w:sz w:val="24"/>
-          <w:szCs w:val="24"/>
-        </w:rPr>
-        <w:t xml:space="preserve"> 0.04</w:t>
-      </w:r>
-    </w:p>
-    <w:p>
-      <w:pPr>
-        <w:spacing w:line="240" w:lineRule="auto"/>
-        <w:ind w:left="348" w:firstLine="348"/>
-        <w:jc w:val="both"/>
-        <w:rPr>
-          <w:rFonts w:ascii="Times New Roman" w:hAnsi="Times New Roman" w:cs="Times New Roman"/>
-          <w:sz w:val="24"/>
-          <w:szCs w:val="24"/>
-        </w:rPr>
-      </w:pPr>
-      <w:proofErr w:type="spellStart"/>
-      <w:r>
-        <w:rPr>
-          <w:rFonts w:ascii="Times New Roman" w:hAnsi="Times New Roman" w:cs="Times New Roman"/>
-          <w:sz w:val="24"/>
-          <w:szCs w:val="24"/>
-        </w:rPr>
-        <w:t>sys</w:t>
-      </w:r>
-      <w:proofErr w:type="spellEnd"/>
-      <w:r>
-        <w:rPr>
-          <w:rFonts w:ascii="Times New Roman" w:hAnsi="Times New Roman" w:cs="Times New Roman"/>
-          <w:sz w:val="24"/>
-          <w:szCs w:val="24"/>
-        </w:rPr>
-        <w:t xml:space="preserve"> 0.02</w:t>
-      </w:r>
-    </w:p>
-    <w:p>
-      <w:pPr>
-        <w:spacing w:line="240" w:lineRule="auto"/>
-        <w:ind w:left="348" w:firstLine="348"/>
-        <w:jc w:val="both"/>
-        <w:rPr>
-          <w:rFonts w:ascii="Times New Roman" w:hAnsi="Times New Roman" w:cs="Times New Roman"/>
-          <w:sz w:val="24"/>
-          <w:szCs w:val="24"/>
-        </w:rPr>
-      </w:pPr>
-    </w:p>
-    <w:p>
-      <w:pPr>
-        <w:spacing w:line="240" w:lineRule="auto"/>
-        <w:ind w:left="348" w:firstLine="348"/>
+        <w:spacing w:line="360" w:lineRule="auto"/>
+        <w:ind w:firstLine="360"/>
         <w:jc w:val="both"/>
         <w:rPr>
           <w:rFonts w:ascii="Times New Roman" w:hAnsi="Times New Roman" w:cs="Times New Roman"/>
@@ -2330,7 +3087,7 @@
     <w:p>
       <w:pPr>
         <w:spacing w:line="360" w:lineRule="auto"/>
-        <w:ind w:left="360" w:firstLine="348"/>
+        <w:ind w:firstLine="360"/>
         <w:jc w:val="both"/>
       </w:pPr>
       <w:r>
@@ -2371,6 +3128,14 @@
           <w:sz w:val="24"/>
           <w:szCs w:val="24"/>
         </w:rPr>
+        <w:t xml:space="preserve"> (tiempo que realmente ha tardado en ejecutarse)</w:t>
+      </w:r>
+      <w:r>
+        <w:rPr>
+          <w:rFonts w:ascii="Times New Roman" w:hAnsi="Times New Roman" w:cs="Times New Roman"/>
+          <w:sz w:val="24"/>
+          <w:szCs w:val="24"/>
+        </w:rPr>
         <w:t>,</w:t>
       </w:r>
       <w:r>
@@ -2395,7 +3160,31 @@
           <w:sz w:val="24"/>
           <w:szCs w:val="24"/>
         </w:rPr>
-        <w:t xml:space="preserve"> y el tiempo del sistema.</w:t>
+        <w:t xml:space="preserve"> (tiempo empleado por parte del procesador para ejecutar el programa)</w:t>
+      </w:r>
+      <w:r>
+        <w:rPr>
+          <w:rFonts w:ascii="Times New Roman" w:hAnsi="Times New Roman" w:cs="Times New Roman"/>
+          <w:sz w:val="24"/>
+          <w:szCs w:val="24"/>
+        </w:rPr>
+        <w:t xml:space="preserve"> y el tiempo del sistema</w:t>
+      </w:r>
+      <w:r>
+        <w:rPr>
+          <w:rFonts w:ascii="Times New Roman" w:hAnsi="Times New Roman" w:cs="Times New Roman"/>
+          <w:sz w:val="24"/>
+          <w:szCs w:val="24"/>
+        </w:rPr>
+        <w:t xml:space="preserve"> (tiempo de las llamadas realizadas al sistema operativos al ejecutar el programa)</w:t>
+      </w:r>
+      <w:r>
+        <w:rPr>
+          <w:rFonts w:ascii="Times New Roman" w:hAnsi="Times New Roman" w:cs="Times New Roman"/>
+          <w:sz w:val="24"/>
+          <w:szCs w:val="24"/>
+        </w:rPr>
+        <w:t>.</w:t>
       </w:r>
       <w:r>
         <w:rPr>
@@ -2492,192 +3281,38 @@
       </w:pPr>
       <w:r>
         <w:rPr>
-          <w:rFonts w:ascii="Times New Roman" w:hAnsi="Times New Roman" w:cs="Times New Roman"/>
-          <w:sz w:val="24"/>
-          <w:szCs w:val="24"/>
-        </w:rPr>
-        <w:t>Cuando la cache se encuentra absolutamente vacía requiere de</w:t>
-      </w:r>
-      <w:r>
-        <w:rPr>
-          <w:rFonts w:ascii="Times New Roman" w:hAnsi="Times New Roman" w:cs="Times New Roman"/>
-          <w:sz w:val="24"/>
-          <w:szCs w:val="24"/>
-        </w:rPr>
-        <w:t xml:space="preserve"> cierto tiempo par</w:t>
-      </w:r>
-      <w:r>
-        <w:rPr>
-          <w:rFonts w:ascii="Times New Roman" w:hAnsi="Times New Roman" w:cs="Times New Roman"/>
-          <w:sz w:val="24"/>
-          <w:szCs w:val="24"/>
-        </w:rPr>
-        <w:t xml:space="preserve">a </w:t>
-      </w:r>
-      <w:r>
-        <w:rPr>
-          <w:rFonts w:ascii="Times New Roman" w:hAnsi="Times New Roman" w:cs="Times New Roman"/>
-          <w:sz w:val="24"/>
-          <w:szCs w:val="24"/>
-        </w:rPr>
-        <w:t>la E/S</w:t>
-      </w:r>
-      <w:r>
-        <w:rPr>
-          <w:rFonts w:ascii="Times New Roman" w:hAnsi="Times New Roman" w:cs="Times New Roman"/>
-          <w:sz w:val="24"/>
-          <w:szCs w:val="24"/>
-        </w:rPr>
-        <w:t>:</w:t>
-      </w:r>
-    </w:p>
-    <w:p>
-      <w:pPr>
-        <w:spacing w:line="240" w:lineRule="auto"/>
-        <w:ind w:left="708"/>
-        <w:jc w:val="both"/>
-        <w:rPr>
-          <w:rFonts w:ascii="Times New Roman" w:hAnsi="Times New Roman" w:cs="Times New Roman"/>
-          <w:b/>
-          <w:sz w:val="24"/>
-          <w:szCs w:val="24"/>
-        </w:rPr>
-      </w:pPr>
-      <w:proofErr w:type="spellStart"/>
-      <w:r>
-        <w:rPr>
-          <w:rFonts w:ascii="Times New Roman" w:hAnsi="Times New Roman" w:cs="Times New Roman"/>
-          <w:b/>
-          <w:sz w:val="24"/>
-          <w:szCs w:val="24"/>
-        </w:rPr>
-        <w:t>usuario@</w:t>
-      </w:r>
-      <w:proofErr w:type="gramStart"/>
-      <w:r>
-        <w:rPr>
-          <w:rFonts w:ascii="Times New Roman" w:hAnsi="Times New Roman" w:cs="Times New Roman"/>
-          <w:b/>
-          <w:sz w:val="24"/>
-          <w:szCs w:val="24"/>
-        </w:rPr>
-        <w:t>debian</w:t>
-      </w:r>
-      <w:proofErr w:type="spellEnd"/>
-      <w:r>
-        <w:rPr>
-          <w:rFonts w:ascii="Times New Roman" w:hAnsi="Times New Roman" w:cs="Times New Roman"/>
-          <w:b/>
-          <w:sz w:val="24"/>
-          <w:szCs w:val="24"/>
-        </w:rPr>
-        <w:t>:~</w:t>
-      </w:r>
-      <w:proofErr w:type="gramEnd"/>
-      <w:r>
-        <w:rPr>
-          <w:rFonts w:ascii="Times New Roman" w:hAnsi="Times New Roman" w:cs="Times New Roman"/>
-          <w:b/>
-          <w:sz w:val="24"/>
-          <w:szCs w:val="24"/>
-        </w:rPr>
-        <w:t xml:space="preserve">/Escritorio$ time -p </w:t>
-      </w:r>
-      <w:proofErr w:type="spellStart"/>
-      <w:r>
-        <w:rPr>
-          <w:rFonts w:ascii="Times New Roman" w:hAnsi="Times New Roman" w:cs="Times New Roman"/>
-          <w:b/>
-          <w:sz w:val="24"/>
-          <w:szCs w:val="24"/>
-        </w:rPr>
-        <w:t>find</w:t>
-      </w:r>
-      <w:proofErr w:type="spellEnd"/>
-      <w:r>
-        <w:rPr>
-          <w:rFonts w:ascii="Times New Roman" w:hAnsi="Times New Roman" w:cs="Times New Roman"/>
-          <w:b/>
-          <w:sz w:val="24"/>
-          <w:szCs w:val="24"/>
-        </w:rPr>
-        <w:t xml:space="preserve"> /</w:t>
-      </w:r>
-      <w:proofErr w:type="spellStart"/>
-      <w:r>
-        <w:rPr>
-          <w:rFonts w:ascii="Times New Roman" w:hAnsi="Times New Roman" w:cs="Times New Roman"/>
-          <w:b/>
-          <w:sz w:val="24"/>
-          <w:szCs w:val="24"/>
-        </w:rPr>
-        <w:t>usr</w:t>
-      </w:r>
-      <w:proofErr w:type="spellEnd"/>
-      <w:r>
-        <w:rPr>
-          <w:rFonts w:ascii="Times New Roman" w:hAnsi="Times New Roman" w:cs="Times New Roman"/>
-          <w:b/>
-          <w:sz w:val="24"/>
-          <w:szCs w:val="24"/>
-        </w:rPr>
-        <w:t xml:space="preserve"> &gt; /</w:t>
-      </w:r>
-      <w:proofErr w:type="spellStart"/>
-      <w:r>
-        <w:rPr>
-          <w:rFonts w:ascii="Times New Roman" w:hAnsi="Times New Roman" w:cs="Times New Roman"/>
-          <w:b/>
-          <w:sz w:val="24"/>
-          <w:szCs w:val="24"/>
-        </w:rPr>
-        <w:t>dev</w:t>
-      </w:r>
-      <w:proofErr w:type="spellEnd"/>
-      <w:r>
-        <w:rPr>
-          <w:rFonts w:ascii="Times New Roman" w:hAnsi="Times New Roman" w:cs="Times New Roman"/>
-          <w:b/>
-          <w:sz w:val="24"/>
-          <w:szCs w:val="24"/>
-        </w:rPr>
-        <w:t>/null</w:t>
-      </w:r>
-    </w:p>
-    <w:p>
-      <w:pPr>
-        <w:spacing w:line="240" w:lineRule="auto"/>
-        <w:ind w:left="708"/>
-        <w:jc w:val="both"/>
-        <w:rPr>
-          <w:rFonts w:ascii="Times New Roman" w:hAnsi="Times New Roman" w:cs="Times New Roman"/>
-          <w:sz w:val="24"/>
-          <w:szCs w:val="24"/>
-        </w:rPr>
-      </w:pPr>
-      <w:r>
-        <w:rPr>
-          <w:rFonts w:ascii="Times New Roman" w:hAnsi="Times New Roman" w:cs="Times New Roman"/>
           <w:noProof/>
-          <w:sz w:val="24"/>
-          <w:szCs w:val="24"/>
           <w:lang w:eastAsia="es-ES"/>
         </w:rPr>
         <mc:AlternateContent>
           <mc:Choice Requires="wps">
             <w:drawing>
-              <wp:anchor distT="0" distB="0" distL="114300" distR="114300" simplePos="0" relativeHeight="251668480" behindDoc="1" locked="0" layoutInCell="1" allowOverlap="1" wp14:anchorId="2F9CDE3D" wp14:editId="3006A2BA">
+              <wp:anchor distT="0" distB="0" distL="114300" distR="114300" simplePos="0" relativeHeight="251683840" behindDoc="1" locked="0" layoutInCell="1" allowOverlap="1" wp14:anchorId="2326F0BA" wp14:editId="27EDE238">
                 <wp:simplePos x="0" y="0"/>
-                <wp:positionH relativeFrom="column">
-                  <wp:posOffset>197947</wp:posOffset>
+                <wp:positionH relativeFrom="margin">
+                  <wp:align>left</wp:align>
                 </wp:positionH>
                 <wp:positionV relativeFrom="paragraph">
-                  <wp:posOffset>-384290</wp:posOffset>
+                  <wp:posOffset>660400</wp:posOffset>
                 </wp:positionV>
-                <wp:extent cx="5381625" cy="1298575"/>
-                <wp:effectExtent l="0" t="0" r="28575" b="15875"/>
-                <wp:wrapNone/>
-                <wp:docPr id="6" name="Cuadro de texto 6"/>
+                <wp:extent cx="5381625" cy="1143000"/>
+                <wp:effectExtent l="57150" t="95250" r="85725" b="38100"/>
+                <wp:wrapTight wrapText="bothSides">
+                  <wp:wrapPolygon edited="0">
+                    <wp:start x="-153" y="-1800"/>
+                    <wp:lineTo x="-229" y="-1440"/>
+                    <wp:lineTo x="-229" y="20160"/>
+                    <wp:lineTo x="-153" y="21960"/>
+                    <wp:lineTo x="21791" y="21960"/>
+                    <wp:lineTo x="21791" y="21600"/>
+                    <wp:lineTo x="21868" y="16200"/>
+                    <wp:lineTo x="21868" y="4320"/>
+                    <wp:lineTo x="21791" y="-1080"/>
+                    <wp:lineTo x="21791" y="-1800"/>
+                    <wp:lineTo x="-153" y="-1800"/>
+                  </wp:wrapPolygon>
+                </wp:wrapTight>
+                <wp:docPr id="4" name="Cuadro de texto 4"/>
                 <wp:cNvGraphicFramePr/>
                 <a:graphic xmlns:a="http://schemas.openxmlformats.org/drawingml/2006/main">
                   <a:graphicData uri="http://schemas.microsoft.com/office/word/2010/wordprocessingShape">
@@ -2686,7 +3321,7 @@
                       <wps:spPr>
                         <a:xfrm>
                           <a:off x="0" y="0"/>
-                          <a:ext cx="5381625" cy="1298575"/>
+                          <a:ext cx="5381625" cy="1143000"/>
                         </a:xfrm>
                         <a:prstGeom prst="rect">
                           <a:avLst/>
@@ -2699,11 +3334,199 @@
                             <a:prstClr val="black"/>
                           </a:solidFill>
                         </a:ln>
+                        <a:effectLst>
+                          <a:outerShdw blurRad="50800" dist="38100" dir="16200000" rotWithShape="0">
+                            <a:prstClr val="black">
+                              <a:alpha val="40000"/>
+                            </a:prstClr>
+                          </a:outerShdw>
+                        </a:effectLst>
                       </wps:spPr>
                       <wps:txbx>
                         <w:txbxContent>
-                          <w:p/>
-                          <w:p/>
+                          <w:p>
+                            <w:pPr>
+                              <w:spacing w:line="240" w:lineRule="auto"/>
+                              <w:ind w:firstLine="360"/>
+                              <w:jc w:val="both"/>
+                              <w:rPr>
+                                <w:rFonts w:ascii="Times New Roman" w:hAnsi="Times New Roman" w:cs="Times New Roman"/>
+                                <w:b/>
+                                <w:sz w:val="24"/>
+                                <w:szCs w:val="24"/>
+                              </w:rPr>
+                            </w:pPr>
+                            <w:proofErr w:type="spellStart"/>
+                            <w:r>
+                              <w:rPr>
+                                <w:rFonts w:ascii="Times New Roman" w:hAnsi="Times New Roman" w:cs="Times New Roman"/>
+                                <w:b/>
+                                <w:sz w:val="24"/>
+                                <w:szCs w:val="24"/>
+                              </w:rPr>
+                              <w:t>usuario@debian</w:t>
+                            </w:r>
+                            <w:proofErr w:type="spellEnd"/>
+                            <w:r>
+                              <w:rPr>
+                                <w:rFonts w:ascii="Times New Roman" w:hAnsi="Times New Roman" w:cs="Times New Roman"/>
+                                <w:b/>
+                                <w:sz w:val="24"/>
+                                <w:szCs w:val="24"/>
+                              </w:rPr>
+                              <w:t xml:space="preserve">:~/Escritorio$ time -p </w:t>
+                            </w:r>
+                            <w:proofErr w:type="spellStart"/>
+                            <w:r>
+                              <w:rPr>
+                                <w:rFonts w:ascii="Times New Roman" w:hAnsi="Times New Roman" w:cs="Times New Roman"/>
+                                <w:b/>
+                                <w:sz w:val="24"/>
+                                <w:szCs w:val="24"/>
+                              </w:rPr>
+                              <w:t>find</w:t>
+                            </w:r>
+                            <w:proofErr w:type="spellEnd"/>
+                            <w:r>
+                              <w:rPr>
+                                <w:rFonts w:ascii="Times New Roman" w:hAnsi="Times New Roman" w:cs="Times New Roman"/>
+                                <w:b/>
+                                <w:sz w:val="24"/>
+                                <w:szCs w:val="24"/>
+                              </w:rPr>
+                              <w:t xml:space="preserve"> /</w:t>
+                            </w:r>
+                            <w:proofErr w:type="spellStart"/>
+                            <w:r>
+                              <w:rPr>
+                                <w:rFonts w:ascii="Times New Roman" w:hAnsi="Times New Roman" w:cs="Times New Roman"/>
+                                <w:b/>
+                                <w:sz w:val="24"/>
+                                <w:szCs w:val="24"/>
+                              </w:rPr>
+                              <w:t>usr</w:t>
+                            </w:r>
+                            <w:proofErr w:type="spellEnd"/>
+                            <w:r>
+                              <w:rPr>
+                                <w:rFonts w:ascii="Times New Roman" w:hAnsi="Times New Roman" w:cs="Times New Roman"/>
+                                <w:b/>
+                                <w:sz w:val="24"/>
+                                <w:szCs w:val="24"/>
+                              </w:rPr>
+                              <w:t xml:space="preserve"> &gt; /</w:t>
+                            </w:r>
+                            <w:proofErr w:type="spellStart"/>
+                            <w:r>
+                              <w:rPr>
+                                <w:rFonts w:ascii="Times New Roman" w:hAnsi="Times New Roman" w:cs="Times New Roman"/>
+                                <w:b/>
+                                <w:sz w:val="24"/>
+                                <w:szCs w:val="24"/>
+                              </w:rPr>
+                              <w:t>dev</w:t>
+                            </w:r>
+                            <w:proofErr w:type="spellEnd"/>
+                            <w:r>
+                              <w:rPr>
+                                <w:rFonts w:ascii="Times New Roman" w:hAnsi="Times New Roman" w:cs="Times New Roman"/>
+                                <w:b/>
+                                <w:sz w:val="24"/>
+                                <w:szCs w:val="24"/>
+                              </w:rPr>
+                              <w:t>/null</w:t>
+                            </w:r>
+                          </w:p>
+                          <w:p>
+                            <w:pPr>
+                              <w:spacing w:line="240" w:lineRule="auto"/>
+                              <w:ind w:firstLine="360"/>
+                              <w:jc w:val="both"/>
+                              <w:rPr>
+                                <w:rFonts w:ascii="Times New Roman" w:hAnsi="Times New Roman" w:cs="Times New Roman"/>
+                                <w:sz w:val="24"/>
+                                <w:szCs w:val="24"/>
+                              </w:rPr>
+                            </w:pPr>
+                            <w:r>
+                              <w:rPr>
+                                <w:rFonts w:ascii="Times New Roman" w:hAnsi="Times New Roman" w:cs="Times New Roman"/>
+                                <w:sz w:val="24"/>
+                                <w:szCs w:val="24"/>
+                              </w:rPr>
+                              <w:t>real 1.37</w:t>
+                            </w:r>
+                          </w:p>
+                          <w:p>
+                            <w:pPr>
+                              <w:spacing w:line="240" w:lineRule="auto"/>
+                              <w:ind w:firstLine="360"/>
+                              <w:jc w:val="both"/>
+                              <w:rPr>
+                                <w:rFonts w:ascii="Times New Roman" w:hAnsi="Times New Roman" w:cs="Times New Roman"/>
+                                <w:sz w:val="24"/>
+                                <w:szCs w:val="24"/>
+                              </w:rPr>
+                            </w:pPr>
+                            <w:proofErr w:type="spellStart"/>
+                            <w:r>
+                              <w:rPr>
+                                <w:rFonts w:ascii="Times New Roman" w:hAnsi="Times New Roman" w:cs="Times New Roman"/>
+                                <w:sz w:val="24"/>
+                                <w:szCs w:val="24"/>
+                              </w:rPr>
+                              <w:t>user</w:t>
+                            </w:r>
+                            <w:proofErr w:type="spellEnd"/>
+                            <w:r>
+                              <w:rPr>
+                                <w:rFonts w:ascii="Times New Roman" w:hAnsi="Times New Roman" w:cs="Times New Roman"/>
+                                <w:sz w:val="24"/>
+                                <w:szCs w:val="24"/>
+                              </w:rPr>
+                              <w:t xml:space="preserve"> 0.00</w:t>
+                            </w:r>
+                          </w:p>
+                          <w:p>
+                            <w:pPr>
+                              <w:spacing w:line="240" w:lineRule="auto"/>
+                              <w:ind w:firstLine="360"/>
+                              <w:jc w:val="both"/>
+                              <w:rPr>
+                                <w:rFonts w:ascii="Times New Roman" w:hAnsi="Times New Roman" w:cs="Times New Roman"/>
+                                <w:sz w:val="24"/>
+                                <w:szCs w:val="24"/>
+                              </w:rPr>
+                            </w:pPr>
+                            <w:proofErr w:type="spellStart"/>
+                            <w:r>
+                              <w:rPr>
+                                <w:rFonts w:ascii="Times New Roman" w:hAnsi="Times New Roman" w:cs="Times New Roman"/>
+                                <w:sz w:val="24"/>
+                                <w:szCs w:val="24"/>
+                              </w:rPr>
+                              <w:t>sys</w:t>
+                            </w:r>
+                            <w:proofErr w:type="spellEnd"/>
+                            <w:r>
+                              <w:rPr>
+                                <w:rFonts w:ascii="Times New Roman" w:hAnsi="Times New Roman" w:cs="Times New Roman"/>
+                                <w:sz w:val="24"/>
+                                <w:szCs w:val="24"/>
+                              </w:rPr>
+                              <w:t xml:space="preserve"> 0.14</w:t>
+                            </w:r>
+                          </w:p>
+                          <w:p>
+                            <w:pPr>
+                              <w:ind w:left="348"/>
+                            </w:pPr>
+                          </w:p>
+                          <w:p>
+                            <w:pPr>
+                              <w:ind w:left="348"/>
+                            </w:pPr>
+                          </w:p>
                         </w:txbxContent>
                       </wps:txbx>
                       <wps:bodyPr rot="0" spcFirstLastPara="0" vertOverflow="overflow" horzOverflow="overflow" vert="horz" wrap="square" lIns="91440" tIns="45720" rIns="91440" bIns="45720" numCol="1" spcCol="0" rtlCol="0" fromWordArt="0" anchor="t" anchorCtr="0" forceAA="0" compatLnSpc="1">
@@ -2715,9 +3538,6 @@
                     </wps:wsp>
                   </a:graphicData>
                 </a:graphic>
-                <wp14:sizeRelH relativeFrom="margin">
-                  <wp14:pctWidth>0</wp14:pctWidth>
-                </wp14:sizeRelH>
                 <wp14:sizeRelV relativeFrom="margin">
                   <wp14:pctHeight>0</wp14:pctHeight>
                 </wp14:sizeRelV>
@@ -2726,13 +3546,205 @@
           </mc:Choice>
           <mc:Fallback>
             <w:pict>
-              <v:shape w14:anchorId="2F9CDE3D" id="Cuadro de texto 6" o:spid="_x0000_s1031" type="#_x0000_t202" style="position:absolute;left:0;text-align:left;margin-left:15.6pt;margin-top:-30.25pt;width:423.75pt;height:102.25pt;z-index:-251648000;visibility:visible;mso-wrap-style:square;mso-width-percent:0;mso-height-percent:0;mso-wrap-distance-left:9pt;mso-wrap-distance-top:0;mso-wrap-distance-right:9pt;mso-wrap-distance-bottom:0;mso-position-horizontal:absolute;mso-position-horizontal-relative:text;mso-position-vertical:absolute;mso-position-vertical-relative:text;mso-width-percent:0;mso-height-percent:0;mso-width-relative:margin;mso-height-relative:margin;v-text-anchor:top" o:gfxdata="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" fillcolor="white [3201]" strokeweight=".5pt">
+              <v:shape w14:anchorId="2326F0BA" id="Cuadro de texto 4" o:spid="_x0000_s1031" type="#_x0000_t202" style="position:absolute;left:0;text-align:left;margin-left:0;margin-top:52pt;width:423.75pt;height:90pt;z-index:-251632640;visibility:visible;mso-wrap-style:square;mso-height-percent:0;mso-wrap-distance-left:9pt;mso-wrap-distance-top:0;mso-wrap-distance-right:9pt;mso-wrap-distance-bottom:0;mso-position-horizontal:left;mso-position-horizontal-relative:margin;mso-position-vertical:absolute;mso-position-vertical-relative:text;mso-height-percent:0;mso-height-relative:margin;v-text-anchor:top" o:gfxdata="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" fillcolor="white [3201]" strokeweight=".5pt">
+                <v:shadow on="t" color="black" opacity="26214f" origin=",.5" offset="0,-3pt"/>
                 <v:textbox>
                   <w:txbxContent>
-                    <w:p/>
-                    <w:p/>
+                    <w:p>
+                      <w:pPr>
+                        <w:spacing w:line="240" w:lineRule="auto"/>
+                        <w:ind w:firstLine="360"/>
+                        <w:jc w:val="both"/>
+                        <w:rPr>
+                          <w:rFonts w:ascii="Times New Roman" w:hAnsi="Times New Roman" w:cs="Times New Roman"/>
+                          <w:b/>
+                          <w:sz w:val="24"/>
+                          <w:szCs w:val="24"/>
+                        </w:rPr>
+                      </w:pPr>
+                      <w:proofErr w:type="spellStart"/>
+                      <w:r>
+                        <w:rPr>
+                          <w:rFonts w:ascii="Times New Roman" w:hAnsi="Times New Roman" w:cs="Times New Roman"/>
+                          <w:b/>
+                          <w:sz w:val="24"/>
+                          <w:szCs w:val="24"/>
+                        </w:rPr>
+                        <w:t>usuario@</w:t>
+                      </w:r>
+                      <w:r>
+                        <w:rPr>
+                          <w:rFonts w:ascii="Times New Roman" w:hAnsi="Times New Roman" w:cs="Times New Roman"/>
+                          <w:b/>
+                          <w:sz w:val="24"/>
+                          <w:szCs w:val="24"/>
+                        </w:rPr>
+                        <w:t>debian</w:t>
+                      </w:r>
+                      <w:proofErr w:type="spellEnd"/>
+                      <w:r>
+                        <w:rPr>
+                          <w:rFonts w:ascii="Times New Roman" w:hAnsi="Times New Roman" w:cs="Times New Roman"/>
+                          <w:b/>
+                          <w:sz w:val="24"/>
+                          <w:szCs w:val="24"/>
+                        </w:rPr>
+                        <w:t xml:space="preserve">:~/Escritorio$ time -p </w:t>
+                      </w:r>
+                      <w:proofErr w:type="spellStart"/>
+                      <w:r>
+                        <w:rPr>
+                          <w:rFonts w:ascii="Times New Roman" w:hAnsi="Times New Roman" w:cs="Times New Roman"/>
+                          <w:b/>
+                          <w:sz w:val="24"/>
+                          <w:szCs w:val="24"/>
+                        </w:rPr>
+                        <w:t>find</w:t>
+                      </w:r>
+                      <w:proofErr w:type="spellEnd"/>
+                      <w:r>
+                        <w:rPr>
+                          <w:rFonts w:ascii="Times New Roman" w:hAnsi="Times New Roman" w:cs="Times New Roman"/>
+                          <w:b/>
+                          <w:sz w:val="24"/>
+                          <w:szCs w:val="24"/>
+                        </w:rPr>
+                        <w:t xml:space="preserve"> /</w:t>
+                      </w:r>
+                      <w:proofErr w:type="spellStart"/>
+                      <w:r>
+                        <w:rPr>
+                          <w:rFonts w:ascii="Times New Roman" w:hAnsi="Times New Roman" w:cs="Times New Roman"/>
+                          <w:b/>
+                          <w:sz w:val="24"/>
+                          <w:szCs w:val="24"/>
+                        </w:rPr>
+                        <w:t>usr</w:t>
+                      </w:r>
+                      <w:proofErr w:type="spellEnd"/>
+                      <w:r>
+                        <w:rPr>
+                          <w:rFonts w:ascii="Times New Roman" w:hAnsi="Times New Roman" w:cs="Times New Roman"/>
+                          <w:b/>
+                          <w:sz w:val="24"/>
+                          <w:szCs w:val="24"/>
+                        </w:rPr>
+                        <w:t xml:space="preserve"> &gt; /</w:t>
+                      </w:r>
+                      <w:proofErr w:type="spellStart"/>
+                      <w:r>
+                        <w:rPr>
+                          <w:rFonts w:ascii="Times New Roman" w:hAnsi="Times New Roman" w:cs="Times New Roman"/>
+                          <w:b/>
+                          <w:sz w:val="24"/>
+                          <w:szCs w:val="24"/>
+                        </w:rPr>
+                        <w:t>dev</w:t>
+                      </w:r>
+                      <w:proofErr w:type="spellEnd"/>
+                      <w:r>
+                        <w:rPr>
+                          <w:rFonts w:ascii="Times New Roman" w:hAnsi="Times New Roman" w:cs="Times New Roman"/>
+                          <w:b/>
+                          <w:sz w:val="24"/>
+                          <w:szCs w:val="24"/>
+                        </w:rPr>
+                        <w:t>/null</w:t>
+                      </w:r>
+                    </w:p>
+                    <w:p>
+                      <w:pPr>
+                        <w:spacing w:line="240" w:lineRule="auto"/>
+                        <w:ind w:firstLine="360"/>
+                        <w:jc w:val="both"/>
+                        <w:rPr>
+                          <w:rFonts w:ascii="Times New Roman" w:hAnsi="Times New Roman" w:cs="Times New Roman"/>
+                          <w:sz w:val="24"/>
+                          <w:szCs w:val="24"/>
+                        </w:rPr>
+                      </w:pPr>
+                      <w:r>
+                        <w:rPr>
+                          <w:rFonts w:ascii="Times New Roman" w:hAnsi="Times New Roman" w:cs="Times New Roman"/>
+                          <w:sz w:val="24"/>
+                          <w:szCs w:val="24"/>
+                        </w:rPr>
+                        <w:t>real 1.37</w:t>
+                      </w:r>
+                    </w:p>
+                    <w:p>
+                      <w:pPr>
+                        <w:spacing w:line="240" w:lineRule="auto"/>
+                        <w:ind w:firstLine="360"/>
+                        <w:jc w:val="both"/>
+                        <w:rPr>
+                          <w:rFonts w:ascii="Times New Roman" w:hAnsi="Times New Roman" w:cs="Times New Roman"/>
+                          <w:sz w:val="24"/>
+                          <w:szCs w:val="24"/>
+                        </w:rPr>
+                      </w:pPr>
+                      <w:proofErr w:type="spellStart"/>
+                      <w:r>
+                        <w:rPr>
+                          <w:rFonts w:ascii="Times New Roman" w:hAnsi="Times New Roman" w:cs="Times New Roman"/>
+                          <w:sz w:val="24"/>
+                          <w:szCs w:val="24"/>
+                        </w:rPr>
+                        <w:t>user</w:t>
+                      </w:r>
+                      <w:proofErr w:type="spellEnd"/>
+                      <w:r>
+                        <w:rPr>
+                          <w:rFonts w:ascii="Times New Roman" w:hAnsi="Times New Roman" w:cs="Times New Roman"/>
+                          <w:sz w:val="24"/>
+                          <w:szCs w:val="24"/>
+                        </w:rPr>
+                        <w:t xml:space="preserve"> 0.00</w:t>
+                      </w:r>
+                    </w:p>
+                    <w:p>
+                      <w:pPr>
+                        <w:spacing w:line="240" w:lineRule="auto"/>
+                        <w:ind w:firstLine="360"/>
+                        <w:jc w:val="both"/>
+                        <w:rPr>
+                          <w:rFonts w:ascii="Times New Roman" w:hAnsi="Times New Roman" w:cs="Times New Roman"/>
+                          <w:sz w:val="24"/>
+                          <w:szCs w:val="24"/>
+                        </w:rPr>
+                      </w:pPr>
+                      <w:proofErr w:type="spellStart"/>
+                      <w:r>
+                        <w:rPr>
+                          <w:rFonts w:ascii="Times New Roman" w:hAnsi="Times New Roman" w:cs="Times New Roman"/>
+                          <w:sz w:val="24"/>
+                          <w:szCs w:val="24"/>
+                        </w:rPr>
+                        <w:t>sys</w:t>
+                      </w:r>
+                      <w:proofErr w:type="spellEnd"/>
+                      <w:r>
+                        <w:rPr>
+                          <w:rFonts w:ascii="Times New Roman" w:hAnsi="Times New Roman" w:cs="Times New Roman"/>
+                          <w:sz w:val="24"/>
+                          <w:szCs w:val="24"/>
+                        </w:rPr>
+                        <w:t xml:space="preserve"> 0.14</w:t>
+                      </w:r>
+                    </w:p>
+                    <w:p>
+                      <w:pPr>
+                        <w:ind w:left="348"/>
+                      </w:pPr>
+                    </w:p>
+                    <w:p>
+                      <w:pPr>
+                        <w:ind w:left="348"/>
+                      </w:pPr>
+                    </w:p>
                   </w:txbxContent>
                 </v:textbox>
+                <w10:wrap type="tight" anchorx="margin"/>
               </v:shape>
             </w:pict>
           </mc:Fallback>
@@ -2744,28 +3756,58 @@
           <w:sz w:val="24"/>
           <w:szCs w:val="24"/>
         </w:rPr>
-        <w:t>real 1.37</w:t>
-      </w:r>
-    </w:p>
-    <w:p>
-      <w:pPr>
-        <w:spacing w:line="240" w:lineRule="auto"/>
-        <w:ind w:left="708"/>
-        <w:jc w:val="both"/>
-        <w:rPr>
-          <w:rFonts w:ascii="Times New Roman" w:hAnsi="Times New Roman" w:cs="Times New Roman"/>
-          <w:sz w:val="24"/>
-          <w:szCs w:val="24"/>
-        </w:rPr>
-      </w:pPr>
+        <w:t>Cuando la cache se encuentra absolutamente vacía requiere de</w:t>
+      </w:r>
+      <w:r>
+        <w:rPr>
+          <w:rFonts w:ascii="Times New Roman" w:hAnsi="Times New Roman" w:cs="Times New Roman"/>
+          <w:sz w:val="24"/>
+          <w:szCs w:val="24"/>
+        </w:rPr>
+        <w:t xml:space="preserve"> cierto tiempo par</w:t>
+      </w:r>
+      <w:r>
+        <w:rPr>
+          <w:rFonts w:ascii="Times New Roman" w:hAnsi="Times New Roman" w:cs="Times New Roman"/>
+          <w:sz w:val="24"/>
+          <w:szCs w:val="24"/>
+        </w:rPr>
+        <w:t xml:space="preserve">a </w:t>
+      </w:r>
+      <w:r>
+        <w:rPr>
+          <w:rFonts w:ascii="Times New Roman" w:hAnsi="Times New Roman" w:cs="Times New Roman"/>
+          <w:sz w:val="24"/>
+          <w:szCs w:val="24"/>
+        </w:rPr>
+        <w:t>la E/S</w:t>
+      </w:r>
+      <w:r>
+        <w:rPr>
+          <w:rFonts w:ascii="Times New Roman" w:hAnsi="Times New Roman" w:cs="Times New Roman"/>
+          <w:sz w:val="24"/>
+          <w:szCs w:val="24"/>
+        </w:rPr>
+        <w:t xml:space="preserve"> (</w:t>
+      </w:r>
+      <w:r>
+        <w:rPr>
+          <w:rFonts w:ascii="Times New Roman" w:hAnsi="Times New Roman" w:cs="Times New Roman"/>
+          <w:b/>
+          <w:sz w:val="24"/>
+          <w:szCs w:val="24"/>
+        </w:rPr>
+        <w:t>IO-</w:t>
+      </w:r>
       <w:proofErr w:type="spellStart"/>
       <w:r>
         <w:rPr>
           <w:rFonts w:ascii="Times New Roman" w:hAnsi="Times New Roman" w:cs="Times New Roman"/>
-          <w:sz w:val="24"/>
-          <w:szCs w:val="24"/>
-        </w:rPr>
-        <w:t>user</w:t>
+          <w:b/>
+          <w:sz w:val="24"/>
+          <w:szCs w:val="24"/>
+        </w:rPr>
+        <w:t>bound</w:t>
       </w:r>
       <w:proofErr w:type="spellEnd"/>
       <w:r>
@@ -2774,37 +3816,15 @@
           <w:sz w:val="24"/>
           <w:szCs w:val="24"/>
         </w:rPr>
-        <w:t xml:space="preserve"> 0.00</w:t>
-      </w:r>
-    </w:p>
-    <w:p>
-      <w:pPr>
-        <w:spacing w:line="240" w:lineRule="auto"/>
-        <w:ind w:left="708"/>
-        <w:jc w:val="both"/>
-        <w:rPr>
-          <w:rFonts w:ascii="Times New Roman" w:hAnsi="Times New Roman" w:cs="Times New Roman"/>
-          <w:sz w:val="24"/>
-          <w:szCs w:val="24"/>
-        </w:rPr>
-      </w:pPr>
-      <w:proofErr w:type="spellStart"/>
-      <w:r>
-        <w:rPr>
-          <w:rFonts w:ascii="Times New Roman" w:hAnsi="Times New Roman" w:cs="Times New Roman"/>
-          <w:sz w:val="24"/>
-          <w:szCs w:val="24"/>
-        </w:rPr>
-        <w:t>sys</w:t>
-      </w:r>
-      <w:proofErr w:type="spellEnd"/>
-      <w:r>
-        <w:rPr>
-          <w:rFonts w:ascii="Times New Roman" w:hAnsi="Times New Roman" w:cs="Times New Roman"/>
-          <w:sz w:val="24"/>
-          <w:szCs w:val="24"/>
-        </w:rPr>
-        <w:t xml:space="preserve"> 0.14</w:t>
+        <w:t>)</w:t>
+      </w:r>
+      <w:r>
+        <w:rPr>
+          <w:rFonts w:ascii="Times New Roman" w:hAnsi="Times New Roman" w:cs="Times New Roman"/>
+          <w:sz w:val="24"/>
+          <w:szCs w:val="24"/>
+        </w:rPr>
+        <w:t>:</w:t>
       </w:r>
     </w:p>
     <w:p>
@@ -2836,184 +3856,38 @@
       </w:pPr>
       <w:r>
         <w:rPr>
-          <w:rFonts w:ascii="Times New Roman" w:hAnsi="Times New Roman" w:cs="Times New Roman"/>
-          <w:sz w:val="24"/>
-          <w:szCs w:val="24"/>
-        </w:rPr>
-        <w:t xml:space="preserve">En </w:t>
-      </w:r>
-      <w:r>
-        <w:rPr>
-          <w:rFonts w:ascii="Times New Roman" w:hAnsi="Times New Roman" w:cs="Times New Roman"/>
-          <w:sz w:val="24"/>
-          <w:szCs w:val="24"/>
-        </w:rPr>
-        <w:t>cambio,</w:t>
-      </w:r>
-      <w:r>
-        <w:rPr>
-          <w:rFonts w:ascii="Times New Roman" w:hAnsi="Times New Roman" w:cs="Times New Roman"/>
-          <w:sz w:val="24"/>
-          <w:szCs w:val="24"/>
-        </w:rPr>
-        <w:t xml:space="preserve"> cuando ya no está vacía ya no utiliza tiempo para la E/S</w:t>
-      </w:r>
-      <w:r>
-        <w:rPr>
-          <w:rFonts w:ascii="Times New Roman" w:hAnsi="Times New Roman" w:cs="Times New Roman"/>
-          <w:sz w:val="24"/>
-          <w:szCs w:val="24"/>
-        </w:rPr>
-        <w:t>:</w:t>
-      </w:r>
-    </w:p>
-    <w:p>
-      <w:pPr>
-        <w:spacing w:line="240" w:lineRule="auto"/>
-        <w:ind w:left="708"/>
-        <w:jc w:val="both"/>
-        <w:rPr>
-          <w:rFonts w:ascii="Times New Roman" w:hAnsi="Times New Roman" w:cs="Times New Roman"/>
-          <w:b/>
-          <w:sz w:val="24"/>
-          <w:szCs w:val="24"/>
-        </w:rPr>
-      </w:pPr>
-      <w:proofErr w:type="spellStart"/>
-      <w:r>
-        <w:rPr>
-          <w:rFonts w:ascii="Times New Roman" w:hAnsi="Times New Roman" w:cs="Times New Roman"/>
-          <w:b/>
-          <w:sz w:val="24"/>
-          <w:szCs w:val="24"/>
-        </w:rPr>
-        <w:t>usuario@</w:t>
-      </w:r>
-      <w:proofErr w:type="gramStart"/>
-      <w:r>
-        <w:rPr>
-          <w:rFonts w:ascii="Times New Roman" w:hAnsi="Times New Roman" w:cs="Times New Roman"/>
-          <w:b/>
-          <w:sz w:val="24"/>
-          <w:szCs w:val="24"/>
-        </w:rPr>
-        <w:t>debian</w:t>
-      </w:r>
-      <w:proofErr w:type="spellEnd"/>
-      <w:r>
-        <w:rPr>
-          <w:rFonts w:ascii="Times New Roman" w:hAnsi="Times New Roman" w:cs="Times New Roman"/>
-          <w:b/>
-          <w:sz w:val="24"/>
-          <w:szCs w:val="24"/>
-        </w:rPr>
-        <w:t>:~</w:t>
-      </w:r>
-      <w:proofErr w:type="gramEnd"/>
-      <w:r>
-        <w:rPr>
-          <w:rFonts w:ascii="Times New Roman" w:hAnsi="Times New Roman" w:cs="Times New Roman"/>
-          <w:b/>
-          <w:sz w:val="24"/>
-          <w:szCs w:val="24"/>
-        </w:rPr>
-        <w:t xml:space="preserve">/Escritorio$ time -p </w:t>
-      </w:r>
-      <w:proofErr w:type="spellStart"/>
-      <w:r>
-        <w:rPr>
-          <w:rFonts w:ascii="Times New Roman" w:hAnsi="Times New Roman" w:cs="Times New Roman"/>
-          <w:b/>
-          <w:sz w:val="24"/>
-          <w:szCs w:val="24"/>
-        </w:rPr>
-        <w:t>find</w:t>
-      </w:r>
-      <w:proofErr w:type="spellEnd"/>
-      <w:r>
-        <w:rPr>
-          <w:rFonts w:ascii="Times New Roman" w:hAnsi="Times New Roman" w:cs="Times New Roman"/>
-          <w:b/>
-          <w:sz w:val="24"/>
-          <w:szCs w:val="24"/>
-        </w:rPr>
-        <w:t xml:space="preserve"> /</w:t>
-      </w:r>
-      <w:proofErr w:type="spellStart"/>
-      <w:r>
-        <w:rPr>
-          <w:rFonts w:ascii="Times New Roman" w:hAnsi="Times New Roman" w:cs="Times New Roman"/>
-          <w:b/>
-          <w:sz w:val="24"/>
-          <w:szCs w:val="24"/>
-        </w:rPr>
-        <w:t>usr</w:t>
-      </w:r>
-      <w:proofErr w:type="spellEnd"/>
-      <w:r>
-        <w:rPr>
-          <w:rFonts w:ascii="Times New Roman" w:hAnsi="Times New Roman" w:cs="Times New Roman"/>
-          <w:b/>
-          <w:sz w:val="24"/>
-          <w:szCs w:val="24"/>
-        </w:rPr>
-        <w:t xml:space="preserve"> &gt; /</w:t>
-      </w:r>
-      <w:proofErr w:type="spellStart"/>
-      <w:r>
-        <w:rPr>
-          <w:rFonts w:ascii="Times New Roman" w:hAnsi="Times New Roman" w:cs="Times New Roman"/>
-          <w:b/>
-          <w:sz w:val="24"/>
-          <w:szCs w:val="24"/>
-        </w:rPr>
-        <w:t>dev</w:t>
-      </w:r>
-      <w:proofErr w:type="spellEnd"/>
-      <w:r>
-        <w:rPr>
-          <w:rFonts w:ascii="Times New Roman" w:hAnsi="Times New Roman" w:cs="Times New Roman"/>
-          <w:b/>
-          <w:sz w:val="24"/>
-          <w:szCs w:val="24"/>
-        </w:rPr>
-        <w:t>/null</w:t>
-      </w:r>
-    </w:p>
-    <w:p>
-      <w:pPr>
-        <w:spacing w:line="240" w:lineRule="auto"/>
-        <w:ind w:left="708"/>
-        <w:jc w:val="both"/>
-        <w:rPr>
-          <w:rFonts w:ascii="Times New Roman" w:hAnsi="Times New Roman" w:cs="Times New Roman"/>
-          <w:sz w:val="24"/>
-          <w:szCs w:val="24"/>
-        </w:rPr>
-      </w:pPr>
-      <w:r>
-        <w:rPr>
-          <w:rFonts w:ascii="Times New Roman" w:hAnsi="Times New Roman" w:cs="Times New Roman"/>
           <w:noProof/>
-          <w:sz w:val="24"/>
-          <w:szCs w:val="24"/>
           <w:lang w:eastAsia="es-ES"/>
         </w:rPr>
         <mc:AlternateContent>
           <mc:Choice Requires="wps">
             <w:drawing>
-              <wp:anchor distT="0" distB="0" distL="114300" distR="114300" simplePos="0" relativeHeight="251670528" behindDoc="1" locked="0" layoutInCell="1" allowOverlap="1" wp14:anchorId="1EE42B6B" wp14:editId="32626610">
+              <wp:anchor distT="0" distB="0" distL="114300" distR="114300" simplePos="0" relativeHeight="251685888" behindDoc="1" locked="0" layoutInCell="1" allowOverlap="1" wp14:anchorId="4525F893" wp14:editId="5CBE018F">
                 <wp:simplePos x="0" y="0"/>
-                <wp:positionH relativeFrom="column">
-                  <wp:posOffset>197947</wp:posOffset>
+                <wp:positionH relativeFrom="margin">
+                  <wp:align>left</wp:align>
                 </wp:positionH>
                 <wp:positionV relativeFrom="paragraph">
-                  <wp:posOffset>-377421</wp:posOffset>
+                  <wp:posOffset>385656</wp:posOffset>
                 </wp:positionV>
-                <wp:extent cx="5381625" cy="1298575"/>
-                <wp:effectExtent l="0" t="0" r="28575" b="15875"/>
-                <wp:wrapNone/>
-                <wp:docPr id="7" name="Cuadro de texto 7"/>
+                <wp:extent cx="5381625" cy="1143000"/>
+                <wp:effectExtent l="57150" t="95250" r="85725" b="38100"/>
+                <wp:wrapTight wrapText="bothSides">
+                  <wp:wrapPolygon edited="0">
+                    <wp:start x="-153" y="-1800"/>
+                    <wp:lineTo x="-229" y="-1440"/>
+                    <wp:lineTo x="-229" y="20160"/>
+                    <wp:lineTo x="-153" y="21960"/>
+                    <wp:lineTo x="21791" y="21960"/>
+                    <wp:lineTo x="21791" y="21600"/>
+                    <wp:lineTo x="21868" y="16200"/>
+                    <wp:lineTo x="21868" y="4320"/>
+                    <wp:lineTo x="21791" y="-1080"/>
+                    <wp:lineTo x="21791" y="-1800"/>
+                    <wp:lineTo x="-153" y="-1800"/>
+                  </wp:wrapPolygon>
+                </wp:wrapTight>
+                <wp:docPr id="12" name="Cuadro de texto 12"/>
                 <wp:cNvGraphicFramePr/>
                 <a:graphic xmlns:a="http://schemas.openxmlformats.org/drawingml/2006/main">
                   <a:graphicData uri="http://schemas.microsoft.com/office/word/2010/wordprocessingShape">
@@ -3022,7 +3896,7 @@
                       <wps:spPr>
                         <a:xfrm>
                           <a:off x="0" y="0"/>
-                          <a:ext cx="5381625" cy="1298575"/>
+                          <a:ext cx="5381625" cy="1143000"/>
                         </a:xfrm>
                         <a:prstGeom prst="rect">
                           <a:avLst/>
@@ -3035,11 +3909,207 @@
                             <a:prstClr val="black"/>
                           </a:solidFill>
                         </a:ln>
+                        <a:effectLst>
+                          <a:outerShdw blurRad="50800" dist="38100" dir="16200000" rotWithShape="0">
+                            <a:prstClr val="black">
+                              <a:alpha val="40000"/>
+                            </a:prstClr>
+                          </a:outerShdw>
+                        </a:effectLst>
                       </wps:spPr>
                       <wps:txbx>
                         <w:txbxContent>
-                          <w:p/>
-                          <w:p/>
+                          <w:p>
+                            <w:pPr>
+                              <w:spacing w:line="240" w:lineRule="auto"/>
+                              <w:ind w:firstLine="360"/>
+                              <w:jc w:val="both"/>
+                              <w:rPr>
+                                <w:rFonts w:ascii="Times New Roman" w:hAnsi="Times New Roman" w:cs="Times New Roman"/>
+                                <w:b/>
+                                <w:sz w:val="24"/>
+                                <w:szCs w:val="24"/>
+                              </w:rPr>
+                            </w:pPr>
+                            <w:proofErr w:type="spellStart"/>
+                            <w:r>
+                              <w:rPr>
+                                <w:rFonts w:ascii="Times New Roman" w:hAnsi="Times New Roman" w:cs="Times New Roman"/>
+                                <w:b/>
+                                <w:sz w:val="24"/>
+                                <w:szCs w:val="24"/>
+                              </w:rPr>
+                              <w:t>usuario@debian</w:t>
+                            </w:r>
+                            <w:proofErr w:type="spellEnd"/>
+                            <w:r>
+                              <w:rPr>
+                                <w:rFonts w:ascii="Times New Roman" w:hAnsi="Times New Roman" w:cs="Times New Roman"/>
+                                <w:b/>
+                                <w:sz w:val="24"/>
+                                <w:szCs w:val="24"/>
+                              </w:rPr>
+                              <w:t xml:space="preserve">:~/Escritorio$ time -p </w:t>
+                            </w:r>
+                            <w:proofErr w:type="spellStart"/>
+                            <w:r>
+                              <w:rPr>
+                                <w:rFonts w:ascii="Times New Roman" w:hAnsi="Times New Roman" w:cs="Times New Roman"/>
+                                <w:b/>
+                                <w:sz w:val="24"/>
+                                <w:szCs w:val="24"/>
+                              </w:rPr>
+                              <w:t>find</w:t>
+                            </w:r>
+                            <w:proofErr w:type="spellEnd"/>
+                            <w:r>
+                              <w:rPr>
+                                <w:rFonts w:ascii="Times New Roman" w:hAnsi="Times New Roman" w:cs="Times New Roman"/>
+                                <w:b/>
+                                <w:sz w:val="24"/>
+                                <w:szCs w:val="24"/>
+                              </w:rPr>
+                              <w:t xml:space="preserve"> /</w:t>
+                            </w:r>
+                            <w:proofErr w:type="spellStart"/>
+                            <w:r>
+                              <w:rPr>
+                                <w:rFonts w:ascii="Times New Roman" w:hAnsi="Times New Roman" w:cs="Times New Roman"/>
+                                <w:b/>
+                                <w:sz w:val="24"/>
+                                <w:szCs w:val="24"/>
+                              </w:rPr>
+                              <w:t>usr</w:t>
+                            </w:r>
+                            <w:proofErr w:type="spellEnd"/>
+                            <w:r>
+                              <w:rPr>
+                                <w:rFonts w:ascii="Times New Roman" w:hAnsi="Times New Roman" w:cs="Times New Roman"/>
+                                <w:b/>
+                                <w:sz w:val="24"/>
+                                <w:szCs w:val="24"/>
+                              </w:rPr>
+                              <w:t xml:space="preserve"> &gt; /</w:t>
+                            </w:r>
+                            <w:proofErr w:type="spellStart"/>
+                            <w:r>
+                              <w:rPr>
+                                <w:rFonts w:ascii="Times New Roman" w:hAnsi="Times New Roman" w:cs="Times New Roman"/>
+                                <w:b/>
+                                <w:sz w:val="24"/>
+                                <w:szCs w:val="24"/>
+                              </w:rPr>
+                              <w:t>dev</w:t>
+                            </w:r>
+                            <w:proofErr w:type="spellEnd"/>
+                            <w:r>
+                              <w:rPr>
+                                <w:rFonts w:ascii="Times New Roman" w:hAnsi="Times New Roman" w:cs="Times New Roman"/>
+                                <w:b/>
+                                <w:sz w:val="24"/>
+                                <w:szCs w:val="24"/>
+                              </w:rPr>
+                              <w:t>/null</w:t>
+                            </w:r>
+                          </w:p>
+                          <w:p>
+                            <w:pPr>
+                              <w:spacing w:line="240" w:lineRule="auto"/>
+                              <w:ind w:firstLine="360"/>
+                              <w:jc w:val="both"/>
+                              <w:rPr>
+                                <w:rFonts w:ascii="Times New Roman" w:hAnsi="Times New Roman" w:cs="Times New Roman"/>
+                                <w:sz w:val="24"/>
+                                <w:szCs w:val="24"/>
+                              </w:rPr>
+                            </w:pPr>
+                            <w:r>
+                              <w:rPr>
+                                <w:rFonts w:ascii="Times New Roman" w:hAnsi="Times New Roman" w:cs="Times New Roman"/>
+                                <w:sz w:val="24"/>
+                                <w:szCs w:val="24"/>
+                              </w:rPr>
+                              <w:t>r</w:t>
+                            </w:r>
+                            <w:r>
+                              <w:rPr>
+                                <w:rFonts w:ascii="Times New Roman" w:hAnsi="Times New Roman" w:cs="Times New Roman"/>
+                                <w:sz w:val="24"/>
+                                <w:szCs w:val="24"/>
+                              </w:rPr>
+                              <w:t>eal 0.02</w:t>
+                            </w:r>
+                          </w:p>
+                          <w:p>
+                            <w:pPr>
+                              <w:spacing w:line="240" w:lineRule="auto"/>
+                              <w:ind w:firstLine="360"/>
+                              <w:jc w:val="both"/>
+                              <w:rPr>
+                                <w:rFonts w:ascii="Times New Roman" w:hAnsi="Times New Roman" w:cs="Times New Roman"/>
+                                <w:sz w:val="24"/>
+                                <w:szCs w:val="24"/>
+                              </w:rPr>
+                            </w:pPr>
+                            <w:proofErr w:type="spellStart"/>
+                            <w:r>
+                              <w:rPr>
+                                <w:rFonts w:ascii="Times New Roman" w:hAnsi="Times New Roman" w:cs="Times New Roman"/>
+                                <w:sz w:val="24"/>
+                                <w:szCs w:val="24"/>
+                              </w:rPr>
+                              <w:t>user</w:t>
+                            </w:r>
+                            <w:proofErr w:type="spellEnd"/>
+                            <w:r>
+                              <w:rPr>
+                                <w:rFonts w:ascii="Times New Roman" w:hAnsi="Times New Roman" w:cs="Times New Roman"/>
+                                <w:sz w:val="24"/>
+                                <w:szCs w:val="24"/>
+                              </w:rPr>
+                              <w:t xml:space="preserve"> 0.00</w:t>
+                            </w:r>
+                          </w:p>
+                          <w:p>
+                            <w:pPr>
+                              <w:spacing w:line="240" w:lineRule="auto"/>
+                              <w:ind w:firstLine="360"/>
+                              <w:jc w:val="both"/>
+                              <w:rPr>
+                                <w:rFonts w:ascii="Times New Roman" w:hAnsi="Times New Roman" w:cs="Times New Roman"/>
+                                <w:sz w:val="24"/>
+                                <w:szCs w:val="24"/>
+                              </w:rPr>
+                            </w:pPr>
+                            <w:proofErr w:type="spellStart"/>
+                            <w:r>
+                              <w:rPr>
+                                <w:rFonts w:ascii="Times New Roman" w:hAnsi="Times New Roman" w:cs="Times New Roman"/>
+                                <w:sz w:val="24"/>
+                                <w:szCs w:val="24"/>
+                              </w:rPr>
+                              <w:t>sys</w:t>
+                            </w:r>
+                            <w:proofErr w:type="spellEnd"/>
+                            <w:r>
+                              <w:rPr>
+                                <w:rFonts w:ascii="Times New Roman" w:hAnsi="Times New Roman" w:cs="Times New Roman"/>
+                                <w:sz w:val="24"/>
+                                <w:szCs w:val="24"/>
+                              </w:rPr>
+                              <w:t xml:space="preserve"> 0.00</w:t>
+                            </w:r>
+                          </w:p>
+                          <w:p>
+                            <w:pPr>
+                              <w:ind w:left="348"/>
+                            </w:pPr>
+                          </w:p>
+                          <w:p>
+                            <w:pPr>
+                              <w:ind w:left="348"/>
+                            </w:pPr>
+                          </w:p>
                         </w:txbxContent>
                       </wps:txbx>
                       <wps:bodyPr rot="0" spcFirstLastPara="0" vertOverflow="overflow" horzOverflow="overflow" vert="horz" wrap="square" lIns="91440" tIns="45720" rIns="91440" bIns="45720" numCol="1" spcCol="0" rtlCol="0" fromWordArt="0" anchor="t" anchorCtr="0" forceAA="0" compatLnSpc="1">
@@ -3051,9 +4121,6 @@
                     </wps:wsp>
                   </a:graphicData>
                 </a:graphic>
-                <wp14:sizeRelH relativeFrom="margin">
-                  <wp14:pctWidth>0</wp14:pctWidth>
-                </wp14:sizeRelH>
                 <wp14:sizeRelV relativeFrom="margin">
                   <wp14:pctHeight>0</wp14:pctHeight>
                 </wp14:sizeRelV>
@@ -3062,13 +4129,213 @@
           </mc:Choice>
           <mc:Fallback>
             <w:pict>
-              <v:shape w14:anchorId="1EE42B6B" id="Cuadro de texto 7" o:spid="_x0000_s1032" type="#_x0000_t202" style="position:absolute;left:0;text-align:left;margin-left:15.6pt;margin-top:-29.7pt;width:423.75pt;height:102.25pt;z-index:-251645952;visibility:visible;mso-wrap-style:square;mso-width-percent:0;mso-height-percent:0;mso-wrap-distance-left:9pt;mso-wrap-distance-top:0;mso-wrap-distance-right:9pt;mso-wrap-distance-bottom:0;mso-position-horizontal:absolute;mso-position-horizontal-relative:text;mso-position-vertical:absolute;mso-position-vertical-relative:text;mso-width-percent:0;mso-height-percent:0;mso-width-relative:margin;mso-height-relative:margin;v-text-anchor:top" o:gfxdata="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" fillcolor="white [3201]" strokeweight=".5pt">
+              <v:shape w14:anchorId="4525F893" id="Cuadro de texto 12" o:spid="_x0000_s1032" type="#_x0000_t202" style="position:absolute;left:0;text-align:left;margin-left:0;margin-top:30.35pt;width:423.75pt;height:90pt;z-index:-251630592;visibility:visible;mso-wrap-style:square;mso-height-percent:0;mso-wrap-distance-left:9pt;mso-wrap-distance-top:0;mso-wrap-distance-right:9pt;mso-wrap-distance-bottom:0;mso-position-horizontal:left;mso-position-horizontal-relative:margin;mso-position-vertical:absolute;mso-position-vertical-relative:text;mso-height-percent:0;mso-height-relative:margin;v-text-anchor:top" o:gfxdata="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" fillcolor="white [3201]" strokeweight=".5pt">
+                <v:shadow on="t" color="black" opacity="26214f" origin=",.5" offset="0,-3pt"/>
                 <v:textbox>
                   <w:txbxContent>
-                    <w:p/>
-                    <w:p/>
+                    <w:p>
+                      <w:pPr>
+                        <w:spacing w:line="240" w:lineRule="auto"/>
+                        <w:ind w:firstLine="360"/>
+                        <w:jc w:val="both"/>
+                        <w:rPr>
+                          <w:rFonts w:ascii="Times New Roman" w:hAnsi="Times New Roman" w:cs="Times New Roman"/>
+                          <w:b/>
+                          <w:sz w:val="24"/>
+                          <w:szCs w:val="24"/>
+                        </w:rPr>
+                      </w:pPr>
+                      <w:proofErr w:type="spellStart"/>
+                      <w:r>
+                        <w:rPr>
+                          <w:rFonts w:ascii="Times New Roman" w:hAnsi="Times New Roman" w:cs="Times New Roman"/>
+                          <w:b/>
+                          <w:sz w:val="24"/>
+                          <w:szCs w:val="24"/>
+                        </w:rPr>
+                        <w:t>usuario@</w:t>
+                      </w:r>
+                      <w:r>
+                        <w:rPr>
+                          <w:rFonts w:ascii="Times New Roman" w:hAnsi="Times New Roman" w:cs="Times New Roman"/>
+                          <w:b/>
+                          <w:sz w:val="24"/>
+                          <w:szCs w:val="24"/>
+                        </w:rPr>
+                        <w:t>debian</w:t>
+                      </w:r>
+                      <w:proofErr w:type="spellEnd"/>
+                      <w:r>
+                        <w:rPr>
+                          <w:rFonts w:ascii="Times New Roman" w:hAnsi="Times New Roman" w:cs="Times New Roman"/>
+                          <w:b/>
+                          <w:sz w:val="24"/>
+                          <w:szCs w:val="24"/>
+                        </w:rPr>
+                        <w:t xml:space="preserve">:~/Escritorio$ time -p </w:t>
+                      </w:r>
+                      <w:proofErr w:type="spellStart"/>
+                      <w:r>
+                        <w:rPr>
+                          <w:rFonts w:ascii="Times New Roman" w:hAnsi="Times New Roman" w:cs="Times New Roman"/>
+                          <w:b/>
+                          <w:sz w:val="24"/>
+                          <w:szCs w:val="24"/>
+                        </w:rPr>
+                        <w:t>find</w:t>
+                      </w:r>
+                      <w:proofErr w:type="spellEnd"/>
+                      <w:r>
+                        <w:rPr>
+                          <w:rFonts w:ascii="Times New Roman" w:hAnsi="Times New Roman" w:cs="Times New Roman"/>
+                          <w:b/>
+                          <w:sz w:val="24"/>
+                          <w:szCs w:val="24"/>
+                        </w:rPr>
+                        <w:t xml:space="preserve"> /</w:t>
+                      </w:r>
+                      <w:proofErr w:type="spellStart"/>
+                      <w:r>
+                        <w:rPr>
+                          <w:rFonts w:ascii="Times New Roman" w:hAnsi="Times New Roman" w:cs="Times New Roman"/>
+                          <w:b/>
+                          <w:sz w:val="24"/>
+                          <w:szCs w:val="24"/>
+                        </w:rPr>
+                        <w:t>usr</w:t>
+                      </w:r>
+                      <w:proofErr w:type="spellEnd"/>
+                      <w:r>
+                        <w:rPr>
+                          <w:rFonts w:ascii="Times New Roman" w:hAnsi="Times New Roman" w:cs="Times New Roman"/>
+                          <w:b/>
+                          <w:sz w:val="24"/>
+                          <w:szCs w:val="24"/>
+                        </w:rPr>
+                        <w:t xml:space="preserve"> &gt; /</w:t>
+                      </w:r>
+                      <w:proofErr w:type="spellStart"/>
+                      <w:r>
+                        <w:rPr>
+                          <w:rFonts w:ascii="Times New Roman" w:hAnsi="Times New Roman" w:cs="Times New Roman"/>
+                          <w:b/>
+                          <w:sz w:val="24"/>
+                          <w:szCs w:val="24"/>
+                        </w:rPr>
+                        <w:t>dev</w:t>
+                      </w:r>
+                      <w:proofErr w:type="spellEnd"/>
+                      <w:r>
+                        <w:rPr>
+                          <w:rFonts w:ascii="Times New Roman" w:hAnsi="Times New Roman" w:cs="Times New Roman"/>
+                          <w:b/>
+                          <w:sz w:val="24"/>
+                          <w:szCs w:val="24"/>
+                        </w:rPr>
+                        <w:t>/null</w:t>
+                      </w:r>
+                    </w:p>
+                    <w:p>
+                      <w:pPr>
+                        <w:spacing w:line="240" w:lineRule="auto"/>
+                        <w:ind w:firstLine="360"/>
+                        <w:jc w:val="both"/>
+                        <w:rPr>
+                          <w:rFonts w:ascii="Times New Roman" w:hAnsi="Times New Roman" w:cs="Times New Roman"/>
+                          <w:sz w:val="24"/>
+                          <w:szCs w:val="24"/>
+                        </w:rPr>
+                      </w:pPr>
+                      <w:r>
+                        <w:rPr>
+                          <w:rFonts w:ascii="Times New Roman" w:hAnsi="Times New Roman" w:cs="Times New Roman"/>
+                          <w:sz w:val="24"/>
+                          <w:szCs w:val="24"/>
+                        </w:rPr>
+                        <w:t>r</w:t>
+                      </w:r>
+                      <w:r>
+                        <w:rPr>
+                          <w:rFonts w:ascii="Times New Roman" w:hAnsi="Times New Roman" w:cs="Times New Roman"/>
+                          <w:sz w:val="24"/>
+                          <w:szCs w:val="24"/>
+                        </w:rPr>
+                        <w:t>eal 0.02</w:t>
+                      </w:r>
+                    </w:p>
+                    <w:p>
+                      <w:pPr>
+                        <w:spacing w:line="240" w:lineRule="auto"/>
+                        <w:ind w:firstLine="360"/>
+                        <w:jc w:val="both"/>
+                        <w:rPr>
+                          <w:rFonts w:ascii="Times New Roman" w:hAnsi="Times New Roman" w:cs="Times New Roman"/>
+                          <w:sz w:val="24"/>
+                          <w:szCs w:val="24"/>
+                        </w:rPr>
+                      </w:pPr>
+                      <w:proofErr w:type="spellStart"/>
+                      <w:r>
+                        <w:rPr>
+                          <w:rFonts w:ascii="Times New Roman" w:hAnsi="Times New Roman" w:cs="Times New Roman"/>
+                          <w:sz w:val="24"/>
+                          <w:szCs w:val="24"/>
+                        </w:rPr>
+                        <w:t>user</w:t>
+                      </w:r>
+                      <w:proofErr w:type="spellEnd"/>
+                      <w:r>
+                        <w:rPr>
+                          <w:rFonts w:ascii="Times New Roman" w:hAnsi="Times New Roman" w:cs="Times New Roman"/>
+                          <w:sz w:val="24"/>
+                          <w:szCs w:val="24"/>
+                        </w:rPr>
+                        <w:t xml:space="preserve"> 0.00</w:t>
+                      </w:r>
+                    </w:p>
+                    <w:p>
+                      <w:pPr>
+                        <w:spacing w:line="240" w:lineRule="auto"/>
+                        <w:ind w:firstLine="360"/>
+                        <w:jc w:val="both"/>
+                        <w:rPr>
+                          <w:rFonts w:ascii="Times New Roman" w:hAnsi="Times New Roman" w:cs="Times New Roman"/>
+                          <w:sz w:val="24"/>
+                          <w:szCs w:val="24"/>
+                        </w:rPr>
+                      </w:pPr>
+                      <w:proofErr w:type="spellStart"/>
+                      <w:r>
+                        <w:rPr>
+                          <w:rFonts w:ascii="Times New Roman" w:hAnsi="Times New Roman" w:cs="Times New Roman"/>
+                          <w:sz w:val="24"/>
+                          <w:szCs w:val="24"/>
+                        </w:rPr>
+                        <w:t>sys</w:t>
+                      </w:r>
+                      <w:proofErr w:type="spellEnd"/>
+                      <w:r>
+                        <w:rPr>
+                          <w:rFonts w:ascii="Times New Roman" w:hAnsi="Times New Roman" w:cs="Times New Roman"/>
+                          <w:sz w:val="24"/>
+                          <w:szCs w:val="24"/>
+                        </w:rPr>
+                        <w:t xml:space="preserve"> 0.00</w:t>
+                      </w:r>
+                    </w:p>
+                    <w:p>
+                      <w:pPr>
+                        <w:ind w:left="348"/>
+                      </w:pPr>
+                    </w:p>
+                    <w:p>
+                      <w:pPr>
+                        <w:ind w:left="348"/>
+                      </w:pPr>
+                    </w:p>
                   </w:txbxContent>
                 </v:textbox>
+                <w10:wrap type="tight" anchorx="margin"/>
               </v:shape>
             </w:pict>
           </mc:Fallback>
@@ -3080,73 +4347,36 @@
           <w:sz w:val="24"/>
           <w:szCs w:val="24"/>
         </w:rPr>
-        <w:t>real 0.02</w:t>
+        <w:t xml:space="preserve">En </w:t>
+      </w:r>
+      <w:r>
+        <w:rPr>
+          <w:rFonts w:ascii="Times New Roman" w:hAnsi="Times New Roman" w:cs="Times New Roman"/>
+          <w:sz w:val="24"/>
+          <w:szCs w:val="24"/>
+        </w:rPr>
+        <w:t>cambio,</w:t>
+      </w:r>
+      <w:r>
+        <w:rPr>
+          <w:rFonts w:ascii="Times New Roman" w:hAnsi="Times New Roman" w:cs="Times New Roman"/>
+          <w:sz w:val="24"/>
+          <w:szCs w:val="24"/>
+        </w:rPr>
+        <w:t xml:space="preserve"> cuando ya no está vacía ya no utiliza tiempo para la E/S</w:t>
+      </w:r>
+      <w:r>
+        <w:rPr>
+          <w:rFonts w:ascii="Times New Roman" w:hAnsi="Times New Roman" w:cs="Times New Roman"/>
+          <w:sz w:val="24"/>
+          <w:szCs w:val="24"/>
+        </w:rPr>
+        <w:t>:</w:t>
       </w:r>
     </w:p>
     <w:p>
       <w:pPr>
         <w:spacing w:line="240" w:lineRule="auto"/>
-        <w:ind w:left="708"/>
-        <w:jc w:val="both"/>
-        <w:rPr>
-          <w:rFonts w:ascii="Times New Roman" w:hAnsi="Times New Roman" w:cs="Times New Roman"/>
-          <w:sz w:val="24"/>
-          <w:szCs w:val="24"/>
-        </w:rPr>
-      </w:pPr>
-      <w:proofErr w:type="spellStart"/>
-      <w:r>
-        <w:rPr>
-          <w:rFonts w:ascii="Times New Roman" w:hAnsi="Times New Roman" w:cs="Times New Roman"/>
-          <w:sz w:val="24"/>
-          <w:szCs w:val="24"/>
-        </w:rPr>
-        <w:t>user</w:t>
-      </w:r>
-      <w:proofErr w:type="spellEnd"/>
-      <w:r>
-        <w:rPr>
-          <w:rFonts w:ascii="Times New Roman" w:hAnsi="Times New Roman" w:cs="Times New Roman"/>
-          <w:sz w:val="24"/>
-          <w:szCs w:val="24"/>
-        </w:rPr>
-        <w:t xml:space="preserve"> 0.00</w:t>
-      </w:r>
-    </w:p>
-    <w:p>
-      <w:pPr>
-        <w:spacing w:line="240" w:lineRule="auto"/>
-        <w:ind w:left="708"/>
-        <w:jc w:val="both"/>
-        <w:rPr>
-          <w:rFonts w:ascii="Times New Roman" w:hAnsi="Times New Roman" w:cs="Times New Roman"/>
-          <w:sz w:val="24"/>
-          <w:szCs w:val="24"/>
-        </w:rPr>
-      </w:pPr>
-      <w:proofErr w:type="spellStart"/>
-      <w:r>
-        <w:rPr>
-          <w:rFonts w:ascii="Times New Roman" w:hAnsi="Times New Roman" w:cs="Times New Roman"/>
-          <w:sz w:val="24"/>
-          <w:szCs w:val="24"/>
-        </w:rPr>
-        <w:t>sys</w:t>
-      </w:r>
-      <w:proofErr w:type="spellEnd"/>
-      <w:r>
-        <w:rPr>
-          <w:rFonts w:ascii="Times New Roman" w:hAnsi="Times New Roman" w:cs="Times New Roman"/>
-          <w:sz w:val="24"/>
-          <w:szCs w:val="24"/>
-        </w:rPr>
-        <w:t xml:space="preserve"> 0.00</w:t>
-      </w:r>
-    </w:p>
-    <w:p>
-      <w:pPr>
-        <w:spacing w:line="240" w:lineRule="auto"/>
-        <w:ind w:left="708"/>
         <w:jc w:val="both"/>
         <w:rPr>
           <w:rFonts w:ascii="Times New Roman" w:hAnsi="Times New Roman" w:cs="Times New Roman"/>
@@ -3172,27 +4402,37 @@
       </w:pPr>
       <w:r>
         <w:rPr>
-          <w:rFonts w:ascii="Times New Roman" w:hAnsi="Times New Roman" w:cs="Times New Roman"/>
           <w:noProof/>
-          <w:sz w:val="24"/>
-          <w:szCs w:val="24"/>
           <w:lang w:eastAsia="es-ES"/>
         </w:rPr>
         <mc:AlternateContent>
           <mc:Choice Requires="wps">
             <w:drawing>
-              <wp:anchor distT="0" distB="0" distL="114300" distR="114300" simplePos="0" relativeHeight="251672576" behindDoc="1" locked="0" layoutInCell="1" allowOverlap="1" wp14:anchorId="0284B793" wp14:editId="38833E32">
+              <wp:anchor distT="0" distB="0" distL="114300" distR="114300" simplePos="0" relativeHeight="251687936" behindDoc="1" locked="0" layoutInCell="1" allowOverlap="1" wp14:anchorId="7BEB45E9" wp14:editId="0BE5FDB9">
                 <wp:simplePos x="0" y="0"/>
-                <wp:positionH relativeFrom="column">
-                  <wp:posOffset>197947</wp:posOffset>
+                <wp:positionH relativeFrom="margin">
+                  <wp:align>left</wp:align>
                 </wp:positionH>
                 <wp:positionV relativeFrom="paragraph">
-                  <wp:posOffset>572539</wp:posOffset>
+                  <wp:posOffset>596477</wp:posOffset>
                 </wp:positionV>
-                <wp:extent cx="5381625" cy="2119746"/>
-                <wp:effectExtent l="0" t="0" r="28575" b="13970"/>
-                <wp:wrapNone/>
-                <wp:docPr id="8" name="Cuadro de texto 8"/>
+                <wp:extent cx="5381625" cy="2099310"/>
+                <wp:effectExtent l="57150" t="95250" r="85725" b="34290"/>
+                <wp:wrapTight wrapText="bothSides">
+                  <wp:wrapPolygon edited="0">
+                    <wp:start x="-153" y="-980"/>
+                    <wp:lineTo x="-229" y="-784"/>
+                    <wp:lineTo x="-229" y="20777"/>
+                    <wp:lineTo x="-153" y="21757"/>
+                    <wp:lineTo x="21791" y="21757"/>
+                    <wp:lineTo x="21868" y="21169"/>
+                    <wp:lineTo x="21868" y="2352"/>
+                    <wp:lineTo x="21791" y="-588"/>
+                    <wp:lineTo x="21791" y="-980"/>
+                    <wp:lineTo x="-153" y="-980"/>
+                  </wp:wrapPolygon>
+                </wp:wrapTight>
+                <wp:docPr id="13" name="Cuadro de texto 13"/>
                 <wp:cNvGraphicFramePr/>
                 <a:graphic xmlns:a="http://schemas.openxmlformats.org/drawingml/2006/main">
                   <a:graphicData uri="http://schemas.microsoft.com/office/word/2010/wordprocessingShape">
@@ -3201,7 +4441,7 @@
                       <wps:spPr>
                         <a:xfrm>
                           <a:off x="0" y="0"/>
-                          <a:ext cx="5381625" cy="2119746"/>
+                          <a:ext cx="5381625" cy="2099310"/>
                         </a:xfrm>
                         <a:prstGeom prst="rect">
                           <a:avLst/>
@@ -3214,11 +4454,351 @@
                             <a:prstClr val="black"/>
                           </a:solidFill>
                         </a:ln>
+                        <a:effectLst>
+                          <a:outerShdw blurRad="50800" dist="38100" dir="16200000" rotWithShape="0">
+                            <a:prstClr val="black">
+                              <a:alpha val="40000"/>
+                            </a:prstClr>
+                          </a:outerShdw>
+                        </a:effectLst>
                       </wps:spPr>
                       <wps:txbx>
                         <w:txbxContent>
-                          <w:p/>
-                          <w:p/>
+                          <w:p>
+                            <w:pPr>
+                              <w:spacing w:line="240" w:lineRule="auto"/>
+                              <w:ind w:left="360"/>
+                              <w:jc w:val="both"/>
+                              <w:rPr>
+                                <w:rFonts w:ascii="Times New Roman" w:hAnsi="Times New Roman" w:cs="Times New Roman"/>
+                                <w:b/>
+                                <w:sz w:val="24"/>
+                                <w:szCs w:val="24"/>
+                              </w:rPr>
+                            </w:pPr>
+                            <w:proofErr w:type="spellStart"/>
+                            <w:r>
+                              <w:rPr>
+                                <w:rFonts w:ascii="Times New Roman" w:hAnsi="Times New Roman" w:cs="Times New Roman"/>
+                                <w:b/>
+                                <w:sz w:val="24"/>
+                                <w:szCs w:val="24"/>
+                              </w:rPr>
+                              <w:t>usuario@debian</w:t>
+                            </w:r>
+                            <w:proofErr w:type="spellEnd"/>
+                            <w:r>
+                              <w:rPr>
+                                <w:rFonts w:ascii="Times New Roman" w:hAnsi="Times New Roman" w:cs="Times New Roman"/>
+                                <w:b/>
+                                <w:sz w:val="24"/>
+                                <w:szCs w:val="24"/>
+                              </w:rPr>
+                              <w:t xml:space="preserve">:~/Escritorio$ time -p </w:t>
+                            </w:r>
+                            <w:proofErr w:type="spellStart"/>
+                            <w:r>
+                              <w:rPr>
+                                <w:rFonts w:ascii="Times New Roman" w:hAnsi="Times New Roman" w:cs="Times New Roman"/>
+                                <w:b/>
+                                <w:sz w:val="24"/>
+                                <w:szCs w:val="24"/>
+                              </w:rPr>
+                              <w:t>dd</w:t>
+                            </w:r>
+                            <w:proofErr w:type="spellEnd"/>
+                            <w:r>
+                              <w:rPr>
+                                <w:rFonts w:ascii="Times New Roman" w:hAnsi="Times New Roman" w:cs="Times New Roman"/>
+                                <w:b/>
+                                <w:sz w:val="24"/>
+                                <w:szCs w:val="24"/>
+                              </w:rPr>
+                              <w:t xml:space="preserve"> </w:t>
+                            </w:r>
+                            <w:proofErr w:type="spellStart"/>
+                            <w:r>
+                              <w:rPr>
+                                <w:rFonts w:ascii="Times New Roman" w:hAnsi="Times New Roman" w:cs="Times New Roman"/>
+                                <w:b/>
+                                <w:sz w:val="24"/>
+                                <w:szCs w:val="24"/>
+                              </w:rPr>
+                              <w:t>if</w:t>
+                            </w:r>
+                            <w:proofErr w:type="spellEnd"/>
+                            <w:r>
+                              <w:rPr>
+                                <w:rFonts w:ascii="Times New Roman" w:hAnsi="Times New Roman" w:cs="Times New Roman"/>
+                                <w:b/>
+                                <w:sz w:val="24"/>
+                                <w:szCs w:val="24"/>
+                              </w:rPr>
+                              <w:t>=/</w:t>
+                            </w:r>
+                            <w:proofErr w:type="spellStart"/>
+                            <w:r>
+                              <w:rPr>
+                                <w:rFonts w:ascii="Times New Roman" w:hAnsi="Times New Roman" w:cs="Times New Roman"/>
+                                <w:b/>
+                                <w:sz w:val="24"/>
+                                <w:szCs w:val="24"/>
+                              </w:rPr>
+                              <w:t>dev</w:t>
+                            </w:r>
+                            <w:proofErr w:type="spellEnd"/>
+                            <w:r>
+                              <w:rPr>
+                                <w:rFonts w:ascii="Times New Roman" w:hAnsi="Times New Roman" w:cs="Times New Roman"/>
+                                <w:b/>
+                                <w:sz w:val="24"/>
+                                <w:szCs w:val="24"/>
+                              </w:rPr>
+                              <w:t>/</w:t>
+                            </w:r>
+                            <w:proofErr w:type="spellStart"/>
+                            <w:r>
+                              <w:rPr>
+                                <w:rFonts w:ascii="Times New Roman" w:hAnsi="Times New Roman" w:cs="Times New Roman"/>
+                                <w:b/>
+                                <w:sz w:val="24"/>
+                                <w:szCs w:val="24"/>
+                              </w:rPr>
+                              <w:t>zero</w:t>
+                            </w:r>
+                            <w:proofErr w:type="spellEnd"/>
+                            <w:r>
+                              <w:rPr>
+                                <w:rFonts w:ascii="Times New Roman" w:hAnsi="Times New Roman" w:cs="Times New Roman"/>
+                                <w:b/>
+                                <w:sz w:val="24"/>
+                                <w:szCs w:val="24"/>
+                              </w:rPr>
+                              <w:t xml:space="preserve"> of=/</w:t>
+                            </w:r>
+                            <w:proofErr w:type="spellStart"/>
+                            <w:r>
+                              <w:rPr>
+                                <w:rFonts w:ascii="Times New Roman" w:hAnsi="Times New Roman" w:cs="Times New Roman"/>
+                                <w:b/>
+                                <w:sz w:val="24"/>
+                                <w:szCs w:val="24"/>
+                              </w:rPr>
+                              <w:t>var</w:t>
+                            </w:r>
+                            <w:proofErr w:type="spellEnd"/>
+                            <w:r>
+                              <w:rPr>
+                                <w:rFonts w:ascii="Times New Roman" w:hAnsi="Times New Roman" w:cs="Times New Roman"/>
+                                <w:b/>
+                                <w:sz w:val="24"/>
+                                <w:szCs w:val="24"/>
+                              </w:rPr>
+                              <w:t>/</w:t>
+                            </w:r>
+                            <w:proofErr w:type="spellStart"/>
+                            <w:r>
+                              <w:rPr>
+                                <w:rFonts w:ascii="Times New Roman" w:hAnsi="Times New Roman" w:cs="Times New Roman"/>
+                                <w:b/>
+                                <w:sz w:val="24"/>
+                                <w:szCs w:val="24"/>
+                              </w:rPr>
+                              <w:t>tmp</w:t>
+                            </w:r>
+                            <w:proofErr w:type="spellEnd"/>
+                            <w:r>
+                              <w:rPr>
+                                <w:rFonts w:ascii="Times New Roman" w:hAnsi="Times New Roman" w:cs="Times New Roman"/>
+                                <w:b/>
+                                <w:sz w:val="24"/>
+                                <w:szCs w:val="24"/>
+                              </w:rPr>
+                              <w:t xml:space="preserve">/prueba </w:t>
+                            </w:r>
+                            <w:proofErr w:type="spellStart"/>
+                            <w:r>
+                              <w:rPr>
+                                <w:rFonts w:ascii="Times New Roman" w:hAnsi="Times New Roman" w:cs="Times New Roman"/>
+                                <w:b/>
+                                <w:sz w:val="24"/>
+                                <w:szCs w:val="24"/>
+                              </w:rPr>
+                              <w:t>count</w:t>
+                            </w:r>
+                            <w:proofErr w:type="spellEnd"/>
+                            <w:r>
+                              <w:rPr>
+                                <w:rFonts w:ascii="Times New Roman" w:hAnsi="Times New Roman" w:cs="Times New Roman"/>
+                                <w:b/>
+                                <w:sz w:val="24"/>
+                                <w:szCs w:val="24"/>
+                              </w:rPr>
+                              <w:t>=1M</w:t>
+                            </w:r>
+                          </w:p>
+                          <w:p>
+                            <w:pPr>
+                              <w:spacing w:line="240" w:lineRule="auto"/>
+                              <w:ind w:left="360"/>
+                              <w:jc w:val="both"/>
+                              <w:rPr>
+                                <w:rFonts w:ascii="Times New Roman" w:hAnsi="Times New Roman" w:cs="Times New Roman"/>
+                                <w:sz w:val="24"/>
+                                <w:szCs w:val="24"/>
+                              </w:rPr>
+                            </w:pPr>
+                            <w:r>
+                              <w:rPr>
+                                <w:rFonts w:ascii="Times New Roman" w:hAnsi="Times New Roman" w:cs="Times New Roman"/>
+                                <w:sz w:val="24"/>
+                                <w:szCs w:val="24"/>
+                              </w:rPr>
+                              <w:t>1048576+0 registros leídos</w:t>
+                            </w:r>
+                          </w:p>
+                          <w:p>
+                            <w:pPr>
+                              <w:spacing w:line="240" w:lineRule="auto"/>
+                              <w:ind w:left="360"/>
+                              <w:jc w:val="both"/>
+                              <w:rPr>
+                                <w:rFonts w:ascii="Times New Roman" w:hAnsi="Times New Roman" w:cs="Times New Roman"/>
+                                <w:sz w:val="24"/>
+                                <w:szCs w:val="24"/>
+                              </w:rPr>
+                            </w:pPr>
+                            <w:r>
+                              <w:rPr>
+                                <w:rFonts w:ascii="Times New Roman" w:hAnsi="Times New Roman" w:cs="Times New Roman"/>
+                                <w:sz w:val="24"/>
+                                <w:szCs w:val="24"/>
+                              </w:rPr>
+                              <w:t>1048576+0 registros escritos</w:t>
+                            </w:r>
+                          </w:p>
+                          <w:p>
+                            <w:pPr>
+                              <w:spacing w:line="240" w:lineRule="auto"/>
+                              <w:ind w:left="360"/>
+                              <w:jc w:val="both"/>
+                              <w:rPr>
+                                <w:rFonts w:ascii="Times New Roman" w:hAnsi="Times New Roman" w:cs="Times New Roman"/>
+                                <w:sz w:val="24"/>
+                                <w:szCs w:val="24"/>
+                              </w:rPr>
+                            </w:pPr>
+                            <w:r>
+                              <w:rPr>
+                                <w:rFonts w:ascii="Times New Roman" w:hAnsi="Times New Roman" w:cs="Times New Roman"/>
+                                <w:sz w:val="24"/>
+                                <w:szCs w:val="24"/>
+                              </w:rPr>
+                              <w:t>536870912 bytes (537 MB) copiados, 1,61107 s, 333 MB/s</w:t>
+                            </w:r>
+                          </w:p>
+                          <w:p>
+                            <w:pPr>
+                              <w:spacing w:line="240" w:lineRule="auto"/>
+                              <w:ind w:left="360"/>
+                              <w:jc w:val="both"/>
+                              <w:rPr>
+                                <w:rFonts w:ascii="Times New Roman" w:hAnsi="Times New Roman" w:cs="Times New Roman"/>
+                                <w:sz w:val="24"/>
+                                <w:szCs w:val="24"/>
+                              </w:rPr>
+                            </w:pPr>
+                            <w:r>
+                              <w:rPr>
+                                <w:rFonts w:ascii="Times New Roman" w:hAnsi="Times New Roman" w:cs="Times New Roman"/>
+                                <w:sz w:val="24"/>
+                                <w:szCs w:val="24"/>
+                              </w:rPr>
+                              <w:t>real 1.64</w:t>
+                            </w:r>
+                          </w:p>
+                          <w:p>
+                            <w:pPr>
+                              <w:spacing w:line="240" w:lineRule="auto"/>
+                              <w:ind w:left="360"/>
+                              <w:jc w:val="both"/>
+                              <w:rPr>
+                                <w:rFonts w:ascii="Times New Roman" w:hAnsi="Times New Roman" w:cs="Times New Roman"/>
+                                <w:sz w:val="24"/>
+                                <w:szCs w:val="24"/>
+                              </w:rPr>
+                            </w:pPr>
+                            <w:proofErr w:type="spellStart"/>
+                            <w:r>
+                              <w:rPr>
+                                <w:rFonts w:ascii="Times New Roman" w:hAnsi="Times New Roman" w:cs="Times New Roman"/>
+                                <w:sz w:val="24"/>
+                                <w:szCs w:val="24"/>
+                              </w:rPr>
+                              <w:t>user</w:t>
+                            </w:r>
+                            <w:proofErr w:type="spellEnd"/>
+                            <w:r>
+                              <w:rPr>
+                                <w:rFonts w:ascii="Times New Roman" w:hAnsi="Times New Roman" w:cs="Times New Roman"/>
+                                <w:sz w:val="24"/>
+                                <w:szCs w:val="24"/>
+                              </w:rPr>
+                              <w:t xml:space="preserve"> 0.10</w:t>
+                            </w:r>
+                          </w:p>
+                          <w:p>
+                            <w:pPr>
+                              <w:spacing w:line="240" w:lineRule="auto"/>
+                              <w:ind w:left="360"/>
+                              <w:jc w:val="both"/>
+                              <w:rPr>
+                                <w:rFonts w:ascii="Times New Roman" w:hAnsi="Times New Roman" w:cs="Times New Roman"/>
+                                <w:sz w:val="24"/>
+                                <w:szCs w:val="24"/>
+                              </w:rPr>
+                            </w:pPr>
+                            <w:proofErr w:type="spellStart"/>
+                            <w:r>
+                              <w:rPr>
+                                <w:rFonts w:ascii="Times New Roman" w:hAnsi="Times New Roman" w:cs="Times New Roman"/>
+                                <w:sz w:val="24"/>
+                                <w:szCs w:val="24"/>
+                              </w:rPr>
+                              <w:t>sys</w:t>
+                            </w:r>
+                            <w:proofErr w:type="spellEnd"/>
+                            <w:r>
+                              <w:rPr>
+                                <w:rFonts w:ascii="Times New Roman" w:hAnsi="Times New Roman" w:cs="Times New Roman"/>
+                                <w:sz w:val="24"/>
+                                <w:szCs w:val="24"/>
+                              </w:rPr>
+                              <w:t xml:space="preserve"> 0.81</w:t>
+                            </w:r>
+                          </w:p>
+                          <w:p>
+                            <w:pPr>
+                              <w:spacing w:line="240" w:lineRule="auto"/>
+                              <w:ind w:left="360"/>
+                              <w:jc w:val="both"/>
+                              <w:rPr>
+                                <w:rFonts w:ascii="Times New Roman" w:hAnsi="Times New Roman" w:cs="Times New Roman"/>
+                                <w:sz w:val="24"/>
+                                <w:szCs w:val="24"/>
+                              </w:rPr>
+                            </w:pPr>
+                          </w:p>
+                          <w:p>
+                            <w:pPr>
+                              <w:ind w:left="348"/>
+                            </w:pPr>
+                          </w:p>
+                          <w:p>
+                            <w:pPr>
+                              <w:ind w:left="348"/>
+                            </w:pPr>
+                          </w:p>
                         </w:txbxContent>
                       </wps:txbx>
                       <wps:bodyPr rot="0" spcFirstLastPara="0" vertOverflow="overflow" horzOverflow="overflow" vert="horz" wrap="square" lIns="91440" tIns="45720" rIns="91440" bIns="45720" numCol="1" spcCol="0" rtlCol="0" fromWordArt="0" anchor="t" anchorCtr="0" forceAA="0" compatLnSpc="1">
@@ -3230,9 +4810,6 @@
                     </wps:wsp>
                   </a:graphicData>
                 </a:graphic>
-                <wp14:sizeRelH relativeFrom="margin">
-                  <wp14:pctWidth>0</wp14:pctWidth>
-                </wp14:sizeRelH>
                 <wp14:sizeRelV relativeFrom="margin">
                   <wp14:pctHeight>0</wp14:pctHeight>
                 </wp14:sizeRelV>
@@ -3241,13 +4818,357 @@
           </mc:Choice>
           <mc:Fallback>
             <w:pict>
-              <v:shape w14:anchorId="0284B793" id="Cuadro de texto 8" o:spid="_x0000_s1033" type="#_x0000_t202" style="position:absolute;left:0;text-align:left;margin-left:15.6pt;margin-top:45.1pt;width:423.75pt;height:166.9pt;z-index:-251643904;visibility:visible;mso-wrap-style:square;mso-width-percent:0;mso-height-percent:0;mso-wrap-distance-left:9pt;mso-wrap-distance-top:0;mso-wrap-distance-right:9pt;mso-wrap-distance-bottom:0;mso-position-horizontal:absolute;mso-position-horizontal-relative:text;mso-position-vertical:absolute;mso-position-vertical-relative:text;mso-width-percent:0;mso-height-percent:0;mso-width-relative:margin;mso-height-relative:margin;v-text-anchor:top" o:gfxdata="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" fillcolor="white [3201]" strokeweight=".5pt">
+              <v:shape w14:anchorId="7BEB45E9" id="Cuadro de texto 13" o:spid="_x0000_s1033" type="#_x0000_t202" style="position:absolute;left:0;text-align:left;margin-left:0;margin-top:46.95pt;width:423.75pt;height:165.3pt;z-index:-251628544;visibility:visible;mso-wrap-style:square;mso-height-percent:0;mso-wrap-distance-left:9pt;mso-wrap-distance-top:0;mso-wrap-distance-right:9pt;mso-wrap-distance-bottom:0;mso-position-horizontal:left;mso-position-horizontal-relative:margin;mso-position-vertical:absolute;mso-position-vertical-relative:text;mso-height-percent:0;mso-height-relative:margin;v-text-anchor:top" o:gfxdata="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" fillcolor="white [3201]" strokeweight=".5pt">
+                <v:shadow on="t" color="black" opacity="26214f" origin=",.5" offset="0,-3pt"/>
                 <v:textbox>
                   <w:txbxContent>
-                    <w:p/>
-                    <w:p/>
+                    <w:p>
+                      <w:pPr>
+                        <w:spacing w:line="240" w:lineRule="auto"/>
+                        <w:ind w:left="360"/>
+                        <w:jc w:val="both"/>
+                        <w:rPr>
+                          <w:rFonts w:ascii="Times New Roman" w:hAnsi="Times New Roman" w:cs="Times New Roman"/>
+                          <w:b/>
+                          <w:sz w:val="24"/>
+                          <w:szCs w:val="24"/>
+                        </w:rPr>
+                      </w:pPr>
+                      <w:proofErr w:type="spellStart"/>
+                      <w:r>
+                        <w:rPr>
+                          <w:rFonts w:ascii="Times New Roman" w:hAnsi="Times New Roman" w:cs="Times New Roman"/>
+                          <w:b/>
+                          <w:sz w:val="24"/>
+                          <w:szCs w:val="24"/>
+                        </w:rPr>
+                        <w:t>usuario@</w:t>
+                      </w:r>
+                      <w:r>
+                        <w:rPr>
+                          <w:rFonts w:ascii="Times New Roman" w:hAnsi="Times New Roman" w:cs="Times New Roman"/>
+                          <w:b/>
+                          <w:sz w:val="24"/>
+                          <w:szCs w:val="24"/>
+                        </w:rPr>
+                        <w:t>debian</w:t>
+                      </w:r>
+                      <w:proofErr w:type="spellEnd"/>
+                      <w:r>
+                        <w:rPr>
+                          <w:rFonts w:ascii="Times New Roman" w:hAnsi="Times New Roman" w:cs="Times New Roman"/>
+                          <w:b/>
+                          <w:sz w:val="24"/>
+                          <w:szCs w:val="24"/>
+                        </w:rPr>
+                        <w:t xml:space="preserve">:~/Escritorio$ time -p </w:t>
+                      </w:r>
+                      <w:proofErr w:type="spellStart"/>
+                      <w:r>
+                        <w:rPr>
+                          <w:rFonts w:ascii="Times New Roman" w:hAnsi="Times New Roman" w:cs="Times New Roman"/>
+                          <w:b/>
+                          <w:sz w:val="24"/>
+                          <w:szCs w:val="24"/>
+                        </w:rPr>
+                        <w:t>dd</w:t>
+                      </w:r>
+                      <w:proofErr w:type="spellEnd"/>
+                      <w:r>
+                        <w:rPr>
+                          <w:rFonts w:ascii="Times New Roman" w:hAnsi="Times New Roman" w:cs="Times New Roman"/>
+                          <w:b/>
+                          <w:sz w:val="24"/>
+                          <w:szCs w:val="24"/>
+                        </w:rPr>
+                        <w:t xml:space="preserve"> </w:t>
+                      </w:r>
+                      <w:proofErr w:type="spellStart"/>
+                      <w:r>
+                        <w:rPr>
+                          <w:rFonts w:ascii="Times New Roman" w:hAnsi="Times New Roman" w:cs="Times New Roman"/>
+                          <w:b/>
+                          <w:sz w:val="24"/>
+                          <w:szCs w:val="24"/>
+                        </w:rPr>
+                        <w:t>if</w:t>
+                      </w:r>
+                      <w:proofErr w:type="spellEnd"/>
+                      <w:r>
+                        <w:rPr>
+                          <w:rFonts w:ascii="Times New Roman" w:hAnsi="Times New Roman" w:cs="Times New Roman"/>
+                          <w:b/>
+                          <w:sz w:val="24"/>
+                          <w:szCs w:val="24"/>
+                        </w:rPr>
+                        <w:t>=/</w:t>
+                      </w:r>
+                      <w:proofErr w:type="spellStart"/>
+                      <w:r>
+                        <w:rPr>
+                          <w:rFonts w:ascii="Times New Roman" w:hAnsi="Times New Roman" w:cs="Times New Roman"/>
+                          <w:b/>
+                          <w:sz w:val="24"/>
+                          <w:szCs w:val="24"/>
+                        </w:rPr>
+                        <w:t>dev</w:t>
+                      </w:r>
+                      <w:proofErr w:type="spellEnd"/>
+                      <w:r>
+                        <w:rPr>
+                          <w:rFonts w:ascii="Times New Roman" w:hAnsi="Times New Roman" w:cs="Times New Roman"/>
+                          <w:b/>
+                          <w:sz w:val="24"/>
+                          <w:szCs w:val="24"/>
+                        </w:rPr>
+                        <w:t>/</w:t>
+                      </w:r>
+                      <w:proofErr w:type="spellStart"/>
+                      <w:r>
+                        <w:rPr>
+                          <w:rFonts w:ascii="Times New Roman" w:hAnsi="Times New Roman" w:cs="Times New Roman"/>
+                          <w:b/>
+                          <w:sz w:val="24"/>
+                          <w:szCs w:val="24"/>
+                        </w:rPr>
+                        <w:t>zero</w:t>
+                      </w:r>
+                      <w:proofErr w:type="spellEnd"/>
+                      <w:r>
+                        <w:rPr>
+                          <w:rFonts w:ascii="Times New Roman" w:hAnsi="Times New Roman" w:cs="Times New Roman"/>
+                          <w:b/>
+                          <w:sz w:val="24"/>
+                          <w:szCs w:val="24"/>
+                        </w:rPr>
+                        <w:t xml:space="preserve"> of=/</w:t>
+                      </w:r>
+                      <w:proofErr w:type="spellStart"/>
+                      <w:r>
+                        <w:rPr>
+                          <w:rFonts w:ascii="Times New Roman" w:hAnsi="Times New Roman" w:cs="Times New Roman"/>
+                          <w:b/>
+                          <w:sz w:val="24"/>
+                          <w:szCs w:val="24"/>
+                        </w:rPr>
+                        <w:t>var</w:t>
+                      </w:r>
+                      <w:proofErr w:type="spellEnd"/>
+                      <w:r>
+                        <w:rPr>
+                          <w:rFonts w:ascii="Times New Roman" w:hAnsi="Times New Roman" w:cs="Times New Roman"/>
+                          <w:b/>
+                          <w:sz w:val="24"/>
+                          <w:szCs w:val="24"/>
+                        </w:rPr>
+                        <w:t>/</w:t>
+                      </w:r>
+                      <w:proofErr w:type="spellStart"/>
+                      <w:r>
+                        <w:rPr>
+                          <w:rFonts w:ascii="Times New Roman" w:hAnsi="Times New Roman" w:cs="Times New Roman"/>
+                          <w:b/>
+                          <w:sz w:val="24"/>
+                          <w:szCs w:val="24"/>
+                        </w:rPr>
+                        <w:t>tmp</w:t>
+                      </w:r>
+                      <w:proofErr w:type="spellEnd"/>
+                      <w:r>
+                        <w:rPr>
+                          <w:rFonts w:ascii="Times New Roman" w:hAnsi="Times New Roman" w:cs="Times New Roman"/>
+                          <w:b/>
+                          <w:sz w:val="24"/>
+                          <w:szCs w:val="24"/>
+                        </w:rPr>
+                        <w:t xml:space="preserve">/prueba </w:t>
+                      </w:r>
+                      <w:proofErr w:type="spellStart"/>
+                      <w:r>
+                        <w:rPr>
+                          <w:rFonts w:ascii="Times New Roman" w:hAnsi="Times New Roman" w:cs="Times New Roman"/>
+                          <w:b/>
+                          <w:sz w:val="24"/>
+                          <w:szCs w:val="24"/>
+                        </w:rPr>
+                        <w:t>count</w:t>
+                      </w:r>
+                      <w:proofErr w:type="spellEnd"/>
+                      <w:r>
+                        <w:rPr>
+                          <w:rFonts w:ascii="Times New Roman" w:hAnsi="Times New Roman" w:cs="Times New Roman"/>
+                          <w:b/>
+                          <w:sz w:val="24"/>
+                          <w:szCs w:val="24"/>
+                        </w:rPr>
+                        <w:t>=1M</w:t>
+                      </w:r>
+                    </w:p>
+                    <w:p>
+                      <w:pPr>
+                        <w:spacing w:line="240" w:lineRule="auto"/>
+                        <w:ind w:left="360"/>
+                        <w:jc w:val="both"/>
+                        <w:rPr>
+                          <w:rFonts w:ascii="Times New Roman" w:hAnsi="Times New Roman" w:cs="Times New Roman"/>
+                          <w:sz w:val="24"/>
+                          <w:szCs w:val="24"/>
+                        </w:rPr>
+                      </w:pPr>
+                      <w:r>
+                        <w:rPr>
+                          <w:rFonts w:ascii="Times New Roman" w:hAnsi="Times New Roman" w:cs="Times New Roman"/>
+                          <w:sz w:val="24"/>
+                          <w:szCs w:val="24"/>
+                        </w:rPr>
+                        <w:t>1048576+0 registros leídos</w:t>
+                      </w:r>
+                    </w:p>
+                    <w:p>
+                      <w:pPr>
+                        <w:spacing w:line="240" w:lineRule="auto"/>
+                        <w:ind w:left="360"/>
+                        <w:jc w:val="both"/>
+                        <w:rPr>
+                          <w:rFonts w:ascii="Times New Roman" w:hAnsi="Times New Roman" w:cs="Times New Roman"/>
+                          <w:sz w:val="24"/>
+                          <w:szCs w:val="24"/>
+                        </w:rPr>
+                      </w:pPr>
+                      <w:r>
+                        <w:rPr>
+                          <w:rFonts w:ascii="Times New Roman" w:hAnsi="Times New Roman" w:cs="Times New Roman"/>
+                          <w:sz w:val="24"/>
+                          <w:szCs w:val="24"/>
+                        </w:rPr>
+                        <w:t>1048576+0 registros escritos</w:t>
+                      </w:r>
+                    </w:p>
+                    <w:p>
+                      <w:pPr>
+                        <w:spacing w:line="240" w:lineRule="auto"/>
+                        <w:ind w:left="360"/>
+                        <w:jc w:val="both"/>
+                        <w:rPr>
+                          <w:rFonts w:ascii="Times New Roman" w:hAnsi="Times New Roman" w:cs="Times New Roman"/>
+                          <w:sz w:val="24"/>
+                          <w:szCs w:val="24"/>
+                        </w:rPr>
+                      </w:pPr>
+                      <w:r>
+                        <w:rPr>
+                          <w:rFonts w:ascii="Times New Roman" w:hAnsi="Times New Roman" w:cs="Times New Roman"/>
+                          <w:sz w:val="24"/>
+                          <w:szCs w:val="24"/>
+                        </w:rPr>
+                        <w:t>536870912 bytes (537 MB) copiados, 1,61107 s, 333 MB/s</w:t>
+                      </w:r>
+                    </w:p>
+                    <w:p>
+                      <w:pPr>
+                        <w:spacing w:line="240" w:lineRule="auto"/>
+                        <w:ind w:left="360"/>
+                        <w:jc w:val="both"/>
+                        <w:rPr>
+                          <w:rFonts w:ascii="Times New Roman" w:hAnsi="Times New Roman" w:cs="Times New Roman"/>
+                          <w:sz w:val="24"/>
+                          <w:szCs w:val="24"/>
+                        </w:rPr>
+                      </w:pPr>
+                      <w:r>
+                        <w:rPr>
+                          <w:rFonts w:ascii="Times New Roman" w:hAnsi="Times New Roman" w:cs="Times New Roman"/>
+                          <w:sz w:val="24"/>
+                          <w:szCs w:val="24"/>
+                        </w:rPr>
+                        <w:t>real 1.64</w:t>
+                      </w:r>
+                    </w:p>
+                    <w:p>
+                      <w:pPr>
+                        <w:spacing w:line="240" w:lineRule="auto"/>
+                        <w:ind w:left="360"/>
+                        <w:jc w:val="both"/>
+                        <w:rPr>
+                          <w:rFonts w:ascii="Times New Roman" w:hAnsi="Times New Roman" w:cs="Times New Roman"/>
+                          <w:sz w:val="24"/>
+                          <w:szCs w:val="24"/>
+                        </w:rPr>
+                      </w:pPr>
+                      <w:proofErr w:type="spellStart"/>
+                      <w:r>
+                        <w:rPr>
+                          <w:rFonts w:ascii="Times New Roman" w:hAnsi="Times New Roman" w:cs="Times New Roman"/>
+                          <w:sz w:val="24"/>
+                          <w:szCs w:val="24"/>
+                        </w:rPr>
+                        <w:t>user</w:t>
+                      </w:r>
+                      <w:proofErr w:type="spellEnd"/>
+                      <w:r>
+                        <w:rPr>
+                          <w:rFonts w:ascii="Times New Roman" w:hAnsi="Times New Roman" w:cs="Times New Roman"/>
+                          <w:sz w:val="24"/>
+                          <w:szCs w:val="24"/>
+                        </w:rPr>
+                        <w:t xml:space="preserve"> 0.10</w:t>
+                      </w:r>
+                    </w:p>
+                    <w:p>
+                      <w:pPr>
+                        <w:spacing w:line="240" w:lineRule="auto"/>
+                        <w:ind w:left="360"/>
+                        <w:jc w:val="both"/>
+                        <w:rPr>
+                          <w:rFonts w:ascii="Times New Roman" w:hAnsi="Times New Roman" w:cs="Times New Roman"/>
+                          <w:sz w:val="24"/>
+                          <w:szCs w:val="24"/>
+                        </w:rPr>
+                      </w:pPr>
+                      <w:proofErr w:type="spellStart"/>
+                      <w:r>
+                        <w:rPr>
+                          <w:rFonts w:ascii="Times New Roman" w:hAnsi="Times New Roman" w:cs="Times New Roman"/>
+                          <w:sz w:val="24"/>
+                          <w:szCs w:val="24"/>
+                        </w:rPr>
+                        <w:t>sys</w:t>
+                      </w:r>
+                      <w:proofErr w:type="spellEnd"/>
+                      <w:r>
+                        <w:rPr>
+                          <w:rFonts w:ascii="Times New Roman" w:hAnsi="Times New Roman" w:cs="Times New Roman"/>
+                          <w:sz w:val="24"/>
+                          <w:szCs w:val="24"/>
+                        </w:rPr>
+                        <w:t xml:space="preserve"> 0.81</w:t>
+                      </w:r>
+                    </w:p>
+                    <w:p>
+                      <w:pPr>
+                        <w:spacing w:line="240" w:lineRule="auto"/>
+                        <w:ind w:left="360"/>
+                        <w:jc w:val="both"/>
+                        <w:rPr>
+                          <w:rFonts w:ascii="Times New Roman" w:hAnsi="Times New Roman" w:cs="Times New Roman"/>
+                          <w:sz w:val="24"/>
+                          <w:szCs w:val="24"/>
+                        </w:rPr>
+                      </w:pPr>
+                    </w:p>
+                    <w:p>
+                      <w:pPr>
+                        <w:ind w:left="348"/>
+                      </w:pPr>
+                    </w:p>
+                    <w:p>
+                      <w:pPr>
+                        <w:ind w:left="348"/>
+                      </w:pPr>
+                    </w:p>
                   </w:txbxContent>
                 </v:textbox>
+                <w10:wrap type="tight" anchorx="margin"/>
               </v:shape>
             </w:pict>
           </mc:Fallback>
@@ -3267,24 +5188,51 @@
           <w:sz w:val="24"/>
           <w:szCs w:val="24"/>
         </w:rPr>
-        <w:t>que,</w:t>
-      </w:r>
-      <w:r>
-        <w:rPr>
-          <w:rFonts w:ascii="Times New Roman" w:hAnsi="Times New Roman" w:cs="Times New Roman"/>
-          <w:sz w:val="24"/>
-          <w:szCs w:val="24"/>
-        </w:rPr>
-        <w:t xml:space="preserve"> para la CPU, por lo que sería </w:t>
-      </w:r>
-      <w:r>
-        <w:rPr>
-          <w:rFonts w:ascii="Times New Roman" w:hAnsi="Times New Roman" w:cs="Times New Roman"/>
-          <w:sz w:val="24"/>
-          <w:szCs w:val="24"/>
-        </w:rPr>
-        <w:tab/>
-        <w:t>IO-BOUND</w:t>
+        <w:t xml:space="preserve">que, </w:t>
+      </w:r>
+      <w:r>
+        <w:rPr>
+          <w:rFonts w:ascii="Times New Roman" w:hAnsi="Times New Roman" w:cs="Times New Roman"/>
+          <w:sz w:val="24"/>
+          <w:szCs w:val="24"/>
+        </w:rPr>
+        <w:t>para la</w:t>
+      </w:r>
+      <w:r>
+        <w:rPr>
+          <w:rFonts w:ascii="Times New Roman" w:hAnsi="Times New Roman" w:cs="Times New Roman"/>
+          <w:sz w:val="24"/>
+          <w:szCs w:val="24"/>
+        </w:rPr>
+        <w:t xml:space="preserve"> CPU (</w:t>
+      </w:r>
+      <w:r>
+        <w:rPr>
+          <w:rFonts w:ascii="Times New Roman" w:hAnsi="Times New Roman" w:cs="Times New Roman"/>
+          <w:b/>
+          <w:sz w:val="24"/>
+          <w:szCs w:val="24"/>
+        </w:rPr>
+        <w:t>IO-</w:t>
+      </w:r>
+      <w:proofErr w:type="spellStart"/>
+      <w:r>
+        <w:rPr>
+          <w:rFonts w:ascii="Times New Roman" w:hAnsi="Times New Roman" w:cs="Times New Roman"/>
+          <w:b/>
+          <w:sz w:val="24"/>
+          <w:szCs w:val="24"/>
+        </w:rPr>
+        <w:t>bound</w:t>
+      </w:r>
+      <w:proofErr w:type="spellEnd"/>
+      <w:r>
+        <w:rPr>
+          <w:rFonts w:ascii="Times New Roman" w:hAnsi="Times New Roman" w:cs="Times New Roman"/>
+          <w:sz w:val="24"/>
+          <w:szCs w:val="24"/>
+        </w:rPr>
+        <w:t>)</w:t>
       </w:r>
       <w:r>
         <w:rPr>
@@ -3298,340 +5246,6 @@
     <w:p>
       <w:pPr>
         <w:spacing w:line="240" w:lineRule="auto"/>
-        <w:ind w:left="708"/>
-        <w:jc w:val="both"/>
-        <w:rPr>
-          <w:rFonts w:ascii="Times New Roman" w:hAnsi="Times New Roman" w:cs="Times New Roman"/>
-          <w:b/>
-          <w:sz w:val="24"/>
-          <w:szCs w:val="24"/>
-        </w:rPr>
-      </w:pPr>
-      <w:proofErr w:type="spellStart"/>
-      <w:r>
-        <w:rPr>
-          <w:rFonts w:ascii="Times New Roman" w:hAnsi="Times New Roman" w:cs="Times New Roman"/>
-          <w:b/>
-          <w:sz w:val="24"/>
-          <w:szCs w:val="24"/>
-        </w:rPr>
-        <w:t>usuario@</w:t>
-      </w:r>
-      <w:proofErr w:type="gramStart"/>
-      <w:r>
-        <w:rPr>
-          <w:rFonts w:ascii="Times New Roman" w:hAnsi="Times New Roman" w:cs="Times New Roman"/>
-          <w:b/>
-          <w:sz w:val="24"/>
-          <w:szCs w:val="24"/>
-        </w:rPr>
-        <w:t>debian</w:t>
-      </w:r>
-      <w:proofErr w:type="spellEnd"/>
-      <w:r>
-        <w:rPr>
-          <w:rFonts w:ascii="Times New Roman" w:hAnsi="Times New Roman" w:cs="Times New Roman"/>
-          <w:b/>
-          <w:sz w:val="24"/>
-          <w:szCs w:val="24"/>
-        </w:rPr>
-        <w:t>:~</w:t>
-      </w:r>
-      <w:proofErr w:type="gramEnd"/>
-      <w:r>
-        <w:rPr>
-          <w:rFonts w:ascii="Times New Roman" w:hAnsi="Times New Roman" w:cs="Times New Roman"/>
-          <w:b/>
-          <w:sz w:val="24"/>
-          <w:szCs w:val="24"/>
-        </w:rPr>
-        <w:t xml:space="preserve">/Escritorio$ time -p </w:t>
-      </w:r>
-      <w:proofErr w:type="spellStart"/>
-      <w:r>
-        <w:rPr>
-          <w:rFonts w:ascii="Times New Roman" w:hAnsi="Times New Roman" w:cs="Times New Roman"/>
-          <w:b/>
-          <w:sz w:val="24"/>
-          <w:szCs w:val="24"/>
-        </w:rPr>
-        <w:t>dd</w:t>
-      </w:r>
-      <w:proofErr w:type="spellEnd"/>
-      <w:r>
-        <w:rPr>
-          <w:rFonts w:ascii="Times New Roman" w:hAnsi="Times New Roman" w:cs="Times New Roman"/>
-          <w:b/>
-          <w:sz w:val="24"/>
-          <w:szCs w:val="24"/>
-        </w:rPr>
-        <w:t xml:space="preserve"> </w:t>
-      </w:r>
-      <w:proofErr w:type="spellStart"/>
-      <w:r>
-        <w:rPr>
-          <w:rFonts w:ascii="Times New Roman" w:hAnsi="Times New Roman" w:cs="Times New Roman"/>
-          <w:b/>
-          <w:sz w:val="24"/>
-          <w:szCs w:val="24"/>
-        </w:rPr>
-        <w:t>if</w:t>
-      </w:r>
-      <w:proofErr w:type="spellEnd"/>
-      <w:r>
-        <w:rPr>
-          <w:rFonts w:ascii="Times New Roman" w:hAnsi="Times New Roman" w:cs="Times New Roman"/>
-          <w:b/>
-          <w:sz w:val="24"/>
-          <w:szCs w:val="24"/>
-        </w:rPr>
-        <w:t>=/</w:t>
-      </w:r>
-      <w:proofErr w:type="spellStart"/>
-      <w:r>
-        <w:rPr>
-          <w:rFonts w:ascii="Times New Roman" w:hAnsi="Times New Roman" w:cs="Times New Roman"/>
-          <w:b/>
-          <w:sz w:val="24"/>
-          <w:szCs w:val="24"/>
-        </w:rPr>
-        <w:t>dev</w:t>
-      </w:r>
-      <w:proofErr w:type="spellEnd"/>
-      <w:r>
-        <w:rPr>
-          <w:rFonts w:ascii="Times New Roman" w:hAnsi="Times New Roman" w:cs="Times New Roman"/>
-          <w:b/>
-          <w:sz w:val="24"/>
-          <w:szCs w:val="24"/>
-        </w:rPr>
-        <w:t>/</w:t>
-      </w:r>
-      <w:proofErr w:type="spellStart"/>
-      <w:r>
-        <w:rPr>
-          <w:rFonts w:ascii="Times New Roman" w:hAnsi="Times New Roman" w:cs="Times New Roman"/>
-          <w:b/>
-          <w:sz w:val="24"/>
-          <w:szCs w:val="24"/>
-        </w:rPr>
-        <w:t>zero</w:t>
-      </w:r>
-      <w:proofErr w:type="spellEnd"/>
-      <w:r>
-        <w:rPr>
-          <w:rFonts w:ascii="Times New Roman" w:hAnsi="Times New Roman" w:cs="Times New Roman"/>
-          <w:b/>
-          <w:sz w:val="24"/>
-          <w:szCs w:val="24"/>
-        </w:rPr>
-        <w:t xml:space="preserve"> of=/</w:t>
-      </w:r>
-      <w:proofErr w:type="spellStart"/>
-      <w:r>
-        <w:rPr>
-          <w:rFonts w:ascii="Times New Roman" w:hAnsi="Times New Roman" w:cs="Times New Roman"/>
-          <w:b/>
-          <w:sz w:val="24"/>
-          <w:szCs w:val="24"/>
-        </w:rPr>
-        <w:t>var</w:t>
-      </w:r>
-      <w:proofErr w:type="spellEnd"/>
-      <w:r>
-        <w:rPr>
-          <w:rFonts w:ascii="Times New Roman" w:hAnsi="Times New Roman" w:cs="Times New Roman"/>
-          <w:b/>
-          <w:sz w:val="24"/>
-          <w:szCs w:val="24"/>
-        </w:rPr>
-        <w:t>/</w:t>
-      </w:r>
-      <w:proofErr w:type="spellStart"/>
-      <w:r>
-        <w:rPr>
-          <w:rFonts w:ascii="Times New Roman" w:hAnsi="Times New Roman" w:cs="Times New Roman"/>
-          <w:b/>
-          <w:sz w:val="24"/>
-          <w:szCs w:val="24"/>
-        </w:rPr>
-        <w:t>tmp</w:t>
-      </w:r>
-      <w:proofErr w:type="spellEnd"/>
-      <w:r>
-        <w:rPr>
-          <w:rFonts w:ascii="Times New Roman" w:hAnsi="Times New Roman" w:cs="Times New Roman"/>
-          <w:b/>
-          <w:sz w:val="24"/>
-          <w:szCs w:val="24"/>
-        </w:rPr>
-        <w:t xml:space="preserve">/prueba </w:t>
-      </w:r>
-      <w:proofErr w:type="spellStart"/>
-      <w:r>
-        <w:rPr>
-          <w:rFonts w:ascii="Times New Roman" w:hAnsi="Times New Roman" w:cs="Times New Roman"/>
-          <w:b/>
-          <w:sz w:val="24"/>
-          <w:szCs w:val="24"/>
-        </w:rPr>
-        <w:t>count</w:t>
-      </w:r>
-      <w:proofErr w:type="spellEnd"/>
-      <w:r>
-        <w:rPr>
-          <w:rFonts w:ascii="Times New Roman" w:hAnsi="Times New Roman" w:cs="Times New Roman"/>
-          <w:b/>
-          <w:sz w:val="24"/>
-          <w:szCs w:val="24"/>
-        </w:rPr>
-        <w:t>=1M</w:t>
-      </w:r>
-    </w:p>
-    <w:p>
-      <w:pPr>
-        <w:spacing w:line="240" w:lineRule="auto"/>
-        <w:ind w:left="708"/>
-        <w:jc w:val="both"/>
-        <w:rPr>
-          <w:rFonts w:ascii="Times New Roman" w:hAnsi="Times New Roman" w:cs="Times New Roman"/>
-          <w:sz w:val="24"/>
-          <w:szCs w:val="24"/>
-        </w:rPr>
-      </w:pPr>
-      <w:r>
-        <w:rPr>
-          <w:rFonts w:ascii="Times New Roman" w:hAnsi="Times New Roman" w:cs="Times New Roman"/>
-          <w:sz w:val="24"/>
-          <w:szCs w:val="24"/>
-        </w:rPr>
-        <w:t>1048576+0 registros leídos</w:t>
-      </w:r>
-    </w:p>
-    <w:p>
-      <w:pPr>
-        <w:spacing w:line="240" w:lineRule="auto"/>
-        <w:ind w:left="708"/>
-        <w:jc w:val="both"/>
-        <w:rPr>
-          <w:rFonts w:ascii="Times New Roman" w:hAnsi="Times New Roman" w:cs="Times New Roman"/>
-          <w:sz w:val="24"/>
-          <w:szCs w:val="24"/>
-        </w:rPr>
-      </w:pPr>
-      <w:r>
-        <w:rPr>
-          <w:rFonts w:ascii="Times New Roman" w:hAnsi="Times New Roman" w:cs="Times New Roman"/>
-          <w:sz w:val="24"/>
-          <w:szCs w:val="24"/>
-        </w:rPr>
-        <w:t>1048576+0 registros escritos</w:t>
-      </w:r>
-    </w:p>
-    <w:p>
-      <w:pPr>
-        <w:spacing w:line="240" w:lineRule="auto"/>
-        <w:ind w:left="708"/>
-        <w:jc w:val="both"/>
-        <w:rPr>
-          <w:rFonts w:ascii="Times New Roman" w:hAnsi="Times New Roman" w:cs="Times New Roman"/>
-          <w:sz w:val="24"/>
-          <w:szCs w:val="24"/>
-        </w:rPr>
-      </w:pPr>
-      <w:r>
-        <w:rPr>
-          <w:rFonts w:ascii="Times New Roman" w:hAnsi="Times New Roman" w:cs="Times New Roman"/>
-          <w:sz w:val="24"/>
-          <w:szCs w:val="24"/>
-        </w:rPr>
-        <w:t>536870912 bytes (537 MB) copiados, 1,61107 s, 333 MB/s</w:t>
-      </w:r>
-    </w:p>
-    <w:p>
-      <w:pPr>
-        <w:spacing w:line="240" w:lineRule="auto"/>
-        <w:ind w:left="708"/>
-        <w:jc w:val="both"/>
-        <w:rPr>
-          <w:rFonts w:ascii="Times New Roman" w:hAnsi="Times New Roman" w:cs="Times New Roman"/>
-          <w:sz w:val="24"/>
-          <w:szCs w:val="24"/>
-        </w:rPr>
-      </w:pPr>
-      <w:r>
-        <w:rPr>
-          <w:rFonts w:ascii="Times New Roman" w:hAnsi="Times New Roman" w:cs="Times New Roman"/>
-          <w:sz w:val="24"/>
-          <w:szCs w:val="24"/>
-        </w:rPr>
-        <w:t>real 1.64</w:t>
-      </w:r>
-    </w:p>
-    <w:p>
-      <w:pPr>
-        <w:spacing w:line="240" w:lineRule="auto"/>
-        <w:ind w:left="708"/>
-        <w:jc w:val="both"/>
-        <w:rPr>
-          <w:rFonts w:ascii="Times New Roman" w:hAnsi="Times New Roman" w:cs="Times New Roman"/>
-          <w:sz w:val="24"/>
-          <w:szCs w:val="24"/>
-        </w:rPr>
-      </w:pPr>
-      <w:proofErr w:type="spellStart"/>
-      <w:r>
-        <w:rPr>
-          <w:rFonts w:ascii="Times New Roman" w:hAnsi="Times New Roman" w:cs="Times New Roman"/>
-          <w:sz w:val="24"/>
-          <w:szCs w:val="24"/>
-        </w:rPr>
-        <w:t>user</w:t>
-      </w:r>
-      <w:proofErr w:type="spellEnd"/>
-      <w:r>
-        <w:rPr>
-          <w:rFonts w:ascii="Times New Roman" w:hAnsi="Times New Roman" w:cs="Times New Roman"/>
-          <w:sz w:val="24"/>
-          <w:szCs w:val="24"/>
-        </w:rPr>
-        <w:t xml:space="preserve"> 0.10</w:t>
-      </w:r>
-    </w:p>
-    <w:p>
-      <w:pPr>
-        <w:spacing w:line="240" w:lineRule="auto"/>
-        <w:ind w:left="708"/>
-        <w:jc w:val="both"/>
-        <w:rPr>
-          <w:rFonts w:ascii="Times New Roman" w:hAnsi="Times New Roman" w:cs="Times New Roman"/>
-          <w:sz w:val="24"/>
-          <w:szCs w:val="24"/>
-        </w:rPr>
-      </w:pPr>
-      <w:proofErr w:type="spellStart"/>
-      <w:r>
-        <w:rPr>
-          <w:rFonts w:ascii="Times New Roman" w:hAnsi="Times New Roman" w:cs="Times New Roman"/>
-          <w:sz w:val="24"/>
-          <w:szCs w:val="24"/>
-        </w:rPr>
-        <w:t>sys</w:t>
-      </w:r>
-      <w:proofErr w:type="spellEnd"/>
-      <w:r>
-        <w:rPr>
-          <w:rFonts w:ascii="Times New Roman" w:hAnsi="Times New Roman" w:cs="Times New Roman"/>
-          <w:sz w:val="24"/>
-          <w:szCs w:val="24"/>
-        </w:rPr>
-        <w:t xml:space="preserve"> 0.81</w:t>
-      </w:r>
-    </w:p>
-    <w:p>
-      <w:pPr>
-        <w:spacing w:line="240" w:lineRule="auto"/>
-        <w:ind w:left="708"/>
         <w:jc w:val="both"/>
         <w:rPr>
           <w:rFonts w:ascii="Times New Roman" w:hAnsi="Times New Roman" w:cs="Times New Roman"/>
@@ -3643,7 +5257,6 @@
     <w:p>
       <w:pPr>
         <w:spacing w:line="240" w:lineRule="auto"/>
-        <w:ind w:left="708"/>
         <w:jc w:val="both"/>
         <w:rPr>
           <w:rFonts w:ascii="Times New Roman" w:hAnsi="Times New Roman" w:cs="Times New Roman"/>
@@ -3655,7 +5268,6 @@
     <w:p>
       <w:pPr>
         <w:spacing w:line="240" w:lineRule="auto"/>
-        <w:ind w:left="708"/>
         <w:jc w:val="both"/>
         <w:rPr>
           <w:rFonts w:ascii="Times New Roman" w:hAnsi="Times New Roman" w:cs="Times New Roman"/>
@@ -3667,19 +5279,6 @@
     <w:p>
       <w:pPr>
         <w:spacing w:line="240" w:lineRule="auto"/>
-        <w:ind w:left="708"/>
-        <w:jc w:val="both"/>
-        <w:rPr>
-          <w:rFonts w:ascii="Times New Roman" w:hAnsi="Times New Roman" w:cs="Times New Roman"/>
-          <w:sz w:val="24"/>
-          <w:szCs w:val="24"/>
-        </w:rPr>
-      </w:pPr>
-    </w:p>
-    <w:p>
-      <w:pPr>
-        <w:spacing w:line="240" w:lineRule="auto"/>
-        <w:ind w:left="708"/>
         <w:jc w:val="both"/>
         <w:rPr>
           <w:rFonts w:ascii="Times New Roman" w:hAnsi="Times New Roman" w:cs="Times New Roman"/>
@@ -3705,289 +5304,38 @@
       </w:pPr>
       <w:r>
         <w:rPr>
-          <w:rFonts w:ascii="Times New Roman" w:hAnsi="Times New Roman" w:cs="Times New Roman"/>
-          <w:sz w:val="24"/>
-          <w:szCs w:val="24"/>
+          <w:noProof/>
+          <w:lang w:eastAsia="es-ES"/>
         </w:rPr>
         <w:lastRenderedPageBreak/>
-        <w:t>Gasta tiempo mayoritariamente para E/S por lo que es IO-BOUND</w:t>
-      </w:r>
-      <w:r>
-        <w:rPr>
-          <w:rFonts w:ascii="Times New Roman" w:hAnsi="Times New Roman" w:cs="Times New Roman"/>
-          <w:sz w:val="24"/>
-          <w:szCs w:val="24"/>
-        </w:rPr>
-        <w:t>:</w:t>
-      </w:r>
-    </w:p>
-    <w:p>
-      <w:pPr>
-        <w:spacing w:line="240" w:lineRule="auto"/>
-        <w:ind w:left="708"/>
-        <w:jc w:val="both"/>
-        <w:rPr>
-          <w:rFonts w:ascii="Times New Roman" w:hAnsi="Times New Roman" w:cs="Times New Roman"/>
-          <w:b/>
-          <w:sz w:val="24"/>
-          <w:szCs w:val="24"/>
-        </w:rPr>
-      </w:pPr>
-      <w:proofErr w:type="spellStart"/>
-      <w:r>
-        <w:rPr>
-          <w:rFonts w:ascii="Times New Roman" w:hAnsi="Times New Roman" w:cs="Times New Roman"/>
-          <w:b/>
-          <w:sz w:val="24"/>
-          <w:szCs w:val="24"/>
-        </w:rPr>
-        <w:t>usuario@</w:t>
-      </w:r>
-      <w:proofErr w:type="gramStart"/>
-      <w:r>
-        <w:rPr>
-          <w:rFonts w:ascii="Times New Roman" w:hAnsi="Times New Roman" w:cs="Times New Roman"/>
-          <w:b/>
-          <w:sz w:val="24"/>
-          <w:szCs w:val="24"/>
-        </w:rPr>
-        <w:t>debian</w:t>
-      </w:r>
-      <w:proofErr w:type="spellEnd"/>
-      <w:r>
-        <w:rPr>
-          <w:rFonts w:ascii="Times New Roman" w:hAnsi="Times New Roman" w:cs="Times New Roman"/>
-          <w:b/>
-          <w:sz w:val="24"/>
-          <w:szCs w:val="24"/>
-        </w:rPr>
-        <w:t>:~</w:t>
-      </w:r>
-      <w:proofErr w:type="gramEnd"/>
-      <w:r>
-        <w:rPr>
-          <w:rFonts w:ascii="Times New Roman" w:hAnsi="Times New Roman" w:cs="Times New Roman"/>
-          <w:b/>
-          <w:sz w:val="24"/>
-          <w:szCs w:val="24"/>
-        </w:rPr>
-        <w:t xml:space="preserve">/Escritorio$ time -p </w:t>
-      </w:r>
-      <w:proofErr w:type="spellStart"/>
-      <w:r>
-        <w:rPr>
-          <w:rFonts w:ascii="Times New Roman" w:hAnsi="Times New Roman" w:cs="Times New Roman"/>
-          <w:b/>
-          <w:sz w:val="24"/>
-          <w:szCs w:val="24"/>
-        </w:rPr>
-        <w:t>dd</w:t>
-      </w:r>
-      <w:proofErr w:type="spellEnd"/>
-      <w:r>
-        <w:rPr>
-          <w:rFonts w:ascii="Times New Roman" w:hAnsi="Times New Roman" w:cs="Times New Roman"/>
-          <w:b/>
-          <w:sz w:val="24"/>
-          <w:szCs w:val="24"/>
-        </w:rPr>
-        <w:t xml:space="preserve"> </w:t>
-      </w:r>
-      <w:proofErr w:type="spellStart"/>
-      <w:r>
-        <w:rPr>
-          <w:rFonts w:ascii="Times New Roman" w:hAnsi="Times New Roman" w:cs="Times New Roman"/>
-          <w:b/>
-          <w:sz w:val="24"/>
-          <w:szCs w:val="24"/>
-        </w:rPr>
-        <w:t>if</w:t>
-      </w:r>
-      <w:proofErr w:type="spellEnd"/>
-      <w:r>
-        <w:rPr>
-          <w:rFonts w:ascii="Times New Roman" w:hAnsi="Times New Roman" w:cs="Times New Roman"/>
-          <w:b/>
-          <w:sz w:val="24"/>
-          <w:szCs w:val="24"/>
-        </w:rPr>
-        <w:t>=/</w:t>
-      </w:r>
-      <w:proofErr w:type="spellStart"/>
-      <w:r>
-        <w:rPr>
-          <w:rFonts w:ascii="Times New Roman" w:hAnsi="Times New Roman" w:cs="Times New Roman"/>
-          <w:b/>
-          <w:sz w:val="24"/>
-          <w:szCs w:val="24"/>
-        </w:rPr>
-        <w:t>dev</w:t>
-      </w:r>
-      <w:proofErr w:type="spellEnd"/>
-      <w:r>
-        <w:rPr>
-          <w:rFonts w:ascii="Times New Roman" w:hAnsi="Times New Roman" w:cs="Times New Roman"/>
-          <w:b/>
-          <w:sz w:val="24"/>
-          <w:szCs w:val="24"/>
-        </w:rPr>
-        <w:t>/</w:t>
-      </w:r>
-      <w:proofErr w:type="spellStart"/>
-      <w:r>
-        <w:rPr>
-          <w:rFonts w:ascii="Times New Roman" w:hAnsi="Times New Roman" w:cs="Times New Roman"/>
-          <w:b/>
-          <w:sz w:val="24"/>
-          <w:szCs w:val="24"/>
-        </w:rPr>
-        <w:t>zero</w:t>
-      </w:r>
-      <w:proofErr w:type="spellEnd"/>
-      <w:r>
-        <w:rPr>
-          <w:rFonts w:ascii="Times New Roman" w:hAnsi="Times New Roman" w:cs="Times New Roman"/>
-          <w:b/>
-          <w:sz w:val="24"/>
-          <w:szCs w:val="24"/>
-        </w:rPr>
-        <w:t xml:space="preserve"> of=/</w:t>
-      </w:r>
-      <w:proofErr w:type="spellStart"/>
-      <w:r>
-        <w:rPr>
-          <w:rFonts w:ascii="Times New Roman" w:hAnsi="Times New Roman" w:cs="Times New Roman"/>
-          <w:b/>
-          <w:sz w:val="24"/>
-          <w:szCs w:val="24"/>
-        </w:rPr>
-        <w:t>var</w:t>
-      </w:r>
-      <w:proofErr w:type="spellEnd"/>
-      <w:r>
-        <w:rPr>
-          <w:rFonts w:ascii="Times New Roman" w:hAnsi="Times New Roman" w:cs="Times New Roman"/>
-          <w:b/>
-          <w:sz w:val="24"/>
-          <w:szCs w:val="24"/>
-        </w:rPr>
-        <w:t>/</w:t>
-      </w:r>
-      <w:proofErr w:type="spellStart"/>
-      <w:r>
-        <w:rPr>
-          <w:rFonts w:ascii="Times New Roman" w:hAnsi="Times New Roman" w:cs="Times New Roman"/>
-          <w:b/>
-          <w:sz w:val="24"/>
-          <w:szCs w:val="24"/>
-        </w:rPr>
-        <w:t>tmp</w:t>
-      </w:r>
-      <w:proofErr w:type="spellEnd"/>
-      <w:r>
-        <w:rPr>
-          <w:rFonts w:ascii="Times New Roman" w:hAnsi="Times New Roman" w:cs="Times New Roman"/>
-          <w:b/>
-          <w:sz w:val="24"/>
-          <w:szCs w:val="24"/>
-        </w:rPr>
-        <w:t xml:space="preserve">/prueba </w:t>
-      </w:r>
-      <w:proofErr w:type="spellStart"/>
-      <w:r>
-        <w:rPr>
-          <w:rFonts w:ascii="Times New Roman" w:hAnsi="Times New Roman" w:cs="Times New Roman"/>
-          <w:b/>
-          <w:sz w:val="24"/>
-          <w:szCs w:val="24"/>
-        </w:rPr>
-        <w:t>oflag</w:t>
-      </w:r>
-      <w:proofErr w:type="spellEnd"/>
-      <w:r>
-        <w:rPr>
-          <w:rFonts w:ascii="Times New Roman" w:hAnsi="Times New Roman" w:cs="Times New Roman"/>
-          <w:b/>
-          <w:sz w:val="24"/>
-          <w:szCs w:val="24"/>
-        </w:rPr>
-        <w:t>=</w:t>
-      </w:r>
-      <w:proofErr w:type="spellStart"/>
-      <w:r>
-        <w:rPr>
-          <w:rFonts w:ascii="Times New Roman" w:hAnsi="Times New Roman" w:cs="Times New Roman"/>
-          <w:b/>
-          <w:sz w:val="24"/>
-          <w:szCs w:val="24"/>
-        </w:rPr>
-        <w:t>direct</w:t>
-      </w:r>
-      <w:proofErr w:type="spellEnd"/>
-      <w:r>
-        <w:rPr>
-          <w:rFonts w:ascii="Times New Roman" w:hAnsi="Times New Roman" w:cs="Times New Roman"/>
-          <w:b/>
-          <w:sz w:val="24"/>
-          <w:szCs w:val="24"/>
-        </w:rPr>
-        <w:t xml:space="preserve"> </w:t>
-      </w:r>
-      <w:proofErr w:type="spellStart"/>
-      <w:r>
-        <w:rPr>
-          <w:rFonts w:ascii="Times New Roman" w:hAnsi="Times New Roman" w:cs="Times New Roman"/>
-          <w:b/>
-          <w:sz w:val="24"/>
-          <w:szCs w:val="24"/>
-        </w:rPr>
-        <w:t>count</w:t>
-      </w:r>
-      <w:proofErr w:type="spellEnd"/>
-      <w:r>
-        <w:rPr>
-          <w:rFonts w:ascii="Times New Roman" w:hAnsi="Times New Roman" w:cs="Times New Roman"/>
-          <w:b/>
-          <w:sz w:val="24"/>
-          <w:szCs w:val="24"/>
-        </w:rPr>
-        <w:t>=100K</w:t>
-      </w:r>
-    </w:p>
-    <w:p>
-      <w:pPr>
-        <w:spacing w:line="240" w:lineRule="auto"/>
-        <w:ind w:left="708"/>
-        <w:jc w:val="both"/>
-        <w:rPr>
-          <w:rFonts w:ascii="Times New Roman" w:hAnsi="Times New Roman" w:cs="Times New Roman"/>
-          <w:sz w:val="24"/>
-          <w:szCs w:val="24"/>
-        </w:rPr>
-      </w:pPr>
-      <w:r>
-        <w:rPr>
-          <w:rFonts w:ascii="Times New Roman" w:hAnsi="Times New Roman" w:cs="Times New Roman"/>
-          <w:noProof/>
-          <w:sz w:val="24"/>
-          <w:szCs w:val="24"/>
-          <w:lang w:eastAsia="es-ES"/>
-        </w:rPr>
         <mc:AlternateContent>
           <mc:Choice Requires="wps">
             <w:drawing>
-              <wp:anchor distT="0" distB="0" distL="114300" distR="114300" simplePos="0" relativeHeight="251674624" behindDoc="1" locked="0" layoutInCell="1" allowOverlap="1" wp14:anchorId="00B0C509" wp14:editId="1883AB16">
+              <wp:anchor distT="0" distB="0" distL="114300" distR="114300" simplePos="0" relativeHeight="251689984" behindDoc="1" locked="0" layoutInCell="1" allowOverlap="1" wp14:anchorId="214EA2EA" wp14:editId="60CCB7F6">
                 <wp:simplePos x="0" y="0"/>
-                <wp:positionH relativeFrom="column">
-                  <wp:posOffset>229120</wp:posOffset>
+                <wp:positionH relativeFrom="margin">
+                  <wp:align>left</wp:align>
                 </wp:positionH>
                 <wp:positionV relativeFrom="paragraph">
-                  <wp:posOffset>-521855</wp:posOffset>
+                  <wp:posOffset>429260</wp:posOffset>
                 </wp:positionV>
-                <wp:extent cx="5381625" cy="2119630"/>
-                <wp:effectExtent l="0" t="0" r="28575" b="13970"/>
-                <wp:wrapNone/>
-                <wp:docPr id="9" name="Cuadro de texto 9"/>
+                <wp:extent cx="5381625" cy="2184400"/>
+                <wp:effectExtent l="57150" t="95250" r="85725" b="44450"/>
+                <wp:wrapTight wrapText="bothSides">
+                  <wp:wrapPolygon edited="0">
+                    <wp:start x="-153" y="-942"/>
+                    <wp:lineTo x="-229" y="-753"/>
+                    <wp:lineTo x="-229" y="20909"/>
+                    <wp:lineTo x="-153" y="21851"/>
+                    <wp:lineTo x="21791" y="21851"/>
+                    <wp:lineTo x="21868" y="20533"/>
+                    <wp:lineTo x="21868" y="2260"/>
+                    <wp:lineTo x="21791" y="-565"/>
+                    <wp:lineTo x="21791" y="-942"/>
+                    <wp:lineTo x="-153" y="-942"/>
+                  </wp:wrapPolygon>
+                </wp:wrapTight>
+                <wp:docPr id="14" name="Cuadro de texto 14"/>
                 <wp:cNvGraphicFramePr/>
                 <a:graphic xmlns:a="http://schemas.openxmlformats.org/drawingml/2006/main">
                   <a:graphicData uri="http://schemas.microsoft.com/office/word/2010/wordprocessingShape">
@@ -3996,7 +5344,7 @@
                       <wps:spPr>
                         <a:xfrm>
                           <a:off x="0" y="0"/>
-                          <a:ext cx="5381625" cy="2119630"/>
+                          <a:ext cx="5381625" cy="2184400"/>
                         </a:xfrm>
                         <a:prstGeom prst="rect">
                           <a:avLst/>
@@ -4009,11 +5357,391 @@
                             <a:prstClr val="black"/>
                           </a:solidFill>
                         </a:ln>
+                        <a:effectLst>
+                          <a:outerShdw blurRad="50800" dist="38100" dir="16200000" rotWithShape="0">
+                            <a:prstClr val="black">
+                              <a:alpha val="40000"/>
+                            </a:prstClr>
+                          </a:outerShdw>
+                        </a:effectLst>
                       </wps:spPr>
                       <wps:txbx>
                         <w:txbxContent>
-                          <w:p/>
-                          <w:p/>
+                          <w:p>
+                            <w:pPr>
+                              <w:spacing w:line="240" w:lineRule="auto"/>
+                              <w:ind w:left="360"/>
+                              <w:jc w:val="both"/>
+                              <w:rPr>
+                                <w:rFonts w:ascii="Times New Roman" w:hAnsi="Times New Roman" w:cs="Times New Roman"/>
+                                <w:b/>
+                                <w:sz w:val="24"/>
+                                <w:szCs w:val="24"/>
+                              </w:rPr>
+                            </w:pPr>
+                            <w:proofErr w:type="spellStart"/>
+                            <w:r>
+                              <w:rPr>
+                                <w:rFonts w:ascii="Times New Roman" w:hAnsi="Times New Roman" w:cs="Times New Roman"/>
+                                <w:b/>
+                                <w:sz w:val="24"/>
+                                <w:szCs w:val="24"/>
+                              </w:rPr>
+                              <w:t>usuario@debian</w:t>
+                            </w:r>
+                            <w:proofErr w:type="spellEnd"/>
+                            <w:r>
+                              <w:rPr>
+                                <w:rFonts w:ascii="Times New Roman" w:hAnsi="Times New Roman" w:cs="Times New Roman"/>
+                                <w:b/>
+                                <w:sz w:val="24"/>
+                                <w:szCs w:val="24"/>
+                              </w:rPr>
+                              <w:t xml:space="preserve">:~/Escritorio$ time -p </w:t>
+                            </w:r>
+                            <w:proofErr w:type="spellStart"/>
+                            <w:r>
+                              <w:rPr>
+                                <w:rFonts w:ascii="Times New Roman" w:hAnsi="Times New Roman" w:cs="Times New Roman"/>
+                                <w:b/>
+                                <w:sz w:val="24"/>
+                                <w:szCs w:val="24"/>
+                              </w:rPr>
+                              <w:t>dd</w:t>
+                            </w:r>
+                            <w:proofErr w:type="spellEnd"/>
+                            <w:r>
+                              <w:rPr>
+                                <w:rFonts w:ascii="Times New Roman" w:hAnsi="Times New Roman" w:cs="Times New Roman"/>
+                                <w:b/>
+                                <w:sz w:val="24"/>
+                                <w:szCs w:val="24"/>
+                              </w:rPr>
+                              <w:t xml:space="preserve"> </w:t>
+                            </w:r>
+                            <w:proofErr w:type="spellStart"/>
+                            <w:r>
+                              <w:rPr>
+                                <w:rFonts w:ascii="Times New Roman" w:hAnsi="Times New Roman" w:cs="Times New Roman"/>
+                                <w:b/>
+                                <w:sz w:val="24"/>
+                                <w:szCs w:val="24"/>
+                              </w:rPr>
+                              <w:t>if</w:t>
+                            </w:r>
+                            <w:proofErr w:type="spellEnd"/>
+                            <w:r>
+                              <w:rPr>
+                                <w:rFonts w:ascii="Times New Roman" w:hAnsi="Times New Roman" w:cs="Times New Roman"/>
+                                <w:b/>
+                                <w:sz w:val="24"/>
+                                <w:szCs w:val="24"/>
+                              </w:rPr>
+                              <w:t>=/</w:t>
+                            </w:r>
+                            <w:proofErr w:type="spellStart"/>
+                            <w:r>
+                              <w:rPr>
+                                <w:rFonts w:ascii="Times New Roman" w:hAnsi="Times New Roman" w:cs="Times New Roman"/>
+                                <w:b/>
+                                <w:sz w:val="24"/>
+                                <w:szCs w:val="24"/>
+                              </w:rPr>
+                              <w:t>dev</w:t>
+                            </w:r>
+                            <w:proofErr w:type="spellEnd"/>
+                            <w:r>
+                              <w:rPr>
+                                <w:rFonts w:ascii="Times New Roman" w:hAnsi="Times New Roman" w:cs="Times New Roman"/>
+                                <w:b/>
+                                <w:sz w:val="24"/>
+                                <w:szCs w:val="24"/>
+                              </w:rPr>
+                              <w:t>/</w:t>
+                            </w:r>
+                            <w:proofErr w:type="spellStart"/>
+                            <w:r>
+                              <w:rPr>
+                                <w:rFonts w:ascii="Times New Roman" w:hAnsi="Times New Roman" w:cs="Times New Roman"/>
+                                <w:b/>
+                                <w:sz w:val="24"/>
+                                <w:szCs w:val="24"/>
+                              </w:rPr>
+                              <w:t>zero</w:t>
+                            </w:r>
+                            <w:proofErr w:type="spellEnd"/>
+                            <w:r>
+                              <w:rPr>
+                                <w:rFonts w:ascii="Times New Roman" w:hAnsi="Times New Roman" w:cs="Times New Roman"/>
+                                <w:b/>
+                                <w:sz w:val="24"/>
+                                <w:szCs w:val="24"/>
+                              </w:rPr>
+                              <w:t xml:space="preserve"> of=/</w:t>
+                            </w:r>
+                            <w:proofErr w:type="spellStart"/>
+                            <w:r>
+                              <w:rPr>
+                                <w:rFonts w:ascii="Times New Roman" w:hAnsi="Times New Roman" w:cs="Times New Roman"/>
+                                <w:b/>
+                                <w:sz w:val="24"/>
+                                <w:szCs w:val="24"/>
+                              </w:rPr>
+                              <w:t>var</w:t>
+                            </w:r>
+                            <w:proofErr w:type="spellEnd"/>
+                            <w:r>
+                              <w:rPr>
+                                <w:rFonts w:ascii="Times New Roman" w:hAnsi="Times New Roman" w:cs="Times New Roman"/>
+                                <w:b/>
+                                <w:sz w:val="24"/>
+                                <w:szCs w:val="24"/>
+                              </w:rPr>
+                              <w:t>/</w:t>
+                            </w:r>
+                            <w:proofErr w:type="spellStart"/>
+                            <w:r>
+                              <w:rPr>
+                                <w:rFonts w:ascii="Times New Roman" w:hAnsi="Times New Roman" w:cs="Times New Roman"/>
+                                <w:b/>
+                                <w:sz w:val="24"/>
+                                <w:szCs w:val="24"/>
+                              </w:rPr>
+                              <w:t>tmp</w:t>
+                            </w:r>
+                            <w:proofErr w:type="spellEnd"/>
+                            <w:r>
+                              <w:rPr>
+                                <w:rFonts w:ascii="Times New Roman" w:hAnsi="Times New Roman" w:cs="Times New Roman"/>
+                                <w:b/>
+                                <w:sz w:val="24"/>
+                                <w:szCs w:val="24"/>
+                              </w:rPr>
+                              <w:t xml:space="preserve">/prueba </w:t>
+                            </w:r>
+                            <w:proofErr w:type="spellStart"/>
+                            <w:r>
+                              <w:rPr>
+                                <w:rFonts w:ascii="Times New Roman" w:hAnsi="Times New Roman" w:cs="Times New Roman"/>
+                                <w:b/>
+                                <w:sz w:val="24"/>
+                                <w:szCs w:val="24"/>
+                              </w:rPr>
+                              <w:t>oflag</w:t>
+                            </w:r>
+                            <w:proofErr w:type="spellEnd"/>
+                            <w:r>
+                              <w:rPr>
+                                <w:rFonts w:ascii="Times New Roman" w:hAnsi="Times New Roman" w:cs="Times New Roman"/>
+                                <w:b/>
+                                <w:sz w:val="24"/>
+                                <w:szCs w:val="24"/>
+                              </w:rPr>
+                              <w:t>=</w:t>
+                            </w:r>
+                            <w:proofErr w:type="spellStart"/>
+                            <w:r>
+                              <w:rPr>
+                                <w:rFonts w:ascii="Times New Roman" w:hAnsi="Times New Roman" w:cs="Times New Roman"/>
+                                <w:b/>
+                                <w:sz w:val="24"/>
+                                <w:szCs w:val="24"/>
+                              </w:rPr>
+                              <w:t>direct</w:t>
+                            </w:r>
+                            <w:proofErr w:type="spellEnd"/>
+                            <w:r>
+                              <w:rPr>
+                                <w:rFonts w:ascii="Times New Roman" w:hAnsi="Times New Roman" w:cs="Times New Roman"/>
+                                <w:b/>
+                                <w:sz w:val="24"/>
+                                <w:szCs w:val="24"/>
+                              </w:rPr>
+                              <w:t xml:space="preserve"> </w:t>
+                            </w:r>
+                            <w:proofErr w:type="spellStart"/>
+                            <w:r>
+                              <w:rPr>
+                                <w:rFonts w:ascii="Times New Roman" w:hAnsi="Times New Roman" w:cs="Times New Roman"/>
+                                <w:b/>
+                                <w:sz w:val="24"/>
+                                <w:szCs w:val="24"/>
+                              </w:rPr>
+                              <w:t>count</w:t>
+                            </w:r>
+                            <w:proofErr w:type="spellEnd"/>
+                            <w:r>
+                              <w:rPr>
+                                <w:rFonts w:ascii="Times New Roman" w:hAnsi="Times New Roman" w:cs="Times New Roman"/>
+                                <w:b/>
+                                <w:sz w:val="24"/>
+                                <w:szCs w:val="24"/>
+                              </w:rPr>
+                              <w:t>=100K</w:t>
+                            </w:r>
+                          </w:p>
+                          <w:p>
+                            <w:pPr>
+                              <w:spacing w:line="240" w:lineRule="auto"/>
+                              <w:ind w:left="360"/>
+                              <w:jc w:val="both"/>
+                              <w:rPr>
+                                <w:rFonts w:ascii="Times New Roman" w:hAnsi="Times New Roman" w:cs="Times New Roman"/>
+                                <w:sz w:val="24"/>
+                                <w:szCs w:val="24"/>
+                              </w:rPr>
+                            </w:pPr>
+                            <w:r>
+                              <w:rPr>
+                                <w:rFonts w:ascii="Times New Roman" w:hAnsi="Times New Roman" w:cs="Times New Roman"/>
+                                <w:sz w:val="24"/>
+                                <w:szCs w:val="24"/>
+                              </w:rPr>
+                              <w:t>102400+0 registros leídos</w:t>
+                            </w:r>
+                          </w:p>
+                          <w:p>
+                            <w:pPr>
+                              <w:spacing w:line="240" w:lineRule="auto"/>
+                              <w:ind w:left="360"/>
+                              <w:jc w:val="both"/>
+                              <w:rPr>
+                                <w:rFonts w:ascii="Times New Roman" w:hAnsi="Times New Roman" w:cs="Times New Roman"/>
+                                <w:sz w:val="24"/>
+                                <w:szCs w:val="24"/>
+                              </w:rPr>
+                            </w:pPr>
+                            <w:r>
+                              <w:rPr>
+                                <w:rFonts w:ascii="Times New Roman" w:hAnsi="Times New Roman" w:cs="Times New Roman"/>
+                                <w:sz w:val="24"/>
+                                <w:szCs w:val="24"/>
+                              </w:rPr>
+                              <w:t>102400+0 registros escritos</w:t>
+                            </w:r>
+                          </w:p>
+                          <w:p>
+                            <w:pPr>
+                              <w:spacing w:line="240" w:lineRule="auto"/>
+                              <w:ind w:left="360"/>
+                              <w:jc w:val="both"/>
+                              <w:rPr>
+                                <w:rFonts w:ascii="Times New Roman" w:hAnsi="Times New Roman" w:cs="Times New Roman"/>
+                                <w:sz w:val="24"/>
+                                <w:szCs w:val="24"/>
+                              </w:rPr>
+                            </w:pPr>
+                            <w:r>
+                              <w:rPr>
+                                <w:rFonts w:ascii="Times New Roman" w:hAnsi="Times New Roman" w:cs="Times New Roman"/>
+                                <w:sz w:val="24"/>
+                                <w:szCs w:val="24"/>
+                              </w:rPr>
+                              <w:t>52428800 bytes (52 MB) copiados, 5,59777 s, 9,4 MB/s</w:t>
+                            </w:r>
+                          </w:p>
+                          <w:p>
+                            <w:pPr>
+                              <w:spacing w:line="240" w:lineRule="auto"/>
+                              <w:ind w:left="360"/>
+                              <w:jc w:val="both"/>
+                              <w:rPr>
+                                <w:rFonts w:ascii="Times New Roman" w:hAnsi="Times New Roman" w:cs="Times New Roman"/>
+                                <w:sz w:val="24"/>
+                                <w:szCs w:val="24"/>
+                              </w:rPr>
+                            </w:pPr>
+                            <w:r>
+                              <w:rPr>
+                                <w:rFonts w:ascii="Times New Roman" w:hAnsi="Times New Roman" w:cs="Times New Roman"/>
+                                <w:sz w:val="24"/>
+                                <w:szCs w:val="24"/>
+                              </w:rPr>
+                              <w:t>real 5.63</w:t>
+                            </w:r>
+                          </w:p>
+                          <w:p>
+                            <w:pPr>
+                              <w:spacing w:line="240" w:lineRule="auto"/>
+                              <w:ind w:left="360"/>
+                              <w:jc w:val="both"/>
+                              <w:rPr>
+                                <w:rFonts w:ascii="Times New Roman" w:hAnsi="Times New Roman" w:cs="Times New Roman"/>
+                                <w:sz w:val="24"/>
+                                <w:szCs w:val="24"/>
+                              </w:rPr>
+                            </w:pPr>
+                            <w:proofErr w:type="spellStart"/>
+                            <w:r>
+                              <w:rPr>
+                                <w:rFonts w:ascii="Times New Roman" w:hAnsi="Times New Roman" w:cs="Times New Roman"/>
+                                <w:sz w:val="24"/>
+                                <w:szCs w:val="24"/>
+                              </w:rPr>
+                              <w:t>user</w:t>
+                            </w:r>
+                            <w:proofErr w:type="spellEnd"/>
+                            <w:r>
+                              <w:rPr>
+                                <w:rFonts w:ascii="Times New Roman" w:hAnsi="Times New Roman" w:cs="Times New Roman"/>
+                                <w:sz w:val="24"/>
+                                <w:szCs w:val="24"/>
+                              </w:rPr>
+                              <w:t xml:space="preserve"> 0.00</w:t>
+                            </w:r>
+                          </w:p>
+                          <w:p>
+                            <w:pPr>
+                              <w:spacing w:line="240" w:lineRule="auto"/>
+                              <w:ind w:left="360"/>
+                              <w:jc w:val="both"/>
+                              <w:rPr>
+                                <w:rFonts w:ascii="Times New Roman" w:hAnsi="Times New Roman" w:cs="Times New Roman"/>
+                                <w:sz w:val="24"/>
+                                <w:szCs w:val="24"/>
+                              </w:rPr>
+                            </w:pPr>
+                            <w:proofErr w:type="spellStart"/>
+                            <w:r>
+                              <w:rPr>
+                                <w:rFonts w:ascii="Times New Roman" w:hAnsi="Times New Roman" w:cs="Times New Roman"/>
+                                <w:sz w:val="24"/>
+                                <w:szCs w:val="24"/>
+                              </w:rPr>
+                              <w:t>sys</w:t>
+                            </w:r>
+                            <w:proofErr w:type="spellEnd"/>
+                            <w:r>
+                              <w:rPr>
+                                <w:rFonts w:ascii="Times New Roman" w:hAnsi="Times New Roman" w:cs="Times New Roman"/>
+                                <w:sz w:val="24"/>
+                                <w:szCs w:val="24"/>
+                              </w:rPr>
+                              <w:t xml:space="preserve"> 1.69</w:t>
+                            </w:r>
+                          </w:p>
+                          <w:p>
+                            <w:pPr>
+                              <w:spacing w:line="240" w:lineRule="auto"/>
+                              <w:ind w:left="360"/>
+                              <w:jc w:val="both"/>
+                              <w:rPr>
+                                <w:rFonts w:ascii="Times New Roman" w:hAnsi="Times New Roman" w:cs="Times New Roman"/>
+                                <w:sz w:val="24"/>
+                                <w:szCs w:val="24"/>
+                              </w:rPr>
+                            </w:pPr>
+                          </w:p>
+                          <w:p>
+                            <w:pPr>
+                              <w:ind w:left="348"/>
+                            </w:pPr>
+                          </w:p>
+                          <w:p>
+                            <w:pPr>
+                              <w:ind w:left="348"/>
+                            </w:pPr>
+                          </w:p>
                         </w:txbxContent>
                       </wps:txbx>
                       <wps:bodyPr rot="0" spcFirstLastPara="0" vertOverflow="overflow" horzOverflow="overflow" vert="horz" wrap="square" lIns="91440" tIns="45720" rIns="91440" bIns="45720" numCol="1" spcCol="0" rtlCol="0" fromWordArt="0" anchor="t" anchorCtr="0" forceAA="0" compatLnSpc="1">
@@ -4025,9 +5753,6 @@
                     </wps:wsp>
                   </a:graphicData>
                 </a:graphic>
-                <wp14:sizeRelH relativeFrom="margin">
-                  <wp14:pctWidth>0</wp14:pctWidth>
-                </wp14:sizeRelH>
                 <wp14:sizeRelV relativeFrom="margin">
                   <wp14:pctHeight>0</wp14:pctHeight>
                 </wp14:sizeRelV>
@@ -4036,13 +5761,397 @@
           </mc:Choice>
           <mc:Fallback>
             <w:pict>
-              <v:shape w14:anchorId="00B0C509" id="Cuadro de texto 9" o:spid="_x0000_s1034" type="#_x0000_t202" style="position:absolute;left:0;text-align:left;margin-left:18.05pt;margin-top:-41.1pt;width:423.75pt;height:166.9pt;z-index:-251641856;visibility:visible;mso-wrap-style:square;mso-width-percent:0;mso-height-percent:0;mso-wrap-distance-left:9pt;mso-wrap-distance-top:0;mso-wrap-distance-right:9pt;mso-wrap-distance-bottom:0;mso-position-horizontal:absolute;mso-position-horizontal-relative:text;mso-position-vertical:absolute;mso-position-vertical-relative:text;mso-width-percent:0;mso-height-percent:0;mso-width-relative:margin;mso-height-relative:margin;v-text-anchor:top" o:gfxdata="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" fillcolor="white [3201]" strokeweight=".5pt">
+              <v:shape w14:anchorId="214EA2EA" id="Cuadro de texto 14" o:spid="_x0000_s1034" type="#_x0000_t202" style="position:absolute;left:0;text-align:left;margin-left:0;margin-top:33.8pt;width:423.75pt;height:172pt;z-index:-251626496;visibility:visible;mso-wrap-style:square;mso-height-percent:0;mso-wrap-distance-left:9pt;mso-wrap-distance-top:0;mso-wrap-distance-right:9pt;mso-wrap-distance-bottom:0;mso-position-horizontal:left;mso-position-horizontal-relative:margin;mso-position-vertical:absolute;mso-position-vertical-relative:text;mso-height-percent:0;mso-height-relative:margin;v-text-anchor:top" o:gfxdata="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" fillcolor="white [3201]" strokeweight=".5pt">
+                <v:shadow on="t" color="black" opacity="26214f" origin=",.5" offset="0,-3pt"/>
                 <v:textbox>
                   <w:txbxContent>
-                    <w:p/>
-                    <w:p/>
+                    <w:p>
+                      <w:pPr>
+                        <w:spacing w:line="240" w:lineRule="auto"/>
+                        <w:ind w:left="360"/>
+                        <w:jc w:val="both"/>
+                        <w:rPr>
+                          <w:rFonts w:ascii="Times New Roman" w:hAnsi="Times New Roman" w:cs="Times New Roman"/>
+                          <w:b/>
+                          <w:sz w:val="24"/>
+                          <w:szCs w:val="24"/>
+                        </w:rPr>
+                      </w:pPr>
+                      <w:proofErr w:type="spellStart"/>
+                      <w:r>
+                        <w:rPr>
+                          <w:rFonts w:ascii="Times New Roman" w:hAnsi="Times New Roman" w:cs="Times New Roman"/>
+                          <w:b/>
+                          <w:sz w:val="24"/>
+                          <w:szCs w:val="24"/>
+                        </w:rPr>
+                        <w:t>usuario@</w:t>
+                      </w:r>
+                      <w:r>
+                        <w:rPr>
+                          <w:rFonts w:ascii="Times New Roman" w:hAnsi="Times New Roman" w:cs="Times New Roman"/>
+                          <w:b/>
+                          <w:sz w:val="24"/>
+                          <w:szCs w:val="24"/>
+                        </w:rPr>
+                        <w:t>debian</w:t>
+                      </w:r>
+                      <w:proofErr w:type="spellEnd"/>
+                      <w:r>
+                        <w:rPr>
+                          <w:rFonts w:ascii="Times New Roman" w:hAnsi="Times New Roman" w:cs="Times New Roman"/>
+                          <w:b/>
+                          <w:sz w:val="24"/>
+                          <w:szCs w:val="24"/>
+                        </w:rPr>
+                        <w:t xml:space="preserve">:~/Escritorio$ time -p </w:t>
+                      </w:r>
+                      <w:proofErr w:type="spellStart"/>
+                      <w:r>
+                        <w:rPr>
+                          <w:rFonts w:ascii="Times New Roman" w:hAnsi="Times New Roman" w:cs="Times New Roman"/>
+                          <w:b/>
+                          <w:sz w:val="24"/>
+                          <w:szCs w:val="24"/>
+                        </w:rPr>
+                        <w:t>dd</w:t>
+                      </w:r>
+                      <w:proofErr w:type="spellEnd"/>
+                      <w:r>
+                        <w:rPr>
+                          <w:rFonts w:ascii="Times New Roman" w:hAnsi="Times New Roman" w:cs="Times New Roman"/>
+                          <w:b/>
+                          <w:sz w:val="24"/>
+                          <w:szCs w:val="24"/>
+                        </w:rPr>
+                        <w:t xml:space="preserve"> </w:t>
+                      </w:r>
+                      <w:proofErr w:type="spellStart"/>
+                      <w:r>
+                        <w:rPr>
+                          <w:rFonts w:ascii="Times New Roman" w:hAnsi="Times New Roman" w:cs="Times New Roman"/>
+                          <w:b/>
+                          <w:sz w:val="24"/>
+                          <w:szCs w:val="24"/>
+                        </w:rPr>
+                        <w:t>if</w:t>
+                      </w:r>
+                      <w:proofErr w:type="spellEnd"/>
+                      <w:r>
+                        <w:rPr>
+                          <w:rFonts w:ascii="Times New Roman" w:hAnsi="Times New Roman" w:cs="Times New Roman"/>
+                          <w:b/>
+                          <w:sz w:val="24"/>
+                          <w:szCs w:val="24"/>
+                        </w:rPr>
+                        <w:t>=/</w:t>
+                      </w:r>
+                      <w:proofErr w:type="spellStart"/>
+                      <w:r>
+                        <w:rPr>
+                          <w:rFonts w:ascii="Times New Roman" w:hAnsi="Times New Roman" w:cs="Times New Roman"/>
+                          <w:b/>
+                          <w:sz w:val="24"/>
+                          <w:szCs w:val="24"/>
+                        </w:rPr>
+                        <w:t>dev</w:t>
+                      </w:r>
+                      <w:proofErr w:type="spellEnd"/>
+                      <w:r>
+                        <w:rPr>
+                          <w:rFonts w:ascii="Times New Roman" w:hAnsi="Times New Roman" w:cs="Times New Roman"/>
+                          <w:b/>
+                          <w:sz w:val="24"/>
+                          <w:szCs w:val="24"/>
+                        </w:rPr>
+                        <w:t>/</w:t>
+                      </w:r>
+                      <w:proofErr w:type="spellStart"/>
+                      <w:r>
+                        <w:rPr>
+                          <w:rFonts w:ascii="Times New Roman" w:hAnsi="Times New Roman" w:cs="Times New Roman"/>
+                          <w:b/>
+                          <w:sz w:val="24"/>
+                          <w:szCs w:val="24"/>
+                        </w:rPr>
+                        <w:t>zero</w:t>
+                      </w:r>
+                      <w:proofErr w:type="spellEnd"/>
+                      <w:r>
+                        <w:rPr>
+                          <w:rFonts w:ascii="Times New Roman" w:hAnsi="Times New Roman" w:cs="Times New Roman"/>
+                          <w:b/>
+                          <w:sz w:val="24"/>
+                          <w:szCs w:val="24"/>
+                        </w:rPr>
+                        <w:t xml:space="preserve"> of=/</w:t>
+                      </w:r>
+                      <w:proofErr w:type="spellStart"/>
+                      <w:r>
+                        <w:rPr>
+                          <w:rFonts w:ascii="Times New Roman" w:hAnsi="Times New Roman" w:cs="Times New Roman"/>
+                          <w:b/>
+                          <w:sz w:val="24"/>
+                          <w:szCs w:val="24"/>
+                        </w:rPr>
+                        <w:t>var</w:t>
+                      </w:r>
+                      <w:proofErr w:type="spellEnd"/>
+                      <w:r>
+                        <w:rPr>
+                          <w:rFonts w:ascii="Times New Roman" w:hAnsi="Times New Roman" w:cs="Times New Roman"/>
+                          <w:b/>
+                          <w:sz w:val="24"/>
+                          <w:szCs w:val="24"/>
+                        </w:rPr>
+                        <w:t>/</w:t>
+                      </w:r>
+                      <w:proofErr w:type="spellStart"/>
+                      <w:r>
+                        <w:rPr>
+                          <w:rFonts w:ascii="Times New Roman" w:hAnsi="Times New Roman" w:cs="Times New Roman"/>
+                          <w:b/>
+                          <w:sz w:val="24"/>
+                          <w:szCs w:val="24"/>
+                        </w:rPr>
+                        <w:t>tmp</w:t>
+                      </w:r>
+                      <w:proofErr w:type="spellEnd"/>
+                      <w:r>
+                        <w:rPr>
+                          <w:rFonts w:ascii="Times New Roman" w:hAnsi="Times New Roman" w:cs="Times New Roman"/>
+                          <w:b/>
+                          <w:sz w:val="24"/>
+                          <w:szCs w:val="24"/>
+                        </w:rPr>
+                        <w:t xml:space="preserve">/prueba </w:t>
+                      </w:r>
+                      <w:proofErr w:type="spellStart"/>
+                      <w:r>
+                        <w:rPr>
+                          <w:rFonts w:ascii="Times New Roman" w:hAnsi="Times New Roman" w:cs="Times New Roman"/>
+                          <w:b/>
+                          <w:sz w:val="24"/>
+                          <w:szCs w:val="24"/>
+                        </w:rPr>
+                        <w:t>oflag</w:t>
+                      </w:r>
+                      <w:proofErr w:type="spellEnd"/>
+                      <w:r>
+                        <w:rPr>
+                          <w:rFonts w:ascii="Times New Roman" w:hAnsi="Times New Roman" w:cs="Times New Roman"/>
+                          <w:b/>
+                          <w:sz w:val="24"/>
+                          <w:szCs w:val="24"/>
+                        </w:rPr>
+                        <w:t>=</w:t>
+                      </w:r>
+                      <w:proofErr w:type="spellStart"/>
+                      <w:r>
+                        <w:rPr>
+                          <w:rFonts w:ascii="Times New Roman" w:hAnsi="Times New Roman" w:cs="Times New Roman"/>
+                          <w:b/>
+                          <w:sz w:val="24"/>
+                          <w:szCs w:val="24"/>
+                        </w:rPr>
+                        <w:t>direct</w:t>
+                      </w:r>
+                      <w:proofErr w:type="spellEnd"/>
+                      <w:r>
+                        <w:rPr>
+                          <w:rFonts w:ascii="Times New Roman" w:hAnsi="Times New Roman" w:cs="Times New Roman"/>
+                          <w:b/>
+                          <w:sz w:val="24"/>
+                          <w:szCs w:val="24"/>
+                        </w:rPr>
+                        <w:t xml:space="preserve"> </w:t>
+                      </w:r>
+                      <w:proofErr w:type="spellStart"/>
+                      <w:r>
+                        <w:rPr>
+                          <w:rFonts w:ascii="Times New Roman" w:hAnsi="Times New Roman" w:cs="Times New Roman"/>
+                          <w:b/>
+                          <w:sz w:val="24"/>
+                          <w:szCs w:val="24"/>
+                        </w:rPr>
+                        <w:t>count</w:t>
+                      </w:r>
+                      <w:proofErr w:type="spellEnd"/>
+                      <w:r>
+                        <w:rPr>
+                          <w:rFonts w:ascii="Times New Roman" w:hAnsi="Times New Roman" w:cs="Times New Roman"/>
+                          <w:b/>
+                          <w:sz w:val="24"/>
+                          <w:szCs w:val="24"/>
+                        </w:rPr>
+                        <w:t>=100K</w:t>
+                      </w:r>
+                    </w:p>
+                    <w:p>
+                      <w:pPr>
+                        <w:spacing w:line="240" w:lineRule="auto"/>
+                        <w:ind w:left="360"/>
+                        <w:jc w:val="both"/>
+                        <w:rPr>
+                          <w:rFonts w:ascii="Times New Roman" w:hAnsi="Times New Roman" w:cs="Times New Roman"/>
+                          <w:sz w:val="24"/>
+                          <w:szCs w:val="24"/>
+                        </w:rPr>
+                      </w:pPr>
+                      <w:r>
+                        <w:rPr>
+                          <w:rFonts w:ascii="Times New Roman" w:hAnsi="Times New Roman" w:cs="Times New Roman"/>
+                          <w:sz w:val="24"/>
+                          <w:szCs w:val="24"/>
+                        </w:rPr>
+                        <w:t>102400+0 registros leídos</w:t>
+                      </w:r>
+                    </w:p>
+                    <w:p>
+                      <w:pPr>
+                        <w:spacing w:line="240" w:lineRule="auto"/>
+                        <w:ind w:left="360"/>
+                        <w:jc w:val="both"/>
+                        <w:rPr>
+                          <w:rFonts w:ascii="Times New Roman" w:hAnsi="Times New Roman" w:cs="Times New Roman"/>
+                          <w:sz w:val="24"/>
+                          <w:szCs w:val="24"/>
+                        </w:rPr>
+                      </w:pPr>
+                      <w:r>
+                        <w:rPr>
+                          <w:rFonts w:ascii="Times New Roman" w:hAnsi="Times New Roman" w:cs="Times New Roman"/>
+                          <w:sz w:val="24"/>
+                          <w:szCs w:val="24"/>
+                        </w:rPr>
+                        <w:t>102400+0 registros escritos</w:t>
+                      </w:r>
+                    </w:p>
+                    <w:p>
+                      <w:pPr>
+                        <w:spacing w:line="240" w:lineRule="auto"/>
+                        <w:ind w:left="360"/>
+                        <w:jc w:val="both"/>
+                        <w:rPr>
+                          <w:rFonts w:ascii="Times New Roman" w:hAnsi="Times New Roman" w:cs="Times New Roman"/>
+                          <w:sz w:val="24"/>
+                          <w:szCs w:val="24"/>
+                        </w:rPr>
+                      </w:pPr>
+                      <w:r>
+                        <w:rPr>
+                          <w:rFonts w:ascii="Times New Roman" w:hAnsi="Times New Roman" w:cs="Times New Roman"/>
+                          <w:sz w:val="24"/>
+                          <w:szCs w:val="24"/>
+                        </w:rPr>
+                        <w:t>52428800 bytes (52 MB) copiados, 5,59777 s, 9,4 MB/s</w:t>
+                      </w:r>
+                    </w:p>
+                    <w:p>
+                      <w:pPr>
+                        <w:spacing w:line="240" w:lineRule="auto"/>
+                        <w:ind w:left="360"/>
+                        <w:jc w:val="both"/>
+                        <w:rPr>
+                          <w:rFonts w:ascii="Times New Roman" w:hAnsi="Times New Roman" w:cs="Times New Roman"/>
+                          <w:sz w:val="24"/>
+                          <w:szCs w:val="24"/>
+                        </w:rPr>
+                      </w:pPr>
+                      <w:r>
+                        <w:rPr>
+                          <w:rFonts w:ascii="Times New Roman" w:hAnsi="Times New Roman" w:cs="Times New Roman"/>
+                          <w:sz w:val="24"/>
+                          <w:szCs w:val="24"/>
+                        </w:rPr>
+                        <w:t>real 5.63</w:t>
+                      </w:r>
+                    </w:p>
+                    <w:p>
+                      <w:pPr>
+                        <w:spacing w:line="240" w:lineRule="auto"/>
+                        <w:ind w:left="360"/>
+                        <w:jc w:val="both"/>
+                        <w:rPr>
+                          <w:rFonts w:ascii="Times New Roman" w:hAnsi="Times New Roman" w:cs="Times New Roman"/>
+                          <w:sz w:val="24"/>
+                          <w:szCs w:val="24"/>
+                        </w:rPr>
+                      </w:pPr>
+                      <w:proofErr w:type="spellStart"/>
+                      <w:r>
+                        <w:rPr>
+                          <w:rFonts w:ascii="Times New Roman" w:hAnsi="Times New Roman" w:cs="Times New Roman"/>
+                          <w:sz w:val="24"/>
+                          <w:szCs w:val="24"/>
+                        </w:rPr>
+                        <w:t>user</w:t>
+                      </w:r>
+                      <w:proofErr w:type="spellEnd"/>
+                      <w:r>
+                        <w:rPr>
+                          <w:rFonts w:ascii="Times New Roman" w:hAnsi="Times New Roman" w:cs="Times New Roman"/>
+                          <w:sz w:val="24"/>
+                          <w:szCs w:val="24"/>
+                        </w:rPr>
+                        <w:t xml:space="preserve"> 0.00</w:t>
+                      </w:r>
+                    </w:p>
+                    <w:p>
+                      <w:pPr>
+                        <w:spacing w:line="240" w:lineRule="auto"/>
+                        <w:ind w:left="360"/>
+                        <w:jc w:val="both"/>
+                        <w:rPr>
+                          <w:rFonts w:ascii="Times New Roman" w:hAnsi="Times New Roman" w:cs="Times New Roman"/>
+                          <w:sz w:val="24"/>
+                          <w:szCs w:val="24"/>
+                        </w:rPr>
+                      </w:pPr>
+                      <w:proofErr w:type="spellStart"/>
+                      <w:r>
+                        <w:rPr>
+                          <w:rFonts w:ascii="Times New Roman" w:hAnsi="Times New Roman" w:cs="Times New Roman"/>
+                          <w:sz w:val="24"/>
+                          <w:szCs w:val="24"/>
+                        </w:rPr>
+                        <w:t>sys</w:t>
+                      </w:r>
+                      <w:proofErr w:type="spellEnd"/>
+                      <w:r>
+                        <w:rPr>
+                          <w:rFonts w:ascii="Times New Roman" w:hAnsi="Times New Roman" w:cs="Times New Roman"/>
+                          <w:sz w:val="24"/>
+                          <w:szCs w:val="24"/>
+                        </w:rPr>
+                        <w:t xml:space="preserve"> 1.69</w:t>
+                      </w:r>
+                    </w:p>
+                    <w:p>
+                      <w:pPr>
+                        <w:spacing w:line="240" w:lineRule="auto"/>
+                        <w:ind w:left="360"/>
+                        <w:jc w:val="both"/>
+                        <w:rPr>
+                          <w:rFonts w:ascii="Times New Roman" w:hAnsi="Times New Roman" w:cs="Times New Roman"/>
+                          <w:sz w:val="24"/>
+                          <w:szCs w:val="24"/>
+                        </w:rPr>
+                      </w:pPr>
+                    </w:p>
+                    <w:p>
+                      <w:pPr>
+                        <w:ind w:left="348"/>
+                      </w:pPr>
+                    </w:p>
+                    <w:p>
+                      <w:pPr>
+                        <w:ind w:left="348"/>
+                      </w:pPr>
+                    </w:p>
                   </w:txbxContent>
                 </v:textbox>
+                <w10:wrap type="tight" anchorx="margin"/>
               </v:shape>
             </w:pict>
           </mc:Fallback>
@@ -4054,88 +6163,34 @@
           <w:sz w:val="24"/>
           <w:szCs w:val="24"/>
         </w:rPr>
-        <w:t>102400+0 registros leídos</w:t>
-      </w:r>
-    </w:p>
-    <w:p>
-      <w:pPr>
-        <w:spacing w:line="240" w:lineRule="auto"/>
-        <w:ind w:left="708"/>
-        <w:jc w:val="both"/>
-        <w:rPr>
-          <w:rFonts w:ascii="Times New Roman" w:hAnsi="Times New Roman" w:cs="Times New Roman"/>
-          <w:sz w:val="24"/>
-          <w:szCs w:val="24"/>
-        </w:rPr>
-      </w:pPr>
-      <w:r>
-        <w:rPr>
-          <w:rFonts w:ascii="Times New Roman" w:hAnsi="Times New Roman" w:cs="Times New Roman"/>
-          <w:sz w:val="24"/>
-          <w:szCs w:val="24"/>
-        </w:rPr>
-        <w:t>102400+0 registros escritos</w:t>
-      </w:r>
-    </w:p>
-    <w:p>
-      <w:pPr>
-        <w:spacing w:line="240" w:lineRule="auto"/>
-        <w:ind w:left="708"/>
-        <w:jc w:val="both"/>
-        <w:rPr>
-          <w:rFonts w:ascii="Times New Roman" w:hAnsi="Times New Roman" w:cs="Times New Roman"/>
-          <w:sz w:val="24"/>
-          <w:szCs w:val="24"/>
-        </w:rPr>
-      </w:pPr>
-      <w:r>
-        <w:rPr>
-          <w:rFonts w:ascii="Times New Roman" w:hAnsi="Times New Roman" w:cs="Times New Roman"/>
-          <w:sz w:val="24"/>
-          <w:szCs w:val="24"/>
-        </w:rPr>
-        <w:t>52428800 bytes (52 MB) copiados, 5,59777 s, 9,4 MB/s</w:t>
-      </w:r>
-    </w:p>
-    <w:p>
-      <w:pPr>
-        <w:spacing w:line="240" w:lineRule="auto"/>
-        <w:ind w:left="708"/>
-        <w:jc w:val="both"/>
-        <w:rPr>
-          <w:rFonts w:ascii="Times New Roman" w:hAnsi="Times New Roman" w:cs="Times New Roman"/>
-          <w:sz w:val="24"/>
-          <w:szCs w:val="24"/>
-        </w:rPr>
-      </w:pPr>
-      <w:r>
-        <w:rPr>
-          <w:rFonts w:ascii="Times New Roman" w:hAnsi="Times New Roman" w:cs="Times New Roman"/>
-          <w:sz w:val="24"/>
-          <w:szCs w:val="24"/>
-        </w:rPr>
-        <w:t>real 5.63</w:t>
-      </w:r>
-    </w:p>
-    <w:p>
-      <w:pPr>
-        <w:spacing w:line="240" w:lineRule="auto"/>
-        <w:ind w:left="708"/>
-        <w:jc w:val="both"/>
-        <w:rPr>
-          <w:rFonts w:ascii="Times New Roman" w:hAnsi="Times New Roman" w:cs="Times New Roman"/>
-          <w:sz w:val="24"/>
-          <w:szCs w:val="24"/>
-        </w:rPr>
-      </w:pPr>
+        <w:t xml:space="preserve">Gasta tiempo mayoritariamente </w:t>
+      </w:r>
+      <w:r>
+        <w:rPr>
+          <w:rFonts w:ascii="Times New Roman" w:hAnsi="Times New Roman" w:cs="Times New Roman"/>
+          <w:sz w:val="24"/>
+          <w:szCs w:val="24"/>
+        </w:rPr>
+        <w:t>para E/S (</w:t>
+      </w:r>
+      <w:r>
+        <w:rPr>
+          <w:rFonts w:ascii="Times New Roman" w:hAnsi="Times New Roman" w:cs="Times New Roman"/>
+          <w:b/>
+          <w:sz w:val="24"/>
+          <w:szCs w:val="24"/>
+        </w:rPr>
+        <w:t>IO-</w:t>
+      </w:r>
       <w:proofErr w:type="spellStart"/>
       <w:r>
         <w:rPr>
           <w:rFonts w:ascii="Times New Roman" w:hAnsi="Times New Roman" w:cs="Times New Roman"/>
-          <w:sz w:val="24"/>
-          <w:szCs w:val="24"/>
-        </w:rPr>
-        <w:t>user</w:t>
+          <w:b/>
+          <w:sz w:val="24"/>
+          <w:szCs w:val="24"/>
+        </w:rPr>
+        <w:t>bound</w:t>
       </w:r>
       <w:proofErr w:type="spellEnd"/>
       <w:r>
@@ -4144,37 +6199,15 @@
           <w:sz w:val="24"/>
           <w:szCs w:val="24"/>
         </w:rPr>
-        <w:t xml:space="preserve"> 0.00</w:t>
-      </w:r>
-    </w:p>
-    <w:p>
-      <w:pPr>
-        <w:spacing w:line="240" w:lineRule="auto"/>
-        <w:ind w:left="708"/>
-        <w:jc w:val="both"/>
-        <w:rPr>
-          <w:rFonts w:ascii="Times New Roman" w:hAnsi="Times New Roman" w:cs="Times New Roman"/>
-          <w:sz w:val="24"/>
-          <w:szCs w:val="24"/>
-        </w:rPr>
-      </w:pPr>
-      <w:proofErr w:type="spellStart"/>
-      <w:r>
-        <w:rPr>
-          <w:rFonts w:ascii="Times New Roman" w:hAnsi="Times New Roman" w:cs="Times New Roman"/>
-          <w:sz w:val="24"/>
-          <w:szCs w:val="24"/>
-        </w:rPr>
-        <w:t>sys</w:t>
-      </w:r>
-      <w:proofErr w:type="spellEnd"/>
-      <w:r>
-        <w:rPr>
-          <w:rFonts w:ascii="Times New Roman" w:hAnsi="Times New Roman" w:cs="Times New Roman"/>
-          <w:sz w:val="24"/>
-          <w:szCs w:val="24"/>
-        </w:rPr>
-        <w:t xml:space="preserve"> 1.69</w:t>
+        <w:t>)</w:t>
+      </w:r>
+      <w:r>
+        <w:rPr>
+          <w:rFonts w:ascii="Times New Roman" w:hAnsi="Times New Roman" w:cs="Times New Roman"/>
+          <w:sz w:val="24"/>
+          <w:szCs w:val="24"/>
+        </w:rPr>
+        <w:t>:</w:t>
       </w:r>
     </w:p>
     <w:p>
@@ -4206,248 +6239,37 @@
       </w:pPr>
       <w:r>
         <w:rPr>
-          <w:rFonts w:ascii="Times New Roman" w:hAnsi="Times New Roman" w:cs="Times New Roman"/>
-          <w:sz w:val="24"/>
-          <w:szCs w:val="24"/>
-        </w:rPr>
-        <w:t xml:space="preserve">Mayor parte del tiempo </w:t>
-      </w:r>
-      <w:r>
-        <w:rPr>
-          <w:rFonts w:ascii="Times New Roman" w:hAnsi="Times New Roman" w:cs="Times New Roman"/>
-          <w:sz w:val="24"/>
-          <w:szCs w:val="24"/>
-        </w:rPr>
-        <w:t>para E/S por lo que es IO-BOUND</w:t>
-      </w:r>
-    </w:p>
-    <w:p>
-      <w:pPr>
-        <w:spacing w:line="240" w:lineRule="auto"/>
-        <w:ind w:left="708"/>
-        <w:jc w:val="both"/>
-        <w:rPr>
-          <w:rFonts w:ascii="Times New Roman" w:hAnsi="Times New Roman" w:cs="Times New Roman"/>
-          <w:b/>
-          <w:sz w:val="24"/>
-          <w:szCs w:val="24"/>
-        </w:rPr>
-      </w:pPr>
-      <w:proofErr w:type="spellStart"/>
-      <w:r>
-        <w:rPr>
-          <w:rFonts w:ascii="Times New Roman" w:hAnsi="Times New Roman" w:cs="Times New Roman"/>
-          <w:b/>
-          <w:sz w:val="24"/>
-          <w:szCs w:val="24"/>
-        </w:rPr>
-        <w:t>usuario@</w:t>
-      </w:r>
-      <w:proofErr w:type="gramStart"/>
-      <w:r>
-        <w:rPr>
-          <w:rFonts w:ascii="Times New Roman" w:hAnsi="Times New Roman" w:cs="Times New Roman"/>
-          <w:b/>
-          <w:sz w:val="24"/>
-          <w:szCs w:val="24"/>
-        </w:rPr>
-        <w:t>debian</w:t>
-      </w:r>
-      <w:proofErr w:type="spellEnd"/>
-      <w:r>
-        <w:rPr>
-          <w:rFonts w:ascii="Times New Roman" w:hAnsi="Times New Roman" w:cs="Times New Roman"/>
-          <w:b/>
-          <w:sz w:val="24"/>
-          <w:szCs w:val="24"/>
-        </w:rPr>
-        <w:t>:~</w:t>
-      </w:r>
-      <w:proofErr w:type="gramEnd"/>
-      <w:r>
-        <w:rPr>
-          <w:rFonts w:ascii="Times New Roman" w:hAnsi="Times New Roman" w:cs="Times New Roman"/>
-          <w:b/>
-          <w:sz w:val="24"/>
-          <w:szCs w:val="24"/>
-        </w:rPr>
-        <w:t xml:space="preserve">/Escritorio$ time -p </w:t>
-      </w:r>
-      <w:proofErr w:type="spellStart"/>
-      <w:r>
-        <w:rPr>
-          <w:rFonts w:ascii="Times New Roman" w:hAnsi="Times New Roman" w:cs="Times New Roman"/>
-          <w:b/>
-          <w:sz w:val="24"/>
-          <w:szCs w:val="24"/>
-        </w:rPr>
-        <w:t>dd</w:t>
-      </w:r>
-      <w:proofErr w:type="spellEnd"/>
-      <w:r>
-        <w:rPr>
-          <w:rFonts w:ascii="Times New Roman" w:hAnsi="Times New Roman" w:cs="Times New Roman"/>
-          <w:b/>
-          <w:sz w:val="24"/>
-          <w:szCs w:val="24"/>
-        </w:rPr>
-        <w:t xml:space="preserve"> </w:t>
-      </w:r>
-      <w:proofErr w:type="spellStart"/>
-      <w:r>
-        <w:rPr>
-          <w:rFonts w:ascii="Times New Roman" w:hAnsi="Times New Roman" w:cs="Times New Roman"/>
-          <w:b/>
-          <w:sz w:val="24"/>
-          <w:szCs w:val="24"/>
-        </w:rPr>
-        <w:t>if</w:t>
-      </w:r>
-      <w:proofErr w:type="spellEnd"/>
-      <w:r>
-        <w:rPr>
-          <w:rFonts w:ascii="Times New Roman" w:hAnsi="Times New Roman" w:cs="Times New Roman"/>
-          <w:b/>
-          <w:sz w:val="24"/>
-          <w:szCs w:val="24"/>
-        </w:rPr>
-        <w:t>=/</w:t>
-      </w:r>
-      <w:proofErr w:type="spellStart"/>
-      <w:r>
-        <w:rPr>
-          <w:rFonts w:ascii="Times New Roman" w:hAnsi="Times New Roman" w:cs="Times New Roman"/>
-          <w:b/>
-          <w:sz w:val="24"/>
-          <w:szCs w:val="24"/>
-        </w:rPr>
-        <w:t>dev</w:t>
-      </w:r>
-      <w:proofErr w:type="spellEnd"/>
-      <w:r>
-        <w:rPr>
-          <w:rFonts w:ascii="Times New Roman" w:hAnsi="Times New Roman" w:cs="Times New Roman"/>
-          <w:b/>
-          <w:sz w:val="24"/>
-          <w:szCs w:val="24"/>
-        </w:rPr>
-        <w:t>/</w:t>
-      </w:r>
-      <w:proofErr w:type="spellStart"/>
-      <w:r>
-        <w:rPr>
-          <w:rFonts w:ascii="Times New Roman" w:hAnsi="Times New Roman" w:cs="Times New Roman"/>
-          <w:b/>
-          <w:sz w:val="24"/>
-          <w:szCs w:val="24"/>
-        </w:rPr>
-        <w:t>urandom</w:t>
-      </w:r>
-      <w:proofErr w:type="spellEnd"/>
-      <w:r>
-        <w:rPr>
-          <w:rFonts w:ascii="Times New Roman" w:hAnsi="Times New Roman" w:cs="Times New Roman"/>
-          <w:b/>
-          <w:sz w:val="24"/>
-          <w:szCs w:val="24"/>
-        </w:rPr>
-        <w:t xml:space="preserve"> of=/</w:t>
-      </w:r>
-      <w:proofErr w:type="spellStart"/>
-      <w:r>
-        <w:rPr>
-          <w:rFonts w:ascii="Times New Roman" w:hAnsi="Times New Roman" w:cs="Times New Roman"/>
-          <w:b/>
-          <w:sz w:val="24"/>
-          <w:szCs w:val="24"/>
-        </w:rPr>
-        <w:t>var</w:t>
-      </w:r>
-      <w:proofErr w:type="spellEnd"/>
-      <w:r>
-        <w:rPr>
-          <w:rFonts w:ascii="Times New Roman" w:hAnsi="Times New Roman" w:cs="Times New Roman"/>
-          <w:b/>
-          <w:sz w:val="24"/>
-          <w:szCs w:val="24"/>
-        </w:rPr>
-        <w:t>/</w:t>
-      </w:r>
-      <w:proofErr w:type="spellStart"/>
-      <w:r>
-        <w:rPr>
-          <w:rFonts w:ascii="Times New Roman" w:hAnsi="Times New Roman" w:cs="Times New Roman"/>
-          <w:b/>
-          <w:sz w:val="24"/>
-          <w:szCs w:val="24"/>
-        </w:rPr>
-        <w:t>tmp</w:t>
-      </w:r>
-      <w:proofErr w:type="spellEnd"/>
-      <w:r>
-        <w:rPr>
-          <w:rFonts w:ascii="Times New Roman" w:hAnsi="Times New Roman" w:cs="Times New Roman"/>
-          <w:b/>
-          <w:sz w:val="24"/>
-          <w:szCs w:val="24"/>
-        </w:rPr>
-        <w:t xml:space="preserve">/prueba </w:t>
-      </w:r>
-      <w:proofErr w:type="spellStart"/>
-      <w:r>
-        <w:rPr>
-          <w:rFonts w:ascii="Times New Roman" w:hAnsi="Times New Roman" w:cs="Times New Roman"/>
-          <w:b/>
-          <w:sz w:val="24"/>
-          <w:szCs w:val="24"/>
-        </w:rPr>
-        <w:t>count</w:t>
-      </w:r>
-      <w:proofErr w:type="spellEnd"/>
-      <w:r>
-        <w:rPr>
-          <w:rFonts w:ascii="Times New Roman" w:hAnsi="Times New Roman" w:cs="Times New Roman"/>
-          <w:b/>
-          <w:sz w:val="24"/>
-          <w:szCs w:val="24"/>
-        </w:rPr>
-        <w:t>=100K</w:t>
-      </w:r>
-    </w:p>
-    <w:p>
-      <w:pPr>
-        <w:spacing w:line="240" w:lineRule="auto"/>
-        <w:ind w:left="708"/>
-        <w:jc w:val="both"/>
-        <w:rPr>
-          <w:rFonts w:ascii="Times New Roman" w:hAnsi="Times New Roman" w:cs="Times New Roman"/>
-          <w:sz w:val="24"/>
-          <w:szCs w:val="24"/>
-        </w:rPr>
-      </w:pPr>
-      <w:r>
-        <w:rPr>
-          <w:rFonts w:ascii="Times New Roman" w:hAnsi="Times New Roman" w:cs="Times New Roman"/>
           <w:noProof/>
-          <w:sz w:val="24"/>
-          <w:szCs w:val="24"/>
           <w:lang w:eastAsia="es-ES"/>
         </w:rPr>
         <mc:AlternateContent>
           <mc:Choice Requires="wps">
             <w:drawing>
-              <wp:anchor distT="0" distB="0" distL="114300" distR="114300" simplePos="0" relativeHeight="251676672" behindDoc="1" locked="0" layoutInCell="1" allowOverlap="1" wp14:anchorId="50104B93" wp14:editId="1C3023B1">
+              <wp:anchor distT="0" distB="0" distL="114300" distR="114300" simplePos="0" relativeHeight="251692032" behindDoc="1" locked="0" layoutInCell="1" allowOverlap="1" wp14:anchorId="72B01536" wp14:editId="682AB2E6">
                 <wp:simplePos x="0" y="0"/>
-                <wp:positionH relativeFrom="column">
-                  <wp:posOffset>229120</wp:posOffset>
+                <wp:positionH relativeFrom="margin">
+                  <wp:align>left</wp:align>
                 </wp:positionH>
                 <wp:positionV relativeFrom="paragraph">
-                  <wp:posOffset>-485429</wp:posOffset>
+                  <wp:posOffset>438785</wp:posOffset>
                 </wp:positionV>
-                <wp:extent cx="5381625" cy="2119630"/>
-                <wp:effectExtent l="0" t="0" r="28575" b="13970"/>
-                <wp:wrapNone/>
-                <wp:docPr id="10" name="Cuadro de texto 10"/>
+                <wp:extent cx="5381625" cy="2184400"/>
+                <wp:effectExtent l="57150" t="95250" r="85725" b="44450"/>
+                <wp:wrapTight wrapText="bothSides">
+                  <wp:wrapPolygon edited="0">
+                    <wp:start x="-153" y="-942"/>
+                    <wp:lineTo x="-229" y="-753"/>
+                    <wp:lineTo x="-229" y="20909"/>
+                    <wp:lineTo x="-153" y="21851"/>
+                    <wp:lineTo x="21791" y="21851"/>
+                    <wp:lineTo x="21868" y="20533"/>
+                    <wp:lineTo x="21868" y="2260"/>
+                    <wp:lineTo x="21791" y="-565"/>
+                    <wp:lineTo x="21791" y="-942"/>
+                    <wp:lineTo x="-153" y="-942"/>
+                  </wp:wrapPolygon>
+                </wp:wrapTight>
+                <wp:docPr id="15" name="Cuadro de texto 15"/>
                 <wp:cNvGraphicFramePr/>
                 <a:graphic xmlns:a="http://schemas.openxmlformats.org/drawingml/2006/main">
                   <a:graphicData uri="http://schemas.microsoft.com/office/word/2010/wordprocessingShape">
@@ -4456,7 +6278,7 @@
                       <wps:spPr>
                         <a:xfrm>
                           <a:off x="0" y="0"/>
-                          <a:ext cx="5381625" cy="2119630"/>
+                          <a:ext cx="5381625" cy="2184400"/>
                         </a:xfrm>
                         <a:prstGeom prst="rect">
                           <a:avLst/>
@@ -4469,11 +6291,360 @@
                             <a:prstClr val="black"/>
                           </a:solidFill>
                         </a:ln>
+                        <a:effectLst>
+                          <a:outerShdw blurRad="50800" dist="38100" dir="16200000" rotWithShape="0">
+                            <a:prstClr val="black">
+                              <a:alpha val="40000"/>
+                            </a:prstClr>
+                          </a:outerShdw>
+                        </a:effectLst>
                       </wps:spPr>
                       <wps:txbx>
                         <w:txbxContent>
-                          <w:p/>
-                          <w:p/>
+                          <w:p>
+                            <w:pPr>
+                              <w:spacing w:line="240" w:lineRule="auto"/>
+                              <w:ind w:left="360"/>
+                              <w:jc w:val="both"/>
+                              <w:rPr>
+                                <w:rFonts w:ascii="Times New Roman" w:hAnsi="Times New Roman" w:cs="Times New Roman"/>
+                                <w:b/>
+                                <w:sz w:val="24"/>
+                                <w:szCs w:val="24"/>
+                              </w:rPr>
+                            </w:pPr>
+                            <w:proofErr w:type="spellStart"/>
+                            <w:r>
+                              <w:rPr>
+                                <w:rFonts w:ascii="Times New Roman" w:hAnsi="Times New Roman" w:cs="Times New Roman"/>
+                                <w:b/>
+                                <w:sz w:val="24"/>
+                                <w:szCs w:val="24"/>
+                              </w:rPr>
+                              <w:t>usuario@debian</w:t>
+                            </w:r>
+                            <w:proofErr w:type="spellEnd"/>
+                            <w:r>
+                              <w:rPr>
+                                <w:rFonts w:ascii="Times New Roman" w:hAnsi="Times New Roman" w:cs="Times New Roman"/>
+                                <w:b/>
+                                <w:sz w:val="24"/>
+                                <w:szCs w:val="24"/>
+                              </w:rPr>
+                              <w:t xml:space="preserve">:~/Escritorio$ </w:t>
+                            </w:r>
+                            <w:r>
+                              <w:rPr>
+                                <w:rFonts w:ascii="Times New Roman" w:hAnsi="Times New Roman" w:cs="Times New Roman"/>
+                                <w:b/>
+                                <w:sz w:val="24"/>
+                                <w:szCs w:val="24"/>
+                              </w:rPr>
+                              <w:t xml:space="preserve">time -p </w:t>
+                            </w:r>
+                            <w:proofErr w:type="spellStart"/>
+                            <w:r>
+                              <w:rPr>
+                                <w:rFonts w:ascii="Times New Roman" w:hAnsi="Times New Roman" w:cs="Times New Roman"/>
+                                <w:b/>
+                                <w:sz w:val="24"/>
+                                <w:szCs w:val="24"/>
+                              </w:rPr>
+                              <w:t>dd</w:t>
+                            </w:r>
+                            <w:proofErr w:type="spellEnd"/>
+                            <w:r>
+                              <w:rPr>
+                                <w:rFonts w:ascii="Times New Roman" w:hAnsi="Times New Roman" w:cs="Times New Roman"/>
+                                <w:b/>
+                                <w:sz w:val="24"/>
+                                <w:szCs w:val="24"/>
+                              </w:rPr>
+                              <w:t xml:space="preserve"> </w:t>
+                            </w:r>
+                            <w:proofErr w:type="spellStart"/>
+                            <w:r>
+                              <w:rPr>
+                                <w:rFonts w:ascii="Times New Roman" w:hAnsi="Times New Roman" w:cs="Times New Roman"/>
+                                <w:b/>
+                                <w:sz w:val="24"/>
+                                <w:szCs w:val="24"/>
+                              </w:rPr>
+                              <w:t>if</w:t>
+                            </w:r>
+                            <w:proofErr w:type="spellEnd"/>
+                            <w:r>
+                              <w:rPr>
+                                <w:rFonts w:ascii="Times New Roman" w:hAnsi="Times New Roman" w:cs="Times New Roman"/>
+                                <w:b/>
+                                <w:sz w:val="24"/>
+                                <w:szCs w:val="24"/>
+                              </w:rPr>
+                              <w:t>=/</w:t>
+                            </w:r>
+                            <w:proofErr w:type="spellStart"/>
+                            <w:r>
+                              <w:rPr>
+                                <w:rFonts w:ascii="Times New Roman" w:hAnsi="Times New Roman" w:cs="Times New Roman"/>
+                                <w:b/>
+                                <w:sz w:val="24"/>
+                                <w:szCs w:val="24"/>
+                              </w:rPr>
+                              <w:t>dev</w:t>
+                            </w:r>
+                            <w:proofErr w:type="spellEnd"/>
+                            <w:r>
+                              <w:rPr>
+                                <w:rFonts w:ascii="Times New Roman" w:hAnsi="Times New Roman" w:cs="Times New Roman"/>
+                                <w:b/>
+                                <w:sz w:val="24"/>
+                                <w:szCs w:val="24"/>
+                              </w:rPr>
+                              <w:t>/</w:t>
+                            </w:r>
+                            <w:proofErr w:type="spellStart"/>
+                            <w:r>
+                              <w:rPr>
+                                <w:rFonts w:ascii="Times New Roman" w:hAnsi="Times New Roman" w:cs="Times New Roman"/>
+                                <w:b/>
+                                <w:sz w:val="24"/>
+                                <w:szCs w:val="24"/>
+                              </w:rPr>
+                              <w:t>urandom</w:t>
+                            </w:r>
+                            <w:proofErr w:type="spellEnd"/>
+                            <w:r>
+                              <w:rPr>
+                                <w:rFonts w:ascii="Times New Roman" w:hAnsi="Times New Roman" w:cs="Times New Roman"/>
+                                <w:b/>
+                                <w:sz w:val="24"/>
+                                <w:szCs w:val="24"/>
+                              </w:rPr>
+                              <w:t xml:space="preserve"> of=/</w:t>
+                            </w:r>
+                            <w:proofErr w:type="spellStart"/>
+                            <w:r>
+                              <w:rPr>
+                                <w:rFonts w:ascii="Times New Roman" w:hAnsi="Times New Roman" w:cs="Times New Roman"/>
+                                <w:b/>
+                                <w:sz w:val="24"/>
+                                <w:szCs w:val="24"/>
+                              </w:rPr>
+                              <w:t>var</w:t>
+                            </w:r>
+                            <w:proofErr w:type="spellEnd"/>
+                            <w:r>
+                              <w:rPr>
+                                <w:rFonts w:ascii="Times New Roman" w:hAnsi="Times New Roman" w:cs="Times New Roman"/>
+                                <w:b/>
+                                <w:sz w:val="24"/>
+                                <w:szCs w:val="24"/>
+                              </w:rPr>
+                              <w:t>/</w:t>
+                            </w:r>
+                            <w:proofErr w:type="spellStart"/>
+                            <w:r>
+                              <w:rPr>
+                                <w:rFonts w:ascii="Times New Roman" w:hAnsi="Times New Roman" w:cs="Times New Roman"/>
+                                <w:b/>
+                                <w:sz w:val="24"/>
+                                <w:szCs w:val="24"/>
+                              </w:rPr>
+                              <w:t>tmp</w:t>
+                            </w:r>
+                            <w:proofErr w:type="spellEnd"/>
+                            <w:r>
+                              <w:rPr>
+                                <w:rFonts w:ascii="Times New Roman" w:hAnsi="Times New Roman" w:cs="Times New Roman"/>
+                                <w:b/>
+                                <w:sz w:val="24"/>
+                                <w:szCs w:val="24"/>
+                              </w:rPr>
+                              <w:t xml:space="preserve">/prueba </w:t>
+                            </w:r>
+                            <w:proofErr w:type="spellStart"/>
+                            <w:r>
+                              <w:rPr>
+                                <w:rFonts w:ascii="Times New Roman" w:hAnsi="Times New Roman" w:cs="Times New Roman"/>
+                                <w:b/>
+                                <w:sz w:val="24"/>
+                                <w:szCs w:val="24"/>
+                              </w:rPr>
+                              <w:t>count</w:t>
+                            </w:r>
+                            <w:proofErr w:type="spellEnd"/>
+                            <w:r>
+                              <w:rPr>
+                                <w:rFonts w:ascii="Times New Roman" w:hAnsi="Times New Roman" w:cs="Times New Roman"/>
+                                <w:b/>
+                                <w:sz w:val="24"/>
+                                <w:szCs w:val="24"/>
+                              </w:rPr>
+                              <w:t>=100K</w:t>
+                            </w:r>
+                          </w:p>
+                          <w:p>
+                            <w:pPr>
+                              <w:spacing w:line="240" w:lineRule="auto"/>
+                              <w:ind w:left="360"/>
+                              <w:jc w:val="both"/>
+                              <w:rPr>
+                                <w:rFonts w:ascii="Times New Roman" w:hAnsi="Times New Roman" w:cs="Times New Roman"/>
+                                <w:sz w:val="24"/>
+                                <w:szCs w:val="24"/>
+                              </w:rPr>
+                            </w:pPr>
+                            <w:r>
+                              <w:rPr>
+                                <w:rFonts w:ascii="Times New Roman" w:hAnsi="Times New Roman" w:cs="Times New Roman"/>
+                                <w:sz w:val="24"/>
+                                <w:szCs w:val="24"/>
+                              </w:rPr>
+                              <w:t>102400+0 registros leídos</w:t>
+                            </w:r>
+                          </w:p>
+                          <w:p>
+                            <w:pPr>
+                              <w:spacing w:line="240" w:lineRule="auto"/>
+                              <w:ind w:left="360"/>
+                              <w:jc w:val="both"/>
+                              <w:rPr>
+                                <w:rFonts w:ascii="Times New Roman" w:hAnsi="Times New Roman" w:cs="Times New Roman"/>
+                                <w:sz w:val="24"/>
+                                <w:szCs w:val="24"/>
+                              </w:rPr>
+                            </w:pPr>
+                            <w:r>
+                              <w:rPr>
+                                <w:rFonts w:ascii="Times New Roman" w:hAnsi="Times New Roman" w:cs="Times New Roman"/>
+                                <w:sz w:val="24"/>
+                                <w:szCs w:val="24"/>
+                              </w:rPr>
+                              <w:t>102400+0 registros escritos</w:t>
+                            </w:r>
+                          </w:p>
+                          <w:p>
+                            <w:pPr>
+                              <w:spacing w:line="240" w:lineRule="auto"/>
+                              <w:ind w:left="360"/>
+                              <w:jc w:val="both"/>
+                              <w:rPr>
+                                <w:rFonts w:ascii="Times New Roman" w:hAnsi="Times New Roman" w:cs="Times New Roman"/>
+                                <w:sz w:val="24"/>
+                                <w:szCs w:val="24"/>
+                              </w:rPr>
+                            </w:pPr>
+                            <w:r>
+                              <w:rPr>
+                                <w:rFonts w:ascii="Times New Roman" w:hAnsi="Times New Roman" w:cs="Times New Roman"/>
+                                <w:sz w:val="24"/>
+                                <w:szCs w:val="24"/>
+                              </w:rPr>
+                              <w:t>52428800 bytes (52 MB) copiados, 2,86395 s, 18,3 MB/s</w:t>
+                            </w:r>
+                          </w:p>
+                          <w:p>
+                            <w:pPr>
+                              <w:spacing w:line="240" w:lineRule="auto"/>
+                              <w:ind w:left="360"/>
+                              <w:jc w:val="both"/>
+                              <w:rPr>
+                                <w:rFonts w:ascii="Times New Roman" w:hAnsi="Times New Roman" w:cs="Times New Roman"/>
+                                <w:sz w:val="24"/>
+                                <w:szCs w:val="24"/>
+                              </w:rPr>
+                            </w:pPr>
+                            <w:r>
+                              <w:rPr>
+                                <w:rFonts w:ascii="Times New Roman" w:hAnsi="Times New Roman" w:cs="Times New Roman"/>
+                                <w:sz w:val="24"/>
+                                <w:szCs w:val="24"/>
+                              </w:rPr>
+                              <w:t>real 2.86</w:t>
+                            </w:r>
+                          </w:p>
+                          <w:p>
+                            <w:pPr>
+                              <w:spacing w:line="240" w:lineRule="auto"/>
+                              <w:ind w:left="360"/>
+                              <w:jc w:val="both"/>
+                              <w:rPr>
+                                <w:rFonts w:ascii="Times New Roman" w:hAnsi="Times New Roman" w:cs="Times New Roman"/>
+                                <w:sz w:val="24"/>
+                                <w:szCs w:val="24"/>
+                              </w:rPr>
+                            </w:pPr>
+                            <w:proofErr w:type="spellStart"/>
+                            <w:r>
+                              <w:rPr>
+                                <w:rFonts w:ascii="Times New Roman" w:hAnsi="Times New Roman" w:cs="Times New Roman"/>
+                                <w:sz w:val="24"/>
+                                <w:szCs w:val="24"/>
+                              </w:rPr>
+                              <w:t>user</w:t>
+                            </w:r>
+                            <w:proofErr w:type="spellEnd"/>
+                            <w:r>
+                              <w:rPr>
+                                <w:rFonts w:ascii="Times New Roman" w:hAnsi="Times New Roman" w:cs="Times New Roman"/>
+                                <w:sz w:val="24"/>
+                                <w:szCs w:val="24"/>
+                              </w:rPr>
+                              <w:t xml:space="preserve"> 0.00</w:t>
+                            </w:r>
+                          </w:p>
+                          <w:p>
+                            <w:pPr>
+                              <w:spacing w:line="240" w:lineRule="auto"/>
+                              <w:ind w:left="360"/>
+                              <w:jc w:val="both"/>
+                              <w:rPr>
+                                <w:rFonts w:ascii="Times New Roman" w:hAnsi="Times New Roman" w:cs="Times New Roman"/>
+                                <w:sz w:val="24"/>
+                                <w:szCs w:val="24"/>
+                              </w:rPr>
+                            </w:pPr>
+                            <w:proofErr w:type="spellStart"/>
+                            <w:r>
+                              <w:rPr>
+                                <w:rFonts w:ascii="Times New Roman" w:hAnsi="Times New Roman" w:cs="Times New Roman"/>
+                                <w:sz w:val="24"/>
+                                <w:szCs w:val="24"/>
+                              </w:rPr>
+                              <w:t>sys</w:t>
+                            </w:r>
+                            <w:proofErr w:type="spellEnd"/>
+                            <w:r>
+                              <w:rPr>
+                                <w:rFonts w:ascii="Times New Roman" w:hAnsi="Times New Roman" w:cs="Times New Roman"/>
+                                <w:sz w:val="24"/>
+                                <w:szCs w:val="24"/>
+                              </w:rPr>
+                              <w:t xml:space="preserve"> 2.69</w:t>
+                            </w:r>
+                          </w:p>
+                          <w:p>
+                            <w:pPr>
+                              <w:spacing w:line="240" w:lineRule="auto"/>
+                              <w:ind w:left="360"/>
+                              <w:jc w:val="both"/>
+                              <w:rPr>
+                                <w:rFonts w:ascii="Times New Roman" w:hAnsi="Times New Roman" w:cs="Times New Roman"/>
+                                <w:sz w:val="24"/>
+                                <w:szCs w:val="24"/>
+                              </w:rPr>
+                            </w:pPr>
+                          </w:p>
+                          <w:p>
+                            <w:pPr>
+                              <w:ind w:left="348"/>
+                            </w:pPr>
+                          </w:p>
+                          <w:p>
+                            <w:pPr>
+                              <w:ind w:left="348"/>
+                            </w:pPr>
+                          </w:p>
                         </w:txbxContent>
                       </wps:txbx>
                       <wps:bodyPr rot="0" spcFirstLastPara="0" vertOverflow="overflow" horzOverflow="overflow" vert="horz" wrap="square" lIns="91440" tIns="45720" rIns="91440" bIns="45720" numCol="1" spcCol="0" rtlCol="0" fromWordArt="0" anchor="t" anchorCtr="0" forceAA="0" compatLnSpc="1">
@@ -4485,9 +6656,6 @@
                     </wps:wsp>
                   </a:graphicData>
                 </a:graphic>
-                <wp14:sizeRelH relativeFrom="margin">
-                  <wp14:pctWidth>0</wp14:pctWidth>
-                </wp14:sizeRelH>
                 <wp14:sizeRelV relativeFrom="margin">
                   <wp14:pctHeight>0</wp14:pctHeight>
                 </wp14:sizeRelV>
@@ -4496,13 +6664,366 @@
           </mc:Choice>
           <mc:Fallback>
             <w:pict>
-              <v:shape w14:anchorId="50104B93" id="Cuadro de texto 10" o:spid="_x0000_s1035" type="#_x0000_t202" style="position:absolute;left:0;text-align:left;margin-left:18.05pt;margin-top:-38.2pt;width:423.75pt;height:166.9pt;z-index:-251639808;visibility:visible;mso-wrap-style:square;mso-width-percent:0;mso-height-percent:0;mso-wrap-distance-left:9pt;mso-wrap-distance-top:0;mso-wrap-distance-right:9pt;mso-wrap-distance-bottom:0;mso-position-horizontal:absolute;mso-position-horizontal-relative:text;mso-position-vertical:absolute;mso-position-vertical-relative:text;mso-width-percent:0;mso-height-percent:0;mso-width-relative:margin;mso-height-relative:margin;v-text-anchor:top" o:gfxdata="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" fillcolor="white [3201]" strokeweight=".5pt">
+              <v:shape w14:anchorId="72B01536" id="Cuadro de texto 15" o:spid="_x0000_s1035" type="#_x0000_t202" style="position:absolute;left:0;text-align:left;margin-left:0;margin-top:34.55pt;width:423.75pt;height:172pt;z-index:-251624448;visibility:visible;mso-wrap-style:square;mso-height-percent:0;mso-wrap-distance-left:9pt;mso-wrap-distance-top:0;mso-wrap-distance-right:9pt;mso-wrap-distance-bottom:0;mso-position-horizontal:left;mso-position-horizontal-relative:margin;mso-position-vertical:absolute;mso-position-vertical-relative:text;mso-height-percent:0;mso-height-relative:margin;v-text-anchor:top" o:gfxdata="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" fillcolor="white [3201]" strokeweight=".5pt">
+                <v:shadow on="t" color="black" opacity="26214f" origin=",.5" offset="0,-3pt"/>
                 <v:textbox>
                   <w:txbxContent>
-                    <w:p/>
-                    <w:p/>
+                    <w:p>
+                      <w:pPr>
+                        <w:spacing w:line="240" w:lineRule="auto"/>
+                        <w:ind w:left="360"/>
+                        <w:jc w:val="both"/>
+                        <w:rPr>
+                          <w:rFonts w:ascii="Times New Roman" w:hAnsi="Times New Roman" w:cs="Times New Roman"/>
+                          <w:b/>
+                          <w:sz w:val="24"/>
+                          <w:szCs w:val="24"/>
+                        </w:rPr>
+                      </w:pPr>
+                      <w:proofErr w:type="spellStart"/>
+                      <w:r>
+                        <w:rPr>
+                          <w:rFonts w:ascii="Times New Roman" w:hAnsi="Times New Roman" w:cs="Times New Roman"/>
+                          <w:b/>
+                          <w:sz w:val="24"/>
+                          <w:szCs w:val="24"/>
+                        </w:rPr>
+                        <w:t>usuario@</w:t>
+                      </w:r>
+                      <w:r>
+                        <w:rPr>
+                          <w:rFonts w:ascii="Times New Roman" w:hAnsi="Times New Roman" w:cs="Times New Roman"/>
+                          <w:b/>
+                          <w:sz w:val="24"/>
+                          <w:szCs w:val="24"/>
+                        </w:rPr>
+                        <w:t>debian</w:t>
+                      </w:r>
+                      <w:proofErr w:type="spellEnd"/>
+                      <w:r>
+                        <w:rPr>
+                          <w:rFonts w:ascii="Times New Roman" w:hAnsi="Times New Roman" w:cs="Times New Roman"/>
+                          <w:b/>
+                          <w:sz w:val="24"/>
+                          <w:szCs w:val="24"/>
+                        </w:rPr>
+                        <w:t xml:space="preserve">:~/Escritorio$ </w:t>
+                      </w:r>
+                      <w:r>
+                        <w:rPr>
+                          <w:rFonts w:ascii="Times New Roman" w:hAnsi="Times New Roman" w:cs="Times New Roman"/>
+                          <w:b/>
+                          <w:sz w:val="24"/>
+                          <w:szCs w:val="24"/>
+                        </w:rPr>
+                        <w:t xml:space="preserve">time -p </w:t>
+                      </w:r>
+                      <w:proofErr w:type="spellStart"/>
+                      <w:r>
+                        <w:rPr>
+                          <w:rFonts w:ascii="Times New Roman" w:hAnsi="Times New Roman" w:cs="Times New Roman"/>
+                          <w:b/>
+                          <w:sz w:val="24"/>
+                          <w:szCs w:val="24"/>
+                        </w:rPr>
+                        <w:t>dd</w:t>
+                      </w:r>
+                      <w:proofErr w:type="spellEnd"/>
+                      <w:r>
+                        <w:rPr>
+                          <w:rFonts w:ascii="Times New Roman" w:hAnsi="Times New Roman" w:cs="Times New Roman"/>
+                          <w:b/>
+                          <w:sz w:val="24"/>
+                          <w:szCs w:val="24"/>
+                        </w:rPr>
+                        <w:t xml:space="preserve"> </w:t>
+                      </w:r>
+                      <w:proofErr w:type="spellStart"/>
+                      <w:r>
+                        <w:rPr>
+                          <w:rFonts w:ascii="Times New Roman" w:hAnsi="Times New Roman" w:cs="Times New Roman"/>
+                          <w:b/>
+                          <w:sz w:val="24"/>
+                          <w:szCs w:val="24"/>
+                        </w:rPr>
+                        <w:t>if</w:t>
+                      </w:r>
+                      <w:proofErr w:type="spellEnd"/>
+                      <w:r>
+                        <w:rPr>
+                          <w:rFonts w:ascii="Times New Roman" w:hAnsi="Times New Roman" w:cs="Times New Roman"/>
+                          <w:b/>
+                          <w:sz w:val="24"/>
+                          <w:szCs w:val="24"/>
+                        </w:rPr>
+                        <w:t>=/</w:t>
+                      </w:r>
+                      <w:proofErr w:type="spellStart"/>
+                      <w:r>
+                        <w:rPr>
+                          <w:rFonts w:ascii="Times New Roman" w:hAnsi="Times New Roman" w:cs="Times New Roman"/>
+                          <w:b/>
+                          <w:sz w:val="24"/>
+                          <w:szCs w:val="24"/>
+                        </w:rPr>
+                        <w:t>dev</w:t>
+                      </w:r>
+                      <w:proofErr w:type="spellEnd"/>
+                      <w:r>
+                        <w:rPr>
+                          <w:rFonts w:ascii="Times New Roman" w:hAnsi="Times New Roman" w:cs="Times New Roman"/>
+                          <w:b/>
+                          <w:sz w:val="24"/>
+                          <w:szCs w:val="24"/>
+                        </w:rPr>
+                        <w:t>/</w:t>
+                      </w:r>
+                      <w:proofErr w:type="spellStart"/>
+                      <w:r>
+                        <w:rPr>
+                          <w:rFonts w:ascii="Times New Roman" w:hAnsi="Times New Roman" w:cs="Times New Roman"/>
+                          <w:b/>
+                          <w:sz w:val="24"/>
+                          <w:szCs w:val="24"/>
+                        </w:rPr>
+                        <w:t>urandom</w:t>
+                      </w:r>
+                      <w:proofErr w:type="spellEnd"/>
+                      <w:r>
+                        <w:rPr>
+                          <w:rFonts w:ascii="Times New Roman" w:hAnsi="Times New Roman" w:cs="Times New Roman"/>
+                          <w:b/>
+                          <w:sz w:val="24"/>
+                          <w:szCs w:val="24"/>
+                        </w:rPr>
+                        <w:t xml:space="preserve"> of=/</w:t>
+                      </w:r>
+                      <w:proofErr w:type="spellStart"/>
+                      <w:r>
+                        <w:rPr>
+                          <w:rFonts w:ascii="Times New Roman" w:hAnsi="Times New Roman" w:cs="Times New Roman"/>
+                          <w:b/>
+                          <w:sz w:val="24"/>
+                          <w:szCs w:val="24"/>
+                        </w:rPr>
+                        <w:t>var</w:t>
+                      </w:r>
+                      <w:proofErr w:type="spellEnd"/>
+                      <w:r>
+                        <w:rPr>
+                          <w:rFonts w:ascii="Times New Roman" w:hAnsi="Times New Roman" w:cs="Times New Roman"/>
+                          <w:b/>
+                          <w:sz w:val="24"/>
+                          <w:szCs w:val="24"/>
+                        </w:rPr>
+                        <w:t>/</w:t>
+                      </w:r>
+                      <w:proofErr w:type="spellStart"/>
+                      <w:r>
+                        <w:rPr>
+                          <w:rFonts w:ascii="Times New Roman" w:hAnsi="Times New Roman" w:cs="Times New Roman"/>
+                          <w:b/>
+                          <w:sz w:val="24"/>
+                          <w:szCs w:val="24"/>
+                        </w:rPr>
+                        <w:t>tmp</w:t>
+                      </w:r>
+                      <w:proofErr w:type="spellEnd"/>
+                      <w:r>
+                        <w:rPr>
+                          <w:rFonts w:ascii="Times New Roman" w:hAnsi="Times New Roman" w:cs="Times New Roman"/>
+                          <w:b/>
+                          <w:sz w:val="24"/>
+                          <w:szCs w:val="24"/>
+                        </w:rPr>
+                        <w:t xml:space="preserve">/prueba </w:t>
+                      </w:r>
+                      <w:proofErr w:type="spellStart"/>
+                      <w:r>
+                        <w:rPr>
+                          <w:rFonts w:ascii="Times New Roman" w:hAnsi="Times New Roman" w:cs="Times New Roman"/>
+                          <w:b/>
+                          <w:sz w:val="24"/>
+                          <w:szCs w:val="24"/>
+                        </w:rPr>
+                        <w:t>count</w:t>
+                      </w:r>
+                      <w:proofErr w:type="spellEnd"/>
+                      <w:r>
+                        <w:rPr>
+                          <w:rFonts w:ascii="Times New Roman" w:hAnsi="Times New Roman" w:cs="Times New Roman"/>
+                          <w:b/>
+                          <w:sz w:val="24"/>
+                          <w:szCs w:val="24"/>
+                        </w:rPr>
+                        <w:t>=100K</w:t>
+                      </w:r>
+                    </w:p>
+                    <w:p>
+                      <w:pPr>
+                        <w:spacing w:line="240" w:lineRule="auto"/>
+                        <w:ind w:left="360"/>
+                        <w:jc w:val="both"/>
+                        <w:rPr>
+                          <w:rFonts w:ascii="Times New Roman" w:hAnsi="Times New Roman" w:cs="Times New Roman"/>
+                          <w:sz w:val="24"/>
+                          <w:szCs w:val="24"/>
+                        </w:rPr>
+                      </w:pPr>
+                      <w:r>
+                        <w:rPr>
+                          <w:rFonts w:ascii="Times New Roman" w:hAnsi="Times New Roman" w:cs="Times New Roman"/>
+                          <w:sz w:val="24"/>
+                          <w:szCs w:val="24"/>
+                        </w:rPr>
+                        <w:t>102400+0 registros leídos</w:t>
+                      </w:r>
+                    </w:p>
+                    <w:p>
+                      <w:pPr>
+                        <w:spacing w:line="240" w:lineRule="auto"/>
+                        <w:ind w:left="360"/>
+                        <w:jc w:val="both"/>
+                        <w:rPr>
+                          <w:rFonts w:ascii="Times New Roman" w:hAnsi="Times New Roman" w:cs="Times New Roman"/>
+                          <w:sz w:val="24"/>
+                          <w:szCs w:val="24"/>
+                        </w:rPr>
+                      </w:pPr>
+                      <w:r>
+                        <w:rPr>
+                          <w:rFonts w:ascii="Times New Roman" w:hAnsi="Times New Roman" w:cs="Times New Roman"/>
+                          <w:sz w:val="24"/>
+                          <w:szCs w:val="24"/>
+                        </w:rPr>
+                        <w:t>102400+0 registros escritos</w:t>
+                      </w:r>
+                    </w:p>
+                    <w:p>
+                      <w:pPr>
+                        <w:spacing w:line="240" w:lineRule="auto"/>
+                        <w:ind w:left="360"/>
+                        <w:jc w:val="both"/>
+                        <w:rPr>
+                          <w:rFonts w:ascii="Times New Roman" w:hAnsi="Times New Roman" w:cs="Times New Roman"/>
+                          <w:sz w:val="24"/>
+                          <w:szCs w:val="24"/>
+                        </w:rPr>
+                      </w:pPr>
+                      <w:r>
+                        <w:rPr>
+                          <w:rFonts w:ascii="Times New Roman" w:hAnsi="Times New Roman" w:cs="Times New Roman"/>
+                          <w:sz w:val="24"/>
+                          <w:szCs w:val="24"/>
+                        </w:rPr>
+                        <w:t>52428800 bytes (52 MB) copiados, 2,86395 s, 18,3 MB/s</w:t>
+                      </w:r>
+                    </w:p>
+                    <w:p>
+                      <w:pPr>
+                        <w:spacing w:line="240" w:lineRule="auto"/>
+                        <w:ind w:left="360"/>
+                        <w:jc w:val="both"/>
+                        <w:rPr>
+                          <w:rFonts w:ascii="Times New Roman" w:hAnsi="Times New Roman" w:cs="Times New Roman"/>
+                          <w:sz w:val="24"/>
+                          <w:szCs w:val="24"/>
+                        </w:rPr>
+                      </w:pPr>
+                      <w:r>
+                        <w:rPr>
+                          <w:rFonts w:ascii="Times New Roman" w:hAnsi="Times New Roman" w:cs="Times New Roman"/>
+                          <w:sz w:val="24"/>
+                          <w:szCs w:val="24"/>
+                        </w:rPr>
+                        <w:t>real 2.86</w:t>
+                      </w:r>
+                    </w:p>
+                    <w:p>
+                      <w:pPr>
+                        <w:spacing w:line="240" w:lineRule="auto"/>
+                        <w:ind w:left="360"/>
+                        <w:jc w:val="both"/>
+                        <w:rPr>
+                          <w:rFonts w:ascii="Times New Roman" w:hAnsi="Times New Roman" w:cs="Times New Roman"/>
+                          <w:sz w:val="24"/>
+                          <w:szCs w:val="24"/>
+                        </w:rPr>
+                      </w:pPr>
+                      <w:proofErr w:type="spellStart"/>
+                      <w:r>
+                        <w:rPr>
+                          <w:rFonts w:ascii="Times New Roman" w:hAnsi="Times New Roman" w:cs="Times New Roman"/>
+                          <w:sz w:val="24"/>
+                          <w:szCs w:val="24"/>
+                        </w:rPr>
+                        <w:t>user</w:t>
+                      </w:r>
+                      <w:proofErr w:type="spellEnd"/>
+                      <w:r>
+                        <w:rPr>
+                          <w:rFonts w:ascii="Times New Roman" w:hAnsi="Times New Roman" w:cs="Times New Roman"/>
+                          <w:sz w:val="24"/>
+                          <w:szCs w:val="24"/>
+                        </w:rPr>
+                        <w:t xml:space="preserve"> 0.00</w:t>
+                      </w:r>
+                    </w:p>
+                    <w:p>
+                      <w:pPr>
+                        <w:spacing w:line="240" w:lineRule="auto"/>
+                        <w:ind w:left="360"/>
+                        <w:jc w:val="both"/>
+                        <w:rPr>
+                          <w:rFonts w:ascii="Times New Roman" w:hAnsi="Times New Roman" w:cs="Times New Roman"/>
+                          <w:sz w:val="24"/>
+                          <w:szCs w:val="24"/>
+                        </w:rPr>
+                      </w:pPr>
+                      <w:proofErr w:type="spellStart"/>
+                      <w:r>
+                        <w:rPr>
+                          <w:rFonts w:ascii="Times New Roman" w:hAnsi="Times New Roman" w:cs="Times New Roman"/>
+                          <w:sz w:val="24"/>
+                          <w:szCs w:val="24"/>
+                        </w:rPr>
+                        <w:t>sys</w:t>
+                      </w:r>
+                      <w:proofErr w:type="spellEnd"/>
+                      <w:r>
+                        <w:rPr>
+                          <w:rFonts w:ascii="Times New Roman" w:hAnsi="Times New Roman" w:cs="Times New Roman"/>
+                          <w:sz w:val="24"/>
+                          <w:szCs w:val="24"/>
+                        </w:rPr>
+                        <w:t xml:space="preserve"> 2.69</w:t>
+                      </w:r>
+                    </w:p>
+                    <w:p>
+                      <w:pPr>
+                        <w:spacing w:line="240" w:lineRule="auto"/>
+                        <w:ind w:left="360"/>
+                        <w:jc w:val="both"/>
+                        <w:rPr>
+                          <w:rFonts w:ascii="Times New Roman" w:hAnsi="Times New Roman" w:cs="Times New Roman"/>
+                          <w:sz w:val="24"/>
+                          <w:szCs w:val="24"/>
+                        </w:rPr>
+                      </w:pPr>
+                    </w:p>
+                    <w:p>
+                      <w:pPr>
+                        <w:ind w:left="348"/>
+                      </w:pPr>
+                    </w:p>
+                    <w:p>
+                      <w:pPr>
+                        <w:ind w:left="348"/>
+                      </w:pPr>
+                    </w:p>
                   </w:txbxContent>
                 </v:textbox>
+                <w10:wrap type="tight" anchorx="margin"/>
               </v:shape>
             </w:pict>
           </mc:Fallback>
@@ -4514,128 +7035,54 @@
           <w:sz w:val="24"/>
           <w:szCs w:val="24"/>
         </w:rPr>
-        <w:t>102400+0 registros leídos</w:t>
+        <w:t xml:space="preserve">Mayor parte del tiempo </w:t>
+      </w:r>
+      <w:r>
+        <w:rPr>
+          <w:rFonts w:ascii="Times New Roman" w:hAnsi="Times New Roman" w:cs="Times New Roman"/>
+          <w:sz w:val="24"/>
+          <w:szCs w:val="24"/>
+        </w:rPr>
+        <w:t>para E/S (</w:t>
+      </w:r>
+      <w:r>
+        <w:rPr>
+          <w:rFonts w:ascii="Times New Roman" w:hAnsi="Times New Roman" w:cs="Times New Roman"/>
+          <w:b/>
+          <w:sz w:val="24"/>
+          <w:szCs w:val="24"/>
+        </w:rPr>
+        <w:t>IO-</w:t>
+      </w:r>
+      <w:proofErr w:type="spellStart"/>
+      <w:r>
+        <w:rPr>
+          <w:rFonts w:ascii="Times New Roman" w:hAnsi="Times New Roman" w:cs="Times New Roman"/>
+          <w:b/>
+          <w:sz w:val="24"/>
+          <w:szCs w:val="24"/>
+        </w:rPr>
+        <w:t>bound</w:t>
+      </w:r>
+      <w:proofErr w:type="spellEnd"/>
+      <w:r>
+        <w:rPr>
+          <w:rFonts w:ascii="Times New Roman" w:hAnsi="Times New Roman" w:cs="Times New Roman"/>
+          <w:sz w:val="24"/>
+          <w:szCs w:val="24"/>
+        </w:rPr>
+        <w:t>):</w:t>
       </w:r>
     </w:p>
     <w:p>
       <w:pPr>
-        <w:spacing w:line="240" w:lineRule="auto"/>
-        <w:ind w:left="708"/>
-        <w:jc w:val="both"/>
+        <w:pStyle w:val="Prrafodelista"/>
         <w:rPr>
           <w:rFonts w:ascii="Times New Roman" w:hAnsi="Times New Roman" w:cs="Times New Roman"/>
           <w:sz w:val="24"/>
           <w:szCs w:val="24"/>
         </w:rPr>
       </w:pPr>
-      <w:r>
-        <w:rPr>
-          <w:rFonts w:ascii="Times New Roman" w:hAnsi="Times New Roman" w:cs="Times New Roman"/>
-          <w:sz w:val="24"/>
-          <w:szCs w:val="24"/>
-        </w:rPr>
-        <w:t>102400+0 registros escritos</w:t>
-      </w:r>
-    </w:p>
-    <w:p>
-      <w:pPr>
-        <w:spacing w:line="240" w:lineRule="auto"/>
-        <w:ind w:left="708"/>
-        <w:jc w:val="both"/>
-        <w:rPr>
-          <w:rFonts w:ascii="Times New Roman" w:hAnsi="Times New Roman" w:cs="Times New Roman"/>
-          <w:sz w:val="24"/>
-          <w:szCs w:val="24"/>
-        </w:rPr>
-      </w:pPr>
-      <w:r>
-        <w:rPr>
-          <w:rFonts w:ascii="Times New Roman" w:hAnsi="Times New Roman" w:cs="Times New Roman"/>
-          <w:sz w:val="24"/>
-          <w:szCs w:val="24"/>
-        </w:rPr>
-        <w:t>52428800 bytes (52 MB) copiados, 2,86395 s, 18,3 MB/s</w:t>
-      </w:r>
-    </w:p>
-    <w:p>
-      <w:pPr>
-        <w:spacing w:line="240" w:lineRule="auto"/>
-        <w:ind w:left="708"/>
-        <w:jc w:val="both"/>
-        <w:rPr>
-          <w:rFonts w:ascii="Times New Roman" w:hAnsi="Times New Roman" w:cs="Times New Roman"/>
-          <w:sz w:val="24"/>
-          <w:szCs w:val="24"/>
-        </w:rPr>
-      </w:pPr>
-      <w:r>
-        <w:rPr>
-          <w:rFonts w:ascii="Times New Roman" w:hAnsi="Times New Roman" w:cs="Times New Roman"/>
-          <w:sz w:val="24"/>
-          <w:szCs w:val="24"/>
-        </w:rPr>
-        <w:t>real 2.86</w:t>
-      </w:r>
-    </w:p>
-    <w:p>
-      <w:pPr>
-        <w:spacing w:line="240" w:lineRule="auto"/>
-        <w:ind w:left="708"/>
-        <w:jc w:val="both"/>
-        <w:rPr>
-          <w:rFonts w:ascii="Times New Roman" w:hAnsi="Times New Roman" w:cs="Times New Roman"/>
-          <w:sz w:val="24"/>
-          <w:szCs w:val="24"/>
-        </w:rPr>
-      </w:pPr>
-      <w:proofErr w:type="spellStart"/>
-      <w:r>
-        <w:rPr>
-          <w:rFonts w:ascii="Times New Roman" w:hAnsi="Times New Roman" w:cs="Times New Roman"/>
-          <w:sz w:val="24"/>
-          <w:szCs w:val="24"/>
-        </w:rPr>
-        <w:t>user</w:t>
-      </w:r>
-      <w:proofErr w:type="spellEnd"/>
-      <w:r>
-        <w:rPr>
-          <w:rFonts w:ascii="Times New Roman" w:hAnsi="Times New Roman" w:cs="Times New Roman"/>
-          <w:sz w:val="24"/>
-          <w:szCs w:val="24"/>
-        </w:rPr>
-        <w:t xml:space="preserve"> 0.00</w:t>
-      </w:r>
-    </w:p>
-    <w:p>
-      <w:pPr>
-        <w:spacing w:line="240" w:lineRule="auto"/>
-        <w:ind w:left="708"/>
-        <w:jc w:val="both"/>
-        <w:rPr>
-          <w:rFonts w:ascii="Times New Roman" w:hAnsi="Times New Roman" w:cs="Times New Roman"/>
-          <w:sz w:val="24"/>
-          <w:szCs w:val="24"/>
-        </w:rPr>
-      </w:pPr>
-      <w:proofErr w:type="spellStart"/>
-      <w:r>
-        <w:rPr>
-          <w:rFonts w:ascii="Times New Roman" w:hAnsi="Times New Roman" w:cs="Times New Roman"/>
-          <w:sz w:val="24"/>
-          <w:szCs w:val="24"/>
-        </w:rPr>
-        <w:t>sys</w:t>
-      </w:r>
-      <w:proofErr w:type="spellEnd"/>
-      <w:r>
-        <w:rPr>
-          <w:rFonts w:ascii="Times New Roman" w:hAnsi="Times New Roman" w:cs="Times New Roman"/>
-          <w:sz w:val="24"/>
-          <w:szCs w:val="24"/>
-        </w:rPr>
-        <w:t xml:space="preserve"> 2.69</w:t>
-      </w:r>
     </w:p>
     <w:p>
       <w:pPr>
@@ -4702,211 +7149,37 @@
       </w:pPr>
       <w:r>
         <w:rPr>
-          <w:rFonts w:ascii="Times New Roman" w:hAnsi="Times New Roman" w:cs="Times New Roman"/>
-          <w:sz w:val="24"/>
-          <w:szCs w:val="24"/>
-        </w:rPr>
-        <w:t xml:space="preserve">Hemos escrito un único </w:t>
-      </w:r>
-      <w:r>
-        <w:rPr>
-          <w:rFonts w:ascii="Times New Roman" w:hAnsi="Times New Roman" w:cs="Times New Roman"/>
-          <w:sz w:val="24"/>
-          <w:szCs w:val="24"/>
-        </w:rPr>
-        <w:t>comando que muestra el usuario</w:t>
-      </w:r>
-      <w:r>
-        <w:rPr>
-          <w:rFonts w:ascii="Times New Roman" w:hAnsi="Times New Roman" w:cs="Times New Roman"/>
-          <w:sz w:val="24"/>
-          <w:szCs w:val="24"/>
-        </w:rPr>
-        <w:t xml:space="preserve">, la prioridad, el porcentaje de uso de la </w:t>
-      </w:r>
-      <w:r>
-        <w:rPr>
-          <w:rFonts w:ascii="Times New Roman" w:hAnsi="Times New Roman" w:cs="Times New Roman"/>
-          <w:sz w:val="24"/>
-          <w:szCs w:val="24"/>
-        </w:rPr>
-        <w:t>CPU</w:t>
-      </w:r>
-      <w:r>
-        <w:rPr>
-          <w:rFonts w:ascii="Times New Roman" w:hAnsi="Times New Roman" w:cs="Times New Roman"/>
-          <w:sz w:val="24"/>
-          <w:szCs w:val="24"/>
-        </w:rPr>
-        <w:t xml:space="preserve"> y el tam</w:t>
-      </w:r>
-      <w:r>
-        <w:rPr>
-          <w:rFonts w:ascii="Times New Roman" w:hAnsi="Times New Roman" w:cs="Times New Roman"/>
-          <w:sz w:val="24"/>
-          <w:szCs w:val="24"/>
-        </w:rPr>
-        <w:t>a</w:t>
-      </w:r>
-      <w:r>
-        <w:rPr>
-          <w:rFonts w:ascii="Times New Roman" w:hAnsi="Times New Roman" w:cs="Times New Roman"/>
-          <w:sz w:val="24"/>
-          <w:szCs w:val="24"/>
-        </w:rPr>
-        <w:t xml:space="preserve">ño de la memoria virtual y física, ordenando de mayor a menor </w:t>
-      </w:r>
-      <w:r>
-        <w:rPr>
-          <w:rFonts w:ascii="Times New Roman" w:hAnsi="Times New Roman" w:cs="Times New Roman"/>
-          <w:sz w:val="24"/>
-          <w:szCs w:val="24"/>
-        </w:rPr>
-        <w:t>consumo de memoria física.</w:t>
-      </w:r>
-    </w:p>
-    <w:p>
-      <w:pPr>
-        <w:spacing w:line="240" w:lineRule="auto"/>
-        <w:rPr>
-          <w:b/>
-        </w:rPr>
-      </w:pPr>
-      <w:r>
-        <w:tab/>
-      </w:r>
-      <w:proofErr w:type="spellStart"/>
-      <w:r>
-        <w:rPr>
-          <w:b/>
-        </w:rPr>
-        <w:t>ps</w:t>
-      </w:r>
-      <w:proofErr w:type="spellEnd"/>
-      <w:r>
-        <w:rPr>
-          <w:b/>
-        </w:rPr>
-        <w:t xml:space="preserve"> -U </w:t>
-      </w:r>
-      <w:proofErr w:type="spellStart"/>
-      <w:r>
-        <w:rPr>
-          <w:b/>
-        </w:rPr>
-        <w:t>root</w:t>
-      </w:r>
-      <w:proofErr w:type="spellEnd"/>
-      <w:r>
-        <w:rPr>
-          <w:b/>
-        </w:rPr>
-        <w:t xml:space="preserve"> -o </w:t>
-      </w:r>
-      <w:proofErr w:type="spellStart"/>
-      <w:proofErr w:type="gramStart"/>
-      <w:r>
-        <w:rPr>
-          <w:b/>
-        </w:rPr>
-        <w:t>uname,pri</w:t>
-      </w:r>
-      <w:proofErr w:type="gramEnd"/>
-      <w:r>
-        <w:rPr>
-          <w:b/>
-        </w:rPr>
-        <w:t>,pcpu,vsz,rss</w:t>
-      </w:r>
-      <w:proofErr w:type="spellEnd"/>
-      <w:r>
-        <w:rPr>
-          <w:b/>
-        </w:rPr>
-        <w:t xml:space="preserve"> --</w:t>
-      </w:r>
-      <w:proofErr w:type="spellStart"/>
-      <w:r>
-        <w:rPr>
-          <w:b/>
-        </w:rPr>
-        <w:t>sort</w:t>
-      </w:r>
-      <w:proofErr w:type="spellEnd"/>
-      <w:r>
-        <w:rPr>
-          <w:b/>
-        </w:rPr>
-        <w:t xml:space="preserve"> -</w:t>
-      </w:r>
-      <w:proofErr w:type="spellStart"/>
-      <w:r>
-        <w:rPr>
-          <w:b/>
-        </w:rPr>
-        <w:t>rss</w:t>
-      </w:r>
-      <w:proofErr w:type="spellEnd"/>
-    </w:p>
-    <w:p>
-      <w:pPr>
-        <w:spacing w:line="240" w:lineRule="auto"/>
-        <w:ind w:left="708"/>
-      </w:pPr>
-      <w:r>
-        <w:t>USER     PRI %CPU    VSZ   RSS</w:t>
-      </w:r>
-    </w:p>
-    <w:p>
-      <w:pPr>
-        <w:spacing w:line="240" w:lineRule="auto"/>
-        <w:ind w:left="708"/>
-      </w:pPr>
-      <w:proofErr w:type="spellStart"/>
-      <w:r>
-        <w:t>root</w:t>
-      </w:r>
-      <w:proofErr w:type="spellEnd"/>
-      <w:r>
-        <w:t xml:space="preserve">      </w:t>
-      </w:r>
-      <w:proofErr w:type="gramStart"/>
-      <w:r>
-        <w:t>19  0.3</w:t>
-      </w:r>
-      <w:proofErr w:type="gramEnd"/>
-      <w:r>
-        <w:t xml:space="preserve"> 134564 31784</w:t>
-      </w:r>
-    </w:p>
-    <w:p>
-      <w:pPr>
-        <w:spacing w:line="240" w:lineRule="auto"/>
-        <w:ind w:left="708"/>
-      </w:pPr>
-      <w:r>
-        <w:rPr>
-          <w:rFonts w:ascii="Times New Roman" w:hAnsi="Times New Roman" w:cs="Times New Roman"/>
           <w:noProof/>
-          <w:sz w:val="24"/>
-          <w:szCs w:val="24"/>
           <w:lang w:eastAsia="es-ES"/>
         </w:rPr>
         <mc:AlternateContent>
           <mc:Choice Requires="wps">
             <w:drawing>
-              <wp:anchor distT="0" distB="0" distL="114300" distR="114300" simplePos="0" relativeHeight="251678720" behindDoc="1" locked="0" layoutInCell="1" allowOverlap="1" wp14:anchorId="2B628623" wp14:editId="7DC0A5A8">
+              <wp:anchor distT="0" distB="0" distL="114300" distR="114300" simplePos="0" relativeHeight="251694080" behindDoc="1" locked="0" layoutInCell="1" allowOverlap="1" wp14:anchorId="5116ABB9" wp14:editId="6DC6BF88">
                 <wp:simplePos x="0" y="0"/>
-                <wp:positionH relativeFrom="column">
-                  <wp:posOffset>520</wp:posOffset>
+                <wp:positionH relativeFrom="margin">
+                  <wp:align>left</wp:align>
                 </wp:positionH>
                 <wp:positionV relativeFrom="paragraph">
-                  <wp:posOffset>-902046</wp:posOffset>
+                  <wp:posOffset>941070</wp:posOffset>
                 </wp:positionV>
-                <wp:extent cx="5381625" cy="2836545"/>
-                <wp:effectExtent l="0" t="0" r="28575" b="20955"/>
-                <wp:wrapNone/>
-                <wp:docPr id="11" name="Cuadro de texto 11"/>
+                <wp:extent cx="5381625" cy="3140710"/>
+                <wp:effectExtent l="57150" t="95250" r="85725" b="40640"/>
+                <wp:wrapTight wrapText="bothSides">
+                  <wp:wrapPolygon edited="0">
+                    <wp:start x="-153" y="-655"/>
+                    <wp:lineTo x="-229" y="-524"/>
+                    <wp:lineTo x="-229" y="21093"/>
+                    <wp:lineTo x="-153" y="21748"/>
+                    <wp:lineTo x="21791" y="21748"/>
+                    <wp:lineTo x="21868" y="20569"/>
+                    <wp:lineTo x="21868" y="1572"/>
+                    <wp:lineTo x="21791" y="-393"/>
+                    <wp:lineTo x="21791" y="-655"/>
+                    <wp:lineTo x="-153" y="-655"/>
+                  </wp:wrapPolygon>
+                </wp:wrapTight>
+                <wp:docPr id="16" name="Cuadro de texto 16"/>
                 <wp:cNvGraphicFramePr/>
                 <a:graphic xmlns:a="http://schemas.openxmlformats.org/drawingml/2006/main">
                   <a:graphicData uri="http://schemas.microsoft.com/office/word/2010/wordprocessingShape">
@@ -4915,7 +7188,7 @@
                       <wps:spPr>
                         <a:xfrm>
                           <a:off x="0" y="0"/>
-                          <a:ext cx="5381625" cy="2836545"/>
+                          <a:ext cx="5381625" cy="3140710"/>
                         </a:xfrm>
                         <a:prstGeom prst="rect">
                           <a:avLst/>
@@ -4928,12 +7201,430 @@
                             <a:prstClr val="black"/>
                           </a:solidFill>
                         </a:ln>
+                        <a:effectLst>
+                          <a:outerShdw blurRad="50800" dist="38100" dir="16200000" rotWithShape="0">
+                            <a:prstClr val="black">
+                              <a:alpha val="40000"/>
+                            </a:prstClr>
+                          </a:outerShdw>
+                        </a:effectLst>
                       </wps:spPr>
                       <wps:txbx>
                         <w:txbxContent>
-                          <w:p/>
-                          <w:p/>
-                          <w:p/>
+                          <w:p>
+                            <w:pPr>
+                              <w:spacing w:line="240" w:lineRule="auto"/>
+                              <w:ind w:firstLine="360"/>
+                              <w:jc w:val="both"/>
+                              <w:rPr>
+                                <w:rFonts w:ascii="Times New Roman" w:hAnsi="Times New Roman" w:cs="Times New Roman"/>
+                                <w:b/>
+                                <w:sz w:val="24"/>
+                                <w:szCs w:val="24"/>
+                              </w:rPr>
+                            </w:pPr>
+                            <w:proofErr w:type="spellStart"/>
+                            <w:r>
+                              <w:rPr>
+                                <w:rFonts w:ascii="Times New Roman" w:hAnsi="Times New Roman" w:cs="Times New Roman"/>
+                                <w:b/>
+                                <w:sz w:val="24"/>
+                                <w:szCs w:val="24"/>
+                              </w:rPr>
+                              <w:t>ps</w:t>
+                            </w:r>
+                            <w:proofErr w:type="spellEnd"/>
+                            <w:r>
+                              <w:rPr>
+                                <w:rFonts w:ascii="Times New Roman" w:hAnsi="Times New Roman" w:cs="Times New Roman"/>
+                                <w:b/>
+                                <w:sz w:val="24"/>
+                                <w:szCs w:val="24"/>
+                              </w:rPr>
+                              <w:t xml:space="preserve"> -U </w:t>
+                            </w:r>
+                            <w:proofErr w:type="spellStart"/>
+                            <w:r>
+                              <w:rPr>
+                                <w:rFonts w:ascii="Times New Roman" w:hAnsi="Times New Roman" w:cs="Times New Roman"/>
+                                <w:b/>
+                                <w:sz w:val="24"/>
+                                <w:szCs w:val="24"/>
+                              </w:rPr>
+                              <w:t>root</w:t>
+                            </w:r>
+                            <w:proofErr w:type="spellEnd"/>
+                            <w:r>
+                              <w:rPr>
+                                <w:rFonts w:ascii="Times New Roman" w:hAnsi="Times New Roman" w:cs="Times New Roman"/>
+                                <w:b/>
+                                <w:sz w:val="24"/>
+                                <w:szCs w:val="24"/>
+                              </w:rPr>
+                              <w:t xml:space="preserve"> -o </w:t>
+                            </w:r>
+                            <w:proofErr w:type="spellStart"/>
+                            <w:r>
+                              <w:rPr>
+                                <w:rFonts w:ascii="Times New Roman" w:hAnsi="Times New Roman" w:cs="Times New Roman"/>
+                                <w:b/>
+                                <w:sz w:val="24"/>
+                                <w:szCs w:val="24"/>
+                              </w:rPr>
+                              <w:t>uname,pri,pcpu,vsz,rss</w:t>
+                            </w:r>
+                            <w:proofErr w:type="spellEnd"/>
+                            <w:r>
+                              <w:rPr>
+                                <w:rFonts w:ascii="Times New Roman" w:hAnsi="Times New Roman" w:cs="Times New Roman"/>
+                                <w:b/>
+                                <w:sz w:val="24"/>
+                                <w:szCs w:val="24"/>
+                              </w:rPr>
+                              <w:t xml:space="preserve"> --</w:t>
+                            </w:r>
+                            <w:proofErr w:type="spellStart"/>
+                            <w:r>
+                              <w:rPr>
+                                <w:rFonts w:ascii="Times New Roman" w:hAnsi="Times New Roman" w:cs="Times New Roman"/>
+                                <w:b/>
+                                <w:sz w:val="24"/>
+                                <w:szCs w:val="24"/>
+                              </w:rPr>
+                              <w:t>sort</w:t>
+                            </w:r>
+                            <w:proofErr w:type="spellEnd"/>
+                            <w:r>
+                              <w:rPr>
+                                <w:rFonts w:ascii="Times New Roman" w:hAnsi="Times New Roman" w:cs="Times New Roman"/>
+                                <w:b/>
+                                <w:sz w:val="24"/>
+                                <w:szCs w:val="24"/>
+                              </w:rPr>
+                              <w:t xml:space="preserve"> -</w:t>
+                            </w:r>
+                            <w:proofErr w:type="spellStart"/>
+                            <w:r>
+                              <w:rPr>
+                                <w:rFonts w:ascii="Times New Roman" w:hAnsi="Times New Roman" w:cs="Times New Roman"/>
+                                <w:b/>
+                                <w:sz w:val="24"/>
+                                <w:szCs w:val="24"/>
+                              </w:rPr>
+                              <w:t>rss</w:t>
+                            </w:r>
+                            <w:proofErr w:type="spellEnd"/>
+                          </w:p>
+                          <w:p>
+                            <w:pPr>
+                              <w:spacing w:line="240" w:lineRule="auto"/>
+                              <w:ind w:firstLine="360"/>
+                              <w:jc w:val="both"/>
+                              <w:rPr>
+                                <w:rFonts w:ascii="Times New Roman" w:hAnsi="Times New Roman" w:cs="Times New Roman"/>
+                                <w:sz w:val="24"/>
+                                <w:szCs w:val="24"/>
+                              </w:rPr>
+                            </w:pPr>
+                            <w:r>
+                              <w:rPr>
+                                <w:rFonts w:ascii="Times New Roman" w:hAnsi="Times New Roman" w:cs="Times New Roman"/>
+                                <w:sz w:val="24"/>
+                                <w:szCs w:val="24"/>
+                              </w:rPr>
+                              <w:t>USER     PRI %CPU    VSZ   RSS</w:t>
+                            </w:r>
+                          </w:p>
+                          <w:p>
+                            <w:pPr>
+                              <w:spacing w:line="240" w:lineRule="auto"/>
+                              <w:ind w:firstLine="360"/>
+                              <w:jc w:val="both"/>
+                              <w:rPr>
+                                <w:rFonts w:ascii="Times New Roman" w:hAnsi="Times New Roman" w:cs="Times New Roman"/>
+                                <w:sz w:val="24"/>
+                                <w:szCs w:val="24"/>
+                              </w:rPr>
+                            </w:pPr>
+                            <w:proofErr w:type="spellStart"/>
+                            <w:r>
+                              <w:rPr>
+                                <w:rFonts w:ascii="Times New Roman" w:hAnsi="Times New Roman" w:cs="Times New Roman"/>
+                                <w:sz w:val="24"/>
+                                <w:szCs w:val="24"/>
+                              </w:rPr>
+                              <w:t>root</w:t>
+                            </w:r>
+                            <w:proofErr w:type="spellEnd"/>
+                            <w:r>
+                              <w:rPr>
+                                <w:rFonts w:ascii="Times New Roman" w:hAnsi="Times New Roman" w:cs="Times New Roman"/>
+                                <w:sz w:val="24"/>
+                                <w:szCs w:val="24"/>
+                              </w:rPr>
+                              <w:t xml:space="preserve">      19  0.3 134564 31784</w:t>
+                            </w:r>
+                          </w:p>
+                          <w:p>
+                            <w:pPr>
+                              <w:spacing w:line="240" w:lineRule="auto"/>
+                              <w:ind w:left="360"/>
+                              <w:jc w:val="both"/>
+                              <w:rPr>
+                                <w:rFonts w:ascii="Times New Roman" w:hAnsi="Times New Roman" w:cs="Times New Roman"/>
+                                <w:sz w:val="24"/>
+                                <w:szCs w:val="24"/>
+                              </w:rPr>
+                            </w:pPr>
+                            <w:proofErr w:type="spellStart"/>
+                            <w:r>
+                              <w:rPr>
+                                <w:rFonts w:ascii="Times New Roman" w:hAnsi="Times New Roman" w:cs="Times New Roman"/>
+                                <w:sz w:val="24"/>
+                                <w:szCs w:val="24"/>
+                              </w:rPr>
+                              <w:t>root</w:t>
+                            </w:r>
+                            <w:proofErr w:type="spellEnd"/>
+                            <w:r>
+                              <w:rPr>
+                                <w:rFonts w:ascii="Times New Roman" w:hAnsi="Times New Roman" w:cs="Times New Roman"/>
+                                <w:sz w:val="24"/>
+                                <w:szCs w:val="24"/>
+                              </w:rPr>
+                              <w:t xml:space="preserve">      19  0.0  62036  3856</w:t>
+                            </w:r>
+                          </w:p>
+                          <w:p>
+                            <w:pPr>
+                              <w:spacing w:line="240" w:lineRule="auto"/>
+                              <w:ind w:left="360"/>
+                              <w:jc w:val="both"/>
+                              <w:rPr>
+                                <w:rFonts w:ascii="Times New Roman" w:hAnsi="Times New Roman" w:cs="Times New Roman"/>
+                                <w:sz w:val="24"/>
+                                <w:szCs w:val="24"/>
+                              </w:rPr>
+                            </w:pPr>
+                            <w:proofErr w:type="spellStart"/>
+                            <w:r>
+                              <w:rPr>
+                                <w:rFonts w:ascii="Times New Roman" w:hAnsi="Times New Roman" w:cs="Times New Roman"/>
+                                <w:sz w:val="24"/>
+                                <w:szCs w:val="24"/>
+                              </w:rPr>
+                              <w:t>root</w:t>
+                            </w:r>
+                            <w:proofErr w:type="spellEnd"/>
+                            <w:r>
+                              <w:rPr>
+                                <w:rFonts w:ascii="Times New Roman" w:hAnsi="Times New Roman" w:cs="Times New Roman"/>
+                                <w:sz w:val="24"/>
+                                <w:szCs w:val="24"/>
+                              </w:rPr>
+                              <w:t xml:space="preserve">      19  0.0  75916  3732</w:t>
+                            </w:r>
+                          </w:p>
+                          <w:p>
+                            <w:pPr>
+                              <w:spacing w:line="240" w:lineRule="auto"/>
+                              <w:ind w:left="360"/>
+                              <w:jc w:val="both"/>
+                              <w:rPr>
+                                <w:rFonts w:ascii="Times New Roman" w:hAnsi="Times New Roman" w:cs="Times New Roman"/>
+                                <w:sz w:val="24"/>
+                                <w:szCs w:val="24"/>
+                              </w:rPr>
+                            </w:pPr>
+                            <w:proofErr w:type="spellStart"/>
+                            <w:r>
+                              <w:rPr>
+                                <w:rFonts w:ascii="Times New Roman" w:hAnsi="Times New Roman" w:cs="Times New Roman"/>
+                                <w:sz w:val="24"/>
+                                <w:szCs w:val="24"/>
+                              </w:rPr>
+                              <w:t>root</w:t>
+                            </w:r>
+                            <w:proofErr w:type="spellEnd"/>
+                            <w:r>
+                              <w:rPr>
+                                <w:rFonts w:ascii="Times New Roman" w:hAnsi="Times New Roman" w:cs="Times New Roman"/>
+                                <w:sz w:val="24"/>
+                                <w:szCs w:val="24"/>
+                              </w:rPr>
+                              <w:t xml:space="preserve">      19  0.0  55908  3576</w:t>
+                            </w:r>
+                          </w:p>
+                          <w:p>
+                            <w:pPr>
+                              <w:spacing w:line="240" w:lineRule="auto"/>
+                              <w:ind w:left="360"/>
+                              <w:jc w:val="both"/>
+                              <w:rPr>
+                                <w:rFonts w:ascii="Times New Roman" w:hAnsi="Times New Roman" w:cs="Times New Roman"/>
+                                <w:sz w:val="24"/>
+                                <w:szCs w:val="24"/>
+                              </w:rPr>
+                            </w:pPr>
+                            <w:proofErr w:type="spellStart"/>
+                            <w:r>
+                              <w:rPr>
+                                <w:rFonts w:ascii="Times New Roman" w:hAnsi="Times New Roman" w:cs="Times New Roman"/>
+                                <w:sz w:val="24"/>
+                                <w:szCs w:val="24"/>
+                              </w:rPr>
+                              <w:t>root</w:t>
+                            </w:r>
+                            <w:proofErr w:type="spellEnd"/>
+                            <w:r>
+                              <w:rPr>
+                                <w:rFonts w:ascii="Times New Roman" w:hAnsi="Times New Roman" w:cs="Times New Roman"/>
+                                <w:sz w:val="24"/>
+                                <w:szCs w:val="24"/>
+                              </w:rPr>
+                              <w:t xml:space="preserve">      19  0.0  57392  3236</w:t>
+                            </w:r>
+                          </w:p>
+                          <w:p>
+                            <w:pPr>
+                              <w:spacing w:line="240" w:lineRule="auto"/>
+                              <w:ind w:left="360"/>
+                              <w:jc w:val="both"/>
+                              <w:rPr>
+                                <w:rFonts w:ascii="Times New Roman" w:hAnsi="Times New Roman" w:cs="Times New Roman"/>
+                                <w:sz w:val="24"/>
+                                <w:szCs w:val="24"/>
+                              </w:rPr>
+                            </w:pPr>
+                            <w:proofErr w:type="spellStart"/>
+                            <w:r>
+                              <w:rPr>
+                                <w:rFonts w:ascii="Times New Roman" w:hAnsi="Times New Roman" w:cs="Times New Roman"/>
+                                <w:sz w:val="24"/>
+                                <w:szCs w:val="24"/>
+                              </w:rPr>
+                              <w:t>root</w:t>
+                            </w:r>
+                            <w:proofErr w:type="spellEnd"/>
+                            <w:r>
+                              <w:rPr>
+                                <w:rFonts w:ascii="Times New Roman" w:hAnsi="Times New Roman" w:cs="Times New Roman"/>
+                                <w:sz w:val="24"/>
+                                <w:szCs w:val="24"/>
+                              </w:rPr>
+                              <w:t xml:space="preserve">      19  0.0   9964  2412</w:t>
+                            </w:r>
+                          </w:p>
+                          <w:p>
+                            <w:pPr>
+                              <w:spacing w:line="240" w:lineRule="auto"/>
+                              <w:ind w:left="360"/>
+                              <w:jc w:val="both"/>
+                              <w:rPr>
+                                <w:rFonts w:ascii="Times New Roman" w:hAnsi="Times New Roman" w:cs="Times New Roman"/>
+                                <w:sz w:val="24"/>
+                                <w:szCs w:val="24"/>
+                              </w:rPr>
+                            </w:pPr>
+                            <w:proofErr w:type="spellStart"/>
+                            <w:r>
+                              <w:rPr>
+                                <w:rFonts w:ascii="Times New Roman" w:hAnsi="Times New Roman" w:cs="Times New Roman"/>
+                                <w:sz w:val="24"/>
+                                <w:szCs w:val="24"/>
+                              </w:rPr>
+                              <w:t>root</w:t>
+                            </w:r>
+                            <w:proofErr w:type="spellEnd"/>
+                            <w:r>
+                              <w:rPr>
+                                <w:rFonts w:ascii="Times New Roman" w:hAnsi="Times New Roman" w:cs="Times New Roman"/>
+                                <w:sz w:val="24"/>
+                                <w:szCs w:val="24"/>
+                              </w:rPr>
+                              <w:t xml:space="preserve">      19  0.0  21792  1768</w:t>
+                            </w:r>
+                          </w:p>
+                          <w:p>
+                            <w:pPr>
+                              <w:spacing w:line="240" w:lineRule="auto"/>
+                              <w:ind w:left="360"/>
+                              <w:jc w:val="both"/>
+                              <w:rPr>
+                                <w:rFonts w:ascii="Times New Roman" w:hAnsi="Times New Roman" w:cs="Times New Roman"/>
+                                <w:sz w:val="24"/>
+                                <w:szCs w:val="24"/>
+                              </w:rPr>
+                            </w:pPr>
+                            <w:proofErr w:type="spellStart"/>
+                            <w:r>
+                              <w:rPr>
+                                <w:rFonts w:ascii="Times New Roman" w:hAnsi="Times New Roman" w:cs="Times New Roman"/>
+                                <w:sz w:val="24"/>
+                                <w:szCs w:val="24"/>
+                              </w:rPr>
+                              <w:t>root</w:t>
+                            </w:r>
+                            <w:proofErr w:type="spellEnd"/>
+                            <w:r>
+                              <w:rPr>
+                                <w:rFonts w:ascii="Times New Roman" w:hAnsi="Times New Roman" w:cs="Times New Roman"/>
+                                <w:sz w:val="24"/>
+                                <w:szCs w:val="24"/>
+                              </w:rPr>
+                              <w:t xml:space="preserve">      </w:t>
+                            </w:r>
+                            <w:r>
+                              <w:rPr>
+                                <w:rFonts w:ascii="Times New Roman" w:hAnsi="Times New Roman" w:cs="Times New Roman"/>
+                                <w:sz w:val="24"/>
+                                <w:szCs w:val="24"/>
+                              </w:rPr>
+                              <w:t>19  0.0  52776  1516</w:t>
+                            </w:r>
+                          </w:p>
+                          <w:p>
+                            <w:pPr>
+                              <w:spacing w:line="240" w:lineRule="auto"/>
+                              <w:ind w:left="360"/>
+                              <w:jc w:val="both"/>
+                              <w:rPr>
+                                <w:rFonts w:ascii="Times New Roman" w:hAnsi="Times New Roman" w:cs="Times New Roman"/>
+                                <w:sz w:val="24"/>
+                                <w:szCs w:val="24"/>
+                              </w:rPr>
+                            </w:pPr>
+                            <w:r>
+                              <w:rPr>
+                                <w:rFonts w:ascii="Times New Roman" w:hAnsi="Times New Roman" w:cs="Times New Roman"/>
+                                <w:sz w:val="24"/>
+                                <w:szCs w:val="24"/>
+                              </w:rPr>
+                              <w:t>…</w:t>
+                            </w:r>
+                          </w:p>
+                          <w:p>
+                            <w:pPr>
+                              <w:spacing w:line="240" w:lineRule="auto"/>
+                              <w:ind w:left="360"/>
+                              <w:jc w:val="both"/>
+                              <w:rPr>
+                                <w:rFonts w:ascii="Times New Roman" w:hAnsi="Times New Roman" w:cs="Times New Roman"/>
+                                <w:sz w:val="24"/>
+                                <w:szCs w:val="24"/>
+                              </w:rPr>
+                            </w:pPr>
+                          </w:p>
+                          <w:p>
+                            <w:pPr>
+                              <w:ind w:left="348"/>
+                            </w:pPr>
+                          </w:p>
+                          <w:p>
+                            <w:pPr>
+                              <w:ind w:left="348"/>
+                            </w:pPr>
+                          </w:p>
                         </w:txbxContent>
                       </wps:txbx>
                       <wps:bodyPr rot="0" spcFirstLastPara="0" vertOverflow="overflow" horzOverflow="overflow" vert="horz" wrap="square" lIns="91440" tIns="45720" rIns="91440" bIns="45720" numCol="1" spcCol="0" rtlCol="0" fromWordArt="0" anchor="t" anchorCtr="0" forceAA="0" compatLnSpc="1">
@@ -4945,9 +7636,6 @@
                     </wps:wsp>
                   </a:graphicData>
                 </a:graphic>
-                <wp14:sizeRelH relativeFrom="margin">
-                  <wp14:pctWidth>0</wp14:pctWidth>
-                </wp14:sizeRelH>
                 <wp14:sizeRelV relativeFrom="margin">
                   <wp14:pctHeight>0</wp14:pctHeight>
                 </wp14:sizeRelV>
@@ -4956,173 +7644,507 @@
           </mc:Choice>
           <mc:Fallback>
             <w:pict>
-              <v:shape w14:anchorId="2B628623" id="Cuadro de texto 11" o:spid="_x0000_s1036" type="#_x0000_t202" style="position:absolute;left:0;text-align:left;margin-left:.05pt;margin-top:-71.05pt;width:423.75pt;height:223.35pt;z-index:-251637760;visibility:visible;mso-wrap-style:square;mso-width-percent:0;mso-height-percent:0;mso-wrap-distance-left:9pt;mso-wrap-distance-top:0;mso-wrap-distance-right:9pt;mso-wrap-distance-bottom:0;mso-position-horizontal:absolute;mso-position-horizontal-relative:text;mso-position-vertical:absolute;mso-position-vertical-relative:text;mso-width-percent:0;mso-height-percent:0;mso-width-relative:margin;mso-height-relative:margin;v-text-anchor:top" o:gfxdata="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" fillcolor="white [3201]" strokeweight=".5pt">
+              <v:shapetype w14:anchorId="5116ABB9" id="_x0000_t202" coordsize="21600,21600" o:spt="202" path="m,l,21600r21600,l21600,xe">
+                <v:stroke joinstyle="miter"/>
+                <v:path gradientshapeok="t" o:connecttype="rect"/>
+              </v:shapetype>
+              <v:shape id="Cuadro de texto 16" o:spid="_x0000_s1036" type="#_x0000_t202" style="position:absolute;left:0;text-align:left;margin-left:0;margin-top:74.1pt;width:423.75pt;height:247.3pt;z-index:-251622400;visibility:visible;mso-wrap-style:square;mso-height-percent:0;mso-wrap-distance-left:9pt;mso-wrap-distance-top:0;mso-wrap-distance-right:9pt;mso-wrap-distance-bottom:0;mso-position-horizontal:left;mso-position-horizontal-relative:margin;mso-position-vertical:absolute;mso-position-vertical-relative:text;mso-height-percent:0;mso-height-relative:margin;v-text-anchor:top" o:gfxdata="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" fillcolor="white [3201]" strokeweight=".5pt">
+                <v:shadow on="t" color="black" opacity="26214f" origin=",.5" offset="0,-3pt"/>
                 <v:textbox>
                   <w:txbxContent>
-                    <w:p/>
-                    <w:p/>
-                    <w:p/>
+                    <w:p>
+                      <w:pPr>
+                        <w:spacing w:line="240" w:lineRule="auto"/>
+                        <w:ind w:firstLine="360"/>
+                        <w:jc w:val="both"/>
+                        <w:rPr>
+                          <w:rFonts w:ascii="Times New Roman" w:hAnsi="Times New Roman" w:cs="Times New Roman"/>
+                          <w:b/>
+                          <w:sz w:val="24"/>
+                          <w:szCs w:val="24"/>
+                        </w:rPr>
+                      </w:pPr>
+                      <w:proofErr w:type="spellStart"/>
+                      <w:r>
+                        <w:rPr>
+                          <w:rFonts w:ascii="Times New Roman" w:hAnsi="Times New Roman" w:cs="Times New Roman"/>
+                          <w:b/>
+                          <w:sz w:val="24"/>
+                          <w:szCs w:val="24"/>
+                        </w:rPr>
+                        <w:t>ps</w:t>
+                      </w:r>
+                      <w:proofErr w:type="spellEnd"/>
+                      <w:r>
+                        <w:rPr>
+                          <w:rFonts w:ascii="Times New Roman" w:hAnsi="Times New Roman" w:cs="Times New Roman"/>
+                          <w:b/>
+                          <w:sz w:val="24"/>
+                          <w:szCs w:val="24"/>
+                        </w:rPr>
+                        <w:t xml:space="preserve"> -U </w:t>
+                      </w:r>
+                      <w:proofErr w:type="spellStart"/>
+                      <w:r>
+                        <w:rPr>
+                          <w:rFonts w:ascii="Times New Roman" w:hAnsi="Times New Roman" w:cs="Times New Roman"/>
+                          <w:b/>
+                          <w:sz w:val="24"/>
+                          <w:szCs w:val="24"/>
+                        </w:rPr>
+                        <w:t>root</w:t>
+                      </w:r>
+                      <w:proofErr w:type="spellEnd"/>
+                      <w:r>
+                        <w:rPr>
+                          <w:rFonts w:ascii="Times New Roman" w:hAnsi="Times New Roman" w:cs="Times New Roman"/>
+                          <w:b/>
+                          <w:sz w:val="24"/>
+                          <w:szCs w:val="24"/>
+                        </w:rPr>
+                        <w:t xml:space="preserve"> -o </w:t>
+                      </w:r>
+                      <w:proofErr w:type="spellStart"/>
+                      <w:r>
+                        <w:rPr>
+                          <w:rFonts w:ascii="Times New Roman" w:hAnsi="Times New Roman" w:cs="Times New Roman"/>
+                          <w:b/>
+                          <w:sz w:val="24"/>
+                          <w:szCs w:val="24"/>
+                        </w:rPr>
+                        <w:t>uname,pri,pcpu,vsz,rss</w:t>
+                      </w:r>
+                      <w:proofErr w:type="spellEnd"/>
+                      <w:r>
+                        <w:rPr>
+                          <w:rFonts w:ascii="Times New Roman" w:hAnsi="Times New Roman" w:cs="Times New Roman"/>
+                          <w:b/>
+                          <w:sz w:val="24"/>
+                          <w:szCs w:val="24"/>
+                        </w:rPr>
+                        <w:t xml:space="preserve"> --</w:t>
+                      </w:r>
+                      <w:proofErr w:type="spellStart"/>
+                      <w:r>
+                        <w:rPr>
+                          <w:rFonts w:ascii="Times New Roman" w:hAnsi="Times New Roman" w:cs="Times New Roman"/>
+                          <w:b/>
+                          <w:sz w:val="24"/>
+                          <w:szCs w:val="24"/>
+                        </w:rPr>
+                        <w:t>sort</w:t>
+                      </w:r>
+                      <w:proofErr w:type="spellEnd"/>
+                      <w:r>
+                        <w:rPr>
+                          <w:rFonts w:ascii="Times New Roman" w:hAnsi="Times New Roman" w:cs="Times New Roman"/>
+                          <w:b/>
+                          <w:sz w:val="24"/>
+                          <w:szCs w:val="24"/>
+                        </w:rPr>
+                        <w:t xml:space="preserve"> -</w:t>
+                      </w:r>
+                      <w:proofErr w:type="spellStart"/>
+                      <w:r>
+                        <w:rPr>
+                          <w:rFonts w:ascii="Times New Roman" w:hAnsi="Times New Roman" w:cs="Times New Roman"/>
+                          <w:b/>
+                          <w:sz w:val="24"/>
+                          <w:szCs w:val="24"/>
+                        </w:rPr>
+                        <w:t>rss</w:t>
+                      </w:r>
+                      <w:proofErr w:type="spellEnd"/>
+                    </w:p>
+                    <w:p>
+                      <w:pPr>
+                        <w:spacing w:line="240" w:lineRule="auto"/>
+                        <w:ind w:firstLine="360"/>
+                        <w:jc w:val="both"/>
+                        <w:rPr>
+                          <w:rFonts w:ascii="Times New Roman" w:hAnsi="Times New Roman" w:cs="Times New Roman"/>
+                          <w:sz w:val="24"/>
+                          <w:szCs w:val="24"/>
+                        </w:rPr>
+                      </w:pPr>
+                      <w:r>
+                        <w:rPr>
+                          <w:rFonts w:ascii="Times New Roman" w:hAnsi="Times New Roman" w:cs="Times New Roman"/>
+                          <w:sz w:val="24"/>
+                          <w:szCs w:val="24"/>
+                        </w:rPr>
+                        <w:t>USER     PRI %CPU    VSZ   RSS</w:t>
+                      </w:r>
+                    </w:p>
+                    <w:p>
+                      <w:pPr>
+                        <w:spacing w:line="240" w:lineRule="auto"/>
+                        <w:ind w:firstLine="360"/>
+                        <w:jc w:val="both"/>
+                        <w:rPr>
+                          <w:rFonts w:ascii="Times New Roman" w:hAnsi="Times New Roman" w:cs="Times New Roman"/>
+                          <w:sz w:val="24"/>
+                          <w:szCs w:val="24"/>
+                        </w:rPr>
+                      </w:pPr>
+                      <w:proofErr w:type="spellStart"/>
+                      <w:r>
+                        <w:rPr>
+                          <w:rFonts w:ascii="Times New Roman" w:hAnsi="Times New Roman" w:cs="Times New Roman"/>
+                          <w:sz w:val="24"/>
+                          <w:szCs w:val="24"/>
+                        </w:rPr>
+                        <w:t>root</w:t>
+                      </w:r>
+                      <w:proofErr w:type="spellEnd"/>
+                      <w:r>
+                        <w:rPr>
+                          <w:rFonts w:ascii="Times New Roman" w:hAnsi="Times New Roman" w:cs="Times New Roman"/>
+                          <w:sz w:val="24"/>
+                          <w:szCs w:val="24"/>
+                        </w:rPr>
+                        <w:t xml:space="preserve">      19  0.3 134564 31784</w:t>
+                      </w:r>
+                    </w:p>
+                    <w:p>
+                      <w:pPr>
+                        <w:spacing w:line="240" w:lineRule="auto"/>
+                        <w:ind w:left="360"/>
+                        <w:jc w:val="both"/>
+                        <w:rPr>
+                          <w:rFonts w:ascii="Times New Roman" w:hAnsi="Times New Roman" w:cs="Times New Roman"/>
+                          <w:sz w:val="24"/>
+                          <w:szCs w:val="24"/>
+                        </w:rPr>
+                      </w:pPr>
+                      <w:proofErr w:type="spellStart"/>
+                      <w:r>
+                        <w:rPr>
+                          <w:rFonts w:ascii="Times New Roman" w:hAnsi="Times New Roman" w:cs="Times New Roman"/>
+                          <w:sz w:val="24"/>
+                          <w:szCs w:val="24"/>
+                        </w:rPr>
+                        <w:t>root</w:t>
+                      </w:r>
+                      <w:proofErr w:type="spellEnd"/>
+                      <w:r>
+                        <w:rPr>
+                          <w:rFonts w:ascii="Times New Roman" w:hAnsi="Times New Roman" w:cs="Times New Roman"/>
+                          <w:sz w:val="24"/>
+                          <w:szCs w:val="24"/>
+                        </w:rPr>
+                        <w:t xml:space="preserve">      19  0.0  62036  3856</w:t>
+                      </w:r>
+                    </w:p>
+                    <w:p>
+                      <w:pPr>
+                        <w:spacing w:line="240" w:lineRule="auto"/>
+                        <w:ind w:left="360"/>
+                        <w:jc w:val="both"/>
+                        <w:rPr>
+                          <w:rFonts w:ascii="Times New Roman" w:hAnsi="Times New Roman" w:cs="Times New Roman"/>
+                          <w:sz w:val="24"/>
+                          <w:szCs w:val="24"/>
+                        </w:rPr>
+                      </w:pPr>
+                      <w:proofErr w:type="spellStart"/>
+                      <w:r>
+                        <w:rPr>
+                          <w:rFonts w:ascii="Times New Roman" w:hAnsi="Times New Roman" w:cs="Times New Roman"/>
+                          <w:sz w:val="24"/>
+                          <w:szCs w:val="24"/>
+                        </w:rPr>
+                        <w:t>root</w:t>
+                      </w:r>
+                      <w:proofErr w:type="spellEnd"/>
+                      <w:r>
+                        <w:rPr>
+                          <w:rFonts w:ascii="Times New Roman" w:hAnsi="Times New Roman" w:cs="Times New Roman"/>
+                          <w:sz w:val="24"/>
+                          <w:szCs w:val="24"/>
+                        </w:rPr>
+                        <w:t xml:space="preserve">      19  0.0  75916  3732</w:t>
+                      </w:r>
+                    </w:p>
+                    <w:p>
+                      <w:pPr>
+                        <w:spacing w:line="240" w:lineRule="auto"/>
+                        <w:ind w:left="360"/>
+                        <w:jc w:val="both"/>
+                        <w:rPr>
+                          <w:rFonts w:ascii="Times New Roman" w:hAnsi="Times New Roman" w:cs="Times New Roman"/>
+                          <w:sz w:val="24"/>
+                          <w:szCs w:val="24"/>
+                        </w:rPr>
+                      </w:pPr>
+                      <w:proofErr w:type="spellStart"/>
+                      <w:r>
+                        <w:rPr>
+                          <w:rFonts w:ascii="Times New Roman" w:hAnsi="Times New Roman" w:cs="Times New Roman"/>
+                          <w:sz w:val="24"/>
+                          <w:szCs w:val="24"/>
+                        </w:rPr>
+                        <w:t>root</w:t>
+                      </w:r>
+                      <w:proofErr w:type="spellEnd"/>
+                      <w:r>
+                        <w:rPr>
+                          <w:rFonts w:ascii="Times New Roman" w:hAnsi="Times New Roman" w:cs="Times New Roman"/>
+                          <w:sz w:val="24"/>
+                          <w:szCs w:val="24"/>
+                        </w:rPr>
+                        <w:t xml:space="preserve">      19  0.0  55908  3576</w:t>
+                      </w:r>
+                    </w:p>
+                    <w:p>
+                      <w:pPr>
+                        <w:spacing w:line="240" w:lineRule="auto"/>
+                        <w:ind w:left="360"/>
+                        <w:jc w:val="both"/>
+                        <w:rPr>
+                          <w:rFonts w:ascii="Times New Roman" w:hAnsi="Times New Roman" w:cs="Times New Roman"/>
+                          <w:sz w:val="24"/>
+                          <w:szCs w:val="24"/>
+                        </w:rPr>
+                      </w:pPr>
+                      <w:proofErr w:type="spellStart"/>
+                      <w:r>
+                        <w:rPr>
+                          <w:rFonts w:ascii="Times New Roman" w:hAnsi="Times New Roman" w:cs="Times New Roman"/>
+                          <w:sz w:val="24"/>
+                          <w:szCs w:val="24"/>
+                        </w:rPr>
+                        <w:t>root</w:t>
+                      </w:r>
+                      <w:proofErr w:type="spellEnd"/>
+                      <w:r>
+                        <w:rPr>
+                          <w:rFonts w:ascii="Times New Roman" w:hAnsi="Times New Roman" w:cs="Times New Roman"/>
+                          <w:sz w:val="24"/>
+                          <w:szCs w:val="24"/>
+                        </w:rPr>
+                        <w:t xml:space="preserve">      19  0.0  57392  3236</w:t>
+                      </w:r>
+                    </w:p>
+                    <w:p>
+                      <w:pPr>
+                        <w:spacing w:line="240" w:lineRule="auto"/>
+                        <w:ind w:left="360"/>
+                        <w:jc w:val="both"/>
+                        <w:rPr>
+                          <w:rFonts w:ascii="Times New Roman" w:hAnsi="Times New Roman" w:cs="Times New Roman"/>
+                          <w:sz w:val="24"/>
+                          <w:szCs w:val="24"/>
+                        </w:rPr>
+                      </w:pPr>
+                      <w:proofErr w:type="spellStart"/>
+                      <w:r>
+                        <w:rPr>
+                          <w:rFonts w:ascii="Times New Roman" w:hAnsi="Times New Roman" w:cs="Times New Roman"/>
+                          <w:sz w:val="24"/>
+                          <w:szCs w:val="24"/>
+                        </w:rPr>
+                        <w:t>root</w:t>
+                      </w:r>
+                      <w:proofErr w:type="spellEnd"/>
+                      <w:r>
+                        <w:rPr>
+                          <w:rFonts w:ascii="Times New Roman" w:hAnsi="Times New Roman" w:cs="Times New Roman"/>
+                          <w:sz w:val="24"/>
+                          <w:szCs w:val="24"/>
+                        </w:rPr>
+                        <w:t xml:space="preserve">      19  0.0   9964  2412</w:t>
+                      </w:r>
+                    </w:p>
+                    <w:p>
+                      <w:pPr>
+                        <w:spacing w:line="240" w:lineRule="auto"/>
+                        <w:ind w:left="360"/>
+                        <w:jc w:val="both"/>
+                        <w:rPr>
+                          <w:rFonts w:ascii="Times New Roman" w:hAnsi="Times New Roman" w:cs="Times New Roman"/>
+                          <w:sz w:val="24"/>
+                          <w:szCs w:val="24"/>
+                        </w:rPr>
+                      </w:pPr>
+                      <w:proofErr w:type="spellStart"/>
+                      <w:r>
+                        <w:rPr>
+                          <w:rFonts w:ascii="Times New Roman" w:hAnsi="Times New Roman" w:cs="Times New Roman"/>
+                          <w:sz w:val="24"/>
+                          <w:szCs w:val="24"/>
+                        </w:rPr>
+                        <w:t>root</w:t>
+                      </w:r>
+                      <w:proofErr w:type="spellEnd"/>
+                      <w:r>
+                        <w:rPr>
+                          <w:rFonts w:ascii="Times New Roman" w:hAnsi="Times New Roman" w:cs="Times New Roman"/>
+                          <w:sz w:val="24"/>
+                          <w:szCs w:val="24"/>
+                        </w:rPr>
+                        <w:t xml:space="preserve">      19  0.0  21792  1768</w:t>
+                      </w:r>
+                    </w:p>
+                    <w:p>
+                      <w:pPr>
+                        <w:spacing w:line="240" w:lineRule="auto"/>
+                        <w:ind w:left="360"/>
+                        <w:jc w:val="both"/>
+                        <w:rPr>
+                          <w:rFonts w:ascii="Times New Roman" w:hAnsi="Times New Roman" w:cs="Times New Roman"/>
+                          <w:sz w:val="24"/>
+                          <w:szCs w:val="24"/>
+                        </w:rPr>
+                      </w:pPr>
+                      <w:proofErr w:type="spellStart"/>
+                      <w:r>
+                        <w:rPr>
+                          <w:rFonts w:ascii="Times New Roman" w:hAnsi="Times New Roman" w:cs="Times New Roman"/>
+                          <w:sz w:val="24"/>
+                          <w:szCs w:val="24"/>
+                        </w:rPr>
+                        <w:t>root</w:t>
+                      </w:r>
+                      <w:proofErr w:type="spellEnd"/>
+                      <w:r>
+                        <w:rPr>
+                          <w:rFonts w:ascii="Times New Roman" w:hAnsi="Times New Roman" w:cs="Times New Roman"/>
+                          <w:sz w:val="24"/>
+                          <w:szCs w:val="24"/>
+                        </w:rPr>
+                        <w:t xml:space="preserve">      </w:t>
+                      </w:r>
+                      <w:r>
+                        <w:rPr>
+                          <w:rFonts w:ascii="Times New Roman" w:hAnsi="Times New Roman" w:cs="Times New Roman"/>
+                          <w:sz w:val="24"/>
+                          <w:szCs w:val="24"/>
+                        </w:rPr>
+                        <w:t>19  0.0  52776  1516</w:t>
+                      </w:r>
+                    </w:p>
+                    <w:p>
+                      <w:pPr>
+                        <w:spacing w:line="240" w:lineRule="auto"/>
+                        <w:ind w:left="360"/>
+                        <w:jc w:val="both"/>
+                        <w:rPr>
+                          <w:rFonts w:ascii="Times New Roman" w:hAnsi="Times New Roman" w:cs="Times New Roman"/>
+                          <w:sz w:val="24"/>
+                          <w:szCs w:val="24"/>
+                        </w:rPr>
+                      </w:pPr>
+                      <w:r>
+                        <w:rPr>
+                          <w:rFonts w:ascii="Times New Roman" w:hAnsi="Times New Roman" w:cs="Times New Roman"/>
+                          <w:sz w:val="24"/>
+                          <w:szCs w:val="24"/>
+                        </w:rPr>
+                        <w:t>…</w:t>
+                      </w:r>
+                    </w:p>
+                    <w:p>
+                      <w:pPr>
+                        <w:spacing w:line="240" w:lineRule="auto"/>
+                        <w:ind w:left="360"/>
+                        <w:jc w:val="both"/>
+                        <w:rPr>
+                          <w:rFonts w:ascii="Times New Roman" w:hAnsi="Times New Roman" w:cs="Times New Roman"/>
+                          <w:sz w:val="24"/>
+                          <w:szCs w:val="24"/>
+                        </w:rPr>
+                      </w:pPr>
+                    </w:p>
+                    <w:p>
+                      <w:pPr>
+                        <w:ind w:left="348"/>
+                      </w:pPr>
+                    </w:p>
+                    <w:p>
+                      <w:pPr>
+                        <w:ind w:left="348"/>
+                      </w:pPr>
+                    </w:p>
                   </w:txbxContent>
                 </v:textbox>
+                <w10:wrap type="tight" anchorx="margin"/>
               </v:shape>
             </w:pict>
           </mc:Fallback>
         </mc:AlternateContent>
       </w:r>
-      <w:proofErr w:type="spellStart"/>
-      <w:r>
-        <w:t>root</w:t>
-      </w:r>
-      <w:proofErr w:type="spellEnd"/>
-      <w:r>
-        <w:t xml:space="preserve">      </w:t>
-      </w:r>
-      <w:proofErr w:type="gramStart"/>
-      <w:r>
-        <w:t>19  0.0</w:t>
-      </w:r>
-      <w:proofErr w:type="gramEnd"/>
-      <w:r>
-        <w:t xml:space="preserve">  62036  3856</w:t>
+      <w:r>
+        <w:rPr>
+          <w:rFonts w:ascii="Times New Roman" w:hAnsi="Times New Roman" w:cs="Times New Roman"/>
+          <w:sz w:val="24"/>
+          <w:szCs w:val="24"/>
+        </w:rPr>
+        <w:t xml:space="preserve">Hemos escrito un único </w:t>
+      </w:r>
+      <w:r>
+        <w:rPr>
+          <w:rFonts w:ascii="Times New Roman" w:hAnsi="Times New Roman" w:cs="Times New Roman"/>
+          <w:sz w:val="24"/>
+          <w:szCs w:val="24"/>
+        </w:rPr>
+        <w:t>comando que muestra el usuario</w:t>
+      </w:r>
+      <w:r>
+        <w:rPr>
+          <w:rFonts w:ascii="Times New Roman" w:hAnsi="Times New Roman" w:cs="Times New Roman"/>
+          <w:sz w:val="24"/>
+          <w:szCs w:val="24"/>
+        </w:rPr>
+        <w:t xml:space="preserve">, la prioridad, el porcentaje de uso de la </w:t>
+      </w:r>
+      <w:r>
+        <w:rPr>
+          <w:rFonts w:ascii="Times New Roman" w:hAnsi="Times New Roman" w:cs="Times New Roman"/>
+          <w:sz w:val="24"/>
+          <w:szCs w:val="24"/>
+        </w:rPr>
+        <w:t>CPU</w:t>
+      </w:r>
+      <w:r>
+        <w:rPr>
+          <w:rFonts w:ascii="Times New Roman" w:hAnsi="Times New Roman" w:cs="Times New Roman"/>
+          <w:sz w:val="24"/>
+          <w:szCs w:val="24"/>
+        </w:rPr>
+        <w:t xml:space="preserve"> y el tam</w:t>
+      </w:r>
+      <w:r>
+        <w:rPr>
+          <w:rFonts w:ascii="Times New Roman" w:hAnsi="Times New Roman" w:cs="Times New Roman"/>
+          <w:sz w:val="24"/>
+          <w:szCs w:val="24"/>
+        </w:rPr>
+        <w:t>a</w:t>
+      </w:r>
+      <w:r>
+        <w:rPr>
+          <w:rFonts w:ascii="Times New Roman" w:hAnsi="Times New Roman" w:cs="Times New Roman"/>
+          <w:sz w:val="24"/>
+          <w:szCs w:val="24"/>
+        </w:rPr>
+        <w:t xml:space="preserve">ño de la memoria virtual y física, ordenando de mayor a menor </w:t>
+      </w:r>
+      <w:r>
+        <w:rPr>
+          <w:rFonts w:ascii="Times New Roman" w:hAnsi="Times New Roman" w:cs="Times New Roman"/>
+          <w:sz w:val="24"/>
+          <w:szCs w:val="24"/>
+        </w:rPr>
+        <w:t>consumo de memoria física.</w:t>
       </w:r>
     </w:p>
     <w:p>
       <w:pPr>
         <w:spacing w:line="240" w:lineRule="auto"/>
-        <w:ind w:left="708"/>
       </w:pPr>
-      <w:proofErr w:type="spellStart"/>
-      <w:r>
-        <w:t>root</w:t>
-      </w:r>
-      <w:proofErr w:type="spellEnd"/>
-      <w:r>
-        <w:t xml:space="preserve">      </w:t>
-      </w:r>
-      <w:proofErr w:type="gramStart"/>
-      <w:r>
-        <w:t>19  0.0</w:t>
-      </w:r>
-      <w:proofErr w:type="gramEnd"/>
-      <w:r>
-        <w:t xml:space="preserve">  75916  3732</w:t>
-      </w:r>
-    </w:p>
-    <w:p>
-      <w:pPr>
-        <w:spacing w:line="240" w:lineRule="auto"/>
-        <w:ind w:left="708"/>
-      </w:pPr>
-      <w:proofErr w:type="spellStart"/>
-      <w:r>
-        <w:t>root</w:t>
-      </w:r>
-      <w:proofErr w:type="spellEnd"/>
-      <w:r>
-        <w:t xml:space="preserve">      </w:t>
-      </w:r>
-      <w:proofErr w:type="gramStart"/>
-      <w:r>
-        <w:t>19  0.0</w:t>
-      </w:r>
-      <w:proofErr w:type="gramEnd"/>
-      <w:r>
-        <w:t xml:space="preserve">  55908  3576</w:t>
-      </w:r>
-    </w:p>
-    <w:p>
-      <w:pPr>
-        <w:spacing w:line="240" w:lineRule="auto"/>
-        <w:ind w:left="708"/>
-      </w:pPr>
-      <w:proofErr w:type="spellStart"/>
-      <w:r>
-        <w:t>root</w:t>
-      </w:r>
-      <w:proofErr w:type="spellEnd"/>
-      <w:r>
-        <w:t xml:space="preserve">      </w:t>
-      </w:r>
-      <w:proofErr w:type="gramStart"/>
-      <w:r>
-        <w:t>19  0.0</w:t>
-      </w:r>
-      <w:proofErr w:type="gramEnd"/>
-      <w:r>
-        <w:t xml:space="preserve">  57392  3236</w:t>
-      </w:r>
-    </w:p>
-    <w:p>
-      <w:pPr>
-        <w:spacing w:line="240" w:lineRule="auto"/>
-        <w:ind w:left="708"/>
-      </w:pPr>
-      <w:proofErr w:type="spellStart"/>
-      <w:r>
-        <w:t>root</w:t>
-      </w:r>
-      <w:proofErr w:type="spellEnd"/>
-      <w:r>
-        <w:t xml:space="preserve">      </w:t>
-      </w:r>
-      <w:proofErr w:type="gramStart"/>
-      <w:r>
-        <w:t>19  0.0</w:t>
-      </w:r>
-      <w:proofErr w:type="gramEnd"/>
-      <w:r>
-        <w:t xml:space="preserve">   9964  2412</w:t>
-      </w:r>
-    </w:p>
-    <w:p>
-      <w:pPr>
-        <w:spacing w:line="240" w:lineRule="auto"/>
-        <w:ind w:left="708"/>
-      </w:pPr>
-      <w:proofErr w:type="spellStart"/>
-      <w:r>
-        <w:t>root</w:t>
-      </w:r>
-      <w:proofErr w:type="spellEnd"/>
-      <w:r>
-        <w:t xml:space="preserve">      </w:t>
-      </w:r>
-      <w:proofErr w:type="gramStart"/>
-      <w:r>
-        <w:t>19  0.0</w:t>
-      </w:r>
-      <w:proofErr w:type="gramEnd"/>
-      <w:r>
-        <w:t xml:space="preserve">  21792  1768</w:t>
-      </w:r>
-    </w:p>
-    <w:p>
-      <w:pPr>
-        <w:spacing w:line="240" w:lineRule="auto"/>
-        <w:ind w:left="708"/>
-      </w:pPr>
-      <w:proofErr w:type="spellStart"/>
-      <w:r>
-        <w:t>root</w:t>
-      </w:r>
-      <w:proofErr w:type="spellEnd"/>
-      <w:r>
-        <w:t xml:space="preserve">      </w:t>
-      </w:r>
-      <w:proofErr w:type="gramStart"/>
-      <w:r>
-        <w:t>19  0.0</w:t>
-      </w:r>
-      <w:proofErr w:type="gramEnd"/>
-      <w:r>
-        <w:t xml:space="preserve">  52776  1516</w:t>
-      </w:r>
-    </w:p>
-    <w:p>
-      <w:pPr>
-        <w:spacing w:line="240" w:lineRule="auto"/>
-        <w:ind w:left="708"/>
-      </w:pPr>
+      <w:bookmarkStart w:id="0" w:name="_GoBack"/>
+      <w:bookmarkEnd w:id="0"/>
     </w:p>
     <w:p>
       <w:pPr>
@@ -5383,7 +8405,23 @@
           <w:sz w:val="24"/>
           <w:szCs w:val="24"/>
         </w:rPr>
-        <w:t xml:space="preserve"> el proceso kswapd0 subiendo posiciones en la lista. </w:t>
+        <w:t xml:space="preserve"> el proceso kswapd0</w:t>
+      </w:r>
+      <w:r>
+        <w:rPr>
+          <w:rFonts w:ascii="Times New Roman" w:hAnsi="Times New Roman" w:cs="Times New Roman"/>
+          <w:sz w:val="24"/>
+          <w:szCs w:val="24"/>
+        </w:rPr>
+        <w:t>, que va</w:t>
+      </w:r>
+      <w:r>
+        <w:rPr>
+          <w:rFonts w:ascii="Times New Roman" w:hAnsi="Times New Roman" w:cs="Times New Roman"/>
+          <w:sz w:val="24"/>
+          <w:szCs w:val="24"/>
+        </w:rPr>
+        <w:t xml:space="preserve"> subiendo posiciones en la lista. </w:t>
       </w:r>
     </w:p>
     <w:p>
@@ -5413,6 +8451,14 @@
         </w:rPr>
         <w:t xml:space="preserve">porcentaje de uso de memoria de </w:t>
       </w:r>
+      <w:r>
+        <w:rPr>
+          <w:rFonts w:ascii="Times New Roman" w:hAnsi="Times New Roman" w:cs="Times New Roman"/>
+          <w:sz w:val="24"/>
+          <w:szCs w:val="24"/>
+        </w:rPr>
+        <w:t>“</w:t>
+      </w:r>
       <w:proofErr w:type="spellStart"/>
       <w:r>
         <w:rPr>
@@ -5429,6 +8475,14 @@
           <w:sz w:val="24"/>
           <w:szCs w:val="24"/>
         </w:rPr>
+        <w:t>”</w:t>
+      </w:r>
+      <w:r>
+        <w:rPr>
+          <w:rFonts w:ascii="Times New Roman" w:hAnsi="Times New Roman" w:cs="Times New Roman"/>
+          <w:sz w:val="24"/>
+          <w:szCs w:val="24"/>
+        </w:rPr>
         <w:t xml:space="preserve"> es cerc</w:t>
       </w:r>
       <w:r>
@@ -5439,6 +8493,14 @@
         </w:rPr>
         <w:t xml:space="preserve">ano al 100% el proceso </w:t>
       </w:r>
+      <w:r>
+        <w:rPr>
+          <w:rFonts w:ascii="Times New Roman" w:hAnsi="Times New Roman" w:cs="Times New Roman"/>
+          <w:sz w:val="24"/>
+          <w:szCs w:val="24"/>
+        </w:rPr>
+        <w:t>“</w:t>
+      </w:r>
       <w:proofErr w:type="spellStart"/>
       <w:r>
         <w:rPr>
@@ -5455,6 +8517,14 @@
           <w:sz w:val="24"/>
           <w:szCs w:val="24"/>
         </w:rPr>
+        <w:t>”</w:t>
+      </w:r>
+      <w:r>
+        <w:rPr>
+          <w:rFonts w:ascii="Times New Roman" w:hAnsi="Times New Roman" w:cs="Times New Roman"/>
+          <w:sz w:val="24"/>
+          <w:szCs w:val="24"/>
+        </w:rPr>
         <w:t xml:space="preserve"> </w:t>
       </w:r>
       <w:r>
@@ -5463,7 +8533,7 @@
           <w:sz w:val="24"/>
           <w:szCs w:val="24"/>
         </w:rPr>
-        <w:t>finaliza (</w:t>
+        <w:t xml:space="preserve">finaliza con un </w:t>
       </w:r>
       <w:proofErr w:type="spellStart"/>
       <w:r>
@@ -5517,10 +8587,8 @@
           <w:sz w:val="24"/>
           <w:szCs w:val="24"/>
         </w:rPr>
-        <w:t>))</w:t>
-      </w:r>
-      <w:bookmarkStart w:id="0" w:name="_GoBack"/>
-      <w:bookmarkEnd w:id="0"/>
+        <w:t>)</w:t>
+      </w:r>
       <w:r>
         <w:rPr>
           <w:rFonts w:ascii="Times New Roman" w:hAnsi="Times New Roman" w:cs="Times New Roman"/>
@@ -5545,7 +8613,7 @@
 </file>
 
 <file path=word/endnotes.xml><?xml version="1.0" encoding="utf-8"?>
-<w:endnotes xmlns:wpc="http://schemas.microsoft.com/office/word/2010/wordprocessingCanvas" xmlns:cx="http://schemas.microsoft.com/office/drawing/2014/chartex" xmlns:cx1="http://schemas.microsoft.com/office/drawing/2015/9/8/chartex" xmlns:cx2="http://schemas.microsoft.com/office/drawing/2015/10/21/chartex" xmlns:mc="http://schemas.openxmlformats.org/markup-compatibility/2006" xmlns:o="urn:schemas-microsoft-com:office:office" xmlns:r="http://schemas.openxmlformats.org/officeDocument/2006/relationships" xmlns:m="http://schemas.openxmlformats.org/officeDocument/2006/math" xmlns:v="urn:schemas-microsoft-com:vml" xmlns:wp14="http://schemas.microsoft.com/office/word/2010/wordprocessingDrawing" xmlns:wp="http://schemas.openxmlformats.org/drawingml/2006/wordprocessingDrawing" xmlns:w10="urn:schemas-microsoft-com:office:word" xmlns:w="http://schemas.openxmlformats.org/wordprocessingml/2006/main" xmlns:w14="http://schemas.microsoft.com/office/word/2010/wordml" xmlns:w15="http://schemas.microsoft.com/office/word/2012/wordml" xmlns:w16se="http://schemas.microsoft.com/office/word/2015/wordml/symex" xmlns:wpg="http://schemas.microsoft.com/office/word/2010/wordprocessingGroup" xmlns:wpi="http://schemas.microsoft.com/office/word/2010/wordprocessingInk" xmlns:wne="http://schemas.microsoft.com/office/word/2006/wordml" xmlns:wps="http://schemas.microsoft.com/office/word/2010/wordprocessingShape" mc:Ignorable="w14 w15 w16se wp14">
+<w:endnotes xmlns:wpc="http://schemas.microsoft.com/office/word/2010/wordprocessingCanvas" xmlns:cx="http://schemas.microsoft.com/office/drawing/2014/chartex" xmlns:cx1="http://schemas.microsoft.com/office/drawing/2015/9/8/chartex" xmlns:cx2="http://schemas.microsoft.com/office/drawing/2015/10/21/chartex" xmlns:cx3="http://schemas.microsoft.com/office/drawing/2016/5/9/chartex" xmlns:cx4="http://schemas.microsoft.com/office/drawing/2016/5/10/chartex" xmlns:cx5="http://schemas.microsoft.com/office/drawing/2016/5/11/chartex" xmlns:mc="http://schemas.openxmlformats.org/markup-compatibility/2006" xmlns:o="urn:schemas-microsoft-com:office:office" xmlns:r="http://schemas.openxmlformats.org/officeDocument/2006/relationships" xmlns:m="http://schemas.openxmlformats.org/officeDocument/2006/math" xmlns:v="urn:schemas-microsoft-com:vml" xmlns:wp14="http://schemas.microsoft.com/office/word/2010/wordprocessingDrawing" xmlns:wp="http://schemas.openxmlformats.org/drawingml/2006/wordprocessingDrawing" xmlns:w10="urn:schemas-microsoft-com:office:word" xmlns:w="http://schemas.openxmlformats.org/wordprocessingml/2006/main" xmlns:w14="http://schemas.microsoft.com/office/word/2010/wordml" xmlns:w15="http://schemas.microsoft.com/office/word/2012/wordml" xmlns:w16se="http://schemas.microsoft.com/office/word/2015/wordml/symex" xmlns:wpg="http://schemas.microsoft.com/office/word/2010/wordprocessingGroup" xmlns:wpi="http://schemas.microsoft.com/office/word/2010/wordprocessingInk" xmlns:wne="http://schemas.microsoft.com/office/word/2006/wordml" xmlns:wps="http://schemas.microsoft.com/office/word/2010/wordprocessingShape" mc:Ignorable="w14 w15 w16se wp14">
   <w:endnote w:type="separator" w:id="-1">
     <w:p>
       <w:pPr>
@@ -5570,7 +8638,7 @@
 </file>
 
 <file path=word/footer1.xml><?xml version="1.0" encoding="utf-8"?>
-<w:ftr xmlns:wpc="http://schemas.microsoft.com/office/word/2010/wordprocessingCanvas" xmlns:cx="http://schemas.microsoft.com/office/drawing/2014/chartex" xmlns:cx1="http://schemas.microsoft.com/office/drawing/2015/9/8/chartex" xmlns:cx2="http://schemas.microsoft.com/office/drawing/2015/10/21/chartex" xmlns:mc="http://schemas.openxmlformats.org/markup-compatibility/2006" xmlns:o="urn:schemas-microsoft-com:office:office" xmlns:r="http://schemas.openxmlformats.org/officeDocument/2006/relationships" xmlns:m="http://schemas.openxmlformats.org/officeDocument/2006/math" xmlns:v="urn:schemas-microsoft-com:vml" xmlns:wp14="http://schemas.microsoft.com/office/word/2010/wordprocessingDrawing" xmlns:wp="http://schemas.openxmlformats.org/drawingml/2006/wordprocessingDrawing" xmlns:w10="urn:schemas-microsoft-com:office:word" xmlns:w="http://schemas.openxmlformats.org/wordprocessingml/2006/main" xmlns:w14="http://schemas.microsoft.com/office/word/2010/wordml" xmlns:w15="http://schemas.microsoft.com/office/word/2012/wordml" xmlns:w16se="http://schemas.microsoft.com/office/word/2015/wordml/symex" xmlns:wpg="http://schemas.microsoft.com/office/word/2010/wordprocessingGroup" xmlns:wpi="http://schemas.microsoft.com/office/word/2010/wordprocessingInk" xmlns:wne="http://schemas.microsoft.com/office/word/2006/wordml" xmlns:wps="http://schemas.microsoft.com/office/word/2010/wordprocessingShape" mc:Ignorable="w14 w15 w16se wp14">
+<w:ftr xmlns:wpc="http://schemas.microsoft.com/office/word/2010/wordprocessingCanvas" xmlns:cx="http://schemas.microsoft.com/office/drawing/2014/chartex" xmlns:cx1="http://schemas.microsoft.com/office/drawing/2015/9/8/chartex" xmlns:cx2="http://schemas.microsoft.com/office/drawing/2015/10/21/chartex" xmlns:cx3="http://schemas.microsoft.com/office/drawing/2016/5/9/chartex" xmlns:cx4="http://schemas.microsoft.com/office/drawing/2016/5/10/chartex" xmlns:cx5="http://schemas.microsoft.com/office/drawing/2016/5/11/chartex" xmlns:mc="http://schemas.openxmlformats.org/markup-compatibility/2006" xmlns:o="urn:schemas-microsoft-com:office:office" xmlns:r="http://schemas.openxmlformats.org/officeDocument/2006/relationships" xmlns:m="http://schemas.openxmlformats.org/officeDocument/2006/math" xmlns:v="urn:schemas-microsoft-com:vml" xmlns:wp14="http://schemas.microsoft.com/office/word/2010/wordprocessingDrawing" xmlns:wp="http://schemas.openxmlformats.org/drawingml/2006/wordprocessingDrawing" xmlns:w10="urn:schemas-microsoft-com:office:word" xmlns:w="http://schemas.openxmlformats.org/wordprocessingml/2006/main" xmlns:w14="http://schemas.microsoft.com/office/word/2010/wordml" xmlns:w15="http://schemas.microsoft.com/office/word/2012/wordml" xmlns:w16se="http://schemas.microsoft.com/office/word/2015/wordml/symex" xmlns:wpg="http://schemas.microsoft.com/office/word/2010/wordprocessingGroup" xmlns:wpi="http://schemas.microsoft.com/office/word/2010/wordprocessingInk" xmlns:wne="http://schemas.microsoft.com/office/word/2006/wordml" xmlns:wps="http://schemas.microsoft.com/office/word/2010/wordprocessingShape" mc:Ignorable="w14 w15 w16se wp14">
   <w:sdt>
     <w:sdtPr>
       <w:id w:val="1300961556"/>
@@ -5778,7 +8846,7 @@
 </file>
 
 <file path=word/footnotes.xml><?xml version="1.0" encoding="utf-8"?>
-<w:footnotes xmlns:wpc="http://schemas.microsoft.com/office/word/2010/wordprocessingCanvas" xmlns:cx="http://schemas.microsoft.com/office/drawing/2014/chartex" xmlns:cx1="http://schemas.microsoft.com/office/drawing/2015/9/8/chartex" xmlns:cx2="http://schemas.microsoft.com/office/drawing/2015/10/21/chartex" xmlns:mc="http://schemas.openxmlformats.org/markup-compatibility/2006" xmlns:o="urn:schemas-microsoft-com:office:office" xmlns:r="http://schemas.openxmlformats.org/officeDocument/2006/relationships" xmlns:m="http://schemas.openxmlformats.org/officeDocument/2006/math" xmlns:v="urn:schemas-microsoft-com:vml" xmlns:wp14="http://schemas.microsoft.com/office/word/2010/wordprocessingDrawing" xmlns:wp="http://schemas.openxmlformats.org/drawingml/2006/wordprocessingDrawing" xmlns:w10="urn:schemas-microsoft-com:office:word" xmlns:w="http://schemas.openxmlformats.org/wordprocessingml/2006/main" xmlns:w14="http://schemas.microsoft.com/office/word/2010/wordml" xmlns:w15="http://schemas.microsoft.com/office/word/2012/wordml" xmlns:w16se="http://schemas.microsoft.com/office/word/2015/wordml/symex" xmlns:wpg="http://schemas.microsoft.com/office/word/2010/wordprocessingGroup" xmlns:wpi="http://schemas.microsoft.com/office/word/2010/wordprocessingInk" xmlns:wne="http://schemas.microsoft.com/office/word/2006/wordml" xmlns:wps="http://schemas.microsoft.com/office/word/2010/wordprocessingShape" mc:Ignorable="w14 w15 w16se wp14">
+<w:footnotes xmlns:wpc="http://schemas.microsoft.com/office/word/2010/wordprocessingCanvas" xmlns:cx="http://schemas.microsoft.com/office/drawing/2014/chartex" xmlns:cx1="http://schemas.microsoft.com/office/drawing/2015/9/8/chartex" xmlns:cx2="http://schemas.microsoft.com/office/drawing/2015/10/21/chartex" xmlns:cx3="http://schemas.microsoft.com/office/drawing/2016/5/9/chartex" xmlns:cx4="http://schemas.microsoft.com/office/drawing/2016/5/10/chartex" xmlns:cx5="http://schemas.microsoft.com/office/drawing/2016/5/11/chartex" xmlns:mc="http://schemas.openxmlformats.org/markup-compatibility/2006" xmlns:o="urn:schemas-microsoft-com:office:office" xmlns:r="http://schemas.openxmlformats.org/officeDocument/2006/relationships" xmlns:m="http://schemas.openxmlformats.org/officeDocument/2006/math" xmlns:v="urn:schemas-microsoft-com:vml" xmlns:wp14="http://schemas.microsoft.com/office/word/2010/wordprocessingDrawing" xmlns:wp="http://schemas.openxmlformats.org/drawingml/2006/wordprocessingDrawing" xmlns:w10="urn:schemas-microsoft-com:office:word" xmlns:w="http://schemas.openxmlformats.org/wordprocessingml/2006/main" xmlns:w14="http://schemas.microsoft.com/office/word/2010/wordml" xmlns:w15="http://schemas.microsoft.com/office/word/2012/wordml" xmlns:w16se="http://schemas.microsoft.com/office/word/2015/wordml/symex" xmlns:wpg="http://schemas.microsoft.com/office/word/2010/wordprocessingGroup" xmlns:wpi="http://schemas.microsoft.com/office/word/2010/wordprocessingInk" xmlns:wne="http://schemas.microsoft.com/office/word/2006/wordml" xmlns:wps="http://schemas.microsoft.com/office/word/2010/wordprocessingShape" mc:Ignorable="w14 w15 w16se wp14">
   <w:footnote w:type="separator" w:id="-1">
     <w:p>
       <w:pPr>
@@ -5803,7 +8871,7 @@
 </file>
 
 <file path=word/numbering.xml><?xml version="1.0" encoding="utf-8"?>
-<w:numbering xmlns:wpc="http://schemas.microsoft.com/office/word/2010/wordprocessingCanvas" xmlns:cx="http://schemas.microsoft.com/office/drawing/2014/chartex" xmlns:cx1="http://schemas.microsoft.com/office/drawing/2015/9/8/chartex" xmlns:cx2="http://schemas.microsoft.com/office/drawing/2015/10/21/chartex" xmlns:mc="http://schemas.openxmlformats.org/markup-compatibility/2006" xmlns:o="urn:schemas-microsoft-com:office:office" xmlns:r="http://schemas.openxmlformats.org/officeDocument/2006/relationships" xmlns:m="http://schemas.openxmlformats.org/officeDocument/2006/math" xmlns:v="urn:schemas-microsoft-com:vml" xmlns:wp14="http://schemas.microsoft.com/office/word/2010/wordprocessingDrawing" xmlns:wp="http://schemas.openxmlformats.org/drawingml/2006/wordprocessingDrawing" xmlns:w10="urn:schemas-microsoft-com:office:word" xmlns:w="http://schemas.openxmlformats.org/wordprocessingml/2006/main" xmlns:w14="http://schemas.microsoft.com/office/word/2010/wordml" xmlns:w15="http://schemas.microsoft.com/office/word/2012/wordml" xmlns:w16se="http://schemas.microsoft.com/office/word/2015/wordml/symex" xmlns:wpg="http://schemas.microsoft.com/office/word/2010/wordprocessingGroup" xmlns:wpi="http://schemas.microsoft.com/office/word/2010/wordprocessingInk" xmlns:wne="http://schemas.microsoft.com/office/word/2006/wordml" xmlns:wps="http://schemas.microsoft.com/office/word/2010/wordprocessingShape" mc:Ignorable="w14 w15 w16se wp14">
+<w:numbering xmlns:wpc="http://schemas.microsoft.com/office/word/2010/wordprocessingCanvas" xmlns:cx="http://schemas.microsoft.com/office/drawing/2014/chartex" xmlns:cx1="http://schemas.microsoft.com/office/drawing/2015/9/8/chartex" xmlns:cx2="http://schemas.microsoft.com/office/drawing/2015/10/21/chartex" xmlns:cx3="http://schemas.microsoft.com/office/drawing/2016/5/9/chartex" xmlns:cx4="http://schemas.microsoft.com/office/drawing/2016/5/10/chartex" xmlns:cx5="http://schemas.microsoft.com/office/drawing/2016/5/11/chartex" xmlns:mc="http://schemas.openxmlformats.org/markup-compatibility/2006" xmlns:o="urn:schemas-microsoft-com:office:office" xmlns:r="http://schemas.openxmlformats.org/officeDocument/2006/relationships" xmlns:m="http://schemas.openxmlformats.org/officeDocument/2006/math" xmlns:v="urn:schemas-microsoft-com:vml" xmlns:wp14="http://schemas.microsoft.com/office/word/2010/wordprocessingDrawing" xmlns:wp="http://schemas.openxmlformats.org/drawingml/2006/wordprocessingDrawing" xmlns:w10="urn:schemas-microsoft-com:office:word" xmlns:w="http://schemas.openxmlformats.org/wordprocessingml/2006/main" xmlns:w14="http://schemas.microsoft.com/office/word/2010/wordml" xmlns:w15="http://schemas.microsoft.com/office/word/2012/wordml" xmlns:w16se="http://schemas.microsoft.com/office/word/2015/wordml/symex" xmlns:wpg="http://schemas.microsoft.com/office/word/2010/wordprocessingGroup" xmlns:wpi="http://schemas.microsoft.com/office/word/2010/wordprocessingInk" xmlns:wne="http://schemas.microsoft.com/office/word/2006/wordml" xmlns:wps="http://schemas.microsoft.com/office/word/2010/wordprocessingShape" mc:Ignorable="w14 w15 w16se wp14">
   <w:abstractNum w:abstractNumId="0" w15:restartNumberingAfterBreak="0">
     <w:nsid w:val="05E1406E"/>
     <w:multiLevelType w:val="hybridMultilevel"/>
@@ -6035,7 +9103,7 @@
       </w:pPr>
     </w:pPrDefault>
   </w:docDefaults>
-  <w:latentStyles w:defLockedState="0" w:defUIPriority="99" w:defSemiHidden="0" w:defUnhideWhenUsed="0" w:defQFormat="0" w:count="372">
+  <w:latentStyles w:defLockedState="0" w:defUIPriority="99" w:defSemiHidden="0" w:defUnhideWhenUsed="0" w:defQFormat="0" w:count="374">
     <w:lsdException w:name="Normal" w:uiPriority="0" w:qFormat="1"/>
     <w:lsdException w:name="heading 1" w:uiPriority="9" w:qFormat="1"/>
     <w:lsdException w:name="heading 2" w:semiHidden="1" w:uiPriority="9" w:unhideWhenUsed="1" w:qFormat="1"/>
@@ -6408,6 +9476,8 @@
     <w:lsdException w:name="List Table 6 Colorful Accent 6" w:uiPriority="51"/>
     <w:lsdException w:name="List Table 7 Colorful Accent 6" w:uiPriority="52"/>
     <w:lsdException w:name="Mention" w:semiHidden="1" w:unhideWhenUsed="1"/>
+    <w:lsdException w:name="Smart Hyperlink" w:semiHidden="1" w:unhideWhenUsed="1"/>
+    <w:lsdException w:name="Hashtag" w:semiHidden="1" w:unhideWhenUsed="1"/>
   </w:latentStyles>
   <w:style w:type="paragraph" w:default="1" w:styleId="Normal">
     <w:name w:val="Normal"/>
@@ -6911,7 +9981,7 @@
 </file>
 
 <file path=customXml/itemProps1.xml><?xml version="1.0" encoding="utf-8"?>
-<ds:datastoreItem xmlns:ds="http://schemas.openxmlformats.org/officeDocument/2006/customXml" ds:itemID="{B3AB9B86-5DAA-4ADC-A49A-59E966D8A430}">
+<ds:datastoreItem xmlns:ds="http://schemas.openxmlformats.org/officeDocument/2006/customXml" ds:itemID="{58BCC658-6578-403A-969C-3AB2F08E97AD}">
   <ds:schemaRefs>
     <ds:schemaRef ds:uri="http://schemas.openxmlformats.org/officeDocument/2006/bibliography"/>
   </ds:schemaRefs>

--- a/Práctica 0/MemoriaECOPráctica0.docx
+++ b/Práctica 0/MemoriaECOPráctica0.docx
@@ -166,6 +166,14 @@
                                       </w:rPr>
                                       <w:t>Práctica 0</w:t>
                                     </w:r>
+                                    <w:r>
+                                      <w:rPr>
+                                        <w:color w:val="4472C4" w:themeColor="accent1"/>
+                                        <w:sz w:val="36"/>
+                                        <w:szCs w:val="36"/>
+                                      </w:rPr>
+                                      <w:t xml:space="preserve">                                                                                                              –                                                                                            Monitorización de procesos</w:t>
+                                    </w:r>
                                   </w:sdtContent>
                                 </w:sdt>
                               </w:p>
@@ -276,6 +284,14 @@
                                   <w:szCs w:val="36"/>
                                 </w:rPr>
                                 <w:t>Práctica 0</w:t>
+                              </w:r>
+                              <w:r>
+                                <w:rPr>
+                                  <w:color w:val="4472C4" w:themeColor="accent1"/>
+                                  <w:sz w:val="36"/>
+                                  <w:szCs w:val="36"/>
+                                </w:rPr>
+                                <w:t xml:space="preserve">                                                                                                              –                                                                                            Monitorización de procesos</w:t>
                               </w:r>
                             </w:sdtContent>
                           </w:sdt>
@@ -1063,6 +1079,8 @@
             <w:br w:type="page"/>
           </w:r>
         </w:p>
+        <w:bookmarkStart w:id="0" w:name="_GoBack" w:displacedByCustomXml="next"/>
+        <w:bookmarkEnd w:id="0" w:displacedByCustomXml="next"/>
       </w:sdtContent>
     </w:sdt>
     <w:p>
@@ -7572,15 +7590,7 @@
                                 <w:sz w:val="24"/>
                                 <w:szCs w:val="24"/>
                               </w:rPr>
-                              <w:t xml:space="preserve">      </w:t>
-                            </w:r>
-                            <w:r>
-                              <w:rPr>
-                                <w:rFonts w:ascii="Times New Roman" w:hAnsi="Times New Roman" w:cs="Times New Roman"/>
-                                <w:sz w:val="24"/>
-                                <w:szCs w:val="24"/>
-                              </w:rPr>
-                              <w:t>19  0.0  52776  1516</w:t>
+                              <w:t xml:space="preserve">      19  0.0  52776  1516</w:t>
                             </w:r>
                           </w:p>
                           <w:p>
@@ -8143,8 +8153,6 @@
       <w:pPr>
         <w:spacing w:line="240" w:lineRule="auto"/>
       </w:pPr>
-      <w:bookmarkStart w:id="0" w:name="_GoBack"/>
-      <w:bookmarkEnd w:id="0"/>
     </w:p>
     <w:p>
       <w:pPr>
@@ -9981,7 +9989,7 @@
 </file>
 
 <file path=customXml/itemProps1.xml><?xml version="1.0" encoding="utf-8"?>
-<ds:datastoreItem xmlns:ds="http://schemas.openxmlformats.org/officeDocument/2006/customXml" ds:itemID="{58BCC658-6578-403A-969C-3AB2F08E97AD}">
+<ds:datastoreItem xmlns:ds="http://schemas.openxmlformats.org/officeDocument/2006/customXml" ds:itemID="{5E7294AE-9FF6-4C2E-B5A8-A329C448FFC7}">
   <ds:schemaRefs>
     <ds:schemaRef ds:uri="http://schemas.openxmlformats.org/officeDocument/2006/bibliography"/>
   </ds:schemaRefs>
